--- a/Data Analytics/Τεκμηρίωση.docx
+++ b/Data Analytics/Τεκμηρίωση.docx
@@ -1,6 +1,6 @@
 
 <file path=word/document.xml><?xml version="1.0" encoding="utf-8"?>
-<w:document xmlns:wpc="http://schemas.microsoft.com/office/word/2010/wordprocessingCanvas" xmlns:cx="http://schemas.microsoft.com/office/drawing/2014/chartex" xmlns:cx1="http://schemas.microsoft.com/office/drawing/2015/9/8/chartex" xmlns:cx2="http://schemas.microsoft.com/office/drawing/2015/10/21/chartex" xmlns:cx3="http://schemas.microsoft.com/office/drawing/2016/5/9/chartex" xmlns:cx4="http://schemas.microsoft.com/office/drawing/2016/5/10/chartex" xmlns:cx5="http://schemas.microsoft.com/office/drawing/2016/5/11/chartex" xmlns:cx6="http://schemas.microsoft.com/office/drawing/2016/5/12/chartex" xmlns:cx7="http://schemas.microsoft.com/office/drawing/2016/5/13/chartex" xmlns:cx8="http://schemas.microsoft.com/office/drawing/2016/5/14/chartex" xmlns:mc="http://schemas.openxmlformats.org/markup-compatibility/2006" xmlns:aink="http://schemas.microsoft.com/office/drawing/2016/ink" xmlns:am3d="http://schemas.microsoft.com/office/drawing/2017/model3d" xmlns:o="urn:schemas-microsoft-com:office:office" xmlns:r="http://schemas.openxmlformats.org/officeDocument/2006/relationships" xmlns:m="http://schemas.openxmlformats.org/officeDocument/2006/math" xmlns:v="urn:schemas-microsoft-com:vml" xmlns:wp14="http://schemas.microsoft.com/office/word/2010/wordprocessingDrawing" xmlns:wp="http://schemas.openxmlformats.org/drawingml/2006/wordprocessingDrawing" xmlns:w10="urn:schemas-microsoft-com:office:word" xmlns:w="http://schemas.openxmlformats.org/wordprocessingml/2006/main" xmlns:w14="http://schemas.microsoft.com/office/word/2010/wordml" xmlns:w15="http://schemas.microsoft.com/office/word/2012/wordml" xmlns:w16cex="http://schemas.microsoft.com/office/word/2018/wordml/cex" xmlns:w16cid="http://schemas.microsoft.com/office/word/2016/wordml/cid" xmlns:w16="http://schemas.microsoft.com/office/word/2018/wordml" xmlns:w16sdtdh="http://schemas.microsoft.com/office/word/2020/wordml/sdtdatahash" xmlns:w16se="http://schemas.microsoft.com/office/word/2015/wordml/symex" xmlns:wpg="http://schemas.microsoft.com/office/word/2010/wordprocessingGroup" xmlns:wpi="http://schemas.microsoft.com/office/word/2010/wordprocessingInk" xmlns:wne="http://schemas.microsoft.com/office/word/2006/wordml" xmlns:wps="http://schemas.microsoft.com/office/word/2010/wordprocessingShape" mc:Ignorable="w14 w15 w16se w16cid w16 w16cex w16sdtdh wp14">
+<w:document xmlns:wpc="http://schemas.microsoft.com/office/word/2010/wordprocessingCanvas" xmlns:cx="http://schemas.microsoft.com/office/drawing/2014/chartex" xmlns:cx1="http://schemas.microsoft.com/office/drawing/2015/9/8/chartex" xmlns:cx2="http://schemas.microsoft.com/office/drawing/2015/10/21/chartex" xmlns:cx3="http://schemas.microsoft.com/office/drawing/2016/5/9/chartex" xmlns:cx4="http://schemas.microsoft.com/office/drawing/2016/5/10/chartex" xmlns:cx5="http://schemas.microsoft.com/office/drawing/2016/5/11/chartex" xmlns:cx6="http://schemas.microsoft.com/office/drawing/2016/5/12/chartex" xmlns:cx7="http://schemas.microsoft.com/office/drawing/2016/5/13/chartex" xmlns:cx8="http://schemas.microsoft.com/office/drawing/2016/5/14/chartex" xmlns:mc="http://schemas.openxmlformats.org/markup-compatibility/2006" xmlns:aink="http://schemas.microsoft.com/office/drawing/2016/ink" xmlns:am3d="http://schemas.microsoft.com/office/drawing/2017/model3d" xmlns:o="urn:schemas-microsoft-com:office:office" xmlns:oel="http://schemas.microsoft.com/office/2019/extlst" xmlns:r="http://schemas.openxmlformats.org/officeDocument/2006/relationships" xmlns:m="http://schemas.openxmlformats.org/officeDocument/2006/math" xmlns:v="urn:schemas-microsoft-com:vml" xmlns:wp14="http://schemas.microsoft.com/office/word/2010/wordprocessingDrawing" xmlns:wp="http://schemas.openxmlformats.org/drawingml/2006/wordprocessingDrawing" xmlns:w10="urn:schemas-microsoft-com:office:word" xmlns:w="http://schemas.openxmlformats.org/wordprocessingml/2006/main" xmlns:w14="http://schemas.microsoft.com/office/word/2010/wordml" xmlns:w15="http://schemas.microsoft.com/office/word/2012/wordml" xmlns:w16cex="http://schemas.microsoft.com/office/word/2018/wordml/cex" xmlns:w16cid="http://schemas.microsoft.com/office/word/2016/wordml/cid" xmlns:w16="http://schemas.microsoft.com/office/word/2018/wordml" xmlns:w16sdtdh="http://schemas.microsoft.com/office/word/2020/wordml/sdtdatahash" xmlns:w16se="http://schemas.microsoft.com/office/word/2015/wordml/symex" xmlns:wpg="http://schemas.microsoft.com/office/word/2010/wordprocessingGroup" xmlns:wpi="http://schemas.microsoft.com/office/word/2010/wordprocessingInk" xmlns:wne="http://schemas.microsoft.com/office/word/2006/wordml" xmlns:wps="http://schemas.microsoft.com/office/word/2010/wordprocessingShape" mc:Ignorable="w14 w15 w16se w16cid w16 w16cex w16sdtdh wp14">
   <w:body>
     <w:sdt>
       <w:sdtPr>
@@ -228,7 +228,7 @@
                                 <a:avLst/>
                               </a:prstGeom>
                               <a:blipFill>
-                                <a:blip r:embed="rId5"/>
+                                <a:blip r:embed="rId6"/>
                                 <a:stretch>
                                   <a:fillRect r="-7574"/>
                                 </a:stretch>
@@ -280,7 +280,7 @@
                       <v:path arrowok="t" o:connecttype="custom" o:connectlocs="0,0;7315200,0;7315200,1130373;3620757,733885;0,1092249;0,0" o:connectangles="0,0,0,0,0,0"/>
                     </v:shape>
                     <v:rect id="Ορθογώνιο 151" o:spid="_x0000_s1028" style="position:absolute;width:73152;height:12161;visibility:visible;mso-wrap-style:square;v-text-anchor:middle" o:gfxdata="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" stroked="f" strokeweight="1pt">
-                      <v:fill r:id="rId6" o:title="" recolor="t" rotate="t" type="frame"/>
+                      <v:fill r:id="rId7" o:title="" recolor="t" rotate="t" type="frame"/>
                     </v:rect>
                     <w10:wrap anchorx="page" anchory="page"/>
                   </v:group>
@@ -364,10 +364,11 @@
                                   <w:dataBinding w:prefixMappings="xmlns:ns0='http://purl.org/dc/elements/1.1/' xmlns:ns1='http://schemas.openxmlformats.org/package/2006/metadata/core-properties' " w:xpath="/ns1:coreProperties[1]/ns0:creator[1]" w:storeItemID="{6C3C8BC8-F283-45AE-878A-BAB7291924A1}"/>
                                   <w:text/>
                                 </w:sdtPr>
+                                <w:sdtEndPr/>
                                 <w:sdtContent>
                                   <w:p>
                                     <w:pPr>
-                                      <w:pStyle w:val="a3"/>
+                                      <w:pStyle w:val="NoSpacing"/>
                                       <w:jc w:val="right"/>
                                       <w:rPr>
                                         <w:color w:val="595959" w:themeColor="text1" w:themeTint="A6"/>
@@ -388,8 +389,8 @@
                               </w:sdt>
                               <w:p>
                                 <w:pPr>
-                                  <w:pStyle w:val="a3"/>
-                                  <w:jc w:val="right"/>
+                                  <w:pStyle w:val="NoSpacing"/>
+                                  <w:jc w:val="center"/>
                                   <w:rPr>
                                     <w:color w:val="595959" w:themeColor="text1" w:themeTint="A6"/>
                                     <w:sz w:val="18"/>
@@ -406,10 +407,10 @@
                                     <w:alias w:val="Ηλεκτρονική αλληλογραφία"/>
                                     <w:tag w:val="Ηλεκτρονική αλληλογραφία"/>
                                     <w:id w:val="942260680"/>
-                                    <w:showingPlcHdr/>
                                     <w:dataBinding w:prefixMappings="xmlns:ns0='http://schemas.microsoft.com/office/2006/coverPageProps' " w:xpath="/ns0:CoverPageProperties[1]/ns0:CompanyEmail[1]" w:storeItemID="{55AF091B-3C7A-41E3-B477-F2FDAA23CFDA}"/>
                                     <w:text/>
                                   </w:sdtPr>
+                                  <w:sdtEndPr/>
                                   <w:sdtContent>
                                     <w:r>
                                       <w:rPr>
@@ -417,7 +418,7 @@
                                         <w:sz w:val="18"/>
                                         <w:szCs w:val="18"/>
                                       </w:rPr>
-                                      <w:t>[Διεύθυνση email]</w:t>
+                                      <w:t xml:space="preserve">                             </w:t>
                                     </w:r>
                                   </w:sdtContent>
                                 </w:sdt>
@@ -464,10 +465,11 @@
                             <w:dataBinding w:prefixMappings="xmlns:ns0='http://purl.org/dc/elements/1.1/' xmlns:ns1='http://schemas.openxmlformats.org/package/2006/metadata/core-properties' " w:xpath="/ns1:coreProperties[1]/ns0:creator[1]" w:storeItemID="{6C3C8BC8-F283-45AE-878A-BAB7291924A1}"/>
                             <w:text/>
                           </w:sdtPr>
+                          <w:sdtEndPr/>
                           <w:sdtContent>
                             <w:p>
                               <w:pPr>
-                                <w:pStyle w:val="a3"/>
+                                <w:pStyle w:val="NoSpacing"/>
                                 <w:jc w:val="right"/>
                                 <w:rPr>
                                   <w:color w:val="595959" w:themeColor="text1" w:themeTint="A6"/>
@@ -488,8 +490,8 @@
                         </w:sdt>
                         <w:p>
                           <w:pPr>
-                            <w:pStyle w:val="a3"/>
-                            <w:jc w:val="right"/>
+                            <w:pStyle w:val="NoSpacing"/>
+                            <w:jc w:val="center"/>
                             <w:rPr>
                               <w:color w:val="595959" w:themeColor="text1" w:themeTint="A6"/>
                               <w:sz w:val="18"/>
@@ -506,10 +508,10 @@
                               <w:alias w:val="Ηλεκτρονική αλληλογραφία"/>
                               <w:tag w:val="Ηλεκτρονική αλληλογραφία"/>
                               <w:id w:val="942260680"/>
-                              <w:showingPlcHdr/>
                               <w:dataBinding w:prefixMappings="xmlns:ns0='http://schemas.microsoft.com/office/2006/coverPageProps' " w:xpath="/ns0:CoverPageProperties[1]/ns0:CompanyEmail[1]" w:storeItemID="{55AF091B-3C7A-41E3-B477-F2FDAA23CFDA}"/>
                               <w:text/>
                             </w:sdtPr>
+                            <w:sdtEndPr/>
                             <w:sdtContent>
                               <w:r>
                                 <w:rPr>
@@ -517,7 +519,7 @@
                                   <w:sz w:val="18"/>
                                   <w:szCs w:val="18"/>
                                 </w:rPr>
-                                <w:t>[Διεύθυνση email]</w:t>
+                                <w:t xml:space="preserve">                             </w:t>
                               </w:r>
                             </w:sdtContent>
                           </w:sdt>
@@ -595,7 +597,7 @@
                             <w:txbxContent>
                               <w:p>
                                 <w:pPr>
-                                  <w:pStyle w:val="a3"/>
+                                  <w:pStyle w:val="NoSpacing"/>
                                   <w:jc w:val="right"/>
                                   <w:rPr>
                                     <w:color w:val="4472C4" w:themeColor="accent1"/>
@@ -626,10 +628,11 @@
                                   <w:dataBinding w:prefixMappings="xmlns:ns0='http://schemas.microsoft.com/office/2006/coverPageProps' " w:xpath="/ns0:CoverPageProperties[1]/ns0:Abstract[1]" w:storeItemID="{55AF091B-3C7A-41E3-B477-F2FDAA23CFDA}"/>
                                   <w:text w:multiLine="1"/>
                                 </w:sdtPr>
+                                <w:sdtEndPr/>
                                 <w:sdtContent>
                                   <w:p>
                                     <w:pPr>
-                                      <w:pStyle w:val="a3"/>
+                                      <w:pStyle w:val="NoSpacing"/>
                                       <w:jc w:val="right"/>
                                       <w:rPr>
                                         <w:color w:val="595959" w:themeColor="text1" w:themeTint="A6"/>
@@ -684,7 +687,7 @@
                       <w:txbxContent>
                         <w:p>
                           <w:pPr>
-                            <w:pStyle w:val="a3"/>
+                            <w:pStyle w:val="NoSpacing"/>
                             <w:jc w:val="right"/>
                             <w:rPr>
                               <w:color w:val="4472C4" w:themeColor="accent1"/>
@@ -715,10 +718,11 @@
                             <w:dataBinding w:prefixMappings="xmlns:ns0='http://schemas.microsoft.com/office/2006/coverPageProps' " w:xpath="/ns0:CoverPageProperties[1]/ns0:Abstract[1]" w:storeItemID="{55AF091B-3C7A-41E3-B477-F2FDAA23CFDA}"/>
                             <w:text w:multiLine="1"/>
                           </w:sdtPr>
+                          <w:sdtEndPr/>
                           <w:sdtContent>
                             <w:p>
                               <w:pPr>
-                                <w:pStyle w:val="a3"/>
+                                <w:pStyle w:val="NoSpacing"/>
                                 <w:jc w:val="right"/>
                                 <w:rPr>
                                   <w:color w:val="595959" w:themeColor="text1" w:themeTint="A6"/>
@@ -871,6 +875,7 @@
                                   <w:dataBinding w:prefixMappings="xmlns:ns0='http://purl.org/dc/elements/1.1/' xmlns:ns1='http://schemas.openxmlformats.org/package/2006/metadata/core-properties' " w:xpath="/ns1:coreProperties[1]/ns0:subject[1]" w:storeItemID="{6C3C8BC8-F283-45AE-878A-BAB7291924A1}"/>
                                   <w:text/>
                                 </w:sdtPr>
+                                <w:sdtEndPr/>
                                 <w:sdtContent>
                                   <w:p>
                                     <w:pPr>
@@ -972,6 +977,7 @@
                             <w:dataBinding w:prefixMappings="xmlns:ns0='http://purl.org/dc/elements/1.1/' xmlns:ns1='http://schemas.openxmlformats.org/package/2006/metadata/core-properties' " w:xpath="/ns1:coreProperties[1]/ns0:subject[1]" w:storeItemID="{6C3C8BC8-F283-45AE-878A-BAB7291924A1}"/>
                             <w:text/>
                           </w:sdtPr>
+                          <w:sdtEndPr/>
                           <w:sdtContent>
                             <w:p>
                               <w:pPr>
@@ -1029,237 +1035,1739 @@
         <w:rPr>
           <w:b/>
           <w:bCs/>
-          <w:sz w:val="24"/>
-          <w:szCs w:val="24"/>
+          <w:sz w:val="32"/>
+          <w:szCs w:val="32"/>
+          <w:u w:val="single"/>
         </w:rPr>
       </w:pPr>
       <w:r>
         <w:rPr>
           <w:b/>
           <w:bCs/>
-          <w:sz w:val="24"/>
-          <w:szCs w:val="24"/>
+          <w:sz w:val="32"/>
+          <w:szCs w:val="32"/>
+          <w:u w:val="single"/>
         </w:rPr>
         <w:lastRenderedPageBreak/>
-        <w:t xml:space="preserve">Ερώτημα 1: </w:t>
-      </w:r>
-      <w:r>
+        <w:t>Ερώτημα 1: εξοικείωση με τα δεδομένα</w:t>
+      </w:r>
+    </w:p>
+    <w:p>
+      <w:pPr>
+        <w:ind w:firstLine="720"/>
         <w:rPr>
           <w:b/>
           <w:bCs/>
           <w:sz w:val="24"/>
           <w:szCs w:val="24"/>
-        </w:rPr>
-        <w:t>εξοικείωση με τα δεδομένα</w:t>
+          <w:lang w:val="en-US"/>
+        </w:rPr>
+      </w:pPr>
+      <w:r>
+        <w:rPr>
+          <w:b/>
+          <w:bCs/>
+          <w:sz w:val="24"/>
+          <w:szCs w:val="24"/>
+        </w:rPr>
+        <w:t xml:space="preserve">α) </w:t>
+      </w:r>
+      <w:r>
+        <w:rPr>
+          <w:b/>
+          <w:bCs/>
+          <w:sz w:val="24"/>
+          <w:szCs w:val="24"/>
+        </w:rPr>
+        <w:t xml:space="preserve">Επιλογή </w:t>
+      </w:r>
+      <w:r>
+        <w:rPr>
+          <w:b/>
+          <w:bCs/>
+          <w:sz w:val="24"/>
+          <w:szCs w:val="24"/>
+        </w:rPr>
+        <w:t>των δεδομένων</w:t>
+      </w:r>
+      <w:r>
+        <w:rPr>
+          <w:b/>
+          <w:bCs/>
+          <w:sz w:val="24"/>
+          <w:szCs w:val="24"/>
+          <w:lang w:val="en-US"/>
+        </w:rPr>
+        <w:t>:</w:t>
       </w:r>
     </w:p>
     <w:p>
       <w:pPr>
-        <w:ind w:firstLine="720"/>
-      </w:pPr>
-      <w:r>
-        <w:t>α) καθαρισμός των δεδομένων</w:t>
-      </w:r>
-    </w:p>
-    <w:p>
-      <w:pPr>
-        <w:pStyle w:val="a4"/>
+        <w:pStyle w:val="ListParagraph"/>
         <w:numPr>
           <w:ilvl w:val="0"/>
           <w:numId w:val="1"/>
         </w:numPr>
         <w:jc w:val="both"/>
-      </w:pPr>
-      <w:r>
-        <w:t xml:space="preserve">στο σύνολο των δεδομένων που μας δόθηκε παρατηρήσαμε ότι κάποιες από τις στήλες του περιείχαν </w:t>
-      </w:r>
-      <w:r>
+        <w:rPr>
+          <w:sz w:val="24"/>
+          <w:szCs w:val="24"/>
+        </w:rPr>
+      </w:pPr>
+      <w:r>
+        <w:rPr>
+          <w:sz w:val="24"/>
+          <w:szCs w:val="24"/>
+        </w:rPr>
+        <w:t>Σ</w:t>
+      </w:r>
+      <w:r>
+        <w:rPr>
+          <w:sz w:val="24"/>
+          <w:szCs w:val="24"/>
+        </w:rPr>
+        <w:t xml:space="preserve">το σύνολο των δεδομένων που μας δόθηκε παρατηρήσαμε ότι κάποιες από τις στήλες του περιείχαν </w:t>
+      </w:r>
+      <w:r>
+        <w:rPr>
+          <w:sz w:val="24"/>
+          <w:szCs w:val="24"/>
+        </w:rPr>
         <w:t>περιττές πληροφορίες που δεν μας αφορούν στην μελέτη μας. Για παράδειγμα, στήλες όπως η χώρα</w:t>
       </w:r>
       <w:r>
+        <w:rPr>
+          <w:sz w:val="24"/>
+          <w:szCs w:val="24"/>
+        </w:rPr>
         <w:t xml:space="preserve"> (</w:t>
       </w:r>
       <w:r>
         <w:rPr>
+          <w:sz w:val="24"/>
+          <w:szCs w:val="24"/>
           <w:lang w:val="en-US"/>
         </w:rPr>
         <w:t>country</w:t>
       </w:r>
       <w:r>
+        <w:rPr>
+          <w:sz w:val="24"/>
+          <w:szCs w:val="24"/>
+        </w:rPr>
         <w:t>)</w:t>
       </w:r>
       <w:r>
+        <w:rPr>
+          <w:sz w:val="24"/>
+          <w:szCs w:val="24"/>
+        </w:rPr>
         <w:t>, ο ταχυδρομικός κώδικας</w:t>
       </w:r>
       <w:r>
+        <w:rPr>
+          <w:sz w:val="24"/>
+          <w:szCs w:val="24"/>
+        </w:rPr>
         <w:t xml:space="preserve"> (</w:t>
       </w:r>
       <w:r>
         <w:rPr>
+          <w:sz w:val="24"/>
+          <w:szCs w:val="24"/>
           <w:lang w:val="en-US"/>
         </w:rPr>
         <w:t>zipcode</w:t>
       </w:r>
       <w:r>
+        <w:rPr>
+          <w:sz w:val="24"/>
+          <w:szCs w:val="24"/>
+        </w:rPr>
         <w:t xml:space="preserve">), </w:t>
       </w:r>
       <w:r>
         <w:rPr>
+          <w:sz w:val="24"/>
+          <w:szCs w:val="24"/>
           <w:lang w:val="en-US"/>
         </w:rPr>
         <w:t>o</w:t>
       </w:r>
       <w:r>
+        <w:rPr>
+          <w:sz w:val="24"/>
+          <w:szCs w:val="24"/>
+        </w:rPr>
         <w:t xml:space="preserve"> </w:t>
       </w:r>
       <w:r>
         <w:rPr>
+          <w:sz w:val="24"/>
+          <w:szCs w:val="24"/>
           <w:lang w:val="en-US"/>
         </w:rPr>
         <w:t>Airport</w:t>
       </w:r>
       <w:r>
+        <w:rPr>
+          <w:sz w:val="24"/>
+          <w:szCs w:val="24"/>
+        </w:rPr>
         <w:t>_</w:t>
       </w:r>
       <w:r>
         <w:rPr>
+          <w:sz w:val="24"/>
+          <w:szCs w:val="24"/>
           <w:lang w:val="en-US"/>
         </w:rPr>
         <w:t>Code</w:t>
       </w:r>
       <w:r>
+        <w:rPr>
+          <w:sz w:val="24"/>
+          <w:szCs w:val="24"/>
+        </w:rPr>
         <w:t xml:space="preserve"> κ.α. δεν μας βοηθούν στην λήψη αποφάσεων. Επομένως, οι στήλες αυτές αφαιρέθηκαν από το σύνολο των δεδομένων. Η διαδικασία αυτή έχει </w:t>
       </w:r>
       <w:r>
+        <w:rPr>
+          <w:sz w:val="24"/>
+          <w:szCs w:val="24"/>
+        </w:rPr>
         <w:t>περιγραφεί</w:t>
       </w:r>
       <w:r>
+        <w:rPr>
+          <w:sz w:val="24"/>
+          <w:szCs w:val="24"/>
+        </w:rPr>
         <w:t xml:space="preserve"> σε σχετικό κομμάτι του κώδικα.</w:t>
       </w:r>
     </w:p>
     <w:p>
       <w:pPr>
-        <w:pStyle w:val="a4"/>
+        <w:pStyle w:val="ListParagraph"/>
         <w:ind w:left="1440"/>
         <w:jc w:val="both"/>
+        <w:rPr>
+          <w:sz w:val="24"/>
+          <w:szCs w:val="24"/>
+        </w:rPr>
       </w:pPr>
     </w:p>
     <w:p>
       <w:pPr>
-        <w:pStyle w:val="a4"/>
+        <w:pStyle w:val="ListParagraph"/>
+        <w:rPr>
+          <w:b/>
+          <w:bCs/>
+          <w:sz w:val="24"/>
+          <w:szCs w:val="24"/>
+        </w:rPr>
+      </w:pPr>
+      <w:r>
+        <w:rPr>
+          <w:b/>
+          <w:bCs/>
+          <w:sz w:val="24"/>
+          <w:szCs w:val="24"/>
+        </w:rPr>
+        <w:t>β) Καθαρισμός των δεδομένων</w:t>
+      </w:r>
+    </w:p>
+    <w:p>
+      <w:pPr>
+        <w:pStyle w:val="ListParagraph"/>
+        <w:rPr>
+          <w:b/>
+          <w:bCs/>
+          <w:sz w:val="24"/>
+          <w:szCs w:val="24"/>
+        </w:rPr>
+      </w:pPr>
+    </w:p>
+    <w:p>
+      <w:pPr>
+        <w:pStyle w:val="ListParagraph"/>
         <w:numPr>
           <w:ilvl w:val="0"/>
-          <w:numId w:val="1"/>
+          <w:numId w:val="3"/>
         </w:numPr>
         <w:jc w:val="both"/>
-      </w:pPr>
-      <w:r>
-        <w:t xml:space="preserve">το </w:t>
-      </w:r>
-      <w:r>
-        <w:rPr>
+        <w:rPr>
+          <w:sz w:val="24"/>
+          <w:szCs w:val="24"/>
+        </w:rPr>
+      </w:pPr>
+      <w:r>
+        <w:rPr>
+          <w:sz w:val="24"/>
+          <w:szCs w:val="24"/>
+        </w:rPr>
+        <w:t>Τ</w:t>
+      </w:r>
+      <w:r>
+        <w:rPr>
+          <w:sz w:val="24"/>
+          <w:szCs w:val="24"/>
+        </w:rPr>
+        <w:t xml:space="preserve">ο </w:t>
+      </w:r>
+      <w:r>
+        <w:rPr>
+          <w:sz w:val="24"/>
+          <w:szCs w:val="24"/>
           <w:lang w:val="en-US"/>
         </w:rPr>
         <w:t>dataset</w:t>
       </w:r>
       <w:r>
+        <w:rPr>
+          <w:sz w:val="24"/>
+          <w:szCs w:val="24"/>
+        </w:rPr>
+        <w:t xml:space="preserve"> έχει καθαριστεί από </w:t>
+      </w:r>
+      <w:r>
+        <w:rPr>
+          <w:sz w:val="24"/>
+          <w:szCs w:val="24"/>
+          <w:lang w:val="en-US"/>
+        </w:rPr>
+        <w:t>null</w:t>
+      </w:r>
+      <w:r>
+        <w:rPr>
+          <w:sz w:val="24"/>
+          <w:szCs w:val="24"/>
+        </w:rPr>
+        <w:t xml:space="preserve"> τιμές. Λόγω του γεγονότος ότι οι εγγραφές του </w:t>
+      </w:r>
+      <w:r>
+        <w:rPr>
+          <w:sz w:val="24"/>
+          <w:szCs w:val="24"/>
+          <w:lang w:val="en-US"/>
+        </w:rPr>
+        <w:t>dataset</w:t>
+      </w:r>
+      <w:r>
+        <w:rPr>
+          <w:sz w:val="24"/>
+          <w:szCs w:val="24"/>
+        </w:rPr>
+        <w:t xml:space="preserve"> είναι πάρα πολλές, αυτό που κάναμε είναι να διαγράψουμε όσες γραμμές έχουν έστω μία </w:t>
+      </w:r>
+      <w:r>
+        <w:rPr>
+          <w:sz w:val="24"/>
+          <w:szCs w:val="24"/>
+          <w:lang w:val="en-US"/>
+        </w:rPr>
+        <w:t>null</w:t>
+      </w:r>
+      <w:r>
+        <w:rPr>
+          <w:sz w:val="24"/>
+          <w:szCs w:val="24"/>
+        </w:rPr>
+        <w:t xml:space="preserve"> τιμή. Αυτή μας η επιλογή δεν επηρεάζει την αξιοπιστία των δεδομένων, καθώς στις 2.8 εκατομμύρια εγγραφές του </w:t>
+      </w:r>
+      <w:r>
+        <w:rPr>
+          <w:sz w:val="24"/>
+          <w:szCs w:val="24"/>
+          <w:lang w:val="en-US"/>
+        </w:rPr>
+        <w:t>dataset</w:t>
+      </w:r>
+      <w:r>
+        <w:rPr>
+          <w:sz w:val="24"/>
+          <w:szCs w:val="24"/>
+        </w:rPr>
+        <w:t xml:space="preserve"> (περίπου), οι 500.000 μόνο εγγραφές διαγράφηκαν. Επομένως, δεν θεωρούμε ότι  η απώλεια αυτή θα μειώσει την ποιότητα της  μελέτη μας.</w:t>
+      </w:r>
+    </w:p>
+    <w:p>
+      <w:pPr>
+        <w:jc w:val="both"/>
+        <w:rPr>
+          <w:sz w:val="24"/>
+          <w:szCs w:val="24"/>
+        </w:rPr>
+      </w:pPr>
+    </w:p>
+    <w:p>
+      <w:pPr>
+        <w:pStyle w:val="ListParagraph"/>
+        <w:numPr>
+          <w:ilvl w:val="0"/>
+          <w:numId w:val="3"/>
+        </w:numPr>
+        <w:jc w:val="both"/>
+        <w:rPr>
+          <w:sz w:val="24"/>
+          <w:szCs w:val="24"/>
+        </w:rPr>
+      </w:pPr>
+      <w:r>
+        <w:rPr>
+          <w:sz w:val="24"/>
+          <w:szCs w:val="24"/>
+          <w:lang w:val="en-US"/>
+        </w:rPr>
+        <w:t>To</w:t>
+      </w:r>
+      <w:r>
+        <w:rPr>
+          <w:sz w:val="24"/>
+          <w:szCs w:val="24"/>
+        </w:rPr>
         <w:t xml:space="preserve"> </w:t>
       </w:r>
       <w:r>
+        <w:rPr>
+          <w:sz w:val="24"/>
+          <w:szCs w:val="24"/>
+          <w:lang w:val="en-US"/>
+        </w:rPr>
+        <w:t>dataset</w:t>
+      </w:r>
+      <w:r>
+        <w:rPr>
+          <w:sz w:val="24"/>
+          <w:szCs w:val="24"/>
+        </w:rPr>
+        <w:t xml:space="preserve"> </w:t>
+      </w:r>
+      <w:r>
+        <w:rPr>
+          <w:sz w:val="24"/>
+          <w:szCs w:val="24"/>
+        </w:rPr>
         <w:t xml:space="preserve">έχει καθαριστεί από </w:t>
       </w:r>
       <w:r>
         <w:rPr>
+          <w:sz w:val="24"/>
+          <w:szCs w:val="24"/>
           <w:lang w:val="en-US"/>
         </w:rPr>
-        <w:t>null</w:t>
-      </w:r>
-      <w:r>
+        <w:t>outliers</w:t>
+      </w:r>
+      <w:r>
+        <w:rPr>
+          <w:sz w:val="24"/>
+          <w:szCs w:val="24"/>
+        </w:rPr>
+        <w:t>.</w:t>
+      </w:r>
+      <w:r>
+        <w:rPr>
+          <w:sz w:val="24"/>
+          <w:szCs w:val="24"/>
+        </w:rPr>
+        <w:t xml:space="preserve"> Αρχικά αποφασίσαμε πως οι μόνες στήλες που χρειαζόταν να ασχοληθούμε με </w:t>
+      </w:r>
+      <w:r>
+        <w:rPr>
+          <w:sz w:val="24"/>
+          <w:szCs w:val="24"/>
+          <w:lang w:val="en-US"/>
+        </w:rPr>
+        <w:t>outliers</w:t>
+      </w:r>
+      <w:r>
+        <w:rPr>
+          <w:sz w:val="24"/>
+          <w:szCs w:val="24"/>
+        </w:rPr>
         <w:t xml:space="preserve"> </w:t>
       </w:r>
       <w:r>
-        <w:t>τιμές. Λόγω του γεγονότος ότι οι εγγραφές του</w:t>
-      </w:r>
-      <w:r>
+        <w:rPr>
+          <w:sz w:val="24"/>
+          <w:szCs w:val="24"/>
+        </w:rPr>
+        <w:t xml:space="preserve">θα ήταν οι &lt;&lt; </w:t>
+      </w:r>
+      <w:r>
+        <w:rPr>
+          <w:sz w:val="24"/>
+          <w:szCs w:val="24"/>
+        </w:rPr>
+        <w:t>Temperature(F)</w:t>
+      </w:r>
+      <w:r>
+        <w:rPr>
+          <w:sz w:val="24"/>
+          <w:szCs w:val="24"/>
+        </w:rPr>
+        <w:t xml:space="preserve">, </w:t>
+      </w:r>
+      <w:r>
+        <w:rPr>
+          <w:sz w:val="24"/>
+          <w:szCs w:val="24"/>
+        </w:rPr>
+        <w:t>Distance(mi)</w:t>
+      </w:r>
+      <w:r>
+        <w:rPr>
+          <w:sz w:val="24"/>
+          <w:szCs w:val="24"/>
+        </w:rPr>
+        <w:t xml:space="preserve">, </w:t>
+      </w:r>
+      <w:r>
+        <w:rPr>
+          <w:sz w:val="24"/>
+          <w:szCs w:val="24"/>
+        </w:rPr>
+        <w:t>Humidity(%)</w:t>
+      </w:r>
+      <w:r>
+        <w:rPr>
+          <w:sz w:val="24"/>
+          <w:szCs w:val="24"/>
+        </w:rPr>
+        <w:t xml:space="preserve">, </w:t>
+      </w:r>
+      <w:r>
+        <w:rPr>
+          <w:sz w:val="24"/>
+          <w:szCs w:val="24"/>
+        </w:rPr>
+        <w:t>Visibility(mi)</w:t>
+      </w:r>
+      <w:r>
+        <w:rPr>
+          <w:sz w:val="24"/>
+          <w:szCs w:val="24"/>
+        </w:rPr>
+        <w:t xml:space="preserve"> &gt;&gt; καθώς είναι οι μόνες που έχουν αριθμητικά δεδομένα(</w:t>
+      </w:r>
+      <w:r>
+        <w:rPr>
+          <w:sz w:val="24"/>
+          <w:szCs w:val="24"/>
+          <w:lang w:val="en-US"/>
+        </w:rPr>
+        <w:t>numerical</w:t>
+      </w:r>
+      <w:r>
+        <w:rPr>
+          <w:sz w:val="24"/>
+          <w:szCs w:val="24"/>
+        </w:rPr>
         <w:t xml:space="preserve"> </w:t>
       </w:r>
       <w:r>
         <w:rPr>
+          <w:sz w:val="24"/>
+          <w:szCs w:val="24"/>
           <w:lang w:val="en-US"/>
         </w:rPr>
+        <w:t>data</w:t>
+      </w:r>
+      <w:r>
+        <w:rPr>
+          <w:sz w:val="24"/>
+          <w:szCs w:val="24"/>
+        </w:rPr>
+        <w:t xml:space="preserve">) και συνεπώς μόνο εκεί μπορούν να βρεθούν αποτελεσματικά οι </w:t>
+      </w:r>
+      <w:r>
+        <w:rPr>
+          <w:sz w:val="24"/>
+          <w:szCs w:val="24"/>
+          <w:lang w:val="en-US"/>
+        </w:rPr>
+        <w:t>outliers</w:t>
+      </w:r>
+      <w:r>
+        <w:rPr>
+          <w:sz w:val="24"/>
+          <w:szCs w:val="24"/>
+        </w:rPr>
+        <w:t xml:space="preserve"> </w:t>
+      </w:r>
+      <w:r>
+        <w:rPr>
+          <w:sz w:val="24"/>
+          <w:szCs w:val="24"/>
+        </w:rPr>
+        <w:t>και να αντιμετωπιστούν. Για την εύρεση χρησιμοποιήσαμε την μέθοδο</w:t>
+      </w:r>
+      <w:r>
+        <w:rPr>
+          <w:sz w:val="24"/>
+          <w:szCs w:val="24"/>
+        </w:rPr>
+        <w:t xml:space="preserve"> </w:t>
+      </w:r>
+      <w:r>
+        <w:rPr>
+          <w:sz w:val="24"/>
+          <w:szCs w:val="24"/>
+          <w:lang w:val="en-US"/>
+        </w:rPr>
+        <w:t>IQR</w:t>
+      </w:r>
+      <w:r>
+        <w:rPr>
+          <w:sz w:val="24"/>
+          <w:szCs w:val="24"/>
+        </w:rPr>
+        <w:t>.</w:t>
+      </w:r>
+      <w:r>
+        <w:rPr>
+          <w:sz w:val="24"/>
+          <w:szCs w:val="24"/>
+        </w:rPr>
+        <w:t>(</w:t>
+      </w:r>
+      <w:r>
+        <w:rPr>
+          <w:sz w:val="24"/>
+          <w:szCs w:val="24"/>
+        </w:rPr>
+        <w:t xml:space="preserve">Για την στήλη </w:t>
+      </w:r>
+      <w:r>
+        <w:rPr>
+          <w:sz w:val="24"/>
+          <w:szCs w:val="24"/>
+          <w:lang w:val="en-US"/>
+        </w:rPr>
+        <w:t>Visibility</w:t>
+      </w:r>
+      <w:r>
+        <w:rPr>
+          <w:sz w:val="24"/>
+          <w:szCs w:val="24"/>
+        </w:rPr>
+        <w:t>(</w:t>
+      </w:r>
+      <w:r>
+        <w:rPr>
+          <w:sz w:val="24"/>
+          <w:szCs w:val="24"/>
+          <w:lang w:val="en-US"/>
+        </w:rPr>
+        <w:t>mi</w:t>
+      </w:r>
+      <w:r>
+        <w:rPr>
+          <w:sz w:val="24"/>
+          <w:szCs w:val="24"/>
+        </w:rPr>
+        <w:t>)</w:t>
+      </w:r>
+      <w:r>
+        <w:rPr>
+          <w:sz w:val="24"/>
+          <w:szCs w:val="24"/>
+        </w:rPr>
+        <w:t xml:space="preserve"> έγινε μία παραλλαγή καθώς η πλειονότητα των τιμών μέσα σε αυτήν είχε την τιμή 10 με αποτέλεσμα να κρατάει μόνο τις τιμές με αριθμό 10.Για να το αποφύγουμε αυτό ρίξαμε λίγο το κάτω όριο της μεθόδου κατά -4 όπως φαίνεται και στο σχετικό κομμάτι του κώδικα με επεξηγηματικό σχόλιο</w:t>
+      </w:r>
+      <w:r>
+        <w:rPr>
+          <w:sz w:val="24"/>
+          <w:szCs w:val="24"/>
+        </w:rPr>
+        <w:t>)</w:t>
+      </w:r>
+      <w:r>
+        <w:rPr>
+          <w:sz w:val="24"/>
+          <w:szCs w:val="24"/>
+        </w:rPr>
+        <w:t>.</w:t>
+      </w:r>
+    </w:p>
+    <w:p>
+      <w:pPr>
+        <w:jc w:val="both"/>
+        <w:rPr>
+          <w:sz w:val="24"/>
+          <w:szCs w:val="24"/>
+        </w:rPr>
+      </w:pPr>
+    </w:p>
+    <w:p>
+      <w:pPr>
+        <w:pStyle w:val="ListParagraph"/>
+        <w:rPr>
+          <w:b/>
+          <w:bCs/>
+          <w:sz w:val="24"/>
+          <w:szCs w:val="24"/>
+        </w:rPr>
+      </w:pPr>
+      <w:r>
+        <w:rPr>
+          <w:b/>
+          <w:bCs/>
+          <w:sz w:val="24"/>
+          <w:szCs w:val="24"/>
+        </w:rPr>
+        <w:t>γ</w:t>
+      </w:r>
+      <w:r>
+        <w:rPr>
+          <w:b/>
+          <w:bCs/>
+          <w:sz w:val="24"/>
+          <w:szCs w:val="24"/>
+        </w:rPr>
+        <w:t>) Μετασχηματισμό των δεδομένων</w:t>
+      </w:r>
+      <w:r>
+        <w:rPr>
+          <w:b/>
+          <w:bCs/>
+          <w:sz w:val="24"/>
+          <w:szCs w:val="24"/>
+        </w:rPr>
+        <w:t>:</w:t>
+      </w:r>
+    </w:p>
+    <w:p>
+      <w:pPr>
+        <w:pStyle w:val="ListParagraph"/>
+        <w:rPr>
+          <w:b/>
+          <w:bCs/>
+          <w:sz w:val="24"/>
+          <w:szCs w:val="24"/>
+        </w:rPr>
+      </w:pPr>
+    </w:p>
+    <w:p>
+      <w:pPr>
+        <w:pStyle w:val="ListParagraph"/>
+        <w:numPr>
+          <w:ilvl w:val="0"/>
+          <w:numId w:val="2"/>
+        </w:numPr>
+        <w:rPr>
+          <w:b/>
+          <w:bCs/>
+          <w:sz w:val="24"/>
+          <w:szCs w:val="24"/>
+        </w:rPr>
+      </w:pPr>
+      <w:r>
+        <w:rPr>
+          <w:sz w:val="24"/>
+          <w:szCs w:val="24"/>
+        </w:rPr>
+        <w:t>Στις</w:t>
+      </w:r>
+      <w:r>
+        <w:rPr>
+          <w:sz w:val="24"/>
+          <w:szCs w:val="24"/>
+        </w:rPr>
+        <w:t xml:space="preserve"> </w:t>
+      </w:r>
+      <w:r>
+        <w:rPr>
+          <w:sz w:val="24"/>
+          <w:szCs w:val="24"/>
+        </w:rPr>
+        <w:t>τελευταίες</w:t>
+      </w:r>
+      <w:r>
+        <w:rPr>
+          <w:sz w:val="24"/>
+          <w:szCs w:val="24"/>
+        </w:rPr>
+        <w:t xml:space="preserve"> 4 </w:t>
+      </w:r>
+      <w:r>
+        <w:rPr>
+          <w:sz w:val="24"/>
+          <w:szCs w:val="24"/>
+        </w:rPr>
+        <w:t>στήλες</w:t>
+      </w:r>
+      <w:r>
+        <w:rPr>
+          <w:sz w:val="24"/>
+          <w:szCs w:val="24"/>
+        </w:rPr>
+        <w:t xml:space="preserve"> </w:t>
+      </w:r>
+      <w:r>
+        <w:rPr>
+          <w:sz w:val="24"/>
+          <w:szCs w:val="24"/>
+        </w:rPr>
+        <w:t>του</w:t>
+      </w:r>
+      <w:r>
+        <w:rPr>
+          <w:sz w:val="24"/>
+          <w:szCs w:val="24"/>
+        </w:rPr>
+        <w:t xml:space="preserve"> </w:t>
+      </w:r>
+      <w:r>
+        <w:rPr>
+          <w:sz w:val="24"/>
+          <w:szCs w:val="24"/>
+          <w:lang w:val="en-US"/>
+        </w:rPr>
         <w:t>dataset</w:t>
       </w:r>
       <w:r>
+        <w:rPr>
+          <w:sz w:val="24"/>
+          <w:szCs w:val="24"/>
+        </w:rPr>
+        <w:t xml:space="preserve"> (</w:t>
+      </w:r>
+      <w:r>
+        <w:rPr>
+          <w:sz w:val="24"/>
+          <w:szCs w:val="24"/>
+          <w:lang w:val="en-US"/>
+        </w:rPr>
+        <w:t>Sunrise</w:t>
+      </w:r>
+      <w:r>
+        <w:rPr>
+          <w:sz w:val="24"/>
+          <w:szCs w:val="24"/>
+        </w:rPr>
+        <w:t>_</w:t>
+      </w:r>
+      <w:r>
+        <w:rPr>
+          <w:sz w:val="24"/>
+          <w:szCs w:val="24"/>
+          <w:lang w:val="en-US"/>
+        </w:rPr>
+        <w:t>Sunset</w:t>
+      </w:r>
+      <w:r>
+        <w:rPr>
+          <w:sz w:val="24"/>
+          <w:szCs w:val="24"/>
+        </w:rPr>
+        <w:t xml:space="preserve">, </w:t>
+      </w:r>
+      <w:r>
         <w:t xml:space="preserve"> </w:t>
       </w:r>
       <w:r>
-        <w:t xml:space="preserve">είναι πάρα πολλές, αυτό που κάναμε είναι να </w:t>
-      </w:r>
-      <w:r>
-        <w:t>διαγράψουμε</w:t>
-      </w:r>
-      <w:r>
-        <w:t xml:space="preserve"> όσες γραμμές έχουν</w:t>
-      </w:r>
-      <w:r>
-        <w:t xml:space="preserve"> έστω μία</w:t>
+        <w:rPr>
+          <w:sz w:val="24"/>
+          <w:szCs w:val="24"/>
+          <w:lang w:val="en-US"/>
+        </w:rPr>
+        <w:t>Civil</w:t>
+      </w:r>
+      <w:r>
+        <w:rPr>
+          <w:sz w:val="24"/>
+          <w:szCs w:val="24"/>
+        </w:rPr>
+        <w:t>_</w:t>
+      </w:r>
+      <w:r>
+        <w:rPr>
+          <w:sz w:val="24"/>
+          <w:szCs w:val="24"/>
+          <w:lang w:val="en-US"/>
+        </w:rPr>
+        <w:t>Twilight</w:t>
+      </w:r>
+      <w:r>
+        <w:rPr>
+          <w:sz w:val="24"/>
+          <w:szCs w:val="24"/>
+        </w:rPr>
+        <w:t>,</w:t>
       </w:r>
       <w:r>
         <w:t xml:space="preserve"> </w:t>
       </w:r>
       <w:r>
         <w:rPr>
+          <w:sz w:val="24"/>
+          <w:szCs w:val="24"/>
           <w:lang w:val="en-US"/>
         </w:rPr>
-        <w:t>null</w:t>
+        <w:t>Nautical</w:t>
+      </w:r>
+      <w:r>
+        <w:rPr>
+          <w:sz w:val="24"/>
+          <w:szCs w:val="24"/>
+        </w:rPr>
+        <w:t>_</w:t>
+      </w:r>
+      <w:r>
+        <w:rPr>
+          <w:sz w:val="24"/>
+          <w:szCs w:val="24"/>
+          <w:lang w:val="en-US"/>
+        </w:rPr>
+        <w:t>Twilight</w:t>
+      </w:r>
+      <w:r>
+        <w:rPr>
+          <w:sz w:val="24"/>
+          <w:szCs w:val="24"/>
+        </w:rPr>
+        <w:t xml:space="preserve">, </w:t>
       </w:r>
       <w:r>
         <w:t xml:space="preserve"> </w:t>
       </w:r>
       <w:r>
-        <w:t>τιμ</w:t>
-      </w:r>
-      <w:r>
+        <w:rPr>
+          <w:sz w:val="24"/>
+          <w:szCs w:val="24"/>
+          <w:lang w:val="en-US"/>
+        </w:rPr>
+        <w:t>Astronomical</w:t>
+      </w:r>
+      <w:r>
+        <w:rPr>
+          <w:sz w:val="24"/>
+          <w:szCs w:val="24"/>
+        </w:rPr>
+        <w:t>_</w:t>
+      </w:r>
+      <w:r>
+        <w:rPr>
+          <w:sz w:val="24"/>
+          <w:szCs w:val="24"/>
+          <w:lang w:val="en-US"/>
+        </w:rPr>
+        <w:t>Twilight</w:t>
+      </w:r>
+      <w:r>
+        <w:rPr>
+          <w:sz w:val="24"/>
+          <w:szCs w:val="24"/>
+        </w:rPr>
+        <w:t xml:space="preserve">) </w:t>
+      </w:r>
+      <w:r>
+        <w:rPr>
+          <w:sz w:val="24"/>
+          <w:szCs w:val="24"/>
+        </w:rPr>
+        <w:t>παρατηρήσαμε</w:t>
+      </w:r>
+      <w:r>
+        <w:rPr>
+          <w:sz w:val="24"/>
+          <w:szCs w:val="24"/>
+        </w:rPr>
+        <w:t xml:space="preserve"> </w:t>
+      </w:r>
+      <w:r>
+        <w:rPr>
+          <w:sz w:val="24"/>
+          <w:szCs w:val="24"/>
+        </w:rPr>
+        <w:t>ότι</w:t>
+      </w:r>
+      <w:r>
+        <w:rPr>
+          <w:sz w:val="24"/>
+          <w:szCs w:val="24"/>
+        </w:rPr>
+        <w:t xml:space="preserve"> </w:t>
+      </w:r>
+      <w:r>
+        <w:rPr>
+          <w:sz w:val="24"/>
+          <w:szCs w:val="24"/>
+        </w:rPr>
+        <w:t>μας</w:t>
+      </w:r>
+      <w:r>
+        <w:rPr>
+          <w:sz w:val="24"/>
+          <w:szCs w:val="24"/>
+        </w:rPr>
+        <w:t xml:space="preserve"> </w:t>
+      </w:r>
+      <w:r>
+        <w:rPr>
+          <w:sz w:val="24"/>
+          <w:szCs w:val="24"/>
+        </w:rPr>
+        <w:t>δινόταν</w:t>
+      </w:r>
+      <w:r>
+        <w:rPr>
+          <w:sz w:val="24"/>
+          <w:szCs w:val="24"/>
+        </w:rPr>
+        <w:t xml:space="preserve"> </w:t>
+      </w:r>
+      <w:r>
+        <w:rPr>
+          <w:sz w:val="24"/>
+          <w:szCs w:val="24"/>
+        </w:rPr>
+        <w:t>η</w:t>
+      </w:r>
+      <w:r>
+        <w:rPr>
+          <w:sz w:val="24"/>
+          <w:szCs w:val="24"/>
+        </w:rPr>
+        <w:t xml:space="preserve"> </w:t>
+      </w:r>
+      <w:r>
+        <w:rPr>
+          <w:sz w:val="24"/>
+          <w:szCs w:val="24"/>
+        </w:rPr>
+        <w:t>ίδια</w:t>
+      </w:r>
+      <w:r>
+        <w:rPr>
+          <w:sz w:val="24"/>
+          <w:szCs w:val="24"/>
+        </w:rPr>
+        <w:t xml:space="preserve"> </w:t>
+      </w:r>
+      <w:r>
+        <w:rPr>
+          <w:sz w:val="24"/>
+          <w:szCs w:val="24"/>
+        </w:rPr>
+        <w:t>πληροφορία</w:t>
+      </w:r>
+      <w:r>
+        <w:rPr>
+          <w:sz w:val="24"/>
+          <w:szCs w:val="24"/>
+        </w:rPr>
+        <w:t>(</w:t>
+      </w:r>
+      <w:r>
+        <w:rPr>
+          <w:sz w:val="24"/>
+          <w:szCs w:val="24"/>
+        </w:rPr>
+        <w:t>αν</w:t>
+      </w:r>
+      <w:r>
+        <w:rPr>
+          <w:sz w:val="24"/>
+          <w:szCs w:val="24"/>
+        </w:rPr>
+        <w:t xml:space="preserve"> </w:t>
+      </w:r>
+      <w:r>
+        <w:rPr>
+          <w:sz w:val="24"/>
+          <w:szCs w:val="24"/>
+        </w:rPr>
+        <w:t>ήταν</w:t>
+      </w:r>
+      <w:r>
+        <w:rPr>
+          <w:sz w:val="24"/>
+          <w:szCs w:val="24"/>
+        </w:rPr>
+        <w:t xml:space="preserve"> </w:t>
+      </w:r>
+      <w:r>
+        <w:rPr>
+          <w:sz w:val="24"/>
+          <w:szCs w:val="24"/>
+        </w:rPr>
+        <w:t>μέρα</w:t>
+      </w:r>
+      <w:r>
+        <w:rPr>
+          <w:sz w:val="24"/>
+          <w:szCs w:val="24"/>
+        </w:rPr>
+        <w:t xml:space="preserve"> </w:t>
+      </w:r>
+      <w:r>
+        <w:rPr>
+          <w:sz w:val="24"/>
+          <w:szCs w:val="24"/>
+        </w:rPr>
         <w:t>ή</w:t>
       </w:r>
       <w:r>
-        <w:t xml:space="preserve">. Αυτή μας η επιλογή δεν </w:t>
-      </w:r>
-      <w:r>
-        <w:t>επηρεάζει</w:t>
-      </w:r>
-      <w:r>
-        <w:t xml:space="preserve"> την αξιοπιστία των δεδομένων, καθώς στις 2</w:t>
-      </w:r>
-      <w:r>
+        <w:rPr>
+          <w:sz w:val="24"/>
+          <w:szCs w:val="24"/>
+        </w:rPr>
+        <w:t xml:space="preserve"> </w:t>
+      </w:r>
+      <w:r>
+        <w:rPr>
+          <w:sz w:val="24"/>
+          <w:szCs w:val="24"/>
+        </w:rPr>
+        <w:t>νύχτα</w:t>
+      </w:r>
+      <w:r>
+        <w:rPr>
+          <w:sz w:val="24"/>
+          <w:szCs w:val="24"/>
+        </w:rPr>
+        <w:t xml:space="preserve">) </w:t>
+      </w:r>
+      <w:r>
+        <w:rPr>
+          <w:sz w:val="24"/>
+          <w:szCs w:val="24"/>
+        </w:rPr>
+        <w:t>από</w:t>
+      </w:r>
+      <w:r>
+        <w:rPr>
+          <w:sz w:val="24"/>
+          <w:szCs w:val="24"/>
+        </w:rPr>
+        <w:t xml:space="preserve"> </w:t>
+      </w:r>
+      <w:r>
+        <w:rPr>
+          <w:sz w:val="24"/>
+          <w:szCs w:val="24"/>
+        </w:rPr>
+        <w:t>διαφορετική</w:t>
+      </w:r>
+      <w:r>
+        <w:rPr>
+          <w:sz w:val="24"/>
+          <w:szCs w:val="24"/>
+        </w:rPr>
+        <w:t xml:space="preserve"> </w:t>
+      </w:r>
+      <w:r>
+        <w:rPr>
+          <w:sz w:val="24"/>
+          <w:szCs w:val="24"/>
+        </w:rPr>
+        <w:t>πηγή</w:t>
+      </w:r>
+      <w:r>
+        <w:rPr>
+          <w:sz w:val="24"/>
+          <w:szCs w:val="24"/>
+        </w:rPr>
+        <w:t xml:space="preserve"> </w:t>
+      </w:r>
+      <w:r>
+        <w:rPr>
+          <w:sz w:val="24"/>
+          <w:szCs w:val="24"/>
+        </w:rPr>
+        <w:t>συνεπώς</w:t>
+      </w:r>
+      <w:r>
+        <w:rPr>
+          <w:sz w:val="24"/>
+          <w:szCs w:val="24"/>
+        </w:rPr>
+        <w:t xml:space="preserve"> </w:t>
+      </w:r>
+      <w:r>
+        <w:rPr>
+          <w:sz w:val="24"/>
+          <w:szCs w:val="24"/>
+        </w:rPr>
+        <w:t>θεωρήσαμε</w:t>
+      </w:r>
+      <w:r>
+        <w:rPr>
+          <w:sz w:val="24"/>
+          <w:szCs w:val="24"/>
+        </w:rPr>
+        <w:t xml:space="preserve"> </w:t>
+      </w:r>
+      <w:r>
+        <w:rPr>
+          <w:sz w:val="24"/>
+          <w:szCs w:val="24"/>
+        </w:rPr>
+        <w:t>σκόπιμο</w:t>
+      </w:r>
+      <w:r>
+        <w:rPr>
+          <w:sz w:val="24"/>
+          <w:szCs w:val="24"/>
+        </w:rPr>
+        <w:t xml:space="preserve"> </w:t>
+      </w:r>
+      <w:r>
+        <w:rPr>
+          <w:sz w:val="24"/>
+          <w:szCs w:val="24"/>
+        </w:rPr>
+        <w:t xml:space="preserve">να βρούμε την &lt;&lt;μέση τιμή&gt;&gt; της κάθε γραμμής και να φτιάξουμε μία νέα στήλη που θα αντικαθιστά τις προηγούμενες 4 και θα περιέχει την μέση τιμή τους </w:t>
+      </w:r>
+      <w:r>
+        <w:rPr>
+          <w:sz w:val="24"/>
+          <w:szCs w:val="24"/>
+        </w:rPr>
+        <w:lastRenderedPageBreak/>
+        <w:t xml:space="preserve">σε κάθε γραμμή αντίστοιχα. Για να το πετύχουμε αυτό κάναμε δυαδική αναπαράσταση των τιμών ορίζοντας το </w:t>
+      </w:r>
+      <w:r>
+        <w:rPr>
+          <w:sz w:val="24"/>
+          <w:szCs w:val="24"/>
+          <w:lang w:val="en-US"/>
+        </w:rPr>
+        <w:t>Day</w:t>
+      </w:r>
+      <w:r>
+        <w:rPr>
+          <w:sz w:val="24"/>
+          <w:szCs w:val="24"/>
+        </w:rPr>
+        <w:t xml:space="preserve"> ως 1 και το </w:t>
+      </w:r>
+      <w:r>
+        <w:rPr>
+          <w:sz w:val="24"/>
+          <w:szCs w:val="24"/>
+          <w:lang w:val="en-US"/>
+        </w:rPr>
+        <w:t>Night</w:t>
+      </w:r>
+      <w:r>
+        <w:rPr>
+          <w:sz w:val="24"/>
+          <w:szCs w:val="24"/>
+        </w:rPr>
+        <w:t xml:space="preserve"> </w:t>
+      </w:r>
+      <w:r>
+        <w:rPr>
+          <w:sz w:val="24"/>
+          <w:szCs w:val="24"/>
+        </w:rPr>
+        <w:t xml:space="preserve">ως 0 και </w:t>
+      </w:r>
+      <w:r>
+        <w:rPr>
+          <w:sz w:val="24"/>
+          <w:szCs w:val="24"/>
+        </w:rPr>
+        <w:t xml:space="preserve">εφαρμόσαμε την μέση τιμή δίνοντας μας την νέα στήλη </w:t>
+      </w:r>
+      <w:r>
+        <w:rPr>
+          <w:sz w:val="24"/>
+          <w:szCs w:val="24"/>
+          <w:lang w:val="en-US"/>
+        </w:rPr>
+        <w:t>Day</w:t>
+      </w:r>
+      <w:r>
+        <w:rPr>
+          <w:sz w:val="24"/>
+          <w:szCs w:val="24"/>
+        </w:rPr>
+        <w:t>_</w:t>
+      </w:r>
+      <w:r>
+        <w:rPr>
+          <w:sz w:val="24"/>
+          <w:szCs w:val="24"/>
+          <w:lang w:val="en-US"/>
+        </w:rPr>
+        <w:t>Night</w:t>
+      </w:r>
+      <w:r>
+        <w:rPr>
+          <w:sz w:val="24"/>
+          <w:szCs w:val="24"/>
+        </w:rPr>
+        <w:t>(που εμπεριέχεται από ακεραίους είτε 0 είτε 1)</w:t>
+      </w:r>
+      <w:r>
+        <w:rPr>
+          <w:sz w:val="24"/>
+          <w:szCs w:val="24"/>
+        </w:rPr>
         <w:t>.</w:t>
       </w:r>
-      <w:r>
-        <w:t xml:space="preserve">8 εκατομμύρια εγγραφές του </w:t>
-      </w:r>
-      <w:r>
-        <w:rPr>
+    </w:p>
+    <w:p>
+      <w:pPr>
+        <w:ind w:left="720"/>
+        <w:rPr>
+          <w:b/>
+          <w:bCs/>
+          <w:sz w:val="24"/>
+          <w:szCs w:val="24"/>
+        </w:rPr>
+      </w:pPr>
+    </w:p>
+    <w:p>
+      <w:pPr>
+        <w:pStyle w:val="ListParagraph"/>
+        <w:numPr>
+          <w:ilvl w:val="0"/>
+          <w:numId w:val="2"/>
+        </w:numPr>
+        <w:rPr>
+          <w:b/>
+          <w:bCs/>
+          <w:sz w:val="24"/>
+          <w:szCs w:val="24"/>
+        </w:rPr>
+      </w:pPr>
+      <w:r>
+        <w:rPr>
+          <w:sz w:val="24"/>
+          <w:szCs w:val="24"/>
+        </w:rPr>
+        <w:t xml:space="preserve">Θεωρήθηκε επίσης σκόπιμο να στρογγυλοποιήσουμε τους δεκαδικούς αριθμούς της στήλης </w:t>
+      </w:r>
+      <w:r>
+        <w:rPr>
+          <w:sz w:val="24"/>
+          <w:szCs w:val="24"/>
+        </w:rPr>
+        <w:t>Temperature(F)</w:t>
+      </w:r>
+      <w:r>
+        <w:rPr>
+          <w:sz w:val="24"/>
+          <w:szCs w:val="24"/>
+        </w:rPr>
+        <w:t xml:space="preserve"> καθώς στην μελέτη μας δεν είναι απαραίτητη η τόσο μεγάλη ακρίβεια στην αναπαράσταση των θερμοκρασιών και θεωρήσαμε ευκολότερο να δουλέψουμε με ακεραίους.</w:t>
+      </w:r>
+    </w:p>
+    <w:p>
+      <w:pPr>
+        <w:pStyle w:val="ListParagraph"/>
+        <w:rPr>
+          <w:b/>
+          <w:bCs/>
+          <w:sz w:val="24"/>
+          <w:szCs w:val="24"/>
+        </w:rPr>
+      </w:pPr>
+    </w:p>
+    <w:p>
+      <w:pPr>
+        <w:pStyle w:val="ListParagraph"/>
+        <w:numPr>
+          <w:ilvl w:val="0"/>
+          <w:numId w:val="2"/>
+        </w:numPr>
+        <w:rPr>
+          <w:b/>
+          <w:bCs/>
+          <w:sz w:val="24"/>
+          <w:szCs w:val="24"/>
+        </w:rPr>
+      </w:pPr>
+      <w:r>
+        <w:rPr>
+          <w:sz w:val="24"/>
+          <w:szCs w:val="24"/>
+        </w:rPr>
+        <w:t xml:space="preserve">Παρατηρήσαμε πως στη στήλη </w:t>
+      </w:r>
+      <w:r>
+        <w:rPr>
+          <w:sz w:val="24"/>
+          <w:szCs w:val="24"/>
+        </w:rPr>
+        <w:t>Weather_Condition</w:t>
+      </w:r>
+      <w:r>
+        <w:rPr>
+          <w:sz w:val="24"/>
+          <w:szCs w:val="24"/>
+        </w:rPr>
+        <w:t xml:space="preserve"> υπάρχει πληθώρα περιγραφών καιρικών συνθηκών, πολλές φορές και για το ίδιο φαινόμενο. Στην δικιά μας μελέτη όμως, πολλές καιρικές συνθήκες δίνουν το ίδιο αποτέλεσμα με τις άλλες, για παράδειγμα σε ένα ατύχημα </w:t>
+      </w:r>
+      <w:r>
+        <w:rPr>
+          <w:sz w:val="24"/>
+          <w:szCs w:val="24"/>
+        </w:rPr>
+        <w:t>το να έχει λιακάδα με το να είναι μερικώς νεφελώδες δεν αποτελεί διαφορά που θα άλλαζε την εξέλιξη του ατυχήματος. Ως αποτέλεσμα, θεωρήσαμε σωστό να κατηγοριοποιήσουμε τις διάφορες περιγραφές σε μονάχα 3 (</w:t>
+      </w:r>
+      <w:r>
+        <w:rPr>
+          <w:sz w:val="24"/>
+          <w:szCs w:val="24"/>
           <w:lang w:val="en-US"/>
         </w:rPr>
-        <w:t>dataset</w:t>
-      </w:r>
-      <w:r>
-        <w:t xml:space="preserve"> (περίπου)</w:t>
-      </w:r>
-      <w:r>
-        <w:t xml:space="preserve">, </w:t>
-      </w:r>
-      <w:r>
-        <w:t xml:space="preserve">οι </w:t>
-      </w:r>
-      <w:r>
-        <w:t>5</w:t>
-      </w:r>
-      <w:r>
-        <w:t>00.000 μόνο εγγραφές διαγράφηκαν.</w:t>
-      </w:r>
-      <w:r>
-        <w:t xml:space="preserve"> Επομένως, δεν θεωρούμε ότι αυτή η απώλεια είναι σημαντική για την μελέτη μας.</w:t>
+        <w:t>Bad</w:t>
+      </w:r>
+      <w:r>
+        <w:rPr>
+          <w:sz w:val="24"/>
+          <w:szCs w:val="24"/>
+        </w:rPr>
+        <w:t>,</w:t>
+      </w:r>
+      <w:r>
+        <w:rPr>
+          <w:sz w:val="24"/>
+          <w:szCs w:val="24"/>
+          <w:lang w:val="en-US"/>
+        </w:rPr>
+        <w:t>Medium</w:t>
+      </w:r>
+      <w:r>
+        <w:rPr>
+          <w:sz w:val="24"/>
+          <w:szCs w:val="24"/>
+        </w:rPr>
+        <w:t>,</w:t>
+      </w:r>
+      <w:r>
+        <w:rPr>
+          <w:sz w:val="24"/>
+          <w:szCs w:val="24"/>
+          <w:lang w:val="en-US"/>
+        </w:rPr>
+        <w:t>Perfect</w:t>
+      </w:r>
+      <w:r>
+        <w:rPr>
+          <w:sz w:val="24"/>
+          <w:szCs w:val="24"/>
+        </w:rPr>
+        <w:t>) έτσι ώστε όχι μόνο να διευκολύνει την επεξεργασία της στήλης αλλά και να δώσει περισσότερη σημασία στα ίδια τα δεδομένα.</w:t>
+      </w:r>
+      <w:r>
+        <w:rPr>
+          <w:sz w:val="24"/>
+          <w:szCs w:val="24"/>
+        </w:rPr>
+        <w:t xml:space="preserve"> </w:t>
+      </w:r>
+    </w:p>
+    <w:p>
+      <w:pPr>
+        <w:pStyle w:val="ListParagraph"/>
+        <w:rPr>
+          <w:b/>
+          <w:bCs/>
+          <w:sz w:val="24"/>
+          <w:szCs w:val="24"/>
+        </w:rPr>
+      </w:pPr>
+    </w:p>
+    <w:p>
+      <w:pPr>
+        <w:rPr>
+          <w:b/>
+          <w:bCs/>
+          <w:sz w:val="24"/>
+          <w:szCs w:val="24"/>
+        </w:rPr>
+      </w:pPr>
+      <w:r>
+        <w:rPr>
+          <w:b/>
+          <w:bCs/>
+          <w:sz w:val="24"/>
+          <w:szCs w:val="24"/>
+        </w:rPr>
+        <w:t xml:space="preserve">     δ) Οπτικοποίηση δεδομένων</w:t>
+      </w:r>
+    </w:p>
+    <w:p>
+      <w:pPr>
+        <w:rPr>
+          <w:b/>
+          <w:bCs/>
+          <w:sz w:val="24"/>
+          <w:szCs w:val="24"/>
+        </w:rPr>
+      </w:pPr>
+    </w:p>
+    <w:p>
+      <w:pPr>
+        <w:pStyle w:val="ListParagraph"/>
+        <w:numPr>
+          <w:ilvl w:val="0"/>
+          <w:numId w:val="4"/>
+        </w:numPr>
+        <w:rPr>
+          <w:b/>
+          <w:bCs/>
+          <w:sz w:val="24"/>
+          <w:szCs w:val="24"/>
+        </w:rPr>
+      </w:pPr>
+      <w:r>
+        <w:rPr>
+          <w:sz w:val="24"/>
+          <w:szCs w:val="24"/>
+        </w:rPr>
+        <w:t xml:space="preserve">Για την οπτικοποίηση των δεδομένων θεωρήσαμε σκόπιμο να κάνουμε χρήση </w:t>
+      </w:r>
+      <w:r>
+        <w:rPr>
+          <w:sz w:val="24"/>
+          <w:szCs w:val="24"/>
+          <w:lang w:val="en-US"/>
+        </w:rPr>
+        <w:t>heatmap</w:t>
+      </w:r>
+      <w:r>
+        <w:rPr>
+          <w:sz w:val="24"/>
+          <w:szCs w:val="24"/>
+        </w:rPr>
+        <w:t>,έτσι ώστε να μπορέσουμε να δούμε την συσχέτιση(</w:t>
+      </w:r>
+      <w:r>
+        <w:rPr>
+          <w:sz w:val="24"/>
+          <w:szCs w:val="24"/>
+          <w:lang w:val="en-US"/>
+        </w:rPr>
+        <w:t>correlation</w:t>
+      </w:r>
+      <w:r>
+        <w:rPr>
+          <w:sz w:val="24"/>
+          <w:szCs w:val="24"/>
+        </w:rPr>
+        <w:t xml:space="preserve">) που έχουν οι στήλες μεταξύ τους. Μία αρκετά </w:t>
+      </w:r>
+      <w:r>
+        <w:rPr>
+          <w:sz w:val="24"/>
+          <w:szCs w:val="24"/>
+        </w:rPr>
+        <w:t xml:space="preserve">ενδιαφέρουσα και λογική παρατήρηση είναι η αρνητική συσχέτιση που έχει η στήλη </w:t>
+      </w:r>
+      <w:r>
+        <w:rPr>
+          <w:sz w:val="24"/>
+          <w:szCs w:val="24"/>
+        </w:rPr>
+        <w:t>Temperature(F)</w:t>
+      </w:r>
+      <w:r>
+        <w:rPr>
+          <w:sz w:val="24"/>
+          <w:szCs w:val="24"/>
+        </w:rPr>
+        <w:t xml:space="preserve"> </w:t>
+      </w:r>
+      <w:r>
+        <w:rPr>
+          <w:sz w:val="24"/>
+          <w:szCs w:val="24"/>
+        </w:rPr>
+        <w:t xml:space="preserve">με την στήλη </w:t>
+      </w:r>
+      <w:r>
+        <w:rPr>
+          <w:sz w:val="24"/>
+          <w:szCs w:val="24"/>
+        </w:rPr>
+        <w:t>Humidity(%)</w:t>
+      </w:r>
+      <w:r>
+        <w:rPr>
+          <w:sz w:val="24"/>
+          <w:szCs w:val="24"/>
+        </w:rPr>
+        <w:t>, λογικό αποτέλεσμα αφού η θερμοκρασία είναι παράγοντας της υγρασίας και είναι λογικό να υπάρχει αρνητική συσχέτιση αφού όσο αυξάνεται η θερμοκρασία μειώνεται η υγρασία π.χ. το καλοκαίρι τα επίπεδα υγρασίας είναι όντως πολύ χαμηλά.</w:t>
+      </w:r>
+      <w:r>
+        <w:rPr>
+          <w:sz w:val="24"/>
+          <w:szCs w:val="24"/>
+        </w:rPr>
+        <w:t xml:space="preserve"> Οι παρατηρήσεις αυτές μας βοήθησαν πολύ να καταλάβουμε τη μορφή θα προτιμούσαμε να έχουν οι ιστορίες μας.</w:t>
+      </w:r>
+    </w:p>
+    <w:p>
+      <w:pPr>
+        <w:pStyle w:val="ListParagraph"/>
+        <w:rPr>
+          <w:b/>
+          <w:bCs/>
+          <w:sz w:val="24"/>
+          <w:szCs w:val="24"/>
+        </w:rPr>
+      </w:pPr>
+    </w:p>
+    <w:p>
+      <w:pPr>
+        <w:rPr>
+          <w:b/>
+          <w:bCs/>
+          <w:sz w:val="24"/>
+          <w:szCs w:val="24"/>
+        </w:rPr>
+      </w:pPr>
+    </w:p>
+    <w:p>
+      <w:pPr>
+        <w:rPr>
+          <w:b/>
+          <w:bCs/>
+          <w:sz w:val="24"/>
+          <w:szCs w:val="24"/>
+        </w:rPr>
+      </w:pPr>
+    </w:p>
+    <w:p>
+      <w:pPr>
+        <w:rPr>
+          <w:b/>
+          <w:bCs/>
+          <w:sz w:val="24"/>
+          <w:szCs w:val="24"/>
+        </w:rPr>
+      </w:pPr>
+    </w:p>
+    <w:p>
+      <w:pPr>
+        <w:pStyle w:val="ListParagraph"/>
+        <w:rPr>
+          <w:b/>
+          <w:bCs/>
+          <w:sz w:val="24"/>
+          <w:szCs w:val="24"/>
+        </w:rPr>
+      </w:pPr>
+    </w:p>
+    <w:p>
+      <w:pPr>
+        <w:rPr>
+          <w:b/>
+          <w:bCs/>
+          <w:sz w:val="32"/>
+          <w:szCs w:val="32"/>
+          <w:u w:val="single"/>
+        </w:rPr>
+      </w:pPr>
+      <w:r>
+        <w:rPr>
+          <w:b/>
+          <w:bCs/>
+          <w:sz w:val="32"/>
+          <w:szCs w:val="32"/>
+          <w:u w:val="single"/>
+        </w:rPr>
+        <w:lastRenderedPageBreak/>
+        <w:t xml:space="preserve">Ερώτημα </w:t>
+      </w:r>
+      <w:r>
+        <w:rPr>
+          <w:b/>
+          <w:bCs/>
+          <w:sz w:val="32"/>
+          <w:szCs w:val="32"/>
+          <w:u w:val="single"/>
+        </w:rPr>
+        <w:t>2</w:t>
+      </w:r>
+      <w:r>
+        <w:rPr>
+          <w:b/>
+          <w:bCs/>
+          <w:sz w:val="32"/>
+          <w:szCs w:val="32"/>
+          <w:u w:val="single"/>
+        </w:rPr>
+        <w:t xml:space="preserve">: </w:t>
+      </w:r>
+      <w:r>
+        <w:rPr>
+          <w:b/>
+          <w:bCs/>
+          <w:sz w:val="32"/>
+          <w:szCs w:val="32"/>
+          <w:u w:val="single"/>
+        </w:rPr>
+        <w:t>Ομαδοποίηση</w:t>
+      </w:r>
+    </w:p>
+    <w:p>
+      <w:pPr>
+        <w:ind w:left="720"/>
+        <w:rPr>
+          <w:b/>
+          <w:bCs/>
+          <w:sz w:val="32"/>
+          <w:szCs w:val="32"/>
+        </w:rPr>
+      </w:pPr>
+    </w:p>
+    <w:p>
+      <w:pPr>
+        <w:pStyle w:val="ListParagraph"/>
+        <w:rPr>
+          <w:b/>
+          <w:bCs/>
+          <w:sz w:val="24"/>
+          <w:szCs w:val="24"/>
+        </w:rPr>
+      </w:pPr>
+    </w:p>
+    <w:p>
+      <w:pPr>
+        <w:pStyle w:val="ListParagraph"/>
+        <w:ind w:left="1440"/>
+        <w:rPr>
+          <w:b/>
+          <w:bCs/>
+          <w:sz w:val="24"/>
+          <w:szCs w:val="24"/>
+        </w:rPr>
+      </w:pPr>
+    </w:p>
+    <w:p>
+      <w:pPr>
+        <w:pStyle w:val="ListParagraph"/>
+        <w:rPr>
+          <w:b/>
+          <w:bCs/>
+          <w:sz w:val="24"/>
+          <w:szCs w:val="24"/>
+        </w:rPr>
+      </w:pPr>
+    </w:p>
+    <w:p>
+      <w:pPr>
+        <w:jc w:val="both"/>
+        <w:rPr>
+          <w:sz w:val="24"/>
+          <w:szCs w:val="24"/>
+        </w:rPr>
+      </w:pPr>
+      <w:r>
+        <w:rPr>
+          <w:sz w:val="24"/>
+          <w:szCs w:val="24"/>
+        </w:rPr>
+        <w:t xml:space="preserve">     </w:t>
       </w:r>
     </w:p>
     <w:sectPr>
@@ -1275,8 +2783,234 @@
 </file>
 
 <file path=word/numbering.xml><?xml version="1.0" encoding="utf-8"?>
-<w:numbering xmlns:wpc="http://schemas.microsoft.com/office/word/2010/wordprocessingCanvas" xmlns:cx="http://schemas.microsoft.com/office/drawing/2014/chartex" xmlns:cx1="http://schemas.microsoft.com/office/drawing/2015/9/8/chartex" xmlns:cx2="http://schemas.microsoft.com/office/drawing/2015/10/21/chartex" xmlns:cx3="http://schemas.microsoft.com/office/drawing/2016/5/9/chartex" xmlns:cx4="http://schemas.microsoft.com/office/drawing/2016/5/10/chartex" xmlns:cx5="http://schemas.microsoft.com/office/drawing/2016/5/11/chartex" xmlns:cx6="http://schemas.microsoft.com/office/drawing/2016/5/12/chartex" xmlns:cx7="http://schemas.microsoft.com/office/drawing/2016/5/13/chartex" xmlns:cx8="http://schemas.microsoft.com/office/drawing/2016/5/14/chartex" xmlns:mc="http://schemas.openxmlformats.org/markup-compatibility/2006" xmlns:aink="http://schemas.microsoft.com/office/drawing/2016/ink" xmlns:am3d="http://schemas.microsoft.com/office/drawing/2017/model3d" xmlns:o="urn:schemas-microsoft-com:office:office" xmlns:r="http://schemas.openxmlformats.org/officeDocument/2006/relationships" xmlns:m="http://schemas.openxmlformats.org/officeDocument/2006/math" xmlns:v="urn:schemas-microsoft-com:vml" xmlns:wp14="http://schemas.microsoft.com/office/word/2010/wordprocessingDrawing" xmlns:wp="http://schemas.openxmlformats.org/drawingml/2006/wordprocessingDrawing" xmlns:w10="urn:schemas-microsoft-com:office:word" xmlns:w="http://schemas.openxmlformats.org/wordprocessingml/2006/main" xmlns:w14="http://schemas.microsoft.com/office/word/2010/wordml" xmlns:w15="http://schemas.microsoft.com/office/word/2012/wordml" xmlns:w16cex="http://schemas.microsoft.com/office/word/2018/wordml/cex" xmlns:w16cid="http://schemas.microsoft.com/office/word/2016/wordml/cid" xmlns:w16="http://schemas.microsoft.com/office/word/2018/wordml" xmlns:w16sdtdh="http://schemas.microsoft.com/office/word/2020/wordml/sdtdatahash" xmlns:w16se="http://schemas.microsoft.com/office/word/2015/wordml/symex" xmlns:wpg="http://schemas.microsoft.com/office/word/2010/wordprocessingGroup" xmlns:wpi="http://schemas.microsoft.com/office/word/2010/wordprocessingInk" xmlns:wne="http://schemas.microsoft.com/office/word/2006/wordml" xmlns:wps="http://schemas.microsoft.com/office/word/2010/wordprocessingShape" mc:Ignorable="w14 w15 w16se w16cid w16 w16cex w16sdtdh wp14">
+<w:numbering xmlns:wpc="http://schemas.microsoft.com/office/word/2010/wordprocessingCanvas" xmlns:cx="http://schemas.microsoft.com/office/drawing/2014/chartex" xmlns:cx1="http://schemas.microsoft.com/office/drawing/2015/9/8/chartex" xmlns:cx2="http://schemas.microsoft.com/office/drawing/2015/10/21/chartex" xmlns:cx3="http://schemas.microsoft.com/office/drawing/2016/5/9/chartex" xmlns:cx4="http://schemas.microsoft.com/office/drawing/2016/5/10/chartex" xmlns:cx5="http://schemas.microsoft.com/office/drawing/2016/5/11/chartex" xmlns:cx6="http://schemas.microsoft.com/office/drawing/2016/5/12/chartex" xmlns:cx7="http://schemas.microsoft.com/office/drawing/2016/5/13/chartex" xmlns:cx8="http://schemas.microsoft.com/office/drawing/2016/5/14/chartex" xmlns:mc="http://schemas.openxmlformats.org/markup-compatibility/2006" xmlns:aink="http://schemas.microsoft.com/office/drawing/2016/ink" xmlns:am3d="http://schemas.microsoft.com/office/drawing/2017/model3d" xmlns:o="urn:schemas-microsoft-com:office:office" xmlns:oel="http://schemas.microsoft.com/office/2019/extlst" xmlns:r="http://schemas.openxmlformats.org/officeDocument/2006/relationships" xmlns:m="http://schemas.openxmlformats.org/officeDocument/2006/math" xmlns:v="urn:schemas-microsoft-com:vml" xmlns:wp14="http://schemas.microsoft.com/office/word/2010/wordprocessingDrawing" xmlns:wp="http://schemas.openxmlformats.org/drawingml/2006/wordprocessingDrawing" xmlns:w10="urn:schemas-microsoft-com:office:word" xmlns:w="http://schemas.openxmlformats.org/wordprocessingml/2006/main" xmlns:w14="http://schemas.microsoft.com/office/word/2010/wordml" xmlns:w15="http://schemas.microsoft.com/office/word/2012/wordml" xmlns:w16cex="http://schemas.microsoft.com/office/word/2018/wordml/cex" xmlns:w16cid="http://schemas.microsoft.com/office/word/2016/wordml/cid" xmlns:w16="http://schemas.microsoft.com/office/word/2018/wordml" xmlns:w16sdtdh="http://schemas.microsoft.com/office/word/2020/wordml/sdtdatahash" xmlns:w16se="http://schemas.microsoft.com/office/word/2015/wordml/symex" xmlns:wpg="http://schemas.microsoft.com/office/word/2010/wordprocessingGroup" xmlns:wpi="http://schemas.microsoft.com/office/word/2010/wordprocessingInk" xmlns:wne="http://schemas.microsoft.com/office/word/2006/wordml" xmlns:wps="http://schemas.microsoft.com/office/word/2010/wordprocessingShape" mc:Ignorable="w14 w15 w16se w16cid w16 w16cex w16sdtdh wp14">
   <w:abstractNum w:abstractNumId="0" w15:restartNumberingAfterBreak="0">
+    <w:nsid w:val="33F049BA"/>
+    <w:multiLevelType w:val="hybridMultilevel"/>
+    <w:tmpl w:val="64EE97F0"/>
+    <w:lvl w:ilvl="0" w:tplc="04090001">
+      <w:start w:val="1"/>
+      <w:numFmt w:val="bullet"/>
+      <w:lvlText w:val=""/>
+      <w:lvlJc w:val="left"/>
+      <w:pPr>
+        <w:ind w:left="720" w:hanging="360"/>
+      </w:pPr>
+      <w:rPr>
+        <w:rFonts w:ascii="Symbol" w:hAnsi="Symbol" w:hint="default"/>
+      </w:rPr>
+    </w:lvl>
+    <w:lvl w:ilvl="1" w:tplc="04090003" w:tentative="1">
+      <w:start w:val="1"/>
+      <w:numFmt w:val="bullet"/>
+      <w:lvlText w:val="o"/>
+      <w:lvlJc w:val="left"/>
+      <w:pPr>
+        <w:ind w:left="1440" w:hanging="360"/>
+      </w:pPr>
+      <w:rPr>
+        <w:rFonts w:ascii="Courier New" w:hAnsi="Courier New" w:cs="Courier New" w:hint="default"/>
+      </w:rPr>
+    </w:lvl>
+    <w:lvl w:ilvl="2" w:tplc="04090005" w:tentative="1">
+      <w:start w:val="1"/>
+      <w:numFmt w:val="bullet"/>
+      <w:lvlText w:val=""/>
+      <w:lvlJc w:val="left"/>
+      <w:pPr>
+        <w:ind w:left="2160" w:hanging="360"/>
+      </w:pPr>
+      <w:rPr>
+        <w:rFonts w:ascii="Wingdings" w:hAnsi="Wingdings" w:hint="default"/>
+      </w:rPr>
+    </w:lvl>
+    <w:lvl w:ilvl="3" w:tplc="04090001" w:tentative="1">
+      <w:start w:val="1"/>
+      <w:numFmt w:val="bullet"/>
+      <w:lvlText w:val=""/>
+      <w:lvlJc w:val="left"/>
+      <w:pPr>
+        <w:ind w:left="2880" w:hanging="360"/>
+      </w:pPr>
+      <w:rPr>
+        <w:rFonts w:ascii="Symbol" w:hAnsi="Symbol" w:hint="default"/>
+      </w:rPr>
+    </w:lvl>
+    <w:lvl w:ilvl="4" w:tplc="04090003" w:tentative="1">
+      <w:start w:val="1"/>
+      <w:numFmt w:val="bullet"/>
+      <w:lvlText w:val="o"/>
+      <w:lvlJc w:val="left"/>
+      <w:pPr>
+        <w:ind w:left="3600" w:hanging="360"/>
+      </w:pPr>
+      <w:rPr>
+        <w:rFonts w:ascii="Courier New" w:hAnsi="Courier New" w:cs="Courier New" w:hint="default"/>
+      </w:rPr>
+    </w:lvl>
+    <w:lvl w:ilvl="5" w:tplc="04090005" w:tentative="1">
+      <w:start w:val="1"/>
+      <w:numFmt w:val="bullet"/>
+      <w:lvlText w:val=""/>
+      <w:lvlJc w:val="left"/>
+      <w:pPr>
+        <w:ind w:left="4320" w:hanging="360"/>
+      </w:pPr>
+      <w:rPr>
+        <w:rFonts w:ascii="Wingdings" w:hAnsi="Wingdings" w:hint="default"/>
+      </w:rPr>
+    </w:lvl>
+    <w:lvl w:ilvl="6" w:tplc="04090001" w:tentative="1">
+      <w:start w:val="1"/>
+      <w:numFmt w:val="bullet"/>
+      <w:lvlText w:val=""/>
+      <w:lvlJc w:val="left"/>
+      <w:pPr>
+        <w:ind w:left="5040" w:hanging="360"/>
+      </w:pPr>
+      <w:rPr>
+        <w:rFonts w:ascii="Symbol" w:hAnsi="Symbol" w:hint="default"/>
+      </w:rPr>
+    </w:lvl>
+    <w:lvl w:ilvl="7" w:tplc="04090003" w:tentative="1">
+      <w:start w:val="1"/>
+      <w:numFmt w:val="bullet"/>
+      <w:lvlText w:val="o"/>
+      <w:lvlJc w:val="left"/>
+      <w:pPr>
+        <w:ind w:left="5760" w:hanging="360"/>
+      </w:pPr>
+      <w:rPr>
+        <w:rFonts w:ascii="Courier New" w:hAnsi="Courier New" w:cs="Courier New" w:hint="default"/>
+      </w:rPr>
+    </w:lvl>
+    <w:lvl w:ilvl="8" w:tplc="04090005" w:tentative="1">
+      <w:start w:val="1"/>
+      <w:numFmt w:val="bullet"/>
+      <w:lvlText w:val=""/>
+      <w:lvlJc w:val="left"/>
+      <w:pPr>
+        <w:ind w:left="6480" w:hanging="360"/>
+      </w:pPr>
+      <w:rPr>
+        <w:rFonts w:ascii="Wingdings" w:hAnsi="Wingdings" w:hint="default"/>
+      </w:rPr>
+    </w:lvl>
+  </w:abstractNum>
+  <w:abstractNum w:abstractNumId="1" w15:restartNumberingAfterBreak="0">
+    <w:nsid w:val="36551B06"/>
+    <w:multiLevelType w:val="hybridMultilevel"/>
+    <w:tmpl w:val="6630B748"/>
+    <w:lvl w:ilvl="0" w:tplc="04090001">
+      <w:start w:val="1"/>
+      <w:numFmt w:val="bullet"/>
+      <w:lvlText w:val=""/>
+      <w:lvlJc w:val="left"/>
+      <w:pPr>
+        <w:ind w:left="1440" w:hanging="360"/>
+      </w:pPr>
+      <w:rPr>
+        <w:rFonts w:ascii="Symbol" w:hAnsi="Symbol" w:hint="default"/>
+      </w:rPr>
+    </w:lvl>
+    <w:lvl w:ilvl="1" w:tplc="04090003" w:tentative="1">
+      <w:start w:val="1"/>
+      <w:numFmt w:val="bullet"/>
+      <w:lvlText w:val="o"/>
+      <w:lvlJc w:val="left"/>
+      <w:pPr>
+        <w:ind w:left="2160" w:hanging="360"/>
+      </w:pPr>
+      <w:rPr>
+        <w:rFonts w:ascii="Courier New" w:hAnsi="Courier New" w:cs="Courier New" w:hint="default"/>
+      </w:rPr>
+    </w:lvl>
+    <w:lvl w:ilvl="2" w:tplc="04090005" w:tentative="1">
+      <w:start w:val="1"/>
+      <w:numFmt w:val="bullet"/>
+      <w:lvlText w:val=""/>
+      <w:lvlJc w:val="left"/>
+      <w:pPr>
+        <w:ind w:left="2880" w:hanging="360"/>
+      </w:pPr>
+      <w:rPr>
+        <w:rFonts w:ascii="Wingdings" w:hAnsi="Wingdings" w:hint="default"/>
+      </w:rPr>
+    </w:lvl>
+    <w:lvl w:ilvl="3" w:tplc="04090001" w:tentative="1">
+      <w:start w:val="1"/>
+      <w:numFmt w:val="bullet"/>
+      <w:lvlText w:val=""/>
+      <w:lvlJc w:val="left"/>
+      <w:pPr>
+        <w:ind w:left="3600" w:hanging="360"/>
+      </w:pPr>
+      <w:rPr>
+        <w:rFonts w:ascii="Symbol" w:hAnsi="Symbol" w:hint="default"/>
+      </w:rPr>
+    </w:lvl>
+    <w:lvl w:ilvl="4" w:tplc="04090003" w:tentative="1">
+      <w:start w:val="1"/>
+      <w:numFmt w:val="bullet"/>
+      <w:lvlText w:val="o"/>
+      <w:lvlJc w:val="left"/>
+      <w:pPr>
+        <w:ind w:left="4320" w:hanging="360"/>
+      </w:pPr>
+      <w:rPr>
+        <w:rFonts w:ascii="Courier New" w:hAnsi="Courier New" w:cs="Courier New" w:hint="default"/>
+      </w:rPr>
+    </w:lvl>
+    <w:lvl w:ilvl="5" w:tplc="04090005" w:tentative="1">
+      <w:start w:val="1"/>
+      <w:numFmt w:val="bullet"/>
+      <w:lvlText w:val=""/>
+      <w:lvlJc w:val="left"/>
+      <w:pPr>
+        <w:ind w:left="5040" w:hanging="360"/>
+      </w:pPr>
+      <w:rPr>
+        <w:rFonts w:ascii="Wingdings" w:hAnsi="Wingdings" w:hint="default"/>
+      </w:rPr>
+    </w:lvl>
+    <w:lvl w:ilvl="6" w:tplc="04090001" w:tentative="1">
+      <w:start w:val="1"/>
+      <w:numFmt w:val="bullet"/>
+      <w:lvlText w:val=""/>
+      <w:lvlJc w:val="left"/>
+      <w:pPr>
+        <w:ind w:left="5760" w:hanging="360"/>
+      </w:pPr>
+      <w:rPr>
+        <w:rFonts w:ascii="Symbol" w:hAnsi="Symbol" w:hint="default"/>
+      </w:rPr>
+    </w:lvl>
+    <w:lvl w:ilvl="7" w:tplc="04090003" w:tentative="1">
+      <w:start w:val="1"/>
+      <w:numFmt w:val="bullet"/>
+      <w:lvlText w:val="o"/>
+      <w:lvlJc w:val="left"/>
+      <w:pPr>
+        <w:ind w:left="6480" w:hanging="360"/>
+      </w:pPr>
+      <w:rPr>
+        <w:rFonts w:ascii="Courier New" w:hAnsi="Courier New" w:cs="Courier New" w:hint="default"/>
+      </w:rPr>
+    </w:lvl>
+    <w:lvl w:ilvl="8" w:tplc="04090005" w:tentative="1">
+      <w:start w:val="1"/>
+      <w:numFmt w:val="bullet"/>
+      <w:lvlText w:val=""/>
+      <w:lvlJc w:val="left"/>
+      <w:pPr>
+        <w:ind w:left="7200" w:hanging="360"/>
+      </w:pPr>
+      <w:rPr>
+        <w:rFonts w:ascii="Wingdings" w:hAnsi="Wingdings" w:hint="default"/>
+      </w:rPr>
+    </w:lvl>
+  </w:abstractNum>
+  <w:abstractNum w:abstractNumId="2" w15:restartNumberingAfterBreak="0">
     <w:nsid w:val="5B4C2BDB"/>
     <w:multiLevelType w:val="hybridMultilevel"/>
     <w:tmpl w:val="DD62B16E"/>
@@ -1389,7 +3123,129 @@
       </w:rPr>
     </w:lvl>
   </w:abstractNum>
+  <w:abstractNum w:abstractNumId="3" w15:restartNumberingAfterBreak="0">
+    <w:nsid w:val="5FED4C6D"/>
+    <w:multiLevelType w:val="hybridMultilevel"/>
+    <w:tmpl w:val="EF32FE78"/>
+    <w:lvl w:ilvl="0" w:tplc="04090001">
+      <w:start w:val="1"/>
+      <w:numFmt w:val="bullet"/>
+      <w:lvlText w:val=""/>
+      <w:lvlJc w:val="left"/>
+      <w:pPr>
+        <w:ind w:left="1440" w:hanging="360"/>
+      </w:pPr>
+      <w:rPr>
+        <w:rFonts w:ascii="Symbol" w:hAnsi="Symbol" w:hint="default"/>
+      </w:rPr>
+    </w:lvl>
+    <w:lvl w:ilvl="1" w:tplc="04090003" w:tentative="1">
+      <w:start w:val="1"/>
+      <w:numFmt w:val="bullet"/>
+      <w:lvlText w:val="o"/>
+      <w:lvlJc w:val="left"/>
+      <w:pPr>
+        <w:ind w:left="2160" w:hanging="360"/>
+      </w:pPr>
+      <w:rPr>
+        <w:rFonts w:ascii="Courier New" w:hAnsi="Courier New" w:cs="Courier New" w:hint="default"/>
+      </w:rPr>
+    </w:lvl>
+    <w:lvl w:ilvl="2" w:tplc="04090005" w:tentative="1">
+      <w:start w:val="1"/>
+      <w:numFmt w:val="bullet"/>
+      <w:lvlText w:val=""/>
+      <w:lvlJc w:val="left"/>
+      <w:pPr>
+        <w:ind w:left="2880" w:hanging="360"/>
+      </w:pPr>
+      <w:rPr>
+        <w:rFonts w:ascii="Wingdings" w:hAnsi="Wingdings" w:hint="default"/>
+      </w:rPr>
+    </w:lvl>
+    <w:lvl w:ilvl="3" w:tplc="04090001" w:tentative="1">
+      <w:start w:val="1"/>
+      <w:numFmt w:val="bullet"/>
+      <w:lvlText w:val=""/>
+      <w:lvlJc w:val="left"/>
+      <w:pPr>
+        <w:ind w:left="3600" w:hanging="360"/>
+      </w:pPr>
+      <w:rPr>
+        <w:rFonts w:ascii="Symbol" w:hAnsi="Symbol" w:hint="default"/>
+      </w:rPr>
+    </w:lvl>
+    <w:lvl w:ilvl="4" w:tplc="04090003" w:tentative="1">
+      <w:start w:val="1"/>
+      <w:numFmt w:val="bullet"/>
+      <w:lvlText w:val="o"/>
+      <w:lvlJc w:val="left"/>
+      <w:pPr>
+        <w:ind w:left="4320" w:hanging="360"/>
+      </w:pPr>
+      <w:rPr>
+        <w:rFonts w:ascii="Courier New" w:hAnsi="Courier New" w:cs="Courier New" w:hint="default"/>
+      </w:rPr>
+    </w:lvl>
+    <w:lvl w:ilvl="5" w:tplc="04090005" w:tentative="1">
+      <w:start w:val="1"/>
+      <w:numFmt w:val="bullet"/>
+      <w:lvlText w:val=""/>
+      <w:lvlJc w:val="left"/>
+      <w:pPr>
+        <w:ind w:left="5040" w:hanging="360"/>
+      </w:pPr>
+      <w:rPr>
+        <w:rFonts w:ascii="Wingdings" w:hAnsi="Wingdings" w:hint="default"/>
+      </w:rPr>
+    </w:lvl>
+    <w:lvl w:ilvl="6" w:tplc="04090001" w:tentative="1">
+      <w:start w:val="1"/>
+      <w:numFmt w:val="bullet"/>
+      <w:lvlText w:val=""/>
+      <w:lvlJc w:val="left"/>
+      <w:pPr>
+        <w:ind w:left="5760" w:hanging="360"/>
+      </w:pPr>
+      <w:rPr>
+        <w:rFonts w:ascii="Symbol" w:hAnsi="Symbol" w:hint="default"/>
+      </w:rPr>
+    </w:lvl>
+    <w:lvl w:ilvl="7" w:tplc="04090003" w:tentative="1">
+      <w:start w:val="1"/>
+      <w:numFmt w:val="bullet"/>
+      <w:lvlText w:val="o"/>
+      <w:lvlJc w:val="left"/>
+      <w:pPr>
+        <w:ind w:left="6480" w:hanging="360"/>
+      </w:pPr>
+      <w:rPr>
+        <w:rFonts w:ascii="Courier New" w:hAnsi="Courier New" w:cs="Courier New" w:hint="default"/>
+      </w:rPr>
+    </w:lvl>
+    <w:lvl w:ilvl="8" w:tplc="04090005" w:tentative="1">
+      <w:start w:val="1"/>
+      <w:numFmt w:val="bullet"/>
+      <w:lvlText w:val=""/>
+      <w:lvlJc w:val="left"/>
+      <w:pPr>
+        <w:ind w:left="7200" w:hanging="360"/>
+      </w:pPr>
+      <w:rPr>
+        <w:rFonts w:ascii="Wingdings" w:hAnsi="Wingdings" w:hint="default"/>
+      </w:rPr>
+    </w:lvl>
+  </w:abstractNum>
   <w:num w:numId="1" w16cid:durableId="1278680588">
+    <w:abstractNumId w:val="2"/>
+  </w:num>
+  <w:num w:numId="2" w16cid:durableId="1661081819">
+    <w:abstractNumId w:val="1"/>
+  </w:num>
+  <w:num w:numId="3" w16cid:durableId="1898470128">
+    <w:abstractNumId w:val="3"/>
+  </w:num>
+  <w:num w:numId="4" w16cid:durableId="1486900717">
     <w:abstractNumId w:val="0"/>
   </w:num>
 </w:numbering>
@@ -1790,17 +3646,17 @@
     <w:lsdException w:name="Unresolved Mention" w:semiHidden="1" w:unhideWhenUsed="1"/>
     <w:lsdException w:name="Smart Link" w:semiHidden="1" w:unhideWhenUsed="1"/>
   </w:latentStyles>
-  <w:style w:type="paragraph" w:default="1" w:styleId="a">
+  <w:style w:type="paragraph" w:default="1" w:styleId="Normal">
     <w:name w:val="Normal"/>
     <w:qFormat/>
   </w:style>
-  <w:style w:type="character" w:default="1" w:styleId="a0">
+  <w:style w:type="character" w:default="1" w:styleId="DefaultParagraphFont">
     <w:name w:val="Default Paragraph Font"/>
     <w:uiPriority w:val="1"/>
     <w:semiHidden/>
     <w:unhideWhenUsed/>
   </w:style>
-  <w:style w:type="table" w:default="1" w:styleId="a1">
+  <w:style w:type="table" w:default="1" w:styleId="TableNormal">
     <w:name w:val="Normal Table"/>
     <w:uiPriority w:val="99"/>
     <w:semiHidden/>
@@ -1815,15 +3671,15 @@
       </w:tblCellMar>
     </w:tblPr>
   </w:style>
-  <w:style w:type="numbering" w:default="1" w:styleId="a2">
+  <w:style w:type="numbering" w:default="1" w:styleId="NoList">
     <w:name w:val="No List"/>
     <w:uiPriority w:val="99"/>
     <w:semiHidden/>
     <w:unhideWhenUsed/>
   </w:style>
-  <w:style w:type="paragraph" w:styleId="a3">
+  <w:style w:type="paragraph" w:styleId="NoSpacing">
     <w:name w:val="No Spacing"/>
-    <w:link w:val="Char"/>
+    <w:link w:val="NoSpacingChar"/>
     <w:uiPriority w:val="1"/>
     <w:qFormat/>
     <w:rsid w:val="00D60411"/>
@@ -1835,10 +3691,10 @@
       <w:lang w:eastAsia="el-GR"/>
     </w:rPr>
   </w:style>
-  <w:style w:type="character" w:customStyle="1" w:styleId="Char">
-    <w:name w:val="Χωρίς διάστιχο Char"/>
-    <w:basedOn w:val="a0"/>
-    <w:link w:val="a3"/>
+  <w:style w:type="character" w:customStyle="1" w:styleId="NoSpacingChar">
+    <w:name w:val="No Spacing Char"/>
+    <w:basedOn w:val="DefaultParagraphFont"/>
+    <w:link w:val="NoSpacing"/>
     <w:uiPriority w:val="1"/>
     <w:rsid w:val="00D60411"/>
     <w:rPr>
@@ -1846,9 +3702,9 @@
       <w:lang w:eastAsia="el-GR"/>
     </w:rPr>
   </w:style>
-  <w:style w:type="paragraph" w:styleId="a4">
+  <w:style w:type="paragraph" w:styleId="ListParagraph">
     <w:name w:val="List Paragraph"/>
-    <w:basedOn w:val="a"/>
+    <w:basedOn w:val="Normal"/>
     <w:uiPriority w:val="34"/>
     <w:qFormat/>
     <w:rsid w:val="00807457"/>
@@ -2153,4 +4009,23 @@
     </a:ext>
   </a:extLst>
 </a:theme>
+</file>
+
+<file path=customXml/item1.xml><?xml version="1.0" encoding="utf-8"?>
+<CoverPageProperties xmlns="http://schemas.microsoft.com/office/2006/coverPageProps">
+  <PublishDate/>
+  <Abstract/>
+  <CompanyAddress/>
+  <CompanyPhone/>
+  <CompanyFax/>
+  <CompanyEmail>                             </CompanyEmail>
+</CoverPageProperties>
+</file>
+
+<file path=customXml/itemProps1.xml><?xml version="1.0" encoding="utf-8"?>
+<ds:datastoreItem xmlns:ds="http://schemas.openxmlformats.org/officeDocument/2006/customXml" ds:itemID="{55AF091B-3C7A-41E3-B477-F2FDAA23CFDA}">
+  <ds:schemaRefs>
+    <ds:schemaRef ds:uri="http://schemas.microsoft.com/office/2006/coverPageProps"/>
+  </ds:schemaRefs>
+</ds:datastoreItem>
 </file>
--- a/Data Analytics/Τεκμηρίωση.docx
+++ b/Data Analytics/Τεκμηρίωση.docx
@@ -1060,7 +1060,6 @@
           <w:bCs/>
           <w:sz w:val="24"/>
           <w:szCs w:val="24"/>
-          <w:lang w:val="en-US"/>
         </w:rPr>
       </w:pPr>
       <w:r>
@@ -1096,7 +1095,6 @@
           <w:bCs/>
           <w:sz w:val="24"/>
           <w:szCs w:val="24"/>
-          <w:lang w:val="en-US"/>
         </w:rPr>
         <w:t>:</w:t>
       </w:r>
@@ -1236,7 +1234,21 @@
           <w:sz w:val="24"/>
           <w:szCs w:val="24"/>
         </w:rPr>
-        <w:t>περιγραφεί</w:t>
+        <w:t>περιγραφ</w:t>
+      </w:r>
+      <w:r>
+        <w:rPr>
+          <w:sz w:val="24"/>
+          <w:szCs w:val="24"/>
+        </w:rPr>
+        <w:t>τ</w:t>
+      </w:r>
+      <w:r>
+        <w:rPr>
+          <w:sz w:val="24"/>
+          <w:szCs w:val="24"/>
+        </w:rPr>
+        <w:t>εί</w:t>
       </w:r>
       <w:r>
         <w:rPr>
@@ -2341,21 +2353,7 @@
           <w:sz w:val="24"/>
           <w:szCs w:val="24"/>
         </w:rPr>
-        <w:t xml:space="preserve">Θεωρήθηκε επίσης σκόπιμο να στρογγυλοποιήσουμε τους δεκαδικούς αριθμούς της στήλης </w:t>
-      </w:r>
-      <w:r>
-        <w:rPr>
-          <w:sz w:val="24"/>
-          <w:szCs w:val="24"/>
-        </w:rPr>
-        <w:t>Temperature(F)</w:t>
-      </w:r>
-      <w:r>
-        <w:rPr>
-          <w:sz w:val="24"/>
-          <w:szCs w:val="24"/>
-        </w:rPr>
-        <w:t xml:space="preserve"> καθώς στην μελέτη μας δεν είναι απαραίτητη η τόσο μεγάλη ακρίβεια στην αναπαράσταση των θερμοκρασιών και θεωρήσαμε ευκολότερο να δουλέψουμε με ακεραίους.</w:t>
+        <w:t>Θεωρήθηκε επίσης σκόπιμο να στρογγυλοποιήσουμε τους δεκαδικούς αριθμούς της στήλης Temperature(F) καθώς στην μελέτη μας δεν είναι απαραίτητη η τόσο μεγάλη ακρίβεια στην αναπαράσταση των θερμοκρασιών και θεωρήσαμε ευκολότερο να δουλέψουμε με ακεραίους.</w:t>
       </w:r>
     </w:p>
     <w:p>
@@ -2409,7 +2407,51 @@
           <w:sz w:val="24"/>
           <w:szCs w:val="24"/>
         </w:rPr>
-        <w:t>το να έχει λιακάδα με το να είναι μερικώς νεφελώδες δεν αποτελεί διαφορά που θα άλλαζε την εξέλιξη του ατυχήματος. Ως αποτέλεσμα, θεωρήσαμε σωστό να κατηγοριοποιήσουμε τις διάφορες περιγραφές σε μονάχα 3 (</w:t>
+        <w:t xml:space="preserve">το να έχει λιακάδα με το να είναι μερικώς νεφελώδες δεν αποτελεί διαφορά που θα άλλαζε την εξέλιξη του ατυχήματος. Ως αποτέλεσμα, θεωρήσαμε σωστό να κατηγοριοποιήσουμε τις διάφορες περιγραφές σε μονάχα </w:t>
+      </w:r>
+      <w:r>
+        <w:rPr>
+          <w:sz w:val="24"/>
+          <w:szCs w:val="24"/>
+        </w:rPr>
+        <w:t xml:space="preserve">4 </w:t>
+      </w:r>
+      <w:r>
+        <w:rPr>
+          <w:sz w:val="24"/>
+          <w:szCs w:val="24"/>
+        </w:rPr>
+        <w:t>(</w:t>
+      </w:r>
+      <w:r>
+        <w:rPr>
+          <w:sz w:val="24"/>
+          <w:szCs w:val="24"/>
+          <w:lang w:val="en-US"/>
+        </w:rPr>
+        <w:t>Perfect</w:t>
+      </w:r>
+      <w:r>
+        <w:rPr>
+          <w:sz w:val="24"/>
+          <w:szCs w:val="24"/>
+        </w:rPr>
+        <w:t>,</w:t>
+      </w:r>
+      <w:r>
+        <w:rPr>
+          <w:sz w:val="24"/>
+          <w:szCs w:val="24"/>
+          <w:lang w:val="en-US"/>
+        </w:rPr>
+        <w:t>Medium</w:t>
+      </w:r>
+      <w:r>
+        <w:rPr>
+          <w:sz w:val="24"/>
+          <w:szCs w:val="24"/>
+        </w:rPr>
+        <w:t>,</w:t>
       </w:r>
       <w:r>
         <w:rPr>
@@ -2432,22 +2474,22 @@
           <w:szCs w:val="24"/>
           <w:lang w:val="en-US"/>
         </w:rPr>
-        <w:t>Medium</w:t>
-      </w:r>
-      <w:r>
-        <w:rPr>
-          <w:sz w:val="24"/>
-          <w:szCs w:val="24"/>
-        </w:rPr>
-        <w:t>,</w:t>
-      </w:r>
-      <w:r>
-        <w:rPr>
-          <w:sz w:val="24"/>
-          <w:szCs w:val="24"/>
-          <w:lang w:val="en-US"/>
-        </w:rPr>
-        <w:t>Perfect</w:t>
+        <w:t>Very</w:t>
+      </w:r>
+      <w:r>
+        <w:rPr>
+          <w:sz w:val="24"/>
+          <w:szCs w:val="24"/>
+        </w:rPr>
+        <w:t xml:space="preserve"> </w:t>
+      </w:r>
+      <w:r>
+        <w:rPr>
+          <w:sz w:val="24"/>
+          <w:szCs w:val="24"/>
+          <w:lang w:val="en-US"/>
+        </w:rPr>
+        <w:t>Bad</w:t>
       </w:r>
       <w:r>
         <w:rPr>
@@ -2462,6 +2504,141 @@
           <w:szCs w:val="24"/>
         </w:rPr>
         <w:t xml:space="preserve"> </w:t>
+      </w:r>
+    </w:p>
+    <w:p>
+      <w:pPr>
+        <w:pStyle w:val="ListParagraph"/>
+        <w:rPr>
+          <w:b/>
+          <w:bCs/>
+          <w:sz w:val="24"/>
+          <w:szCs w:val="24"/>
+        </w:rPr>
+      </w:pPr>
+    </w:p>
+    <w:p>
+      <w:pPr>
+        <w:pStyle w:val="ListParagraph"/>
+        <w:numPr>
+          <w:ilvl w:val="0"/>
+          <w:numId w:val="2"/>
+        </w:numPr>
+        <w:rPr>
+          <w:b/>
+          <w:bCs/>
+          <w:sz w:val="24"/>
+          <w:szCs w:val="24"/>
+        </w:rPr>
+      </w:pPr>
+      <w:r>
+        <w:rPr>
+          <w:sz w:val="24"/>
+          <w:szCs w:val="24"/>
+        </w:rPr>
+        <w:t xml:space="preserve">Θεωρήθηκε επίσης σκόπιμο να μετατρέψουμε τα ονόματα των πολιτειών της στήλης </w:t>
+      </w:r>
+      <w:r>
+        <w:rPr>
+          <w:sz w:val="24"/>
+          <w:szCs w:val="24"/>
+          <w:lang w:val="en-US"/>
+        </w:rPr>
+        <w:t>State</w:t>
+      </w:r>
+      <w:r>
+        <w:rPr>
+          <w:sz w:val="24"/>
+          <w:szCs w:val="24"/>
+        </w:rPr>
+        <w:t xml:space="preserve"> </w:t>
+      </w:r>
+      <w:r>
+        <w:rPr>
+          <w:sz w:val="24"/>
+          <w:szCs w:val="24"/>
+        </w:rPr>
+        <w:t xml:space="preserve">σε αριθμούς(κάνοντας χρήση της ειδικής συνάρτησης </w:t>
+      </w:r>
+      <w:r>
+        <w:rPr>
+          <w:sz w:val="24"/>
+          <w:szCs w:val="24"/>
+          <w:lang w:val="en-US"/>
+        </w:rPr>
+        <w:t>LabelEncoder</w:t>
+      </w:r>
+      <w:r>
+        <w:rPr>
+          <w:sz w:val="24"/>
+          <w:szCs w:val="24"/>
+        </w:rPr>
+        <w:t xml:space="preserve">) καθώς μία τέτοια μετατροπή θα έκανε ευκολότερη την μετέπειτα χρησιμοποίηση τους στους υπολογισμούς </w:t>
+      </w:r>
+      <w:r>
+        <w:rPr>
+          <w:sz w:val="24"/>
+          <w:szCs w:val="24"/>
+        </w:rPr>
+        <w:t>.</w:t>
+      </w:r>
+      <w:r>
+        <w:rPr>
+          <w:sz w:val="24"/>
+          <w:szCs w:val="24"/>
+        </w:rPr>
+        <w:t xml:space="preserve">Παρ’ όλα αυτά προτιμήσαμε να κρατήσουμε ως </w:t>
+      </w:r>
+      <w:r>
+        <w:rPr>
+          <w:sz w:val="24"/>
+          <w:szCs w:val="24"/>
+        </w:rPr>
+        <w:t>&lt;&lt;</w:t>
+      </w:r>
+      <w:r>
+        <w:rPr>
+          <w:sz w:val="24"/>
+          <w:szCs w:val="24"/>
+          <w:lang w:val="en-US"/>
+        </w:rPr>
+        <w:t>extra</w:t>
+      </w:r>
+      <w:r>
+        <w:rPr>
+          <w:sz w:val="24"/>
+          <w:szCs w:val="24"/>
+        </w:rPr>
+        <w:t xml:space="preserve">&gt;&gt; </w:t>
+      </w:r>
+      <w:r>
+        <w:rPr>
+          <w:sz w:val="24"/>
+          <w:szCs w:val="24"/>
+        </w:rPr>
+        <w:t xml:space="preserve">στήλη και την αρχική </w:t>
+      </w:r>
+      <w:r>
+        <w:rPr>
+          <w:sz w:val="24"/>
+          <w:szCs w:val="24"/>
+          <w:lang w:val="en-US"/>
+        </w:rPr>
+        <w:t>State</w:t>
+      </w:r>
+      <w:r>
+        <w:rPr>
+          <w:sz w:val="24"/>
+          <w:szCs w:val="24"/>
+        </w:rPr>
+        <w:t xml:space="preserve"> </w:t>
+      </w:r>
+      <w:r>
+        <w:rPr>
+          <w:sz w:val="24"/>
+          <w:szCs w:val="24"/>
+        </w:rPr>
+        <w:t>με τους χαρακτήρες κειμένου ώστε να ξέρουμε και το ποιος αριθμός αντιστοιχεί σε ποια στήλη.</w:t>
       </w:r>
     </w:p>
     <w:p>
@@ -2602,7 +2779,55 @@
           <w:sz w:val="24"/>
           <w:szCs w:val="24"/>
         </w:rPr>
-        <w:t xml:space="preserve"> Οι παρατηρήσεις αυτές μας βοήθησαν πολύ να καταλάβουμε τη μορφή θα προτιμούσαμε να έχουν οι ιστορίες μας.</w:t>
+        <w:t xml:space="preserve"> Οι </w:t>
+      </w:r>
+      <w:r>
+        <w:rPr>
+          <w:sz w:val="24"/>
+          <w:szCs w:val="24"/>
+        </w:rPr>
+        <w:lastRenderedPageBreak/>
+        <w:t>παρατηρήσεις αυτές μας βοήθησαν πολύ να καταλάβουμε τη μορφή θα προτιμούσαμε να έχουν οι ιστορίες μας.</w:t>
+      </w:r>
+    </w:p>
+    <w:p>
+      <w:pPr>
+        <w:ind w:left="360"/>
+        <w:rPr>
+          <w:b/>
+          <w:bCs/>
+          <w:sz w:val="24"/>
+          <w:szCs w:val="24"/>
+        </w:rPr>
+      </w:pPr>
+    </w:p>
+    <w:p>
+      <w:pPr>
+        <w:pStyle w:val="ListParagraph"/>
+        <w:numPr>
+          <w:ilvl w:val="0"/>
+          <w:numId w:val="4"/>
+        </w:numPr>
+        <w:rPr>
+          <w:b/>
+          <w:bCs/>
+          <w:sz w:val="24"/>
+          <w:szCs w:val="24"/>
+        </w:rPr>
+      </w:pPr>
+      <w:r>
+        <w:rPr>
+          <w:sz w:val="24"/>
+          <w:szCs w:val="24"/>
+        </w:rPr>
+        <w:t>Μία ακόμα οπτικοποίηση που θεωρήσαμε σκόπιμη για την μελέτη μας ήταν και η χρήση</w:t>
+      </w:r>
+      <w:r>
+        <w:rPr>
+          <w:sz w:val="24"/>
+          <w:szCs w:val="24"/>
+        </w:rPr>
+        <w:t xml:space="preserve"> Ιστογραμμάτων για της στήλες των δεδομένων μας. Τα οποία θα μας επέτρεπαν, για παράδειγμα, να δούμε το ποσοστό της εμφάνισης κάθε εγγραφής μέσα σε κάποια στήλη κ.ο.κ.</w:t>
       </w:r>
     </w:p>
     <w:p>
@@ -2675,7 +2900,6 @@
           <w:szCs w:val="32"/>
           <w:u w:val="single"/>
         </w:rPr>
-        <w:lastRenderedPageBreak/>
         <w:t xml:space="preserve">Ερώτημα </w:t>
       </w:r>
       <w:r>
@@ -2733,8 +2957,894 @@
     </w:p>
     <w:p>
       <w:pPr>
+        <w:rPr>
+          <w:b/>
+          <w:bCs/>
+          <w:sz w:val="24"/>
+          <w:szCs w:val="24"/>
+        </w:rPr>
+      </w:pPr>
+      <w:r>
+        <w:rPr>
+          <w:b/>
+          <w:bCs/>
+          <w:sz w:val="24"/>
+          <w:szCs w:val="24"/>
+        </w:rPr>
+        <w:t xml:space="preserve">α) </w:t>
+      </w:r>
+      <w:r>
+        <w:rPr>
+          <w:b/>
+          <w:bCs/>
+          <w:sz w:val="24"/>
+          <w:szCs w:val="24"/>
+          <w:lang w:val="en-US"/>
+        </w:rPr>
+        <w:t>Clustering</w:t>
+      </w:r>
+    </w:p>
+    <w:p>
+      <w:pPr>
+        <w:rPr>
+          <w:sz w:val="24"/>
+          <w:szCs w:val="24"/>
+        </w:rPr>
+      </w:pPr>
+      <w:r>
+        <w:rPr>
+          <w:sz w:val="24"/>
+          <w:szCs w:val="24"/>
+        </w:rPr>
+        <w:t xml:space="preserve">Σε αυτό το κομμάτι τις εργασίας αποφασίσαμε να δημιουργήσουμε κάποια </w:t>
+      </w:r>
+      <w:r>
+        <w:rPr>
+          <w:sz w:val="24"/>
+          <w:szCs w:val="24"/>
+          <w:lang w:val="en-US"/>
+        </w:rPr>
+        <w:t>Clusters</w:t>
+      </w:r>
+      <w:r>
+        <w:rPr>
+          <w:sz w:val="24"/>
+          <w:szCs w:val="24"/>
+        </w:rPr>
+        <w:t>.</w:t>
+      </w:r>
+      <w:r>
+        <w:rPr>
+          <w:sz w:val="24"/>
+          <w:szCs w:val="24"/>
+        </w:rPr>
+        <w:t xml:space="preserve"> Μετά από αρκετές δοκιμές αποφασίσαμε να υλοποιήσουμε 4 &lt;&lt;ζευγάρια&gt;&gt; στηλών των οποίων τα αποτελέσματα θα μπορούσαν να μας αποκαλύψουν επιπλέον πληροφορία για τα δεδομένα μας. Συγκεκριμένα χρησιμοποιήσαμε τα ζευγάρια</w:t>
+      </w:r>
+      <w:r>
+        <w:rPr>
+          <w:sz w:val="24"/>
+          <w:szCs w:val="24"/>
+        </w:rPr>
+        <w:t>:</w:t>
+      </w:r>
+    </w:p>
+    <w:p>
+      <w:pPr>
         <w:pStyle w:val="ListParagraph"/>
-        <w:ind w:left="1440"/>
+        <w:numPr>
+          <w:ilvl w:val="0"/>
+          <w:numId w:val="5"/>
+        </w:numPr>
+        <w:rPr>
+          <w:sz w:val="24"/>
+          <w:szCs w:val="24"/>
+          <w:lang w:val="en-US"/>
+        </w:rPr>
+      </w:pPr>
+      <w:r>
+        <w:rPr>
+          <w:sz w:val="24"/>
+          <w:szCs w:val="24"/>
+          <w:lang w:val="en-US"/>
+        </w:rPr>
+        <w:t>Severity AND Weather Condition</w:t>
+      </w:r>
+    </w:p>
+    <w:p>
+      <w:pPr>
+        <w:pStyle w:val="ListParagraph"/>
+        <w:numPr>
+          <w:ilvl w:val="0"/>
+          <w:numId w:val="5"/>
+        </w:numPr>
+        <w:rPr>
+          <w:sz w:val="24"/>
+          <w:szCs w:val="24"/>
+          <w:lang w:val="en-US"/>
+        </w:rPr>
+      </w:pPr>
+      <w:r>
+        <w:rPr>
+          <w:sz w:val="24"/>
+          <w:szCs w:val="24"/>
+          <w:lang w:val="en-US"/>
+        </w:rPr>
+        <w:t>Weather_Condition AND Distance</w:t>
+      </w:r>
+    </w:p>
+    <w:p>
+      <w:pPr>
+        <w:pStyle w:val="ListParagraph"/>
+        <w:numPr>
+          <w:ilvl w:val="0"/>
+          <w:numId w:val="5"/>
+        </w:numPr>
+        <w:rPr>
+          <w:sz w:val="24"/>
+          <w:szCs w:val="24"/>
+          <w:lang w:val="en-US"/>
+        </w:rPr>
+      </w:pPr>
+      <w:r>
+        <w:rPr>
+          <w:sz w:val="24"/>
+          <w:szCs w:val="24"/>
+          <w:lang w:val="en-US"/>
+        </w:rPr>
+        <w:t xml:space="preserve">Severity AND State   </w:t>
+      </w:r>
+    </w:p>
+    <w:p>
+      <w:pPr>
+        <w:pStyle w:val="ListParagraph"/>
+        <w:numPr>
+          <w:ilvl w:val="0"/>
+          <w:numId w:val="5"/>
+        </w:numPr>
+        <w:rPr>
+          <w:sz w:val="24"/>
+          <w:szCs w:val="24"/>
+          <w:lang w:val="en-US"/>
+        </w:rPr>
+      </w:pPr>
+      <w:r>
+        <w:rPr>
+          <w:sz w:val="24"/>
+          <w:szCs w:val="24"/>
+          <w:lang w:val="en-US"/>
+        </w:rPr>
+        <w:t>Day_Night AND Visibility(mi)</w:t>
+      </w:r>
+    </w:p>
+    <w:p>
+      <w:pPr>
+        <w:pStyle w:val="ListParagraph"/>
+        <w:numPr>
+          <w:ilvl w:val="0"/>
+          <w:numId w:val="5"/>
+        </w:numPr>
+        <w:rPr>
+          <w:sz w:val="24"/>
+          <w:szCs w:val="24"/>
+          <w:lang w:val="en-US"/>
+        </w:rPr>
+      </w:pPr>
+      <w:r>
+        <w:rPr>
+          <w:sz w:val="24"/>
+          <w:szCs w:val="24"/>
+          <w:lang w:val="en-US"/>
+        </w:rPr>
+        <w:t xml:space="preserve">Side and Severity  </w:t>
+      </w:r>
+    </w:p>
+    <w:p>
+      <w:pPr>
+        <w:rPr>
+          <w:sz w:val="24"/>
+          <w:szCs w:val="24"/>
+        </w:rPr>
+      </w:pPr>
+      <w:r>
+        <w:rPr>
+          <w:sz w:val="24"/>
+          <w:szCs w:val="24"/>
+        </w:rPr>
+        <w:t xml:space="preserve">Σε όλα τα παραπάνω κάναμε χρήση του αλγόριθμου ομαδοποίησης </w:t>
+      </w:r>
+      <w:r>
+        <w:rPr>
+          <w:sz w:val="24"/>
+          <w:szCs w:val="24"/>
+          <w:lang w:val="en-US"/>
+        </w:rPr>
+        <w:t>K</w:t>
+      </w:r>
+      <w:r>
+        <w:rPr>
+          <w:sz w:val="24"/>
+          <w:szCs w:val="24"/>
+        </w:rPr>
+        <w:t>-</w:t>
+      </w:r>
+      <w:r>
+        <w:rPr>
+          <w:sz w:val="24"/>
+          <w:szCs w:val="24"/>
+          <w:lang w:val="en-US"/>
+        </w:rPr>
+        <w:t>means</w:t>
+      </w:r>
+      <w:r>
+        <w:rPr>
+          <w:sz w:val="24"/>
+          <w:szCs w:val="24"/>
+        </w:rPr>
+        <w:t>.</w:t>
+      </w:r>
+      <w:r>
+        <w:rPr>
+          <w:sz w:val="24"/>
+          <w:szCs w:val="24"/>
+        </w:rPr>
+        <w:t xml:space="preserve">Για να μπορέσουμε να βρούμε το βέλτιστο </w:t>
+      </w:r>
+      <w:r>
+        <w:rPr>
+          <w:sz w:val="24"/>
+          <w:szCs w:val="24"/>
+          <w:lang w:val="en-US"/>
+        </w:rPr>
+        <w:t>K</w:t>
+      </w:r>
+      <w:r>
+        <w:rPr>
+          <w:sz w:val="24"/>
+          <w:szCs w:val="24"/>
+        </w:rPr>
+        <w:t xml:space="preserve"> (</w:t>
+      </w:r>
+      <w:r>
+        <w:rPr>
+          <w:sz w:val="24"/>
+          <w:szCs w:val="24"/>
+        </w:rPr>
+        <w:t xml:space="preserve">αριθμό </w:t>
+      </w:r>
+      <w:r>
+        <w:rPr>
+          <w:sz w:val="24"/>
+          <w:szCs w:val="24"/>
+          <w:lang w:val="en-US"/>
+        </w:rPr>
+        <w:t>Cluster</w:t>
+      </w:r>
+      <w:r>
+        <w:rPr>
+          <w:sz w:val="24"/>
+          <w:szCs w:val="24"/>
+        </w:rPr>
+        <w:t>)</w:t>
+      </w:r>
+      <w:r>
+        <w:rPr>
+          <w:sz w:val="24"/>
+          <w:szCs w:val="24"/>
+        </w:rPr>
+        <w:t xml:space="preserve"> για τον αλγόριθμο κάναμε χρήση της μεθόδου του αγκώνα(</w:t>
+      </w:r>
+      <w:r>
+        <w:rPr>
+          <w:sz w:val="24"/>
+          <w:szCs w:val="24"/>
+          <w:lang w:val="en-US"/>
+        </w:rPr>
+        <w:t>Elbow</w:t>
+      </w:r>
+      <w:r>
+        <w:rPr>
+          <w:sz w:val="24"/>
+          <w:szCs w:val="24"/>
+        </w:rPr>
+        <w:t xml:space="preserve"> </w:t>
+      </w:r>
+      <w:r>
+        <w:rPr>
+          <w:sz w:val="24"/>
+          <w:szCs w:val="24"/>
+          <w:lang w:val="en-US"/>
+        </w:rPr>
+        <w:t>Method</w:t>
+      </w:r>
+      <w:r>
+        <w:rPr>
+          <w:sz w:val="24"/>
+          <w:szCs w:val="24"/>
+        </w:rPr>
+        <w:t>)</w:t>
+      </w:r>
+      <w:r>
+        <w:rPr>
+          <w:sz w:val="24"/>
+          <w:szCs w:val="24"/>
+        </w:rPr>
+        <w:t>.</w:t>
+      </w:r>
+    </w:p>
+    <w:p>
+      <w:pPr>
+        <w:rPr>
+          <w:sz w:val="24"/>
+          <w:szCs w:val="24"/>
+        </w:rPr>
+      </w:pPr>
+    </w:p>
+    <w:p>
+      <w:pPr>
+        <w:rPr>
+          <w:sz w:val="24"/>
+          <w:szCs w:val="24"/>
+        </w:rPr>
+      </w:pPr>
+      <w:r>
+        <w:rPr>
+          <w:sz w:val="24"/>
+          <w:szCs w:val="24"/>
+        </w:rPr>
+        <w:t xml:space="preserve">(Για όλα τα παραπάνω υπάρχουν επεξηγηματικά σχόλια στο κώδικα καθώς και η σχετική οπτικοποίηση των αποτελεσμάτων τους, τόσο για τον </w:t>
+      </w:r>
+      <w:r>
+        <w:rPr>
+          <w:sz w:val="24"/>
+          <w:szCs w:val="24"/>
+          <w:lang w:val="en-US"/>
+        </w:rPr>
+        <w:t>K</w:t>
+      </w:r>
+      <w:r>
+        <w:rPr>
+          <w:sz w:val="24"/>
+          <w:szCs w:val="24"/>
+        </w:rPr>
+        <w:t>-</w:t>
+      </w:r>
+      <w:r>
+        <w:rPr>
+          <w:sz w:val="24"/>
+          <w:szCs w:val="24"/>
+          <w:lang w:val="en-US"/>
+        </w:rPr>
+        <w:t>means</w:t>
+      </w:r>
+      <w:r>
+        <w:rPr>
+          <w:sz w:val="24"/>
+          <w:szCs w:val="24"/>
+        </w:rPr>
+        <w:t xml:space="preserve"> </w:t>
+      </w:r>
+      <w:r>
+        <w:rPr>
+          <w:sz w:val="24"/>
+          <w:szCs w:val="24"/>
+        </w:rPr>
+        <w:t xml:space="preserve">όσο και για την </w:t>
+      </w:r>
+      <w:r>
+        <w:rPr>
+          <w:sz w:val="24"/>
+          <w:szCs w:val="24"/>
+          <w:lang w:val="en-US"/>
+        </w:rPr>
+        <w:t>Elbow</w:t>
+      </w:r>
+      <w:r>
+        <w:rPr>
+          <w:sz w:val="24"/>
+          <w:szCs w:val="24"/>
+        </w:rPr>
+        <w:t xml:space="preserve"> </w:t>
+      </w:r>
+      <w:r>
+        <w:rPr>
+          <w:sz w:val="24"/>
+          <w:szCs w:val="24"/>
+          <w:lang w:val="en-US"/>
+        </w:rPr>
+        <w:t>Method</w:t>
+      </w:r>
+      <w:r>
+        <w:rPr>
+          <w:sz w:val="24"/>
+          <w:szCs w:val="24"/>
+        </w:rPr>
+        <w:t xml:space="preserve">) </w:t>
+      </w:r>
+    </w:p>
+    <w:p>
+      <w:pPr>
+        <w:rPr>
+          <w:sz w:val="24"/>
+          <w:szCs w:val="24"/>
+        </w:rPr>
+      </w:pPr>
+    </w:p>
+    <w:p>
+      <w:pPr>
+        <w:rPr>
+          <w:b/>
+          <w:bCs/>
+          <w:sz w:val="24"/>
+          <w:szCs w:val="24"/>
+          <w:lang w:val="en-US"/>
+        </w:rPr>
+      </w:pPr>
+      <w:r>
+        <w:rPr>
+          <w:b/>
+          <w:bCs/>
+          <w:sz w:val="24"/>
+          <w:szCs w:val="24"/>
+        </w:rPr>
+        <w:t>β</w:t>
+      </w:r>
+      <w:r>
+        <w:rPr>
+          <w:b/>
+          <w:bCs/>
+          <w:sz w:val="24"/>
+          <w:szCs w:val="24"/>
+          <w:lang w:val="en-US"/>
+        </w:rPr>
+        <w:t>) &lt;Feature(s)&gt;, &lt;Label(s)&gt;</w:t>
+      </w:r>
+      <w:r>
+        <w:rPr>
+          <w:b/>
+          <w:bCs/>
+          <w:sz w:val="24"/>
+          <w:szCs w:val="24"/>
+          <w:lang w:val="en-US"/>
+        </w:rPr>
+        <w:t xml:space="preserve"> (+ </w:t>
+      </w:r>
+      <w:r>
+        <w:rPr>
+          <w:b/>
+          <w:bCs/>
+          <w:sz w:val="24"/>
+          <w:szCs w:val="24"/>
+          <w:lang w:val="en-US"/>
+        </w:rPr>
+        <w:t>T</w:t>
+      </w:r>
+      <w:r>
+        <w:rPr>
+          <w:b/>
+          <w:bCs/>
+          <w:sz w:val="24"/>
+          <w:szCs w:val="24"/>
+          <w:lang w:val="en-US"/>
+        </w:rPr>
+        <w:t xml:space="preserve">rain and test </w:t>
+      </w:r>
+      <w:r>
+        <w:rPr>
+          <w:b/>
+          <w:bCs/>
+          <w:sz w:val="24"/>
+          <w:szCs w:val="24"/>
+          <w:lang w:val="en-US"/>
+        </w:rPr>
+        <w:t>S</w:t>
+      </w:r>
+      <w:r>
+        <w:rPr>
+          <w:b/>
+          <w:bCs/>
+          <w:sz w:val="24"/>
+          <w:szCs w:val="24"/>
+          <w:lang w:val="en-US"/>
+        </w:rPr>
+        <w:t>plit)</w:t>
+      </w:r>
+    </w:p>
+    <w:p>
+      <w:pPr>
+        <w:rPr>
+          <w:sz w:val="24"/>
+          <w:szCs w:val="24"/>
+          <w:lang w:val="en-US"/>
+        </w:rPr>
+      </w:pPr>
+      <w:r>
+        <w:rPr>
+          <w:sz w:val="24"/>
+          <w:szCs w:val="24"/>
+        </w:rPr>
+        <w:lastRenderedPageBreak/>
+        <w:t xml:space="preserve">Σε αυτό το κομμάτι του δεύτερου ερωτήματος δώσαμε ιδιαίτερη βάση στην σωστή επιλογή των </w:t>
+      </w:r>
+      <w:r>
+        <w:rPr>
+          <w:sz w:val="24"/>
+          <w:szCs w:val="24"/>
+          <w:lang w:val="en-US"/>
+        </w:rPr>
+        <w:t>Features</w:t>
+      </w:r>
+      <w:r>
+        <w:rPr>
+          <w:sz w:val="24"/>
+          <w:szCs w:val="24"/>
+        </w:rPr>
+        <w:t xml:space="preserve"> </w:t>
+      </w:r>
+      <w:r>
+        <w:rPr>
+          <w:sz w:val="24"/>
+          <w:szCs w:val="24"/>
+        </w:rPr>
+        <w:t xml:space="preserve">και </w:t>
+      </w:r>
+      <w:r>
+        <w:rPr>
+          <w:sz w:val="24"/>
+          <w:szCs w:val="24"/>
+          <w:lang w:val="en-US"/>
+        </w:rPr>
+        <w:t>Labels</w:t>
+      </w:r>
+      <w:r>
+        <w:rPr>
+          <w:sz w:val="24"/>
+          <w:szCs w:val="24"/>
+        </w:rPr>
+        <w:t xml:space="preserve"> </w:t>
+      </w:r>
+      <w:r>
+        <w:rPr>
+          <w:sz w:val="24"/>
+          <w:szCs w:val="24"/>
+        </w:rPr>
+        <w:t>καθώς μία σωστή επιλογή θα  έκανε τις μετέπειτα μεθόδους ταξινόμησης να μας αποκαλύψουν ακόμα περισσότερη πληροφορία για τα δεδομένα μας. Η επιλογή μας ήταν</w:t>
+      </w:r>
+      <w:r>
+        <w:rPr>
+          <w:sz w:val="24"/>
+          <w:szCs w:val="24"/>
+          <w:lang w:val="en-US"/>
+        </w:rPr>
+        <w:t>:</w:t>
+      </w:r>
+    </w:p>
+    <w:p>
+      <w:pPr>
+        <w:pStyle w:val="ListParagraph"/>
+        <w:numPr>
+          <w:ilvl w:val="0"/>
+          <w:numId w:val="6"/>
+        </w:numPr>
+        <w:rPr>
+          <w:sz w:val="24"/>
+          <w:szCs w:val="24"/>
+          <w:lang w:val="en-US"/>
+        </w:rPr>
+      </w:pPr>
+      <w:r>
+        <w:rPr>
+          <w:sz w:val="24"/>
+          <w:szCs w:val="24"/>
+          <w:lang w:val="en-US"/>
+        </w:rPr>
+        <w:t xml:space="preserve">Features = </w:t>
+      </w:r>
+      <w:r>
+        <w:rPr>
+          <w:sz w:val="24"/>
+          <w:szCs w:val="24"/>
+          <w:lang w:val="en-US"/>
+        </w:rPr>
+        <w:t>Weather_Condition, Visibility(mi),</w:t>
+      </w:r>
+      <w:r>
+        <w:rPr>
+          <w:sz w:val="24"/>
+          <w:szCs w:val="24"/>
+          <w:lang w:val="en-US"/>
+        </w:rPr>
+        <w:t xml:space="preserve"> </w:t>
+      </w:r>
+      <w:r>
+        <w:rPr>
+          <w:sz w:val="24"/>
+          <w:szCs w:val="24"/>
+          <w:lang w:val="en-US"/>
+        </w:rPr>
+        <w:t>Day_Night</w:t>
+      </w:r>
+    </w:p>
+    <w:p>
+      <w:pPr>
+        <w:pStyle w:val="ListParagraph"/>
+        <w:numPr>
+          <w:ilvl w:val="0"/>
+          <w:numId w:val="6"/>
+        </w:numPr>
+        <w:rPr>
+          <w:sz w:val="24"/>
+          <w:szCs w:val="24"/>
+          <w:lang w:val="en-US"/>
+        </w:rPr>
+      </w:pPr>
+      <w:r>
+        <w:rPr>
+          <w:sz w:val="24"/>
+          <w:szCs w:val="24"/>
+          <w:lang w:val="en-US"/>
+        </w:rPr>
+        <w:t>Labels = Severity</w:t>
+      </w:r>
+    </w:p>
+    <w:p>
+      <w:pPr>
+        <w:rPr>
+          <w:sz w:val="24"/>
+          <w:szCs w:val="24"/>
+        </w:rPr>
+      </w:pPr>
+      <w:r>
+        <w:rPr>
+          <w:sz w:val="24"/>
+          <w:szCs w:val="24"/>
+        </w:rPr>
+        <w:t xml:space="preserve">Η παραπάνω επιλογή δεν αποτέλεσε τυχαία επιλογή, αλλά μία </w:t>
+      </w:r>
+      <w:r>
+        <w:rPr>
+          <w:sz w:val="24"/>
+          <w:szCs w:val="24"/>
+        </w:rPr>
+        <w:t xml:space="preserve">λογική </w:t>
+      </w:r>
+      <w:r>
+        <w:rPr>
+          <w:sz w:val="24"/>
+          <w:szCs w:val="24"/>
+        </w:rPr>
+        <w:t xml:space="preserve">επιλογή καθώς η κατάσταση του καιρού, η ορατότητα και </w:t>
+      </w:r>
+      <w:r>
+        <w:rPr>
+          <w:sz w:val="24"/>
+          <w:szCs w:val="24"/>
+        </w:rPr>
+        <w:t>το αν είναι πρωί ή μέρα αποτελούν σημαντικούς παράγοντες στην σοβαρότητα ενός ατυχήματος.</w:t>
+      </w:r>
+    </w:p>
+    <w:p>
+      <w:pPr>
+        <w:rPr>
+          <w:sz w:val="24"/>
+          <w:szCs w:val="24"/>
+        </w:rPr>
+      </w:pPr>
+      <w:r>
+        <w:rPr>
+          <w:sz w:val="24"/>
+          <w:szCs w:val="24"/>
+        </w:rPr>
+        <w:t xml:space="preserve">Εν συνεχεία, και πριν μπορέσουμε να εφαρμόσουμε οποιαδήποτε τεχνική ταξινόμησης. Έπρεπε να χωρίσουμε τα δεδομένα μας σε </w:t>
+      </w:r>
+      <w:r>
+        <w:rPr>
+          <w:sz w:val="24"/>
+          <w:szCs w:val="24"/>
+          <w:lang w:val="en-US"/>
+        </w:rPr>
+        <w:t>train</w:t>
+      </w:r>
+      <w:r>
+        <w:rPr>
+          <w:sz w:val="24"/>
+          <w:szCs w:val="24"/>
+        </w:rPr>
+        <w:t xml:space="preserve"> </w:t>
+      </w:r>
+      <w:r>
+        <w:rPr>
+          <w:sz w:val="24"/>
+          <w:szCs w:val="24"/>
+        </w:rPr>
+        <w:t xml:space="preserve">και </w:t>
+      </w:r>
+      <w:r>
+        <w:rPr>
+          <w:sz w:val="24"/>
+          <w:szCs w:val="24"/>
+          <w:lang w:val="en-US"/>
+        </w:rPr>
+        <w:t>test</w:t>
+      </w:r>
+      <w:r>
+        <w:rPr>
+          <w:sz w:val="24"/>
+          <w:szCs w:val="24"/>
+        </w:rPr>
+        <w:t xml:space="preserve"> </w:t>
+      </w:r>
+      <w:r>
+        <w:rPr>
+          <w:sz w:val="24"/>
+          <w:szCs w:val="24"/>
+        </w:rPr>
+        <w:t xml:space="preserve">ώστε να τροφοδοτήσουμε κατάλληλα αυτές τις εν λόγο μεθόδους. Αναλυτικότερα αποφασίσαμε το </w:t>
+      </w:r>
+      <w:r>
+        <w:rPr>
+          <w:sz w:val="24"/>
+          <w:szCs w:val="24"/>
+        </w:rPr>
+        <w:t xml:space="preserve"> </w:t>
+      </w:r>
+      <w:r>
+        <w:rPr>
+          <w:sz w:val="24"/>
+          <w:szCs w:val="24"/>
+          <w:lang w:val="en-US"/>
+        </w:rPr>
+        <w:t>test</w:t>
+      </w:r>
+      <w:r>
+        <w:rPr>
+          <w:sz w:val="24"/>
+          <w:szCs w:val="24"/>
+        </w:rPr>
+        <w:t xml:space="preserve"> </w:t>
+      </w:r>
+      <w:r>
+        <w:rPr>
+          <w:sz w:val="24"/>
+          <w:szCs w:val="24"/>
+        </w:rPr>
+        <w:t>να αποτελεί το 20</w:t>
+      </w:r>
+      <w:r>
+        <w:rPr>
+          <w:sz w:val="24"/>
+          <w:szCs w:val="24"/>
+        </w:rPr>
+        <w:t>%</w:t>
+      </w:r>
+      <w:r>
+        <w:rPr>
+          <w:sz w:val="24"/>
+          <w:szCs w:val="24"/>
+        </w:rPr>
+        <w:t xml:space="preserve"> των δεδομένων μας. Επίσης προβήκαμε και σε μία κανονικοποίηση ώστε να φέρουμε και τα δύο μεταξύ του διαστήματος [0,1]</w:t>
+      </w:r>
+      <w:r>
+        <w:rPr>
+          <w:sz w:val="24"/>
+          <w:szCs w:val="24"/>
+        </w:rPr>
+        <w:t xml:space="preserve"> </w:t>
+      </w:r>
+      <w:r>
+        <w:rPr>
+          <w:sz w:val="24"/>
+          <w:szCs w:val="24"/>
+        </w:rPr>
+        <w:t>για δικιά μας διευκόλυνση στην ερμηνεία των αποτελεσμάτων.</w:t>
+      </w:r>
+    </w:p>
+    <w:p>
+      <w:pPr>
+        <w:rPr>
+          <w:sz w:val="24"/>
+          <w:szCs w:val="24"/>
+        </w:rPr>
+      </w:pPr>
+    </w:p>
+    <w:p>
+      <w:pPr>
+        <w:rPr>
+          <w:b/>
+          <w:bCs/>
+          <w:sz w:val="24"/>
+          <w:szCs w:val="24"/>
+        </w:rPr>
+      </w:pPr>
+      <w:r>
+        <w:rPr>
+          <w:b/>
+          <w:bCs/>
+          <w:sz w:val="24"/>
+          <w:szCs w:val="24"/>
+        </w:rPr>
+        <w:t>γ) Τεχνικές ταξινόμησης</w:t>
+      </w:r>
+    </w:p>
+    <w:p>
+      <w:pPr>
+        <w:rPr>
+          <w:b/>
+          <w:bCs/>
+          <w:sz w:val="24"/>
+          <w:szCs w:val="24"/>
+        </w:rPr>
+      </w:pPr>
+    </w:p>
+    <w:p>
+      <w:pPr>
+        <w:rPr>
+          <w:sz w:val="24"/>
+          <w:szCs w:val="24"/>
+        </w:rPr>
+      </w:pPr>
+      <w:r>
+        <w:rPr>
+          <w:sz w:val="24"/>
+          <w:szCs w:val="24"/>
+        </w:rPr>
+        <w:t>Στο συγκεκριμένο κομμάτι του ερωτήματος θα χρησιμοποιήσουμε 3 τεχνικές ταξινόμησης όπως μας υποδεικνύεται και από την εκφώνηση</w:t>
+      </w:r>
+      <w:r>
+        <w:rPr>
+          <w:sz w:val="24"/>
+          <w:szCs w:val="24"/>
+        </w:rPr>
+        <w:t>:</w:t>
+      </w:r>
+      <w:r>
+        <w:rPr>
+          <w:sz w:val="24"/>
+          <w:szCs w:val="24"/>
+        </w:rPr>
+        <w:t xml:space="preserve"> </w:t>
+      </w:r>
+    </w:p>
+    <w:p>
+      <w:pPr>
+        <w:rPr>
+          <w:sz w:val="24"/>
+          <w:szCs w:val="24"/>
+        </w:rPr>
+      </w:pPr>
+    </w:p>
+    <w:p>
+      <w:pPr>
+        <w:pStyle w:val="ListParagraph"/>
+        <w:numPr>
+          <w:ilvl w:val="0"/>
+          <w:numId w:val="7"/>
+        </w:numPr>
+        <w:rPr>
+          <w:sz w:val="24"/>
+          <w:szCs w:val="24"/>
+        </w:rPr>
+      </w:pPr>
+      <w:r>
+        <w:rPr>
+          <w:sz w:val="24"/>
+          <w:szCs w:val="24"/>
+          <w:lang w:val="en-US"/>
+        </w:rPr>
+        <w:t>Gaussian (Bayes) Classifier</w:t>
+      </w:r>
+    </w:p>
+    <w:p>
+      <w:pPr>
+        <w:rPr>
+          <w:b/>
+          <w:bCs/>
+          <w:sz w:val="24"/>
+          <w:szCs w:val="24"/>
+        </w:rPr>
+      </w:pPr>
+    </w:p>
+    <w:p>
+      <w:pPr>
         <w:rPr>
           <w:b/>
           <w:bCs/>
@@ -2785,9 +3895,95 @@
 <file path=word/numbering.xml><?xml version="1.0" encoding="utf-8"?>
 <w:numbering xmlns:wpc="http://schemas.microsoft.com/office/word/2010/wordprocessingCanvas" xmlns:cx="http://schemas.microsoft.com/office/drawing/2014/chartex" xmlns:cx1="http://schemas.microsoft.com/office/drawing/2015/9/8/chartex" xmlns:cx2="http://schemas.microsoft.com/office/drawing/2015/10/21/chartex" xmlns:cx3="http://schemas.microsoft.com/office/drawing/2016/5/9/chartex" xmlns:cx4="http://schemas.microsoft.com/office/drawing/2016/5/10/chartex" xmlns:cx5="http://schemas.microsoft.com/office/drawing/2016/5/11/chartex" xmlns:cx6="http://schemas.microsoft.com/office/drawing/2016/5/12/chartex" xmlns:cx7="http://schemas.microsoft.com/office/drawing/2016/5/13/chartex" xmlns:cx8="http://schemas.microsoft.com/office/drawing/2016/5/14/chartex" xmlns:mc="http://schemas.openxmlformats.org/markup-compatibility/2006" xmlns:aink="http://schemas.microsoft.com/office/drawing/2016/ink" xmlns:am3d="http://schemas.microsoft.com/office/drawing/2017/model3d" xmlns:o="urn:schemas-microsoft-com:office:office" xmlns:oel="http://schemas.microsoft.com/office/2019/extlst" xmlns:r="http://schemas.openxmlformats.org/officeDocument/2006/relationships" xmlns:m="http://schemas.openxmlformats.org/officeDocument/2006/math" xmlns:v="urn:schemas-microsoft-com:vml" xmlns:wp14="http://schemas.microsoft.com/office/word/2010/wordprocessingDrawing" xmlns:wp="http://schemas.openxmlformats.org/drawingml/2006/wordprocessingDrawing" xmlns:w10="urn:schemas-microsoft-com:office:word" xmlns:w="http://schemas.openxmlformats.org/wordprocessingml/2006/main" xmlns:w14="http://schemas.microsoft.com/office/word/2010/wordml" xmlns:w15="http://schemas.microsoft.com/office/word/2012/wordml" xmlns:w16cex="http://schemas.microsoft.com/office/word/2018/wordml/cex" xmlns:w16cid="http://schemas.microsoft.com/office/word/2016/wordml/cid" xmlns:w16="http://schemas.microsoft.com/office/word/2018/wordml" xmlns:w16sdtdh="http://schemas.microsoft.com/office/word/2020/wordml/sdtdatahash" xmlns:w16se="http://schemas.microsoft.com/office/word/2015/wordml/symex" xmlns:wpg="http://schemas.microsoft.com/office/word/2010/wordprocessingGroup" xmlns:wpi="http://schemas.microsoft.com/office/word/2010/wordprocessingInk" xmlns:wne="http://schemas.microsoft.com/office/word/2006/wordml" xmlns:wps="http://schemas.microsoft.com/office/word/2010/wordprocessingShape" mc:Ignorable="w14 w15 w16se w16cid w16 w16cex w16sdtdh wp14">
   <w:abstractNum w:abstractNumId="0" w15:restartNumberingAfterBreak="0">
-    <w:nsid w:val="33F049BA"/>
+    <w:nsid w:val="0D3D06EB"/>
     <w:multiLevelType w:val="hybridMultilevel"/>
-    <w:tmpl w:val="64EE97F0"/>
+    <w:tmpl w:val="1C84663C"/>
+    <w:lvl w:ilvl="0" w:tplc="04090013">
+      <w:start w:val="1"/>
+      <w:numFmt w:val="upperRoman"/>
+      <w:lvlText w:val="%1."/>
+      <w:lvlJc w:val="right"/>
+      <w:pPr>
+        <w:ind w:left="2892" w:hanging="360"/>
+      </w:pPr>
+    </w:lvl>
+    <w:lvl w:ilvl="1" w:tplc="04090019" w:tentative="1">
+      <w:start w:val="1"/>
+      <w:numFmt w:val="lowerLetter"/>
+      <w:lvlText w:val="%2."/>
+      <w:lvlJc w:val="left"/>
+      <w:pPr>
+        <w:ind w:left="3612" w:hanging="360"/>
+      </w:pPr>
+    </w:lvl>
+    <w:lvl w:ilvl="2" w:tplc="0409001B" w:tentative="1">
+      <w:start w:val="1"/>
+      <w:numFmt w:val="lowerRoman"/>
+      <w:lvlText w:val="%3."/>
+      <w:lvlJc w:val="right"/>
+      <w:pPr>
+        <w:ind w:left="4332" w:hanging="180"/>
+      </w:pPr>
+    </w:lvl>
+    <w:lvl w:ilvl="3" w:tplc="0409000F" w:tentative="1">
+      <w:start w:val="1"/>
+      <w:numFmt w:val="decimal"/>
+      <w:lvlText w:val="%4."/>
+      <w:lvlJc w:val="left"/>
+      <w:pPr>
+        <w:ind w:left="5052" w:hanging="360"/>
+      </w:pPr>
+    </w:lvl>
+    <w:lvl w:ilvl="4" w:tplc="04090019" w:tentative="1">
+      <w:start w:val="1"/>
+      <w:numFmt w:val="lowerLetter"/>
+      <w:lvlText w:val="%5."/>
+      <w:lvlJc w:val="left"/>
+      <w:pPr>
+        <w:ind w:left="5772" w:hanging="360"/>
+      </w:pPr>
+    </w:lvl>
+    <w:lvl w:ilvl="5" w:tplc="0409001B" w:tentative="1">
+      <w:start w:val="1"/>
+      <w:numFmt w:val="lowerRoman"/>
+      <w:lvlText w:val="%6."/>
+      <w:lvlJc w:val="right"/>
+      <w:pPr>
+        <w:ind w:left="6492" w:hanging="180"/>
+      </w:pPr>
+    </w:lvl>
+    <w:lvl w:ilvl="6" w:tplc="0409000F" w:tentative="1">
+      <w:start w:val="1"/>
+      <w:numFmt w:val="decimal"/>
+      <w:lvlText w:val="%7."/>
+      <w:lvlJc w:val="left"/>
+      <w:pPr>
+        <w:ind w:left="7212" w:hanging="360"/>
+      </w:pPr>
+    </w:lvl>
+    <w:lvl w:ilvl="7" w:tplc="04090019" w:tentative="1">
+      <w:start w:val="1"/>
+      <w:numFmt w:val="lowerLetter"/>
+      <w:lvlText w:val="%8."/>
+      <w:lvlJc w:val="left"/>
+      <w:pPr>
+        <w:ind w:left="7932" w:hanging="360"/>
+      </w:pPr>
+    </w:lvl>
+    <w:lvl w:ilvl="8" w:tplc="0409001B" w:tentative="1">
+      <w:start w:val="1"/>
+      <w:numFmt w:val="lowerRoman"/>
+      <w:lvlText w:val="%9."/>
+      <w:lvlJc w:val="right"/>
+      <w:pPr>
+        <w:ind w:left="8652" w:hanging="180"/>
+      </w:pPr>
+    </w:lvl>
+  </w:abstractNum>
+  <w:abstractNum w:abstractNumId="1" w15:restartNumberingAfterBreak="0">
+    <w:nsid w:val="2A2E500A"/>
+    <w:multiLevelType w:val="hybridMultilevel"/>
+    <w:tmpl w:val="9F2E55D4"/>
     <w:lvl w:ilvl="0" w:tplc="04090001">
       <w:start w:val="1"/>
       <w:numFmt w:val="bullet"/>
@@ -2897,7 +4093,233 @@
       </w:rPr>
     </w:lvl>
   </w:abstractNum>
-  <w:abstractNum w:abstractNumId="1" w15:restartNumberingAfterBreak="0">
+  <w:abstractNum w:abstractNumId="2" w15:restartNumberingAfterBreak="0">
+    <w:nsid w:val="33306974"/>
+    <w:multiLevelType w:val="hybridMultilevel"/>
+    <w:tmpl w:val="CB7494D2"/>
+    <w:lvl w:ilvl="0" w:tplc="04090001">
+      <w:start w:val="1"/>
+      <w:numFmt w:val="bullet"/>
+      <w:lvlText w:val=""/>
+      <w:lvlJc w:val="left"/>
+      <w:pPr>
+        <w:ind w:left="720" w:hanging="360"/>
+      </w:pPr>
+      <w:rPr>
+        <w:rFonts w:ascii="Symbol" w:hAnsi="Symbol" w:hint="default"/>
+      </w:rPr>
+    </w:lvl>
+    <w:lvl w:ilvl="1" w:tplc="04090003" w:tentative="1">
+      <w:start w:val="1"/>
+      <w:numFmt w:val="bullet"/>
+      <w:lvlText w:val="o"/>
+      <w:lvlJc w:val="left"/>
+      <w:pPr>
+        <w:ind w:left="1440" w:hanging="360"/>
+      </w:pPr>
+      <w:rPr>
+        <w:rFonts w:ascii="Courier New" w:hAnsi="Courier New" w:cs="Courier New" w:hint="default"/>
+      </w:rPr>
+    </w:lvl>
+    <w:lvl w:ilvl="2" w:tplc="04090005" w:tentative="1">
+      <w:start w:val="1"/>
+      <w:numFmt w:val="bullet"/>
+      <w:lvlText w:val=""/>
+      <w:lvlJc w:val="left"/>
+      <w:pPr>
+        <w:ind w:left="2160" w:hanging="360"/>
+      </w:pPr>
+      <w:rPr>
+        <w:rFonts w:ascii="Wingdings" w:hAnsi="Wingdings" w:hint="default"/>
+      </w:rPr>
+    </w:lvl>
+    <w:lvl w:ilvl="3" w:tplc="04090001" w:tentative="1">
+      <w:start w:val="1"/>
+      <w:numFmt w:val="bullet"/>
+      <w:lvlText w:val=""/>
+      <w:lvlJc w:val="left"/>
+      <w:pPr>
+        <w:ind w:left="2880" w:hanging="360"/>
+      </w:pPr>
+      <w:rPr>
+        <w:rFonts w:ascii="Symbol" w:hAnsi="Symbol" w:hint="default"/>
+      </w:rPr>
+    </w:lvl>
+    <w:lvl w:ilvl="4" w:tplc="04090003" w:tentative="1">
+      <w:start w:val="1"/>
+      <w:numFmt w:val="bullet"/>
+      <w:lvlText w:val="o"/>
+      <w:lvlJc w:val="left"/>
+      <w:pPr>
+        <w:ind w:left="3600" w:hanging="360"/>
+      </w:pPr>
+      <w:rPr>
+        <w:rFonts w:ascii="Courier New" w:hAnsi="Courier New" w:cs="Courier New" w:hint="default"/>
+      </w:rPr>
+    </w:lvl>
+    <w:lvl w:ilvl="5" w:tplc="04090005" w:tentative="1">
+      <w:start w:val="1"/>
+      <w:numFmt w:val="bullet"/>
+      <w:lvlText w:val=""/>
+      <w:lvlJc w:val="left"/>
+      <w:pPr>
+        <w:ind w:left="4320" w:hanging="360"/>
+      </w:pPr>
+      <w:rPr>
+        <w:rFonts w:ascii="Wingdings" w:hAnsi="Wingdings" w:hint="default"/>
+      </w:rPr>
+    </w:lvl>
+    <w:lvl w:ilvl="6" w:tplc="04090001" w:tentative="1">
+      <w:start w:val="1"/>
+      <w:numFmt w:val="bullet"/>
+      <w:lvlText w:val=""/>
+      <w:lvlJc w:val="left"/>
+      <w:pPr>
+        <w:ind w:left="5040" w:hanging="360"/>
+      </w:pPr>
+      <w:rPr>
+        <w:rFonts w:ascii="Symbol" w:hAnsi="Symbol" w:hint="default"/>
+      </w:rPr>
+    </w:lvl>
+    <w:lvl w:ilvl="7" w:tplc="04090003" w:tentative="1">
+      <w:start w:val="1"/>
+      <w:numFmt w:val="bullet"/>
+      <w:lvlText w:val="o"/>
+      <w:lvlJc w:val="left"/>
+      <w:pPr>
+        <w:ind w:left="5760" w:hanging="360"/>
+      </w:pPr>
+      <w:rPr>
+        <w:rFonts w:ascii="Courier New" w:hAnsi="Courier New" w:cs="Courier New" w:hint="default"/>
+      </w:rPr>
+    </w:lvl>
+    <w:lvl w:ilvl="8" w:tplc="04090005" w:tentative="1">
+      <w:start w:val="1"/>
+      <w:numFmt w:val="bullet"/>
+      <w:lvlText w:val=""/>
+      <w:lvlJc w:val="left"/>
+      <w:pPr>
+        <w:ind w:left="6480" w:hanging="360"/>
+      </w:pPr>
+      <w:rPr>
+        <w:rFonts w:ascii="Wingdings" w:hAnsi="Wingdings" w:hint="default"/>
+      </w:rPr>
+    </w:lvl>
+  </w:abstractNum>
+  <w:abstractNum w:abstractNumId="3" w15:restartNumberingAfterBreak="0">
+    <w:nsid w:val="33F049BA"/>
+    <w:multiLevelType w:val="hybridMultilevel"/>
+    <w:tmpl w:val="0116F89E"/>
+    <w:lvl w:ilvl="0" w:tplc="04090001">
+      <w:start w:val="1"/>
+      <w:numFmt w:val="bullet"/>
+      <w:lvlText w:val=""/>
+      <w:lvlJc w:val="left"/>
+      <w:pPr>
+        <w:ind w:left="720" w:hanging="360"/>
+      </w:pPr>
+      <w:rPr>
+        <w:rFonts w:ascii="Symbol" w:hAnsi="Symbol" w:hint="default"/>
+      </w:rPr>
+    </w:lvl>
+    <w:lvl w:ilvl="1" w:tplc="04090003" w:tentative="1">
+      <w:start w:val="1"/>
+      <w:numFmt w:val="bullet"/>
+      <w:lvlText w:val="o"/>
+      <w:lvlJc w:val="left"/>
+      <w:pPr>
+        <w:ind w:left="1440" w:hanging="360"/>
+      </w:pPr>
+      <w:rPr>
+        <w:rFonts w:ascii="Courier New" w:hAnsi="Courier New" w:cs="Courier New" w:hint="default"/>
+      </w:rPr>
+    </w:lvl>
+    <w:lvl w:ilvl="2" w:tplc="04090005" w:tentative="1">
+      <w:start w:val="1"/>
+      <w:numFmt w:val="bullet"/>
+      <w:lvlText w:val=""/>
+      <w:lvlJc w:val="left"/>
+      <w:pPr>
+        <w:ind w:left="2160" w:hanging="360"/>
+      </w:pPr>
+      <w:rPr>
+        <w:rFonts w:ascii="Wingdings" w:hAnsi="Wingdings" w:hint="default"/>
+      </w:rPr>
+    </w:lvl>
+    <w:lvl w:ilvl="3" w:tplc="04090001" w:tentative="1">
+      <w:start w:val="1"/>
+      <w:numFmt w:val="bullet"/>
+      <w:lvlText w:val=""/>
+      <w:lvlJc w:val="left"/>
+      <w:pPr>
+        <w:ind w:left="2880" w:hanging="360"/>
+      </w:pPr>
+      <w:rPr>
+        <w:rFonts w:ascii="Symbol" w:hAnsi="Symbol" w:hint="default"/>
+      </w:rPr>
+    </w:lvl>
+    <w:lvl w:ilvl="4" w:tplc="04090003" w:tentative="1">
+      <w:start w:val="1"/>
+      <w:numFmt w:val="bullet"/>
+      <w:lvlText w:val="o"/>
+      <w:lvlJc w:val="left"/>
+      <w:pPr>
+        <w:ind w:left="3600" w:hanging="360"/>
+      </w:pPr>
+      <w:rPr>
+        <w:rFonts w:ascii="Courier New" w:hAnsi="Courier New" w:cs="Courier New" w:hint="default"/>
+      </w:rPr>
+    </w:lvl>
+    <w:lvl w:ilvl="5" w:tplc="04090005" w:tentative="1">
+      <w:start w:val="1"/>
+      <w:numFmt w:val="bullet"/>
+      <w:lvlText w:val=""/>
+      <w:lvlJc w:val="left"/>
+      <w:pPr>
+        <w:ind w:left="4320" w:hanging="360"/>
+      </w:pPr>
+      <w:rPr>
+        <w:rFonts w:ascii="Wingdings" w:hAnsi="Wingdings" w:hint="default"/>
+      </w:rPr>
+    </w:lvl>
+    <w:lvl w:ilvl="6" w:tplc="04090001" w:tentative="1">
+      <w:start w:val="1"/>
+      <w:numFmt w:val="bullet"/>
+      <w:lvlText w:val=""/>
+      <w:lvlJc w:val="left"/>
+      <w:pPr>
+        <w:ind w:left="5040" w:hanging="360"/>
+      </w:pPr>
+      <w:rPr>
+        <w:rFonts w:ascii="Symbol" w:hAnsi="Symbol" w:hint="default"/>
+      </w:rPr>
+    </w:lvl>
+    <w:lvl w:ilvl="7" w:tplc="04090003" w:tentative="1">
+      <w:start w:val="1"/>
+      <w:numFmt w:val="bullet"/>
+      <w:lvlText w:val="o"/>
+      <w:lvlJc w:val="left"/>
+      <w:pPr>
+        <w:ind w:left="5760" w:hanging="360"/>
+      </w:pPr>
+      <w:rPr>
+        <w:rFonts w:ascii="Courier New" w:hAnsi="Courier New" w:cs="Courier New" w:hint="default"/>
+      </w:rPr>
+    </w:lvl>
+    <w:lvl w:ilvl="8" w:tplc="04090005" w:tentative="1">
+      <w:start w:val="1"/>
+      <w:numFmt w:val="bullet"/>
+      <w:lvlText w:val=""/>
+      <w:lvlJc w:val="left"/>
+      <w:pPr>
+        <w:ind w:left="6480" w:hanging="360"/>
+      </w:pPr>
+      <w:rPr>
+        <w:rFonts w:ascii="Wingdings" w:hAnsi="Wingdings" w:hint="default"/>
+      </w:rPr>
+    </w:lvl>
+  </w:abstractNum>
+  <w:abstractNum w:abstractNumId="4" w15:restartNumberingAfterBreak="0">
     <w:nsid w:val="36551B06"/>
     <w:multiLevelType w:val="hybridMultilevel"/>
     <w:tmpl w:val="6630B748"/>
@@ -3010,7 +4432,7 @@
       </w:rPr>
     </w:lvl>
   </w:abstractNum>
-  <w:abstractNum w:abstractNumId="2" w15:restartNumberingAfterBreak="0">
+  <w:abstractNum w:abstractNumId="5" w15:restartNumberingAfterBreak="0">
     <w:nsid w:val="5B4C2BDB"/>
     <w:multiLevelType w:val="hybridMultilevel"/>
     <w:tmpl w:val="DD62B16E"/>
@@ -3123,7 +4545,7 @@
       </w:rPr>
     </w:lvl>
   </w:abstractNum>
-  <w:abstractNum w:abstractNumId="3" w15:restartNumberingAfterBreak="0">
+  <w:abstractNum w:abstractNumId="6" w15:restartNumberingAfterBreak="0">
     <w:nsid w:val="5FED4C6D"/>
     <w:multiLevelType w:val="hybridMultilevel"/>
     <w:tmpl w:val="EF32FE78"/>
@@ -3237,16 +4659,25 @@
     </w:lvl>
   </w:abstractNum>
   <w:num w:numId="1" w16cid:durableId="1278680588">
+    <w:abstractNumId w:val="5"/>
+  </w:num>
+  <w:num w:numId="2" w16cid:durableId="1661081819">
+    <w:abstractNumId w:val="4"/>
+  </w:num>
+  <w:num w:numId="3" w16cid:durableId="1898470128">
+    <w:abstractNumId w:val="6"/>
+  </w:num>
+  <w:num w:numId="4" w16cid:durableId="1486900717">
+    <w:abstractNumId w:val="3"/>
+  </w:num>
+  <w:num w:numId="5" w16cid:durableId="1222407889">
+    <w:abstractNumId w:val="0"/>
+  </w:num>
+  <w:num w:numId="6" w16cid:durableId="1644461462">
     <w:abstractNumId w:val="2"/>
   </w:num>
-  <w:num w:numId="2" w16cid:durableId="1661081819">
+  <w:num w:numId="7" w16cid:durableId="576868401">
     <w:abstractNumId w:val="1"/>
-  </w:num>
-  <w:num w:numId="3" w16cid:durableId="1898470128">
-    <w:abstractNumId w:val="3"/>
-  </w:num>
-  <w:num w:numId="4" w16cid:durableId="1486900717">
-    <w:abstractNumId w:val="0"/>
   </w:num>
 </w:numbering>
 </file>

--- a/Data Analytics/Τεκμηρίωση.docx
+++ b/Data Analytics/Τεκμηρίωση.docx
@@ -1,6 +1,6 @@
 
 <file path=word/document.xml><?xml version="1.0" encoding="utf-8"?>
-<w:document xmlns:wpc="http://schemas.microsoft.com/office/word/2010/wordprocessingCanvas" xmlns:cx="http://schemas.microsoft.com/office/drawing/2014/chartex" xmlns:cx1="http://schemas.microsoft.com/office/drawing/2015/9/8/chartex" xmlns:cx2="http://schemas.microsoft.com/office/drawing/2015/10/21/chartex" xmlns:cx3="http://schemas.microsoft.com/office/drawing/2016/5/9/chartex" xmlns:cx4="http://schemas.microsoft.com/office/drawing/2016/5/10/chartex" xmlns:cx5="http://schemas.microsoft.com/office/drawing/2016/5/11/chartex" xmlns:cx6="http://schemas.microsoft.com/office/drawing/2016/5/12/chartex" xmlns:cx7="http://schemas.microsoft.com/office/drawing/2016/5/13/chartex" xmlns:cx8="http://schemas.microsoft.com/office/drawing/2016/5/14/chartex" xmlns:mc="http://schemas.openxmlformats.org/markup-compatibility/2006" xmlns:aink="http://schemas.microsoft.com/office/drawing/2016/ink" xmlns:am3d="http://schemas.microsoft.com/office/drawing/2017/model3d" xmlns:o="urn:schemas-microsoft-com:office:office" xmlns:oel="http://schemas.microsoft.com/office/2019/extlst" xmlns:r="http://schemas.openxmlformats.org/officeDocument/2006/relationships" xmlns:m="http://schemas.openxmlformats.org/officeDocument/2006/math" xmlns:v="urn:schemas-microsoft-com:vml" xmlns:wp14="http://schemas.microsoft.com/office/word/2010/wordprocessingDrawing" xmlns:wp="http://schemas.openxmlformats.org/drawingml/2006/wordprocessingDrawing" xmlns:w10="urn:schemas-microsoft-com:office:word" xmlns:w="http://schemas.openxmlformats.org/wordprocessingml/2006/main" xmlns:w14="http://schemas.microsoft.com/office/word/2010/wordml" xmlns:w15="http://schemas.microsoft.com/office/word/2012/wordml" xmlns:w16cex="http://schemas.microsoft.com/office/word/2018/wordml/cex" xmlns:w16cid="http://schemas.microsoft.com/office/word/2016/wordml/cid" xmlns:w16="http://schemas.microsoft.com/office/word/2018/wordml" xmlns:w16sdtdh="http://schemas.microsoft.com/office/word/2020/wordml/sdtdatahash" xmlns:w16se="http://schemas.microsoft.com/office/word/2015/wordml/symex" xmlns:wpg="http://schemas.microsoft.com/office/word/2010/wordprocessingGroup" xmlns:wpi="http://schemas.microsoft.com/office/word/2010/wordprocessingInk" xmlns:wne="http://schemas.microsoft.com/office/word/2006/wordml" xmlns:wps="http://schemas.microsoft.com/office/word/2010/wordprocessingShape" mc:Ignorable="w14 w15 w16se w16cid w16 w16cex w16sdtdh wp14">
+<w:document xmlns:wpc="http://schemas.microsoft.com/office/word/2010/wordprocessingCanvas" xmlns:cx="http://schemas.microsoft.com/office/drawing/2014/chartex" xmlns:cx1="http://schemas.microsoft.com/office/drawing/2015/9/8/chartex" xmlns:cx2="http://schemas.microsoft.com/office/drawing/2015/10/21/chartex" xmlns:cx3="http://schemas.microsoft.com/office/drawing/2016/5/9/chartex" xmlns:cx4="http://schemas.microsoft.com/office/drawing/2016/5/10/chartex" xmlns:cx5="http://schemas.microsoft.com/office/drawing/2016/5/11/chartex" xmlns:cx6="http://schemas.microsoft.com/office/drawing/2016/5/12/chartex" xmlns:cx7="http://schemas.microsoft.com/office/drawing/2016/5/13/chartex" xmlns:cx8="http://schemas.microsoft.com/office/drawing/2016/5/14/chartex" xmlns:mc="http://schemas.openxmlformats.org/markup-compatibility/2006" xmlns:aink="http://schemas.microsoft.com/office/drawing/2016/ink" xmlns:am3d="http://schemas.microsoft.com/office/drawing/2017/model3d" xmlns:o="urn:schemas-microsoft-com:office:office" xmlns:r="http://schemas.openxmlformats.org/officeDocument/2006/relationships" xmlns:m="http://schemas.openxmlformats.org/officeDocument/2006/math" xmlns:v="urn:schemas-microsoft-com:vml" xmlns:wp14="http://schemas.microsoft.com/office/word/2010/wordprocessingDrawing" xmlns:wp="http://schemas.openxmlformats.org/drawingml/2006/wordprocessingDrawing" xmlns:w10="urn:schemas-microsoft-com:office:word" xmlns:w="http://schemas.openxmlformats.org/wordprocessingml/2006/main" xmlns:w14="http://schemas.microsoft.com/office/word/2010/wordml" xmlns:w15="http://schemas.microsoft.com/office/word/2012/wordml" xmlns:w16cex="http://schemas.microsoft.com/office/word/2018/wordml/cex" xmlns:w16cid="http://schemas.microsoft.com/office/word/2016/wordml/cid" xmlns:w16="http://schemas.microsoft.com/office/word/2018/wordml" xmlns:w16sdtdh="http://schemas.microsoft.com/office/word/2020/wordml/sdtdatahash" xmlns:w16se="http://schemas.microsoft.com/office/word/2015/wordml/symex" xmlns:wpg="http://schemas.microsoft.com/office/word/2010/wordprocessingGroup" xmlns:wpi="http://schemas.microsoft.com/office/word/2010/wordprocessingInk" xmlns:wne="http://schemas.microsoft.com/office/word/2006/wordml" xmlns:wps="http://schemas.microsoft.com/office/word/2010/wordprocessingShape" mc:Ignorable="w14 w15 w16se w16cid w16 w16cex w16sdtdh wp14">
   <w:body>
     <w:sdt>
       <w:sdtPr>
@@ -272,7 +272,7 @@
                   </wp:anchor>
                 </w:drawing>
               </mc:Choice>
-              <mc:Fallback>
+              <mc:Fallback xmlns:oel="http://schemas.microsoft.com/office/2019/extlst">
                 <w:pict>
                   <v:group w14:anchorId="7D17D9A0" id="Ομάδα 149" o:spid="_x0000_s1026" style="position:absolute;margin-left:0;margin-top:0;width:8in;height:95.7pt;z-index:251662336;mso-width-percent:941;mso-height-percent:121;mso-top-percent:23;mso-position-horizontal:center;mso-position-horizontal-relative:page;mso-position-vertical-relative:page;mso-width-percent:941;mso-height-percent:121;mso-top-percent:23" coordorigin="" coordsize="73152,12161" o:gfxdata="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">
                     <v:shape id="Ορθογώνιο 51" o:spid="_x0000_s1027" style="position:absolute;width:73152;height:11303;visibility:visible;mso-wrap-style:square;v-text-anchor:middle" coordsize="7312660,1129665" o:gfxdata="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" path="m,l7312660,r,1129665l3619500,733425,,1091565,,xe" fillcolor="#4472c4 [3204]" stroked="f" strokeweight="1pt">
@@ -368,7 +368,7 @@
                                 <w:sdtContent>
                                   <w:p>
                                     <w:pPr>
-                                      <w:pStyle w:val="NoSpacing"/>
+                                      <w:pStyle w:val="a3"/>
                                       <w:jc w:val="right"/>
                                       <w:rPr>
                                         <w:color w:val="595959" w:themeColor="text1" w:themeTint="A6"/>
@@ -389,7 +389,7 @@
                               </w:sdt>
                               <w:p>
                                 <w:pPr>
-                                  <w:pStyle w:val="NoSpacing"/>
+                                  <w:pStyle w:val="a3"/>
                                   <w:jc w:val="center"/>
                                   <w:rPr>
                                     <w:color w:val="595959" w:themeColor="text1" w:themeTint="A6"/>
@@ -443,7 +443,7 @@
                   </wp:anchor>
                 </w:drawing>
               </mc:Choice>
-              <mc:Fallback>
+              <mc:Fallback xmlns:oel="http://schemas.microsoft.com/office/2019/extlst">
                 <w:pict>
                   <v:shapetype w14:anchorId="64DA1AB6" id="_x0000_t202" coordsize="21600,21600" o:spt="202" path="m,l,21600r21600,l21600,xe">
                     <v:stroke joinstyle="miter"/>
@@ -597,7 +597,7 @@
                             <w:txbxContent>
                               <w:p>
                                 <w:pPr>
-                                  <w:pStyle w:val="NoSpacing"/>
+                                  <w:pStyle w:val="a3"/>
                                   <w:jc w:val="right"/>
                                   <w:rPr>
                                     <w:color w:val="4472C4" w:themeColor="accent1"/>
@@ -632,7 +632,7 @@
                                 <w:sdtContent>
                                   <w:p>
                                     <w:pPr>
-                                      <w:pStyle w:val="NoSpacing"/>
+                                      <w:pStyle w:val="a3"/>
                                       <w:jc w:val="right"/>
                                       <w:rPr>
                                         <w:color w:val="595959" w:themeColor="text1" w:themeTint="A6"/>
@@ -680,7 +680,7 @@
                   </wp:anchor>
                 </w:drawing>
               </mc:Choice>
-              <mc:Fallback>
+              <mc:Fallback xmlns:oel="http://schemas.microsoft.com/office/2019/extlst">
                 <w:pict>
                   <v:shape w14:anchorId="09F43CFA" id="Πλαίσιο κειμένου 153" o:spid="_x0000_s1027" type="#_x0000_t202" style="position:absolute;margin-left:0;margin-top:0;width:8in;height:79.5pt;z-index:251661312;visibility:visible;mso-wrap-style:square;mso-width-percent:941;mso-height-percent:100;mso-top-percent:700;mso-wrap-distance-left:9pt;mso-wrap-distance-top:0;mso-wrap-distance-right:9pt;mso-wrap-distance-bottom:0;mso-position-horizontal:center;mso-position-horizontal-relative:page;mso-position-vertical-relative:page;mso-width-percent:941;mso-height-percent:100;mso-top-percent:700;mso-width-relative:page;mso-height-relative:page;v-text-anchor:top" o:gfxdata="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" filled="f" stroked="f" strokeweight=".5pt">
                     <v:textbox style="mso-fit-shape-to-text:t" inset="126pt,0,54pt,0">
@@ -918,7 +918,7 @@
                   </wp:anchor>
                 </w:drawing>
               </mc:Choice>
-              <mc:Fallback>
+              <mc:Fallback xmlns:oel="http://schemas.microsoft.com/office/2019/extlst">
                 <w:pict>
                   <v:shape w14:anchorId="5651541D" id="Πλαίσιο κειμένου 154" o:spid="_x0000_s1028" type="#_x0000_t202" style="position:absolute;margin-left:0;margin-top:0;width:8in;height:286.5pt;z-index:251659264;visibility:visible;mso-wrap-style:square;mso-width-percent:941;mso-height-percent:363;mso-top-percent:300;mso-wrap-distance-left:9pt;mso-wrap-distance-top:0;mso-wrap-distance-right:9pt;mso-wrap-distance-bottom:0;mso-position-horizontal:center;mso-position-horizontal-relative:page;mso-position-vertical-relative:page;mso-width-percent:941;mso-height-percent:363;mso-top-percent:300;mso-width-relative:page;mso-height-relative:page;v-text-anchor:bottom" o:gfxdata="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" filled="f" stroked="f" strokeweight=".5pt">
                     <v:textbox inset="126pt,0,54pt,0">
@@ -1101,7 +1101,7 @@
     </w:p>
     <w:p>
       <w:pPr>
-        <w:pStyle w:val="ListParagraph"/>
+        <w:pStyle w:val="a4"/>
         <w:numPr>
           <w:ilvl w:val="0"/>
           <w:numId w:val="1"/>
@@ -1169,6 +1169,7 @@
         </w:rPr>
         <w:t xml:space="preserve"> (</w:t>
       </w:r>
+      <w:proofErr w:type="spellStart"/>
       <w:r>
         <w:rPr>
           <w:sz w:val="24"/>
@@ -1177,6 +1178,7 @@
         </w:rPr>
         <w:t>zipcode</w:t>
       </w:r>
+      <w:proofErr w:type="spellEnd"/>
       <w:r>
         <w:rPr>
           <w:sz w:val="24"/>
@@ -1229,6 +1231,7 @@
         </w:rPr>
         <w:t xml:space="preserve"> κ.α. δεν μας βοηθούν στην λήψη αποφάσεων. Επομένως, οι στήλες αυτές αφαιρέθηκαν από το σύνολο των δεδομένων. Η διαδικασία αυτή έχει </w:t>
       </w:r>
+      <w:proofErr w:type="spellStart"/>
       <w:r>
         <w:rPr>
           <w:sz w:val="24"/>
@@ -1250,6 +1253,7 @@
         </w:rPr>
         <w:t>εί</w:t>
       </w:r>
+      <w:proofErr w:type="spellEnd"/>
       <w:r>
         <w:rPr>
           <w:sz w:val="24"/>
@@ -1260,7 +1264,7 @@
     </w:p>
     <w:p>
       <w:pPr>
-        <w:pStyle w:val="ListParagraph"/>
+        <w:pStyle w:val="a4"/>
         <w:ind w:left="1440"/>
         <w:jc w:val="both"/>
         <w:rPr>
@@ -1271,7 +1275,7 @@
     </w:p>
     <w:p>
       <w:pPr>
-        <w:pStyle w:val="ListParagraph"/>
+        <w:pStyle w:val="a4"/>
         <w:rPr>
           <w:b/>
           <w:bCs/>
@@ -1291,18 +1295,18 @@
     </w:p>
     <w:p>
       <w:pPr>
-        <w:pStyle w:val="ListParagraph"/>
-        <w:rPr>
-          <w:b/>
-          <w:bCs/>
-          <w:sz w:val="24"/>
-          <w:szCs w:val="24"/>
-        </w:rPr>
-      </w:pPr>
-    </w:p>
-    <w:p>
-      <w:pPr>
-        <w:pStyle w:val="ListParagraph"/>
+        <w:pStyle w:val="a4"/>
+        <w:rPr>
+          <w:b/>
+          <w:bCs/>
+          <w:sz w:val="24"/>
+          <w:szCs w:val="24"/>
+        </w:rPr>
+      </w:pPr>
+    </w:p>
+    <w:p>
+      <w:pPr>
+        <w:pStyle w:val="a4"/>
         <w:numPr>
           <w:ilvl w:val="0"/>
           <w:numId w:val="3"/>
@@ -1414,7 +1418,7 @@
     </w:p>
     <w:p>
       <w:pPr>
-        <w:pStyle w:val="ListParagraph"/>
+        <w:pStyle w:val="a4"/>
         <w:numPr>
           <w:ilvl w:val="0"/>
           <w:numId w:val="3"/>
@@ -1506,12 +1510,21 @@
         </w:rPr>
         <w:t xml:space="preserve">θα ήταν οι &lt;&lt; </w:t>
       </w:r>
-      <w:r>
-        <w:rPr>
-          <w:sz w:val="24"/>
-          <w:szCs w:val="24"/>
-        </w:rPr>
-        <w:t>Temperature(F)</w:t>
+      <w:proofErr w:type="spellStart"/>
+      <w:r>
+        <w:rPr>
+          <w:sz w:val="24"/>
+          <w:szCs w:val="24"/>
+        </w:rPr>
+        <w:t>Temperature</w:t>
+      </w:r>
+      <w:proofErr w:type="spellEnd"/>
+      <w:r>
+        <w:rPr>
+          <w:sz w:val="24"/>
+          <w:szCs w:val="24"/>
+        </w:rPr>
+        <w:t>(F)</w:t>
       </w:r>
       <w:r>
         <w:rPr>
@@ -1520,12 +1533,37 @@
         </w:rPr>
         <w:t xml:space="preserve">, </w:t>
       </w:r>
-      <w:r>
-        <w:rPr>
-          <w:sz w:val="24"/>
-          <w:szCs w:val="24"/>
-        </w:rPr>
-        <w:t>Distance(mi)</w:t>
+      <w:proofErr w:type="spellStart"/>
+      <w:r>
+        <w:rPr>
+          <w:sz w:val="24"/>
+          <w:szCs w:val="24"/>
+        </w:rPr>
+        <w:t>Distance</w:t>
+      </w:r>
+      <w:proofErr w:type="spellEnd"/>
+      <w:r>
+        <w:rPr>
+          <w:sz w:val="24"/>
+          <w:szCs w:val="24"/>
+        </w:rPr>
+        <w:t>(</w:t>
+      </w:r>
+      <w:proofErr w:type="spellStart"/>
+      <w:r>
+        <w:rPr>
+          <w:sz w:val="24"/>
+          <w:szCs w:val="24"/>
+        </w:rPr>
+        <w:t>mi</w:t>
+      </w:r>
+      <w:proofErr w:type="spellEnd"/>
+      <w:r>
+        <w:rPr>
+          <w:sz w:val="24"/>
+          <w:szCs w:val="24"/>
+        </w:rPr>
+        <w:t>)</w:t>
       </w:r>
       <w:r>
         <w:rPr>
@@ -1534,12 +1572,21 @@
         </w:rPr>
         <w:t xml:space="preserve">, </w:t>
       </w:r>
-      <w:r>
-        <w:rPr>
-          <w:sz w:val="24"/>
-          <w:szCs w:val="24"/>
-        </w:rPr>
-        <w:t>Humidity(%)</w:t>
+      <w:proofErr w:type="spellStart"/>
+      <w:r>
+        <w:rPr>
+          <w:sz w:val="24"/>
+          <w:szCs w:val="24"/>
+        </w:rPr>
+        <w:t>Humidity</w:t>
+      </w:r>
+      <w:proofErr w:type="spellEnd"/>
+      <w:r>
+        <w:rPr>
+          <w:sz w:val="24"/>
+          <w:szCs w:val="24"/>
+        </w:rPr>
+        <w:t>(%)</w:t>
       </w:r>
       <w:r>
         <w:rPr>
@@ -1548,12 +1595,37 @@
         </w:rPr>
         <w:t xml:space="preserve">, </w:t>
       </w:r>
-      <w:r>
-        <w:rPr>
-          <w:sz w:val="24"/>
-          <w:szCs w:val="24"/>
-        </w:rPr>
-        <w:t>Visibility(mi)</w:t>
+      <w:proofErr w:type="spellStart"/>
+      <w:r>
+        <w:rPr>
+          <w:sz w:val="24"/>
+          <w:szCs w:val="24"/>
+        </w:rPr>
+        <w:t>Visibility</w:t>
+      </w:r>
+      <w:proofErr w:type="spellEnd"/>
+      <w:r>
+        <w:rPr>
+          <w:sz w:val="24"/>
+          <w:szCs w:val="24"/>
+        </w:rPr>
+        <w:t>(</w:t>
+      </w:r>
+      <w:proofErr w:type="spellStart"/>
+      <w:r>
+        <w:rPr>
+          <w:sz w:val="24"/>
+          <w:szCs w:val="24"/>
+        </w:rPr>
+        <w:t>mi</w:t>
+      </w:r>
+      <w:proofErr w:type="spellEnd"/>
+      <w:r>
+        <w:rPr>
+          <w:sz w:val="24"/>
+          <w:szCs w:val="24"/>
+        </w:rPr>
+        <w:t>)</w:t>
       </w:r>
       <w:r>
         <w:rPr>
@@ -1713,7 +1785,7 @@
     </w:p>
     <w:p>
       <w:pPr>
-        <w:pStyle w:val="ListParagraph"/>
+        <w:pStyle w:val="a4"/>
         <w:rPr>
           <w:b/>
           <w:bCs/>
@@ -1751,18 +1823,18 @@
     </w:p>
     <w:p>
       <w:pPr>
-        <w:pStyle w:val="ListParagraph"/>
-        <w:rPr>
-          <w:b/>
-          <w:bCs/>
-          <w:sz w:val="24"/>
-          <w:szCs w:val="24"/>
-        </w:rPr>
-      </w:pPr>
-    </w:p>
-    <w:p>
-      <w:pPr>
-        <w:pStyle w:val="ListParagraph"/>
+        <w:pStyle w:val="a4"/>
+        <w:rPr>
+          <w:b/>
+          <w:bCs/>
+          <w:sz w:val="24"/>
+          <w:szCs w:val="24"/>
+        </w:rPr>
+      </w:pPr>
+    </w:p>
+    <w:p>
+      <w:pPr>
+        <w:pStyle w:val="a4"/>
         <w:numPr>
           <w:ilvl w:val="0"/>
           <w:numId w:val="2"/>
@@ -2336,7 +2408,7 @@
     </w:p>
     <w:p>
       <w:pPr>
-        <w:pStyle w:val="ListParagraph"/>
+        <w:pStyle w:val="a4"/>
         <w:numPr>
           <w:ilvl w:val="0"/>
           <w:numId w:val="2"/>
@@ -2353,23 +2425,39 @@
           <w:sz w:val="24"/>
           <w:szCs w:val="24"/>
         </w:rPr>
-        <w:t>Θεωρήθηκε επίσης σκόπιμο να στρογγυλοποιήσουμε τους δεκαδικούς αριθμούς της στήλης Temperature(F) καθώς στην μελέτη μας δεν είναι απαραίτητη η τόσο μεγάλη ακρίβεια στην αναπαράσταση των θερμοκρασιών και θεωρήσαμε ευκολότερο να δουλέψουμε με ακεραίους.</w:t>
-      </w:r>
-    </w:p>
-    <w:p>
-      <w:pPr>
-        <w:pStyle w:val="ListParagraph"/>
-        <w:rPr>
-          <w:b/>
-          <w:bCs/>
-          <w:sz w:val="24"/>
-          <w:szCs w:val="24"/>
-        </w:rPr>
-      </w:pPr>
-    </w:p>
-    <w:p>
-      <w:pPr>
-        <w:pStyle w:val="ListParagraph"/>
+        <w:t xml:space="preserve">Θεωρήθηκε επίσης σκόπιμο να στρογγυλοποιήσουμε τους δεκαδικούς αριθμούς της στήλης </w:t>
+      </w:r>
+      <w:proofErr w:type="spellStart"/>
+      <w:r>
+        <w:rPr>
+          <w:sz w:val="24"/>
+          <w:szCs w:val="24"/>
+        </w:rPr>
+        <w:t>Temperature</w:t>
+      </w:r>
+      <w:proofErr w:type="spellEnd"/>
+      <w:r>
+        <w:rPr>
+          <w:sz w:val="24"/>
+          <w:szCs w:val="24"/>
+        </w:rPr>
+        <w:t>(F) καθώς στην μελέτη μας δεν είναι απαραίτητη η τόσο μεγάλη ακρίβεια στην αναπαράσταση των θερμοκρασιών και θεωρήσαμε ευκολότερο να δουλέψουμε με ακεραίους.</w:t>
+      </w:r>
+    </w:p>
+    <w:p>
+      <w:pPr>
+        <w:pStyle w:val="a4"/>
+        <w:rPr>
+          <w:b/>
+          <w:bCs/>
+          <w:sz w:val="24"/>
+          <w:szCs w:val="24"/>
+        </w:rPr>
+      </w:pPr>
+    </w:p>
+    <w:p>
+      <w:pPr>
+        <w:pStyle w:val="a4"/>
         <w:numPr>
           <w:ilvl w:val="0"/>
           <w:numId w:val="2"/>
@@ -2388,6 +2476,7 @@
         </w:rPr>
         <w:t xml:space="preserve">Παρατηρήσαμε πως στη στήλη </w:t>
       </w:r>
+      <w:proofErr w:type="spellStart"/>
       <w:r>
         <w:rPr>
           <w:sz w:val="24"/>
@@ -2395,6 +2484,7 @@
         </w:rPr>
         <w:t>Weather_Condition</w:t>
       </w:r>
+      <w:proofErr w:type="spellEnd"/>
       <w:r>
         <w:rPr>
           <w:sz w:val="24"/>
@@ -2508,18 +2598,18 @@
     </w:p>
     <w:p>
       <w:pPr>
-        <w:pStyle w:val="ListParagraph"/>
-        <w:rPr>
-          <w:b/>
-          <w:bCs/>
-          <w:sz w:val="24"/>
-          <w:szCs w:val="24"/>
-        </w:rPr>
-      </w:pPr>
-    </w:p>
-    <w:p>
-      <w:pPr>
-        <w:pStyle w:val="ListParagraph"/>
+        <w:pStyle w:val="a4"/>
+        <w:rPr>
+          <w:b/>
+          <w:bCs/>
+          <w:sz w:val="24"/>
+          <w:szCs w:val="24"/>
+        </w:rPr>
+      </w:pPr>
+    </w:p>
+    <w:p>
+      <w:pPr>
+        <w:pStyle w:val="a4"/>
         <w:numPr>
           <w:ilvl w:val="0"/>
           <w:numId w:val="2"/>
@@ -2560,6 +2650,7 @@
         </w:rPr>
         <w:t xml:space="preserve">σε αριθμούς(κάνοντας χρήση της ειδικής συνάρτησης </w:t>
       </w:r>
+      <w:proofErr w:type="spellStart"/>
       <w:r>
         <w:rPr>
           <w:sz w:val="24"/>
@@ -2568,6 +2659,7 @@
         </w:rPr>
         <w:t>LabelEncoder</w:t>
       </w:r>
+      <w:proofErr w:type="spellEnd"/>
       <w:r>
         <w:rPr>
           <w:sz w:val="24"/>
@@ -2643,47 +2735,67 @@
     </w:p>
     <w:p>
       <w:pPr>
-        <w:pStyle w:val="ListParagraph"/>
-        <w:rPr>
-          <w:b/>
-          <w:bCs/>
-          <w:sz w:val="24"/>
-          <w:szCs w:val="24"/>
-        </w:rPr>
-      </w:pPr>
-    </w:p>
-    <w:p>
-      <w:pPr>
-        <w:rPr>
-          <w:b/>
-          <w:bCs/>
-          <w:sz w:val="24"/>
-          <w:szCs w:val="24"/>
-        </w:rPr>
-      </w:pPr>
-      <w:r>
-        <w:rPr>
-          <w:b/>
-          <w:bCs/>
-          <w:sz w:val="24"/>
-          <w:szCs w:val="24"/>
-        </w:rPr>
-        <w:t xml:space="preserve">     δ) Οπτικοποίηση δεδομένων</w:t>
-      </w:r>
-    </w:p>
-    <w:p>
-      <w:pPr>
-        <w:rPr>
-          <w:b/>
-          <w:bCs/>
-          <w:sz w:val="24"/>
-          <w:szCs w:val="24"/>
-        </w:rPr>
-      </w:pPr>
-    </w:p>
-    <w:p>
-      <w:pPr>
-        <w:pStyle w:val="ListParagraph"/>
+        <w:pStyle w:val="a4"/>
+        <w:rPr>
+          <w:b/>
+          <w:bCs/>
+          <w:sz w:val="24"/>
+          <w:szCs w:val="24"/>
+        </w:rPr>
+      </w:pPr>
+    </w:p>
+    <w:p>
+      <w:pPr>
+        <w:rPr>
+          <w:b/>
+          <w:bCs/>
+          <w:sz w:val="24"/>
+          <w:szCs w:val="24"/>
+        </w:rPr>
+      </w:pPr>
+      <w:r>
+        <w:rPr>
+          <w:b/>
+          <w:bCs/>
+          <w:sz w:val="24"/>
+          <w:szCs w:val="24"/>
+        </w:rPr>
+        <w:t xml:space="preserve">     δ) </w:t>
+      </w:r>
+      <w:proofErr w:type="spellStart"/>
+      <w:r>
+        <w:rPr>
+          <w:b/>
+          <w:bCs/>
+          <w:sz w:val="24"/>
+          <w:szCs w:val="24"/>
+        </w:rPr>
+        <w:t>Οπτικοποίηση</w:t>
+      </w:r>
+      <w:proofErr w:type="spellEnd"/>
+      <w:r>
+        <w:rPr>
+          <w:b/>
+          <w:bCs/>
+          <w:sz w:val="24"/>
+          <w:szCs w:val="24"/>
+        </w:rPr>
+        <w:t xml:space="preserve"> δεδομένων</w:t>
+      </w:r>
+    </w:p>
+    <w:p>
+      <w:pPr>
+        <w:rPr>
+          <w:b/>
+          <w:bCs/>
+          <w:sz w:val="24"/>
+          <w:szCs w:val="24"/>
+        </w:rPr>
+      </w:pPr>
+    </w:p>
+    <w:p>
+      <w:pPr>
+        <w:pStyle w:val="a4"/>
         <w:numPr>
           <w:ilvl w:val="0"/>
           <w:numId w:val="4"/>
@@ -2700,7 +2812,23 @@
           <w:sz w:val="24"/>
           <w:szCs w:val="24"/>
         </w:rPr>
-        <w:t xml:space="preserve">Για την οπτικοποίηση των δεδομένων θεωρήσαμε σκόπιμο να κάνουμε χρήση </w:t>
+        <w:t xml:space="preserve">Για την </w:t>
+      </w:r>
+      <w:proofErr w:type="spellStart"/>
+      <w:r>
+        <w:rPr>
+          <w:sz w:val="24"/>
+          <w:szCs w:val="24"/>
+        </w:rPr>
+        <w:t>οπτικοποίηση</w:t>
+      </w:r>
+      <w:proofErr w:type="spellEnd"/>
+      <w:r>
+        <w:rPr>
+          <w:sz w:val="24"/>
+          <w:szCs w:val="24"/>
+        </w:rPr>
+        <w:t xml:space="preserve"> των δεδομένων θεωρήσαμε σκόπιμο να κάνουμε χρήση </w:t>
       </w:r>
       <w:r>
         <w:rPr>
@@ -2739,12 +2867,21 @@
         </w:rPr>
         <w:t xml:space="preserve">ενδιαφέρουσα και λογική παρατήρηση είναι η αρνητική συσχέτιση που έχει η στήλη </w:t>
       </w:r>
-      <w:r>
-        <w:rPr>
-          <w:sz w:val="24"/>
-          <w:szCs w:val="24"/>
-        </w:rPr>
-        <w:t>Temperature(F)</w:t>
+      <w:proofErr w:type="spellStart"/>
+      <w:r>
+        <w:rPr>
+          <w:sz w:val="24"/>
+          <w:szCs w:val="24"/>
+        </w:rPr>
+        <w:t>Temperature</w:t>
+      </w:r>
+      <w:proofErr w:type="spellEnd"/>
+      <w:r>
+        <w:rPr>
+          <w:sz w:val="24"/>
+          <w:szCs w:val="24"/>
+        </w:rPr>
+        <w:t>(F)</w:t>
       </w:r>
       <w:r>
         <w:rPr>
@@ -2760,12 +2897,21 @@
         </w:rPr>
         <w:t xml:space="preserve">με την στήλη </w:t>
       </w:r>
-      <w:r>
-        <w:rPr>
-          <w:sz w:val="24"/>
-          <w:szCs w:val="24"/>
-        </w:rPr>
-        <w:t>Humidity(%)</w:t>
+      <w:proofErr w:type="spellStart"/>
+      <w:r>
+        <w:rPr>
+          <w:sz w:val="24"/>
+          <w:szCs w:val="24"/>
+        </w:rPr>
+        <w:t>Humidity</w:t>
+      </w:r>
+      <w:proofErr w:type="spellEnd"/>
+      <w:r>
+        <w:rPr>
+          <w:sz w:val="24"/>
+          <w:szCs w:val="24"/>
+        </w:rPr>
+        <w:t>(%)</w:t>
       </w:r>
       <w:r>
         <w:rPr>
@@ -2803,7 +2949,7 @@
     </w:p>
     <w:p>
       <w:pPr>
-        <w:pStyle w:val="ListParagraph"/>
+        <w:pStyle w:val="a4"/>
         <w:numPr>
           <w:ilvl w:val="0"/>
           <w:numId w:val="4"/>
@@ -2820,60 +2966,85 @@
           <w:sz w:val="24"/>
           <w:szCs w:val="24"/>
         </w:rPr>
-        <w:t>Μία ακόμα οπτικοποίηση που θεωρήσαμε σκόπιμη για την μελέτη μας ήταν και η χρήση</w:t>
-      </w:r>
-      <w:r>
-        <w:rPr>
-          <w:sz w:val="24"/>
-          <w:szCs w:val="24"/>
-        </w:rPr>
-        <w:t xml:space="preserve"> Ιστογραμμάτων για της στήλες των δεδομένων μας. Τα οποία θα μας επέτρεπαν, για παράδειγμα, να δούμε το ποσοστό της εμφάνισης κάθε εγγραφής μέσα σε κάποια στήλη κ.ο.κ.</w:t>
-      </w:r>
-    </w:p>
-    <w:p>
-      <w:pPr>
-        <w:pStyle w:val="ListParagraph"/>
-        <w:rPr>
-          <w:b/>
-          <w:bCs/>
-          <w:sz w:val="24"/>
-          <w:szCs w:val="24"/>
-        </w:rPr>
-      </w:pPr>
-    </w:p>
-    <w:p>
-      <w:pPr>
-        <w:rPr>
-          <w:b/>
-          <w:bCs/>
-          <w:sz w:val="24"/>
-          <w:szCs w:val="24"/>
-        </w:rPr>
-      </w:pPr>
-    </w:p>
-    <w:p>
-      <w:pPr>
-        <w:rPr>
-          <w:b/>
-          <w:bCs/>
-          <w:sz w:val="24"/>
-          <w:szCs w:val="24"/>
-        </w:rPr>
-      </w:pPr>
-    </w:p>
-    <w:p>
-      <w:pPr>
-        <w:rPr>
-          <w:b/>
-          <w:bCs/>
-          <w:sz w:val="24"/>
-          <w:szCs w:val="24"/>
-        </w:rPr>
-      </w:pPr>
-    </w:p>
-    <w:p>
-      <w:pPr>
-        <w:pStyle w:val="ListParagraph"/>
+        <w:t xml:space="preserve">Μία ακόμα </w:t>
+      </w:r>
+      <w:proofErr w:type="spellStart"/>
+      <w:r>
+        <w:rPr>
+          <w:sz w:val="24"/>
+          <w:szCs w:val="24"/>
+        </w:rPr>
+        <w:t>οπτικοποίηση</w:t>
+      </w:r>
+      <w:proofErr w:type="spellEnd"/>
+      <w:r>
+        <w:rPr>
+          <w:sz w:val="24"/>
+          <w:szCs w:val="24"/>
+        </w:rPr>
+        <w:t xml:space="preserve"> που θεωρήσαμε σκόπιμη για την μελέτη μας ήταν και η χρήση</w:t>
+      </w:r>
+      <w:r>
+        <w:rPr>
+          <w:sz w:val="24"/>
+          <w:szCs w:val="24"/>
+        </w:rPr>
+        <w:t xml:space="preserve"> Ιστογραμμάτων για της στήλες των δεδομένων μας. Τα οποία θα μας επέτρεπαν, για παράδειγμα, να δούμε το ποσοστό της εμφάνισης κάθε εγγραφής μέσα σε κάποια στήλη </w:t>
+      </w:r>
+      <w:proofErr w:type="spellStart"/>
+      <w:r>
+        <w:rPr>
+          <w:sz w:val="24"/>
+          <w:szCs w:val="24"/>
+        </w:rPr>
+        <w:t>κ.ο.κ.</w:t>
+      </w:r>
+      <w:proofErr w:type="spellEnd"/>
+    </w:p>
+    <w:p>
+      <w:pPr>
+        <w:pStyle w:val="a4"/>
+        <w:rPr>
+          <w:b/>
+          <w:bCs/>
+          <w:sz w:val="24"/>
+          <w:szCs w:val="24"/>
+        </w:rPr>
+      </w:pPr>
+    </w:p>
+    <w:p>
+      <w:pPr>
+        <w:rPr>
+          <w:b/>
+          <w:bCs/>
+          <w:sz w:val="24"/>
+          <w:szCs w:val="24"/>
+        </w:rPr>
+      </w:pPr>
+    </w:p>
+    <w:p>
+      <w:pPr>
+        <w:rPr>
+          <w:b/>
+          <w:bCs/>
+          <w:sz w:val="24"/>
+          <w:szCs w:val="24"/>
+        </w:rPr>
+      </w:pPr>
+    </w:p>
+    <w:p>
+      <w:pPr>
+        <w:rPr>
+          <w:b/>
+          <w:bCs/>
+          <w:sz w:val="24"/>
+          <w:szCs w:val="24"/>
+        </w:rPr>
+      </w:pPr>
+    </w:p>
+    <w:p>
+      <w:pPr>
+        <w:pStyle w:val="a4"/>
         <w:rPr>
           <w:b/>
           <w:bCs/>
@@ -2946,7 +3117,7 @@
     </w:p>
     <w:p>
       <w:pPr>
-        <w:pStyle w:val="ListParagraph"/>
+        <w:pStyle w:val="a4"/>
         <w:rPr>
           <w:b/>
           <w:bCs/>
@@ -3030,7 +3201,7 @@
     </w:p>
     <w:p>
       <w:pPr>
-        <w:pStyle w:val="ListParagraph"/>
+        <w:pStyle w:val="a4"/>
         <w:numPr>
           <w:ilvl w:val="0"/>
           <w:numId w:val="5"/>
@@ -3052,7 +3223,7 @@
     </w:p>
     <w:p>
       <w:pPr>
-        <w:pStyle w:val="ListParagraph"/>
+        <w:pStyle w:val="a4"/>
         <w:numPr>
           <w:ilvl w:val="0"/>
           <w:numId w:val="5"/>
@@ -3063,18 +3234,28 @@
           <w:lang w:val="en-US"/>
         </w:rPr>
       </w:pPr>
-      <w:r>
-        <w:rPr>
-          <w:sz w:val="24"/>
-          <w:szCs w:val="24"/>
-          <w:lang w:val="en-US"/>
-        </w:rPr>
-        <w:t>Weather_Condition AND Distance</w:t>
-      </w:r>
-    </w:p>
-    <w:p>
-      <w:pPr>
-        <w:pStyle w:val="ListParagraph"/>
+      <w:proofErr w:type="spellStart"/>
+      <w:r>
+        <w:rPr>
+          <w:sz w:val="24"/>
+          <w:szCs w:val="24"/>
+          <w:lang w:val="en-US"/>
+        </w:rPr>
+        <w:t>Weather_Condition</w:t>
+      </w:r>
+      <w:proofErr w:type="spellEnd"/>
+      <w:r>
+        <w:rPr>
+          <w:sz w:val="24"/>
+          <w:szCs w:val="24"/>
+          <w:lang w:val="en-US"/>
+        </w:rPr>
+        <w:t xml:space="preserve"> AND Distance</w:t>
+      </w:r>
+    </w:p>
+    <w:p>
+      <w:pPr>
+        <w:pStyle w:val="a4"/>
         <w:numPr>
           <w:ilvl w:val="0"/>
           <w:numId w:val="5"/>
@@ -3096,7 +3277,7 @@
     </w:p>
     <w:p>
       <w:pPr>
-        <w:pStyle w:val="ListParagraph"/>
+        <w:pStyle w:val="a4"/>
         <w:numPr>
           <w:ilvl w:val="0"/>
           <w:numId w:val="5"/>
@@ -3107,18 +3288,28 @@
           <w:lang w:val="en-US"/>
         </w:rPr>
       </w:pPr>
-      <w:r>
-        <w:rPr>
-          <w:sz w:val="24"/>
-          <w:szCs w:val="24"/>
-          <w:lang w:val="en-US"/>
-        </w:rPr>
-        <w:t>Day_Night AND Visibility(mi)</w:t>
-      </w:r>
-    </w:p>
-    <w:p>
-      <w:pPr>
-        <w:pStyle w:val="ListParagraph"/>
+      <w:proofErr w:type="spellStart"/>
+      <w:r>
+        <w:rPr>
+          <w:sz w:val="24"/>
+          <w:szCs w:val="24"/>
+          <w:lang w:val="en-US"/>
+        </w:rPr>
+        <w:t>Day_Night</w:t>
+      </w:r>
+      <w:proofErr w:type="spellEnd"/>
+      <w:r>
+        <w:rPr>
+          <w:sz w:val="24"/>
+          <w:szCs w:val="24"/>
+          <w:lang w:val="en-US"/>
+        </w:rPr>
+        <w:t xml:space="preserve"> AND Visibility(mi)</w:t>
+      </w:r>
+    </w:p>
+    <w:p>
+      <w:pPr>
+        <w:pStyle w:val="a4"/>
         <w:numPr>
           <w:ilvl w:val="0"/>
           <w:numId w:val="5"/>
@@ -3291,7 +3482,23 @@
           <w:sz w:val="24"/>
           <w:szCs w:val="24"/>
         </w:rPr>
-        <w:t xml:space="preserve">(Για όλα τα παραπάνω υπάρχουν επεξηγηματικά σχόλια στο κώδικα καθώς και η σχετική οπτικοποίηση των αποτελεσμάτων τους, τόσο για τον </w:t>
+        <w:t xml:space="preserve">(Για όλα τα παραπάνω υπάρχουν επεξηγηματικά σχόλια στο κώδικα καθώς και η σχετική </w:t>
+      </w:r>
+      <w:proofErr w:type="spellStart"/>
+      <w:r>
+        <w:rPr>
+          <w:sz w:val="24"/>
+          <w:szCs w:val="24"/>
+        </w:rPr>
+        <w:t>οπτικοποίηση</w:t>
+      </w:r>
+      <w:proofErr w:type="spellEnd"/>
+      <w:r>
+        <w:rPr>
+          <w:sz w:val="24"/>
+          <w:szCs w:val="24"/>
+        </w:rPr>
+        <w:t xml:space="preserve"> των αποτελεσμάτων τους, τόσο για τον </w:t>
       </w:r>
       <w:r>
         <w:rPr>
@@ -3520,7 +3727,7 @@
     </w:p>
     <w:p>
       <w:pPr>
-        <w:pStyle w:val="ListParagraph"/>
+        <w:pStyle w:val="a4"/>
         <w:numPr>
           <w:ilvl w:val="0"/>
           <w:numId w:val="6"/>
@@ -3539,13 +3746,23 @@
         </w:rPr>
         <w:t xml:space="preserve">Features = </w:t>
       </w:r>
-      <w:r>
-        <w:rPr>
-          <w:sz w:val="24"/>
-          <w:szCs w:val="24"/>
-          <w:lang w:val="en-US"/>
-        </w:rPr>
-        <w:t>Weather_Condition, Visibility(mi),</w:t>
+      <w:proofErr w:type="spellStart"/>
+      <w:r>
+        <w:rPr>
+          <w:sz w:val="24"/>
+          <w:szCs w:val="24"/>
+          <w:lang w:val="en-US"/>
+        </w:rPr>
+        <w:t>Weather_Condition</w:t>
+      </w:r>
+      <w:proofErr w:type="spellEnd"/>
+      <w:r>
+        <w:rPr>
+          <w:sz w:val="24"/>
+          <w:szCs w:val="24"/>
+          <w:lang w:val="en-US"/>
+        </w:rPr>
+        <w:t>, Visibility(mi),</w:t>
       </w:r>
       <w:r>
         <w:rPr>
@@ -3555,6 +3772,7 @@
         </w:rPr>
         <w:t xml:space="preserve"> </w:t>
       </w:r>
+      <w:proofErr w:type="spellStart"/>
       <w:r>
         <w:rPr>
           <w:sz w:val="24"/>
@@ -3563,10 +3781,11 @@
         </w:rPr>
         <w:t>Day_Night</w:t>
       </w:r>
-    </w:p>
-    <w:p>
-      <w:pPr>
-        <w:pStyle w:val="ListParagraph"/>
+      <w:proofErr w:type="spellEnd"/>
+    </w:p>
+    <w:p>
+      <w:pPr>
+        <w:pStyle w:val="a4"/>
         <w:numPr>
           <w:ilvl w:val="0"/>
           <w:numId w:val="6"/>
@@ -3721,7 +3940,23 @@
           <w:sz w:val="24"/>
           <w:szCs w:val="24"/>
         </w:rPr>
-        <w:t xml:space="preserve"> των δεδομένων μας. Επίσης προβήκαμε και σε μία κανονικοποίηση ώστε να φέρουμε και τα δύο μεταξύ του διαστήματος [0,1]</w:t>
+        <w:t xml:space="preserve"> των δεδομένων μας. Επίσης προβήκαμε και σε μία </w:t>
+      </w:r>
+      <w:proofErr w:type="spellStart"/>
+      <w:r>
+        <w:rPr>
+          <w:sz w:val="24"/>
+          <w:szCs w:val="24"/>
+        </w:rPr>
+        <w:t>κανονικοποίηση</w:t>
+      </w:r>
+      <w:proofErr w:type="spellEnd"/>
+      <w:r>
+        <w:rPr>
+          <w:sz w:val="24"/>
+          <w:szCs w:val="24"/>
+        </w:rPr>
+        <w:t xml:space="preserve"> ώστε να φέρουμε και τα δύο μεταξύ του διαστήματος [0,1]</w:t>
       </w:r>
       <w:r>
         <w:rPr>
@@ -3814,7 +4049,7 @@
     </w:p>
     <w:p>
       <w:pPr>
-        <w:pStyle w:val="ListParagraph"/>
+        <w:pStyle w:val="a4"/>
         <w:numPr>
           <w:ilvl w:val="0"/>
           <w:numId w:val="7"/>
@@ -3836,26 +4071,60 @@
     <w:p>
       <w:pPr>
         <w:rPr>
-          <w:b/>
-          <w:bCs/>
-          <w:sz w:val="24"/>
-          <w:szCs w:val="24"/>
-        </w:rPr>
-      </w:pPr>
-    </w:p>
-    <w:p>
-      <w:pPr>
-        <w:rPr>
-          <w:b/>
-          <w:bCs/>
-          <w:sz w:val="24"/>
-          <w:szCs w:val="24"/>
-        </w:rPr>
-      </w:pPr>
-    </w:p>
-    <w:p>
-      <w:pPr>
-        <w:pStyle w:val="ListParagraph"/>
+          <w:sz w:val="24"/>
+          <w:szCs w:val="24"/>
+        </w:rPr>
+      </w:pPr>
+    </w:p>
+    <w:p>
+      <w:pPr>
+        <w:jc w:val="center"/>
+        <w:rPr>
+          <w:b/>
+          <w:bCs/>
+          <w:i/>
+          <w:iCs/>
+          <w:sz w:val="40"/>
+          <w:szCs w:val="40"/>
+          <w:u w:val="single"/>
+        </w:rPr>
+      </w:pPr>
+      <w:r>
+        <w:rPr>
+          <w:b/>
+          <w:bCs/>
+          <w:i/>
+          <w:iCs/>
+          <w:sz w:val="40"/>
+          <w:szCs w:val="40"/>
+          <w:u w:val="single"/>
+        </w:rPr>
+        <w:t>[ΒΑΡΙΕΣΑΙ ΝΑ ΤΟ ΓΡΑΨΕΙΣ;]</w:t>
+      </w:r>
+    </w:p>
+    <w:p>
+      <w:pPr>
+        <w:rPr>
+          <w:b/>
+          <w:bCs/>
+          <w:sz w:val="24"/>
+          <w:szCs w:val="24"/>
+        </w:rPr>
+      </w:pPr>
+    </w:p>
+    <w:p>
+      <w:pPr>
+        <w:rPr>
+          <w:b/>
+          <w:bCs/>
+          <w:sz w:val="24"/>
+          <w:szCs w:val="24"/>
+        </w:rPr>
+      </w:pPr>
+    </w:p>
+    <w:p>
+      <w:pPr>
+        <w:pStyle w:val="a4"/>
         <w:rPr>
           <w:b/>
           <w:bCs/>
@@ -3893,7 +4162,7 @@
 </file>
 
 <file path=word/numbering.xml><?xml version="1.0" encoding="utf-8"?>
-<w:numbering xmlns:wpc="http://schemas.microsoft.com/office/word/2010/wordprocessingCanvas" xmlns:cx="http://schemas.microsoft.com/office/drawing/2014/chartex" xmlns:cx1="http://schemas.microsoft.com/office/drawing/2015/9/8/chartex" xmlns:cx2="http://schemas.microsoft.com/office/drawing/2015/10/21/chartex" xmlns:cx3="http://schemas.microsoft.com/office/drawing/2016/5/9/chartex" xmlns:cx4="http://schemas.microsoft.com/office/drawing/2016/5/10/chartex" xmlns:cx5="http://schemas.microsoft.com/office/drawing/2016/5/11/chartex" xmlns:cx6="http://schemas.microsoft.com/office/drawing/2016/5/12/chartex" xmlns:cx7="http://schemas.microsoft.com/office/drawing/2016/5/13/chartex" xmlns:cx8="http://schemas.microsoft.com/office/drawing/2016/5/14/chartex" xmlns:mc="http://schemas.openxmlformats.org/markup-compatibility/2006" xmlns:aink="http://schemas.microsoft.com/office/drawing/2016/ink" xmlns:am3d="http://schemas.microsoft.com/office/drawing/2017/model3d" xmlns:o="urn:schemas-microsoft-com:office:office" xmlns:oel="http://schemas.microsoft.com/office/2019/extlst" xmlns:r="http://schemas.openxmlformats.org/officeDocument/2006/relationships" xmlns:m="http://schemas.openxmlformats.org/officeDocument/2006/math" xmlns:v="urn:schemas-microsoft-com:vml" xmlns:wp14="http://schemas.microsoft.com/office/word/2010/wordprocessingDrawing" xmlns:wp="http://schemas.openxmlformats.org/drawingml/2006/wordprocessingDrawing" xmlns:w10="urn:schemas-microsoft-com:office:word" xmlns:w="http://schemas.openxmlformats.org/wordprocessingml/2006/main" xmlns:w14="http://schemas.microsoft.com/office/word/2010/wordml" xmlns:w15="http://schemas.microsoft.com/office/word/2012/wordml" xmlns:w16cex="http://schemas.microsoft.com/office/word/2018/wordml/cex" xmlns:w16cid="http://schemas.microsoft.com/office/word/2016/wordml/cid" xmlns:w16="http://schemas.microsoft.com/office/word/2018/wordml" xmlns:w16sdtdh="http://schemas.microsoft.com/office/word/2020/wordml/sdtdatahash" xmlns:w16se="http://schemas.microsoft.com/office/word/2015/wordml/symex" xmlns:wpg="http://schemas.microsoft.com/office/word/2010/wordprocessingGroup" xmlns:wpi="http://schemas.microsoft.com/office/word/2010/wordprocessingInk" xmlns:wne="http://schemas.microsoft.com/office/word/2006/wordml" xmlns:wps="http://schemas.microsoft.com/office/word/2010/wordprocessingShape" mc:Ignorable="w14 w15 w16se w16cid w16 w16cex w16sdtdh wp14">
+<w:numbering xmlns:wpc="http://schemas.microsoft.com/office/word/2010/wordprocessingCanvas" xmlns:cx="http://schemas.microsoft.com/office/drawing/2014/chartex" xmlns:cx1="http://schemas.microsoft.com/office/drawing/2015/9/8/chartex" xmlns:cx2="http://schemas.microsoft.com/office/drawing/2015/10/21/chartex" xmlns:cx3="http://schemas.microsoft.com/office/drawing/2016/5/9/chartex" xmlns:cx4="http://schemas.microsoft.com/office/drawing/2016/5/10/chartex" xmlns:cx5="http://schemas.microsoft.com/office/drawing/2016/5/11/chartex" xmlns:cx6="http://schemas.microsoft.com/office/drawing/2016/5/12/chartex" xmlns:cx7="http://schemas.microsoft.com/office/drawing/2016/5/13/chartex" xmlns:cx8="http://schemas.microsoft.com/office/drawing/2016/5/14/chartex" xmlns:mc="http://schemas.openxmlformats.org/markup-compatibility/2006" xmlns:aink="http://schemas.microsoft.com/office/drawing/2016/ink" xmlns:am3d="http://schemas.microsoft.com/office/drawing/2017/model3d" xmlns:o="urn:schemas-microsoft-com:office:office" xmlns:r="http://schemas.openxmlformats.org/officeDocument/2006/relationships" xmlns:m="http://schemas.openxmlformats.org/officeDocument/2006/math" xmlns:v="urn:schemas-microsoft-com:vml" xmlns:wp14="http://schemas.microsoft.com/office/word/2010/wordprocessingDrawing" xmlns:wp="http://schemas.openxmlformats.org/drawingml/2006/wordprocessingDrawing" xmlns:w10="urn:schemas-microsoft-com:office:word" xmlns:w="http://schemas.openxmlformats.org/wordprocessingml/2006/main" xmlns:w14="http://schemas.microsoft.com/office/word/2010/wordml" xmlns:w15="http://schemas.microsoft.com/office/word/2012/wordml" xmlns:w16cex="http://schemas.microsoft.com/office/word/2018/wordml/cex" xmlns:w16cid="http://schemas.microsoft.com/office/word/2016/wordml/cid" xmlns:w16="http://schemas.microsoft.com/office/word/2018/wordml" xmlns:w16sdtdh="http://schemas.microsoft.com/office/word/2020/wordml/sdtdatahash" xmlns:w16se="http://schemas.microsoft.com/office/word/2015/wordml/symex" xmlns:wpg="http://schemas.microsoft.com/office/word/2010/wordprocessingGroup" xmlns:wpi="http://schemas.microsoft.com/office/word/2010/wordprocessingInk" xmlns:wne="http://schemas.microsoft.com/office/word/2006/wordml" xmlns:wps="http://schemas.microsoft.com/office/word/2010/wordprocessingShape" mc:Ignorable="w14 w15 w16se w16cid w16 w16cex w16sdtdh wp14">
   <w:abstractNum w:abstractNumId="0" w15:restartNumberingAfterBreak="0">
     <w:nsid w:val="0D3D06EB"/>
     <w:multiLevelType w:val="hybridMultilevel"/>
@@ -5077,17 +5346,17 @@
     <w:lsdException w:name="Unresolved Mention" w:semiHidden="1" w:unhideWhenUsed="1"/>
     <w:lsdException w:name="Smart Link" w:semiHidden="1" w:unhideWhenUsed="1"/>
   </w:latentStyles>
-  <w:style w:type="paragraph" w:default="1" w:styleId="Normal">
+  <w:style w:type="paragraph" w:default="1" w:styleId="a">
     <w:name w:val="Normal"/>
     <w:qFormat/>
   </w:style>
-  <w:style w:type="character" w:default="1" w:styleId="DefaultParagraphFont">
+  <w:style w:type="character" w:default="1" w:styleId="a0">
     <w:name w:val="Default Paragraph Font"/>
     <w:uiPriority w:val="1"/>
     <w:semiHidden/>
     <w:unhideWhenUsed/>
   </w:style>
-  <w:style w:type="table" w:default="1" w:styleId="TableNormal">
+  <w:style w:type="table" w:default="1" w:styleId="a1">
     <w:name w:val="Normal Table"/>
     <w:uiPriority w:val="99"/>
     <w:semiHidden/>
@@ -5102,15 +5371,15 @@
       </w:tblCellMar>
     </w:tblPr>
   </w:style>
-  <w:style w:type="numbering" w:default="1" w:styleId="NoList">
+  <w:style w:type="numbering" w:default="1" w:styleId="a2">
     <w:name w:val="No List"/>
     <w:uiPriority w:val="99"/>
     <w:semiHidden/>
     <w:unhideWhenUsed/>
   </w:style>
-  <w:style w:type="paragraph" w:styleId="NoSpacing">
+  <w:style w:type="paragraph" w:styleId="a3">
     <w:name w:val="No Spacing"/>
-    <w:link w:val="NoSpacingChar"/>
+    <w:link w:val="Char"/>
     <w:uiPriority w:val="1"/>
     <w:qFormat/>
     <w:rsid w:val="00D60411"/>
@@ -5122,10 +5391,10 @@
       <w:lang w:eastAsia="el-GR"/>
     </w:rPr>
   </w:style>
-  <w:style w:type="character" w:customStyle="1" w:styleId="NoSpacingChar">
-    <w:name w:val="No Spacing Char"/>
-    <w:basedOn w:val="DefaultParagraphFont"/>
-    <w:link w:val="NoSpacing"/>
+  <w:style w:type="character" w:customStyle="1" w:styleId="Char">
+    <w:name w:val="Χωρίς διάστιχο Char"/>
+    <w:basedOn w:val="a0"/>
+    <w:link w:val="a3"/>
     <w:uiPriority w:val="1"/>
     <w:rsid w:val="00D60411"/>
     <w:rPr>
@@ -5133,9 +5402,9 @@
       <w:lang w:eastAsia="el-GR"/>
     </w:rPr>
   </w:style>
-  <w:style w:type="paragraph" w:styleId="ListParagraph">
+  <w:style w:type="paragraph" w:styleId="a4">
     <w:name w:val="List Paragraph"/>
-    <w:basedOn w:val="Normal"/>
+    <w:basedOn w:val="a"/>
     <w:uiPriority w:val="34"/>
     <w:qFormat/>
     <w:rsid w:val="00807457"/>

--- a/Data Analytics/Τεκμηρίωση.docx
+++ b/Data Analytics/Τεκμηρίωση.docx
@@ -1,6 +1,6 @@
 
 <file path=word/document.xml><?xml version="1.0" encoding="utf-8"?>
-<w:document xmlns:wpc="http://schemas.microsoft.com/office/word/2010/wordprocessingCanvas" xmlns:cx="http://schemas.microsoft.com/office/drawing/2014/chartex" xmlns:cx1="http://schemas.microsoft.com/office/drawing/2015/9/8/chartex" xmlns:cx2="http://schemas.microsoft.com/office/drawing/2015/10/21/chartex" xmlns:cx3="http://schemas.microsoft.com/office/drawing/2016/5/9/chartex" xmlns:cx4="http://schemas.microsoft.com/office/drawing/2016/5/10/chartex" xmlns:cx5="http://schemas.microsoft.com/office/drawing/2016/5/11/chartex" xmlns:cx6="http://schemas.microsoft.com/office/drawing/2016/5/12/chartex" xmlns:cx7="http://schemas.microsoft.com/office/drawing/2016/5/13/chartex" xmlns:cx8="http://schemas.microsoft.com/office/drawing/2016/5/14/chartex" xmlns:mc="http://schemas.openxmlformats.org/markup-compatibility/2006" xmlns:aink="http://schemas.microsoft.com/office/drawing/2016/ink" xmlns:am3d="http://schemas.microsoft.com/office/drawing/2017/model3d" xmlns:o="urn:schemas-microsoft-com:office:office" xmlns:r="http://schemas.openxmlformats.org/officeDocument/2006/relationships" xmlns:m="http://schemas.openxmlformats.org/officeDocument/2006/math" xmlns:v="urn:schemas-microsoft-com:vml" xmlns:wp14="http://schemas.microsoft.com/office/word/2010/wordprocessingDrawing" xmlns:wp="http://schemas.openxmlformats.org/drawingml/2006/wordprocessingDrawing" xmlns:w10="urn:schemas-microsoft-com:office:word" xmlns:w="http://schemas.openxmlformats.org/wordprocessingml/2006/main" xmlns:w14="http://schemas.microsoft.com/office/word/2010/wordml" xmlns:w15="http://schemas.microsoft.com/office/word/2012/wordml" xmlns:w16cex="http://schemas.microsoft.com/office/word/2018/wordml/cex" xmlns:w16cid="http://schemas.microsoft.com/office/word/2016/wordml/cid" xmlns:w16="http://schemas.microsoft.com/office/word/2018/wordml" xmlns:w16sdtdh="http://schemas.microsoft.com/office/word/2020/wordml/sdtdatahash" xmlns:w16se="http://schemas.microsoft.com/office/word/2015/wordml/symex" xmlns:wpg="http://schemas.microsoft.com/office/word/2010/wordprocessingGroup" xmlns:wpi="http://schemas.microsoft.com/office/word/2010/wordprocessingInk" xmlns:wne="http://schemas.microsoft.com/office/word/2006/wordml" xmlns:wps="http://schemas.microsoft.com/office/word/2010/wordprocessingShape" mc:Ignorable="w14 w15 w16se w16cid w16 w16cex w16sdtdh wp14">
+<w:document xmlns:wpc="http://schemas.microsoft.com/office/word/2010/wordprocessingCanvas" xmlns:cx="http://schemas.microsoft.com/office/drawing/2014/chartex" xmlns:cx1="http://schemas.microsoft.com/office/drawing/2015/9/8/chartex" xmlns:cx2="http://schemas.microsoft.com/office/drawing/2015/10/21/chartex" xmlns:cx3="http://schemas.microsoft.com/office/drawing/2016/5/9/chartex" xmlns:cx4="http://schemas.microsoft.com/office/drawing/2016/5/10/chartex" xmlns:cx5="http://schemas.microsoft.com/office/drawing/2016/5/11/chartex" xmlns:cx6="http://schemas.microsoft.com/office/drawing/2016/5/12/chartex" xmlns:cx7="http://schemas.microsoft.com/office/drawing/2016/5/13/chartex" xmlns:cx8="http://schemas.microsoft.com/office/drawing/2016/5/14/chartex" xmlns:mc="http://schemas.openxmlformats.org/markup-compatibility/2006" xmlns:aink="http://schemas.microsoft.com/office/drawing/2016/ink" xmlns:am3d="http://schemas.microsoft.com/office/drawing/2017/model3d" xmlns:o="urn:schemas-microsoft-com:office:office" xmlns:oel="http://schemas.microsoft.com/office/2019/extlst" xmlns:r="http://schemas.openxmlformats.org/officeDocument/2006/relationships" xmlns:m="http://schemas.openxmlformats.org/officeDocument/2006/math" xmlns:v="urn:schemas-microsoft-com:vml" xmlns:wp14="http://schemas.microsoft.com/office/word/2010/wordprocessingDrawing" xmlns:wp="http://schemas.openxmlformats.org/drawingml/2006/wordprocessingDrawing" xmlns:w10="urn:schemas-microsoft-com:office:word" xmlns:w="http://schemas.openxmlformats.org/wordprocessingml/2006/main" xmlns:w14="http://schemas.microsoft.com/office/word/2010/wordml" xmlns:w15="http://schemas.microsoft.com/office/word/2012/wordml" xmlns:w16cex="http://schemas.microsoft.com/office/word/2018/wordml/cex" xmlns:w16cid="http://schemas.microsoft.com/office/word/2016/wordml/cid" xmlns:w16="http://schemas.microsoft.com/office/word/2018/wordml" xmlns:w16sdtdh="http://schemas.microsoft.com/office/word/2020/wordml/sdtdatahash" xmlns:w16se="http://schemas.microsoft.com/office/word/2015/wordml/symex" xmlns:wpg="http://schemas.microsoft.com/office/word/2010/wordprocessingGroup" xmlns:wpi="http://schemas.microsoft.com/office/word/2010/wordprocessingInk" xmlns:wne="http://schemas.microsoft.com/office/word/2006/wordml" xmlns:wps="http://schemas.microsoft.com/office/word/2010/wordprocessingShape" mc:Ignorable="w14 w15 w16se w16cid w16 w16cex w16sdtdh wp14">
   <w:body>
     <w:sdt>
       <w:sdtPr>
@@ -272,7 +272,7 @@
                   </wp:anchor>
                 </w:drawing>
               </mc:Choice>
-              <mc:Fallback xmlns:oel="http://schemas.microsoft.com/office/2019/extlst">
+              <mc:Fallback>
                 <w:pict>
                   <v:group w14:anchorId="7D17D9A0" id="Ομάδα 149" o:spid="_x0000_s1026" style="position:absolute;margin-left:0;margin-top:0;width:8in;height:95.7pt;z-index:251662336;mso-width-percent:941;mso-height-percent:121;mso-top-percent:23;mso-position-horizontal:center;mso-position-horizontal-relative:page;mso-position-vertical-relative:page;mso-width-percent:941;mso-height-percent:121;mso-top-percent:23" coordorigin="" coordsize="73152,12161" o:gfxdata="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">
                     <v:shape id="Ορθογώνιο 51" o:spid="_x0000_s1027" style="position:absolute;width:73152;height:11303;visibility:visible;mso-wrap-style:square;v-text-anchor:middle" coordsize="7312660,1129665" o:gfxdata="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" path="m,l7312660,r,1129665l3619500,733425,,1091565,,xe" fillcolor="#4472c4 [3204]" stroked="f" strokeweight="1pt">
@@ -368,7 +368,7 @@
                                 <w:sdtContent>
                                   <w:p>
                                     <w:pPr>
-                                      <w:pStyle w:val="a3"/>
+                                      <w:pStyle w:val="NoSpacing"/>
                                       <w:jc w:val="right"/>
                                       <w:rPr>
                                         <w:color w:val="595959" w:themeColor="text1" w:themeTint="A6"/>
@@ -389,7 +389,7 @@
                               </w:sdt>
                               <w:p>
                                 <w:pPr>
-                                  <w:pStyle w:val="a3"/>
+                                  <w:pStyle w:val="NoSpacing"/>
                                   <w:jc w:val="center"/>
                                   <w:rPr>
                                     <w:color w:val="595959" w:themeColor="text1" w:themeTint="A6"/>
@@ -443,7 +443,7 @@
                   </wp:anchor>
                 </w:drawing>
               </mc:Choice>
-              <mc:Fallback xmlns:oel="http://schemas.microsoft.com/office/2019/extlst">
+              <mc:Fallback>
                 <w:pict>
                   <v:shapetype w14:anchorId="64DA1AB6" id="_x0000_t202" coordsize="21600,21600" o:spt="202" path="m,l,21600r21600,l21600,xe">
                     <v:stroke joinstyle="miter"/>
@@ -597,7 +597,7 @@
                             <w:txbxContent>
                               <w:p>
                                 <w:pPr>
-                                  <w:pStyle w:val="a3"/>
+                                  <w:pStyle w:val="NoSpacing"/>
                                   <w:jc w:val="right"/>
                                   <w:rPr>
                                     <w:color w:val="4472C4" w:themeColor="accent1"/>
@@ -632,7 +632,7 @@
                                 <w:sdtContent>
                                   <w:p>
                                     <w:pPr>
-                                      <w:pStyle w:val="a3"/>
+                                      <w:pStyle w:val="NoSpacing"/>
                                       <w:jc w:val="right"/>
                                       <w:rPr>
                                         <w:color w:val="595959" w:themeColor="text1" w:themeTint="A6"/>
@@ -680,7 +680,7 @@
                   </wp:anchor>
                 </w:drawing>
               </mc:Choice>
-              <mc:Fallback xmlns:oel="http://schemas.microsoft.com/office/2019/extlst">
+              <mc:Fallback>
                 <w:pict>
                   <v:shape w14:anchorId="09F43CFA" id="Πλαίσιο κειμένου 153" o:spid="_x0000_s1027" type="#_x0000_t202" style="position:absolute;margin-left:0;margin-top:0;width:8in;height:79.5pt;z-index:251661312;visibility:visible;mso-wrap-style:square;mso-width-percent:941;mso-height-percent:100;mso-top-percent:700;mso-wrap-distance-left:9pt;mso-wrap-distance-top:0;mso-wrap-distance-right:9pt;mso-wrap-distance-bottom:0;mso-position-horizontal:center;mso-position-horizontal-relative:page;mso-position-vertical-relative:page;mso-width-percent:941;mso-height-percent:100;mso-top-percent:700;mso-width-relative:page;mso-height-relative:page;v-text-anchor:top" o:gfxdata="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" filled="f" stroked="f" strokeweight=".5pt">
                     <v:textbox style="mso-fit-shape-to-text:t" inset="126pt,0,54pt,0">
@@ -918,7 +918,7 @@
                   </wp:anchor>
                 </w:drawing>
               </mc:Choice>
-              <mc:Fallback xmlns:oel="http://schemas.microsoft.com/office/2019/extlst">
+              <mc:Fallback>
                 <w:pict>
                   <v:shape w14:anchorId="5651541D" id="Πλαίσιο κειμένου 154" o:spid="_x0000_s1028" type="#_x0000_t202" style="position:absolute;margin-left:0;margin-top:0;width:8in;height:286.5pt;z-index:251659264;visibility:visible;mso-wrap-style:square;mso-width-percent:941;mso-height-percent:363;mso-top-percent:300;mso-wrap-distance-left:9pt;mso-wrap-distance-top:0;mso-wrap-distance-right:9pt;mso-wrap-distance-bottom:0;mso-position-horizontal:center;mso-position-horizontal-relative:page;mso-position-vertical-relative:page;mso-width-percent:941;mso-height-percent:363;mso-top-percent:300;mso-width-relative:page;mso-height-relative:page;v-text-anchor:bottom" o:gfxdata="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" filled="f" stroked="f" strokeweight=".5pt">
                     <v:textbox inset="126pt,0,54pt,0">
@@ -1101,7 +1101,7 @@
     </w:p>
     <w:p>
       <w:pPr>
-        <w:pStyle w:val="a4"/>
+        <w:pStyle w:val="ListParagraph"/>
         <w:numPr>
           <w:ilvl w:val="0"/>
           <w:numId w:val="1"/>
@@ -1169,7 +1169,6 @@
         </w:rPr>
         <w:t xml:space="preserve"> (</w:t>
       </w:r>
-      <w:proofErr w:type="spellStart"/>
       <w:r>
         <w:rPr>
           <w:sz w:val="24"/>
@@ -1178,7 +1177,6 @@
         </w:rPr>
         <w:t>zipcode</w:t>
       </w:r>
-      <w:proofErr w:type="spellEnd"/>
       <w:r>
         <w:rPr>
           <w:sz w:val="24"/>
@@ -1231,7 +1229,6 @@
         </w:rPr>
         <w:t xml:space="preserve"> κ.α. δεν μας βοηθούν στην λήψη αποφάσεων. Επομένως, οι στήλες αυτές αφαιρέθηκαν από το σύνολο των δεδομένων. Η διαδικασία αυτή έχει </w:t>
       </w:r>
-      <w:proofErr w:type="spellStart"/>
       <w:r>
         <w:rPr>
           <w:sz w:val="24"/>
@@ -1253,7 +1250,6 @@
         </w:rPr>
         <w:t>εί</w:t>
       </w:r>
-      <w:proofErr w:type="spellEnd"/>
       <w:r>
         <w:rPr>
           <w:sz w:val="24"/>
@@ -1264,7 +1260,7 @@
     </w:p>
     <w:p>
       <w:pPr>
-        <w:pStyle w:val="a4"/>
+        <w:pStyle w:val="ListParagraph"/>
         <w:ind w:left="1440"/>
         <w:jc w:val="both"/>
         <w:rPr>
@@ -1275,7 +1271,7 @@
     </w:p>
     <w:p>
       <w:pPr>
-        <w:pStyle w:val="a4"/>
+        <w:pStyle w:val="ListParagraph"/>
         <w:rPr>
           <w:b/>
           <w:bCs/>
@@ -1295,18 +1291,18 @@
     </w:p>
     <w:p>
       <w:pPr>
-        <w:pStyle w:val="a4"/>
-        <w:rPr>
-          <w:b/>
-          <w:bCs/>
-          <w:sz w:val="24"/>
-          <w:szCs w:val="24"/>
-        </w:rPr>
-      </w:pPr>
-    </w:p>
-    <w:p>
-      <w:pPr>
-        <w:pStyle w:val="a4"/>
+        <w:pStyle w:val="ListParagraph"/>
+        <w:rPr>
+          <w:b/>
+          <w:bCs/>
+          <w:sz w:val="24"/>
+          <w:szCs w:val="24"/>
+        </w:rPr>
+      </w:pPr>
+    </w:p>
+    <w:p>
+      <w:pPr>
+        <w:pStyle w:val="ListParagraph"/>
         <w:numPr>
           <w:ilvl w:val="0"/>
           <w:numId w:val="3"/>
@@ -1418,7 +1414,7 @@
     </w:p>
     <w:p>
       <w:pPr>
-        <w:pStyle w:val="a4"/>
+        <w:pStyle w:val="ListParagraph"/>
         <w:numPr>
           <w:ilvl w:val="0"/>
           <w:numId w:val="3"/>
@@ -1510,21 +1506,12 @@
         </w:rPr>
         <w:t xml:space="preserve">θα ήταν οι &lt;&lt; </w:t>
       </w:r>
-      <w:proofErr w:type="spellStart"/>
-      <w:r>
-        <w:rPr>
-          <w:sz w:val="24"/>
-          <w:szCs w:val="24"/>
-        </w:rPr>
-        <w:t>Temperature</w:t>
-      </w:r>
-      <w:proofErr w:type="spellEnd"/>
-      <w:r>
-        <w:rPr>
-          <w:sz w:val="24"/>
-          <w:szCs w:val="24"/>
-        </w:rPr>
-        <w:t>(F)</w:t>
+      <w:r>
+        <w:rPr>
+          <w:sz w:val="24"/>
+          <w:szCs w:val="24"/>
+        </w:rPr>
+        <w:t>Temperature(F)</w:t>
       </w:r>
       <w:r>
         <w:rPr>
@@ -1533,15 +1520,122 @@
         </w:rPr>
         <w:t xml:space="preserve">, </w:t>
       </w:r>
-      <w:proofErr w:type="spellStart"/>
-      <w:r>
-        <w:rPr>
-          <w:sz w:val="24"/>
-          <w:szCs w:val="24"/>
-        </w:rPr>
-        <w:t>Distance</w:t>
-      </w:r>
-      <w:proofErr w:type="spellEnd"/>
+      <w:r>
+        <w:rPr>
+          <w:sz w:val="24"/>
+          <w:szCs w:val="24"/>
+        </w:rPr>
+        <w:t>Distance(mi)</w:t>
+      </w:r>
+      <w:r>
+        <w:rPr>
+          <w:sz w:val="24"/>
+          <w:szCs w:val="24"/>
+        </w:rPr>
+        <w:t xml:space="preserve">, </w:t>
+      </w:r>
+      <w:r>
+        <w:rPr>
+          <w:sz w:val="24"/>
+          <w:szCs w:val="24"/>
+        </w:rPr>
+        <w:t>Humidity(%)</w:t>
+      </w:r>
+      <w:r>
+        <w:rPr>
+          <w:sz w:val="24"/>
+          <w:szCs w:val="24"/>
+        </w:rPr>
+        <w:t xml:space="preserve">, </w:t>
+      </w:r>
+      <w:r>
+        <w:rPr>
+          <w:sz w:val="24"/>
+          <w:szCs w:val="24"/>
+        </w:rPr>
+        <w:t>Visibility(mi)</w:t>
+      </w:r>
+      <w:r>
+        <w:rPr>
+          <w:sz w:val="24"/>
+          <w:szCs w:val="24"/>
+        </w:rPr>
+        <w:t xml:space="preserve"> &gt;&gt; καθώς είναι οι μόνες που έχουν αριθμητικά δεδομένα(</w:t>
+      </w:r>
+      <w:r>
+        <w:rPr>
+          <w:sz w:val="24"/>
+          <w:szCs w:val="24"/>
+          <w:lang w:val="en-US"/>
+        </w:rPr>
+        <w:t>numerical</w:t>
+      </w:r>
+      <w:r>
+        <w:rPr>
+          <w:sz w:val="24"/>
+          <w:szCs w:val="24"/>
+        </w:rPr>
+        <w:t xml:space="preserve"> </w:t>
+      </w:r>
+      <w:r>
+        <w:rPr>
+          <w:sz w:val="24"/>
+          <w:szCs w:val="24"/>
+          <w:lang w:val="en-US"/>
+        </w:rPr>
+        <w:t>data</w:t>
+      </w:r>
+      <w:r>
+        <w:rPr>
+          <w:sz w:val="24"/>
+          <w:szCs w:val="24"/>
+        </w:rPr>
+        <w:t xml:space="preserve">) και συνεπώς μόνο εκεί μπορούν να βρεθούν αποτελεσματικά οι </w:t>
+      </w:r>
+      <w:r>
+        <w:rPr>
+          <w:sz w:val="24"/>
+          <w:szCs w:val="24"/>
+          <w:lang w:val="en-US"/>
+        </w:rPr>
+        <w:t>outliers</w:t>
+      </w:r>
+      <w:r>
+        <w:rPr>
+          <w:sz w:val="24"/>
+          <w:szCs w:val="24"/>
+        </w:rPr>
+        <w:t xml:space="preserve"> </w:t>
+      </w:r>
+      <w:r>
+        <w:rPr>
+          <w:sz w:val="24"/>
+          <w:szCs w:val="24"/>
+        </w:rPr>
+        <w:t>και να αντιμετωπιστούν. Για την εύρεση χρησιμοποιήσαμε την μέθοδο</w:t>
+      </w:r>
+      <w:r>
+        <w:rPr>
+          <w:sz w:val="24"/>
+          <w:szCs w:val="24"/>
+        </w:rPr>
+        <w:t xml:space="preserve"> </w:t>
+      </w:r>
+      <w:r>
+        <w:rPr>
+          <w:sz w:val="24"/>
+          <w:szCs w:val="24"/>
+          <w:lang w:val="en-US"/>
+        </w:rPr>
+        <w:t>IQR</w:t>
+      </w:r>
+      <w:r>
+        <w:rPr>
+          <w:sz w:val="24"/>
+          <w:szCs w:val="24"/>
+        </w:rPr>
+        <w:t>.</w:t>
+      </w:r>
       <w:r>
         <w:rPr>
           <w:sz w:val="24"/>
@@ -1549,15 +1643,36 @@
         </w:rPr>
         <w:t>(</w:t>
       </w:r>
-      <w:proofErr w:type="spellStart"/>
-      <w:r>
-        <w:rPr>
-          <w:sz w:val="24"/>
-          <w:szCs w:val="24"/>
+      <w:r>
+        <w:rPr>
+          <w:sz w:val="24"/>
+          <w:szCs w:val="24"/>
+        </w:rPr>
+        <w:t xml:space="preserve">Για την στήλη </w:t>
+      </w:r>
+      <w:r>
+        <w:rPr>
+          <w:sz w:val="24"/>
+          <w:szCs w:val="24"/>
+          <w:lang w:val="en-US"/>
+        </w:rPr>
+        <w:t>Visibility</w:t>
+      </w:r>
+      <w:r>
+        <w:rPr>
+          <w:sz w:val="24"/>
+          <w:szCs w:val="24"/>
+        </w:rPr>
+        <w:t>(</w:t>
+      </w:r>
+      <w:r>
+        <w:rPr>
+          <w:sz w:val="24"/>
+          <w:szCs w:val="24"/>
+          <w:lang w:val="en-US"/>
         </w:rPr>
         <w:t>mi</w:t>
       </w:r>
-      <w:proofErr w:type="spellEnd"/>
       <w:r>
         <w:rPr>
           <w:sz w:val="24"/>
@@ -1570,56 +1685,8 @@
           <w:sz w:val="24"/>
           <w:szCs w:val="24"/>
         </w:rPr>
-        <w:t xml:space="preserve">, </w:t>
-      </w:r>
-      <w:proofErr w:type="spellStart"/>
-      <w:r>
-        <w:rPr>
-          <w:sz w:val="24"/>
-          <w:szCs w:val="24"/>
-        </w:rPr>
-        <w:t>Humidity</w:t>
-      </w:r>
-      <w:proofErr w:type="spellEnd"/>
-      <w:r>
-        <w:rPr>
-          <w:sz w:val="24"/>
-          <w:szCs w:val="24"/>
-        </w:rPr>
-        <w:t>(%)</w:t>
-      </w:r>
-      <w:r>
-        <w:rPr>
-          <w:sz w:val="24"/>
-          <w:szCs w:val="24"/>
-        </w:rPr>
-        <w:t xml:space="preserve">, </w:t>
-      </w:r>
-      <w:proofErr w:type="spellStart"/>
-      <w:r>
-        <w:rPr>
-          <w:sz w:val="24"/>
-          <w:szCs w:val="24"/>
-        </w:rPr>
-        <w:t>Visibility</w:t>
-      </w:r>
-      <w:proofErr w:type="spellEnd"/>
-      <w:r>
-        <w:rPr>
-          <w:sz w:val="24"/>
-          <w:szCs w:val="24"/>
-        </w:rPr>
-        <w:t>(</w:t>
-      </w:r>
-      <w:proofErr w:type="spellStart"/>
-      <w:r>
-        <w:rPr>
-          <w:sz w:val="24"/>
-          <w:szCs w:val="24"/>
-        </w:rPr>
-        <w:t>mi</w:t>
-      </w:r>
-      <w:proofErr w:type="spellEnd"/>
+        <w:t xml:space="preserve"> έγινε μία παραλλαγή καθώς η πλειονότητα των τιμών μέσα σε αυτήν είχε την τιμή 10 με αποτέλεσμα να κρατάει μόνο τις τιμές με αριθμό 10.Για να το αποφύγουμε αυτό ρίξαμε λίγο το κάτω όριο της μεθόδου κατά -4 όπως φαίνεται και στο σχετικό κομμάτι του κώδικα με επεξηγηματικό σχόλιο</w:t>
+      </w:r>
       <w:r>
         <w:rPr>
           <w:sz w:val="24"/>
@@ -1632,147 +1699,8 @@
           <w:sz w:val="24"/>
           <w:szCs w:val="24"/>
         </w:rPr>
-        <w:t xml:space="preserve"> &gt;&gt; καθώς είναι οι μόνες που έχουν αριθμητικά δεδομένα(</w:t>
-      </w:r>
-      <w:r>
-        <w:rPr>
-          <w:sz w:val="24"/>
-          <w:szCs w:val="24"/>
-          <w:lang w:val="en-US"/>
-        </w:rPr>
-        <w:t>numerical</w:t>
-      </w:r>
-      <w:r>
-        <w:rPr>
-          <w:sz w:val="24"/>
-          <w:szCs w:val="24"/>
-        </w:rPr>
-        <w:t xml:space="preserve"> </w:t>
-      </w:r>
-      <w:r>
-        <w:rPr>
-          <w:sz w:val="24"/>
-          <w:szCs w:val="24"/>
-          <w:lang w:val="en-US"/>
-        </w:rPr>
-        <w:t>data</w:t>
-      </w:r>
-      <w:r>
-        <w:rPr>
-          <w:sz w:val="24"/>
-          <w:szCs w:val="24"/>
-        </w:rPr>
-        <w:t xml:space="preserve">) και συνεπώς μόνο εκεί μπορούν να βρεθούν αποτελεσματικά οι </w:t>
-      </w:r>
-      <w:r>
-        <w:rPr>
-          <w:sz w:val="24"/>
-          <w:szCs w:val="24"/>
-          <w:lang w:val="en-US"/>
-        </w:rPr>
-        <w:t>outliers</w:t>
-      </w:r>
-      <w:r>
-        <w:rPr>
-          <w:sz w:val="24"/>
-          <w:szCs w:val="24"/>
-        </w:rPr>
-        <w:t xml:space="preserve"> </w:t>
-      </w:r>
-      <w:r>
-        <w:rPr>
-          <w:sz w:val="24"/>
-          <w:szCs w:val="24"/>
-        </w:rPr>
-        <w:t>και να αντιμετωπιστούν. Για την εύρεση χρησιμοποιήσαμε την μέθοδο</w:t>
-      </w:r>
-      <w:r>
-        <w:rPr>
-          <w:sz w:val="24"/>
-          <w:szCs w:val="24"/>
-        </w:rPr>
-        <w:t xml:space="preserve"> </w:t>
-      </w:r>
-      <w:r>
-        <w:rPr>
-          <w:sz w:val="24"/>
-          <w:szCs w:val="24"/>
-          <w:lang w:val="en-US"/>
-        </w:rPr>
-        <w:t>IQR</w:t>
-      </w:r>
-      <w:r>
-        <w:rPr>
-          <w:sz w:val="24"/>
-          <w:szCs w:val="24"/>
-        </w:rPr>
         <w:t>.</w:t>
       </w:r>
-      <w:r>
-        <w:rPr>
-          <w:sz w:val="24"/>
-          <w:szCs w:val="24"/>
-        </w:rPr>
-        <w:t>(</w:t>
-      </w:r>
-      <w:r>
-        <w:rPr>
-          <w:sz w:val="24"/>
-          <w:szCs w:val="24"/>
-        </w:rPr>
-        <w:t xml:space="preserve">Για την στήλη </w:t>
-      </w:r>
-      <w:r>
-        <w:rPr>
-          <w:sz w:val="24"/>
-          <w:szCs w:val="24"/>
-          <w:lang w:val="en-US"/>
-        </w:rPr>
-        <w:t>Visibility</w:t>
-      </w:r>
-      <w:r>
-        <w:rPr>
-          <w:sz w:val="24"/>
-          <w:szCs w:val="24"/>
-        </w:rPr>
-        <w:t>(</w:t>
-      </w:r>
-      <w:r>
-        <w:rPr>
-          <w:sz w:val="24"/>
-          <w:szCs w:val="24"/>
-          <w:lang w:val="en-US"/>
-        </w:rPr>
-        <w:t>mi</w:t>
-      </w:r>
-      <w:r>
-        <w:rPr>
-          <w:sz w:val="24"/>
-          <w:szCs w:val="24"/>
-        </w:rPr>
-        <w:t>)</w:t>
-      </w:r>
-      <w:r>
-        <w:rPr>
-          <w:sz w:val="24"/>
-          <w:szCs w:val="24"/>
-        </w:rPr>
-        <w:t xml:space="preserve"> έγινε μία παραλλαγή καθώς η πλειονότητα των τιμών μέσα σε αυτήν είχε την τιμή 10 με αποτέλεσμα να κρατάει μόνο τις τιμές με αριθμό 10.Για να το αποφύγουμε αυτό ρίξαμε λίγο το κάτω όριο της μεθόδου κατά -4 όπως φαίνεται και στο σχετικό κομμάτι του κώδικα με επεξηγηματικό σχόλιο</w:t>
-      </w:r>
-      <w:r>
-        <w:rPr>
-          <w:sz w:val="24"/>
-          <w:szCs w:val="24"/>
-        </w:rPr>
-        <w:t>)</w:t>
-      </w:r>
-      <w:r>
-        <w:rPr>
-          <w:sz w:val="24"/>
-          <w:szCs w:val="24"/>
-        </w:rPr>
-        <w:t>.</w:t>
-      </w:r>
     </w:p>
     <w:p>
       <w:pPr>
@@ -1785,7 +1713,7 @@
     </w:p>
     <w:p>
       <w:pPr>
-        <w:pStyle w:val="a4"/>
+        <w:pStyle w:val="ListParagraph"/>
         <w:rPr>
           <w:b/>
           <w:bCs/>
@@ -1823,18 +1751,18 @@
     </w:p>
     <w:p>
       <w:pPr>
-        <w:pStyle w:val="a4"/>
-        <w:rPr>
-          <w:b/>
-          <w:bCs/>
-          <w:sz w:val="24"/>
-          <w:szCs w:val="24"/>
-        </w:rPr>
-      </w:pPr>
-    </w:p>
-    <w:p>
-      <w:pPr>
-        <w:pStyle w:val="a4"/>
+        <w:pStyle w:val="ListParagraph"/>
+        <w:rPr>
+          <w:b/>
+          <w:bCs/>
+          <w:sz w:val="24"/>
+          <w:szCs w:val="24"/>
+        </w:rPr>
+      </w:pPr>
+    </w:p>
+    <w:p>
+      <w:pPr>
+        <w:pStyle w:val="ListParagraph"/>
         <w:numPr>
           <w:ilvl w:val="0"/>
           <w:numId w:val="2"/>
@@ -2408,7 +2336,7 @@
     </w:p>
     <w:p>
       <w:pPr>
-        <w:pStyle w:val="a4"/>
+        <w:pStyle w:val="ListParagraph"/>
         <w:numPr>
           <w:ilvl w:val="0"/>
           <w:numId w:val="2"/>
@@ -2425,39 +2353,23 @@
           <w:sz w:val="24"/>
           <w:szCs w:val="24"/>
         </w:rPr>
-        <w:t xml:space="preserve">Θεωρήθηκε επίσης σκόπιμο να στρογγυλοποιήσουμε τους δεκαδικούς αριθμούς της στήλης </w:t>
-      </w:r>
-      <w:proofErr w:type="spellStart"/>
-      <w:r>
-        <w:rPr>
-          <w:sz w:val="24"/>
-          <w:szCs w:val="24"/>
-        </w:rPr>
-        <w:t>Temperature</w:t>
-      </w:r>
-      <w:proofErr w:type="spellEnd"/>
-      <w:r>
-        <w:rPr>
-          <w:sz w:val="24"/>
-          <w:szCs w:val="24"/>
-        </w:rPr>
-        <w:t>(F) καθώς στην μελέτη μας δεν είναι απαραίτητη η τόσο μεγάλη ακρίβεια στην αναπαράσταση των θερμοκρασιών και θεωρήσαμε ευκολότερο να δουλέψουμε με ακεραίους.</w:t>
-      </w:r>
-    </w:p>
-    <w:p>
-      <w:pPr>
-        <w:pStyle w:val="a4"/>
-        <w:rPr>
-          <w:b/>
-          <w:bCs/>
-          <w:sz w:val="24"/>
-          <w:szCs w:val="24"/>
-        </w:rPr>
-      </w:pPr>
-    </w:p>
-    <w:p>
-      <w:pPr>
-        <w:pStyle w:val="a4"/>
+        <w:t>Θεωρήθηκε επίσης σκόπιμο να στρογγυλοποιήσουμε τους δεκαδικούς αριθμούς της στήλης Temperature(F) καθώς στην μελέτη μας δεν είναι απαραίτητη η τόσο μεγάλη ακρίβεια στην αναπαράσταση των θερμοκρασιών και θεωρήσαμε ευκολότερο να δουλέψουμε με ακεραίους.</w:t>
+      </w:r>
+    </w:p>
+    <w:p>
+      <w:pPr>
+        <w:pStyle w:val="ListParagraph"/>
+        <w:rPr>
+          <w:b/>
+          <w:bCs/>
+          <w:sz w:val="24"/>
+          <w:szCs w:val="24"/>
+        </w:rPr>
+      </w:pPr>
+    </w:p>
+    <w:p>
+      <w:pPr>
+        <w:pStyle w:val="ListParagraph"/>
         <w:numPr>
           <w:ilvl w:val="0"/>
           <w:numId w:val="2"/>
@@ -2476,7 +2388,6 @@
         </w:rPr>
         <w:t xml:space="preserve">Παρατηρήσαμε πως στη στήλη </w:t>
       </w:r>
-      <w:proofErr w:type="spellStart"/>
       <w:r>
         <w:rPr>
           <w:sz w:val="24"/>
@@ -2484,7 +2395,6 @@
         </w:rPr>
         <w:t>Weather_Condition</w:t>
       </w:r>
-      <w:proofErr w:type="spellEnd"/>
       <w:r>
         <w:rPr>
           <w:sz w:val="24"/>
@@ -2598,18 +2508,18 @@
     </w:p>
     <w:p>
       <w:pPr>
-        <w:pStyle w:val="a4"/>
-        <w:rPr>
-          <w:b/>
-          <w:bCs/>
-          <w:sz w:val="24"/>
-          <w:szCs w:val="24"/>
-        </w:rPr>
-      </w:pPr>
-    </w:p>
-    <w:p>
-      <w:pPr>
-        <w:pStyle w:val="a4"/>
+        <w:pStyle w:val="ListParagraph"/>
+        <w:rPr>
+          <w:b/>
+          <w:bCs/>
+          <w:sz w:val="24"/>
+          <w:szCs w:val="24"/>
+        </w:rPr>
+      </w:pPr>
+    </w:p>
+    <w:p>
+      <w:pPr>
+        <w:pStyle w:val="ListParagraph"/>
         <w:numPr>
           <w:ilvl w:val="0"/>
           <w:numId w:val="2"/>
@@ -2650,7 +2560,6 @@
         </w:rPr>
         <w:t xml:space="preserve">σε αριθμούς(κάνοντας χρήση της ειδικής συνάρτησης </w:t>
       </w:r>
-      <w:proofErr w:type="spellStart"/>
       <w:r>
         <w:rPr>
           <w:sz w:val="24"/>
@@ -2659,7 +2568,6 @@
         </w:rPr>
         <w:t>LabelEncoder</w:t>
       </w:r>
-      <w:proofErr w:type="spellEnd"/>
       <w:r>
         <w:rPr>
           <w:sz w:val="24"/>
@@ -2735,67 +2643,47 @@
     </w:p>
     <w:p>
       <w:pPr>
-        <w:pStyle w:val="a4"/>
-        <w:rPr>
-          <w:b/>
-          <w:bCs/>
-          <w:sz w:val="24"/>
-          <w:szCs w:val="24"/>
-        </w:rPr>
-      </w:pPr>
-    </w:p>
-    <w:p>
-      <w:pPr>
-        <w:rPr>
-          <w:b/>
-          <w:bCs/>
-          <w:sz w:val="24"/>
-          <w:szCs w:val="24"/>
-        </w:rPr>
-      </w:pPr>
-      <w:r>
-        <w:rPr>
-          <w:b/>
-          <w:bCs/>
-          <w:sz w:val="24"/>
-          <w:szCs w:val="24"/>
-        </w:rPr>
-        <w:t xml:space="preserve">     δ) </w:t>
-      </w:r>
-      <w:proofErr w:type="spellStart"/>
-      <w:r>
-        <w:rPr>
-          <w:b/>
-          <w:bCs/>
-          <w:sz w:val="24"/>
-          <w:szCs w:val="24"/>
-        </w:rPr>
-        <w:t>Οπτικοποίηση</w:t>
-      </w:r>
-      <w:proofErr w:type="spellEnd"/>
-      <w:r>
-        <w:rPr>
-          <w:b/>
-          <w:bCs/>
-          <w:sz w:val="24"/>
-          <w:szCs w:val="24"/>
-        </w:rPr>
-        <w:t xml:space="preserve"> δεδομένων</w:t>
-      </w:r>
-    </w:p>
-    <w:p>
-      <w:pPr>
-        <w:rPr>
-          <w:b/>
-          <w:bCs/>
-          <w:sz w:val="24"/>
-          <w:szCs w:val="24"/>
-        </w:rPr>
-      </w:pPr>
-    </w:p>
-    <w:p>
-      <w:pPr>
-        <w:pStyle w:val="a4"/>
+        <w:pStyle w:val="ListParagraph"/>
+        <w:rPr>
+          <w:b/>
+          <w:bCs/>
+          <w:sz w:val="24"/>
+          <w:szCs w:val="24"/>
+        </w:rPr>
+      </w:pPr>
+    </w:p>
+    <w:p>
+      <w:pPr>
+        <w:rPr>
+          <w:b/>
+          <w:bCs/>
+          <w:sz w:val="24"/>
+          <w:szCs w:val="24"/>
+        </w:rPr>
+      </w:pPr>
+      <w:r>
+        <w:rPr>
+          <w:b/>
+          <w:bCs/>
+          <w:sz w:val="24"/>
+          <w:szCs w:val="24"/>
+        </w:rPr>
+        <w:t xml:space="preserve">     δ) Οπτικοποίηση δεδομένων</w:t>
+      </w:r>
+    </w:p>
+    <w:p>
+      <w:pPr>
+        <w:rPr>
+          <w:b/>
+          <w:bCs/>
+          <w:sz w:val="24"/>
+          <w:szCs w:val="24"/>
+        </w:rPr>
+      </w:pPr>
+    </w:p>
+    <w:p>
+      <w:pPr>
+        <w:pStyle w:val="ListParagraph"/>
         <w:numPr>
           <w:ilvl w:val="0"/>
           <w:numId w:val="4"/>
@@ -2812,23 +2700,7 @@
           <w:sz w:val="24"/>
           <w:szCs w:val="24"/>
         </w:rPr>
-        <w:t xml:space="preserve">Για την </w:t>
-      </w:r>
-      <w:proofErr w:type="spellStart"/>
-      <w:r>
-        <w:rPr>
-          <w:sz w:val="24"/>
-          <w:szCs w:val="24"/>
-        </w:rPr>
-        <w:t>οπτικοποίηση</w:t>
-      </w:r>
-      <w:proofErr w:type="spellEnd"/>
-      <w:r>
-        <w:rPr>
-          <w:sz w:val="24"/>
-          <w:szCs w:val="24"/>
-        </w:rPr>
-        <w:t xml:space="preserve"> των δεδομένων θεωρήσαμε σκόπιμο να κάνουμε χρήση </w:t>
+        <w:t xml:space="preserve">Για την οπτικοποίηση των δεδομένων θεωρήσαμε σκόπιμο να κάνουμε χρήση </w:t>
       </w:r>
       <w:r>
         <w:rPr>
@@ -2867,21 +2739,12 @@
         </w:rPr>
         <w:t xml:space="preserve">ενδιαφέρουσα και λογική παρατήρηση είναι η αρνητική συσχέτιση που έχει η στήλη </w:t>
       </w:r>
-      <w:proofErr w:type="spellStart"/>
-      <w:r>
-        <w:rPr>
-          <w:sz w:val="24"/>
-          <w:szCs w:val="24"/>
-        </w:rPr>
-        <w:t>Temperature</w:t>
-      </w:r>
-      <w:proofErr w:type="spellEnd"/>
-      <w:r>
-        <w:rPr>
-          <w:sz w:val="24"/>
-          <w:szCs w:val="24"/>
-        </w:rPr>
-        <w:t>(F)</w:t>
+      <w:r>
+        <w:rPr>
+          <w:sz w:val="24"/>
+          <w:szCs w:val="24"/>
+        </w:rPr>
+        <w:t>Temperature(F)</w:t>
       </w:r>
       <w:r>
         <w:rPr>
@@ -2897,21 +2760,12 @@
         </w:rPr>
         <w:t xml:space="preserve">με την στήλη </w:t>
       </w:r>
-      <w:proofErr w:type="spellStart"/>
-      <w:r>
-        <w:rPr>
-          <w:sz w:val="24"/>
-          <w:szCs w:val="24"/>
-        </w:rPr>
-        <w:t>Humidity</w:t>
-      </w:r>
-      <w:proofErr w:type="spellEnd"/>
-      <w:r>
-        <w:rPr>
-          <w:sz w:val="24"/>
-          <w:szCs w:val="24"/>
-        </w:rPr>
-        <w:t>(%)</w:t>
+      <w:r>
+        <w:rPr>
+          <w:sz w:val="24"/>
+          <w:szCs w:val="24"/>
+        </w:rPr>
+        <w:t>Humidity(%)</w:t>
       </w:r>
       <w:r>
         <w:rPr>
@@ -2949,7 +2803,7 @@
     </w:p>
     <w:p>
       <w:pPr>
-        <w:pStyle w:val="a4"/>
+        <w:pStyle w:val="ListParagraph"/>
         <w:numPr>
           <w:ilvl w:val="0"/>
           <w:numId w:val="4"/>
@@ -2966,85 +2820,60 @@
           <w:sz w:val="24"/>
           <w:szCs w:val="24"/>
         </w:rPr>
-        <w:t xml:space="preserve">Μία ακόμα </w:t>
-      </w:r>
-      <w:proofErr w:type="spellStart"/>
-      <w:r>
-        <w:rPr>
-          <w:sz w:val="24"/>
-          <w:szCs w:val="24"/>
-        </w:rPr>
-        <w:t>οπτικοποίηση</w:t>
-      </w:r>
-      <w:proofErr w:type="spellEnd"/>
-      <w:r>
-        <w:rPr>
-          <w:sz w:val="24"/>
-          <w:szCs w:val="24"/>
-        </w:rPr>
-        <w:t xml:space="preserve"> που θεωρήσαμε σκόπιμη για την μελέτη μας ήταν και η χρήση</w:t>
-      </w:r>
-      <w:r>
-        <w:rPr>
-          <w:sz w:val="24"/>
-          <w:szCs w:val="24"/>
-        </w:rPr>
-        <w:t xml:space="preserve"> Ιστογραμμάτων για της στήλες των δεδομένων μας. Τα οποία θα μας επέτρεπαν, για παράδειγμα, να δούμε το ποσοστό της εμφάνισης κάθε εγγραφής μέσα σε κάποια στήλη </w:t>
-      </w:r>
-      <w:proofErr w:type="spellStart"/>
-      <w:r>
-        <w:rPr>
-          <w:sz w:val="24"/>
-          <w:szCs w:val="24"/>
-        </w:rPr>
-        <w:t>κ.ο.κ.</w:t>
-      </w:r>
-      <w:proofErr w:type="spellEnd"/>
-    </w:p>
-    <w:p>
-      <w:pPr>
-        <w:pStyle w:val="a4"/>
-        <w:rPr>
-          <w:b/>
-          <w:bCs/>
-          <w:sz w:val="24"/>
-          <w:szCs w:val="24"/>
-        </w:rPr>
-      </w:pPr>
-    </w:p>
-    <w:p>
-      <w:pPr>
-        <w:rPr>
-          <w:b/>
-          <w:bCs/>
-          <w:sz w:val="24"/>
-          <w:szCs w:val="24"/>
-        </w:rPr>
-      </w:pPr>
-    </w:p>
-    <w:p>
-      <w:pPr>
-        <w:rPr>
-          <w:b/>
-          <w:bCs/>
-          <w:sz w:val="24"/>
-          <w:szCs w:val="24"/>
-        </w:rPr>
-      </w:pPr>
-    </w:p>
-    <w:p>
-      <w:pPr>
-        <w:rPr>
-          <w:b/>
-          <w:bCs/>
-          <w:sz w:val="24"/>
-          <w:szCs w:val="24"/>
-        </w:rPr>
-      </w:pPr>
-    </w:p>
-    <w:p>
-      <w:pPr>
-        <w:pStyle w:val="a4"/>
+        <w:t>Μία ακόμα οπτικοποίηση που θεωρήσαμε σκόπιμη για την μελέτη μας ήταν και η χρήση</w:t>
+      </w:r>
+      <w:r>
+        <w:rPr>
+          <w:sz w:val="24"/>
+          <w:szCs w:val="24"/>
+        </w:rPr>
+        <w:t xml:space="preserve"> Ιστογραμμάτων για της στήλες των δεδομένων μας. Τα οποία θα μας επέτρεπαν, για παράδειγμα, να δούμε το ποσοστό της εμφάνισης κάθε εγγραφής μέσα σε κάποια στήλη κ.ο.κ.</w:t>
+      </w:r>
+    </w:p>
+    <w:p>
+      <w:pPr>
+        <w:pStyle w:val="ListParagraph"/>
+        <w:rPr>
+          <w:b/>
+          <w:bCs/>
+          <w:sz w:val="24"/>
+          <w:szCs w:val="24"/>
+        </w:rPr>
+      </w:pPr>
+    </w:p>
+    <w:p>
+      <w:pPr>
+        <w:rPr>
+          <w:b/>
+          <w:bCs/>
+          <w:sz w:val="24"/>
+          <w:szCs w:val="24"/>
+        </w:rPr>
+      </w:pPr>
+    </w:p>
+    <w:p>
+      <w:pPr>
+        <w:rPr>
+          <w:b/>
+          <w:bCs/>
+          <w:sz w:val="24"/>
+          <w:szCs w:val="24"/>
+        </w:rPr>
+      </w:pPr>
+    </w:p>
+    <w:p>
+      <w:pPr>
+        <w:rPr>
+          <w:b/>
+          <w:bCs/>
+          <w:sz w:val="24"/>
+          <w:szCs w:val="24"/>
+        </w:rPr>
+      </w:pPr>
+    </w:p>
+    <w:p>
+      <w:pPr>
+        <w:pStyle w:val="ListParagraph"/>
         <w:rPr>
           <w:b/>
           <w:bCs/>
@@ -3117,7 +2946,7 @@
     </w:p>
     <w:p>
       <w:pPr>
-        <w:pStyle w:val="a4"/>
+        <w:pStyle w:val="ListParagraph"/>
         <w:rPr>
           <w:b/>
           <w:bCs/>
@@ -3201,7 +3030,7 @@
     </w:p>
     <w:p>
       <w:pPr>
-        <w:pStyle w:val="a4"/>
+        <w:pStyle w:val="ListParagraph"/>
         <w:numPr>
           <w:ilvl w:val="0"/>
           <w:numId w:val="5"/>
@@ -3223,7 +3052,7 @@
     </w:p>
     <w:p>
       <w:pPr>
-        <w:pStyle w:val="a4"/>
+        <w:pStyle w:val="ListParagraph"/>
         <w:numPr>
           <w:ilvl w:val="0"/>
           <w:numId w:val="5"/>
@@ -3234,28 +3063,18 @@
           <w:lang w:val="en-US"/>
         </w:rPr>
       </w:pPr>
-      <w:proofErr w:type="spellStart"/>
-      <w:r>
-        <w:rPr>
-          <w:sz w:val="24"/>
-          <w:szCs w:val="24"/>
-          <w:lang w:val="en-US"/>
-        </w:rPr>
-        <w:t>Weather_Condition</w:t>
-      </w:r>
-      <w:proofErr w:type="spellEnd"/>
-      <w:r>
-        <w:rPr>
-          <w:sz w:val="24"/>
-          <w:szCs w:val="24"/>
-          <w:lang w:val="en-US"/>
-        </w:rPr>
-        <w:t xml:space="preserve"> AND Distance</w:t>
-      </w:r>
-    </w:p>
-    <w:p>
-      <w:pPr>
-        <w:pStyle w:val="a4"/>
+      <w:r>
+        <w:rPr>
+          <w:sz w:val="24"/>
+          <w:szCs w:val="24"/>
+          <w:lang w:val="en-US"/>
+        </w:rPr>
+        <w:t>Weather_Condition AND Distance</w:t>
+      </w:r>
+    </w:p>
+    <w:p>
+      <w:pPr>
+        <w:pStyle w:val="ListParagraph"/>
         <w:numPr>
           <w:ilvl w:val="0"/>
           <w:numId w:val="5"/>
@@ -3277,7 +3096,7 @@
     </w:p>
     <w:p>
       <w:pPr>
-        <w:pStyle w:val="a4"/>
+        <w:pStyle w:val="ListParagraph"/>
         <w:numPr>
           <w:ilvl w:val="0"/>
           <w:numId w:val="5"/>
@@ -3288,28 +3107,18 @@
           <w:lang w:val="en-US"/>
         </w:rPr>
       </w:pPr>
-      <w:proofErr w:type="spellStart"/>
-      <w:r>
-        <w:rPr>
-          <w:sz w:val="24"/>
-          <w:szCs w:val="24"/>
-          <w:lang w:val="en-US"/>
-        </w:rPr>
-        <w:t>Day_Night</w:t>
-      </w:r>
-      <w:proofErr w:type="spellEnd"/>
-      <w:r>
-        <w:rPr>
-          <w:sz w:val="24"/>
-          <w:szCs w:val="24"/>
-          <w:lang w:val="en-US"/>
-        </w:rPr>
-        <w:t xml:space="preserve"> AND Visibility(mi)</w:t>
-      </w:r>
-    </w:p>
-    <w:p>
-      <w:pPr>
-        <w:pStyle w:val="a4"/>
+      <w:r>
+        <w:rPr>
+          <w:sz w:val="24"/>
+          <w:szCs w:val="24"/>
+          <w:lang w:val="en-US"/>
+        </w:rPr>
+        <w:t>Day_Night AND Visibility(mi)</w:t>
+      </w:r>
+    </w:p>
+    <w:p>
+      <w:pPr>
+        <w:pStyle w:val="ListParagraph"/>
         <w:numPr>
           <w:ilvl w:val="0"/>
           <w:numId w:val="5"/>
@@ -3482,23 +3291,7 @@
           <w:sz w:val="24"/>
           <w:szCs w:val="24"/>
         </w:rPr>
-        <w:t xml:space="preserve">(Για όλα τα παραπάνω υπάρχουν επεξηγηματικά σχόλια στο κώδικα καθώς και η σχετική </w:t>
-      </w:r>
-      <w:proofErr w:type="spellStart"/>
-      <w:r>
-        <w:rPr>
-          <w:sz w:val="24"/>
-          <w:szCs w:val="24"/>
-        </w:rPr>
-        <w:t>οπτικοποίηση</w:t>
-      </w:r>
-      <w:proofErr w:type="spellEnd"/>
-      <w:r>
-        <w:rPr>
-          <w:sz w:val="24"/>
-          <w:szCs w:val="24"/>
-        </w:rPr>
-        <w:t xml:space="preserve"> των αποτελεσμάτων τους, τόσο για τον </w:t>
+        <w:t xml:space="preserve">(Για όλα τα παραπάνω υπάρχουν επεξηγηματικά σχόλια στο κώδικα καθώς και η σχετική οπτικοποίηση των αποτελεσμάτων τους, τόσο για τον </w:t>
       </w:r>
       <w:r>
         <w:rPr>
@@ -3727,7 +3520,7 @@
     </w:p>
     <w:p>
       <w:pPr>
-        <w:pStyle w:val="a4"/>
+        <w:pStyle w:val="ListParagraph"/>
         <w:numPr>
           <w:ilvl w:val="0"/>
           <w:numId w:val="6"/>
@@ -3746,23 +3539,13 @@
         </w:rPr>
         <w:t xml:space="preserve">Features = </w:t>
       </w:r>
-      <w:proofErr w:type="spellStart"/>
-      <w:r>
-        <w:rPr>
-          <w:sz w:val="24"/>
-          <w:szCs w:val="24"/>
-          <w:lang w:val="en-US"/>
-        </w:rPr>
-        <w:t>Weather_Condition</w:t>
-      </w:r>
-      <w:proofErr w:type="spellEnd"/>
-      <w:r>
-        <w:rPr>
-          <w:sz w:val="24"/>
-          <w:szCs w:val="24"/>
-          <w:lang w:val="en-US"/>
-        </w:rPr>
-        <w:t>, Visibility(mi),</w:t>
+      <w:r>
+        <w:rPr>
+          <w:sz w:val="24"/>
+          <w:szCs w:val="24"/>
+          <w:lang w:val="en-US"/>
+        </w:rPr>
+        <w:t>Weather_Condition, Visibility(mi),</w:t>
       </w:r>
       <w:r>
         <w:rPr>
@@ -3772,7 +3555,6 @@
         </w:rPr>
         <w:t xml:space="preserve"> </w:t>
       </w:r>
-      <w:proofErr w:type="spellStart"/>
       <w:r>
         <w:rPr>
           <w:sz w:val="24"/>
@@ -3781,11 +3563,10 @@
         </w:rPr>
         <w:t>Day_Night</w:t>
       </w:r>
-      <w:proofErr w:type="spellEnd"/>
-    </w:p>
-    <w:p>
-      <w:pPr>
-        <w:pStyle w:val="a4"/>
+    </w:p>
+    <w:p>
+      <w:pPr>
+        <w:pStyle w:val="ListParagraph"/>
         <w:numPr>
           <w:ilvl w:val="0"/>
           <w:numId w:val="6"/>
@@ -3940,23 +3721,7 @@
           <w:sz w:val="24"/>
           <w:szCs w:val="24"/>
         </w:rPr>
-        <w:t xml:space="preserve"> των δεδομένων μας. Επίσης προβήκαμε και σε μία </w:t>
-      </w:r>
-      <w:proofErr w:type="spellStart"/>
-      <w:r>
-        <w:rPr>
-          <w:sz w:val="24"/>
-          <w:szCs w:val="24"/>
-        </w:rPr>
-        <w:t>κανονικοποίηση</w:t>
-      </w:r>
-      <w:proofErr w:type="spellEnd"/>
-      <w:r>
-        <w:rPr>
-          <w:sz w:val="24"/>
-          <w:szCs w:val="24"/>
-        </w:rPr>
-        <w:t xml:space="preserve"> ώστε να φέρουμε και τα δύο μεταξύ του διαστήματος [0,1]</w:t>
+        <w:t xml:space="preserve"> των δεδομένων μας. Επίσης προβήκαμε και σε μία κανονικοποίηση ώστε να φέρουμε και τα δύο μεταξύ του διαστήματος [0,1]</w:t>
       </w:r>
       <w:r>
         <w:rPr>
@@ -4049,7 +3814,7 @@
     </w:p>
     <w:p>
       <w:pPr>
-        <w:pStyle w:val="a4"/>
+        <w:pStyle w:val="ListParagraph"/>
         <w:numPr>
           <w:ilvl w:val="0"/>
           <w:numId w:val="7"/>
@@ -4070,61 +3835,204 @@
     </w:p>
     <w:p>
       <w:pPr>
-        <w:rPr>
-          <w:sz w:val="24"/>
-          <w:szCs w:val="24"/>
-        </w:rPr>
-      </w:pPr>
-    </w:p>
-    <w:p>
-      <w:pPr>
-        <w:jc w:val="center"/>
-        <w:rPr>
-          <w:b/>
-          <w:bCs/>
-          <w:i/>
-          <w:iCs/>
-          <w:sz w:val="40"/>
-          <w:szCs w:val="40"/>
-          <w:u w:val="single"/>
-        </w:rPr>
-      </w:pPr>
-      <w:r>
-        <w:rPr>
-          <w:b/>
-          <w:bCs/>
-          <w:i/>
-          <w:iCs/>
-          <w:sz w:val="40"/>
-          <w:szCs w:val="40"/>
-          <w:u w:val="single"/>
-        </w:rPr>
-        <w:t>[ΒΑΡΙΕΣΑΙ ΝΑ ΤΟ ΓΡΑΨΕΙΣ;]</w:t>
-      </w:r>
-    </w:p>
-    <w:p>
-      <w:pPr>
-        <w:rPr>
-          <w:b/>
-          <w:bCs/>
-          <w:sz w:val="24"/>
-          <w:szCs w:val="24"/>
-        </w:rPr>
-      </w:pPr>
-    </w:p>
-    <w:p>
-      <w:pPr>
-        <w:rPr>
-          <w:b/>
-          <w:bCs/>
-          <w:sz w:val="24"/>
-          <w:szCs w:val="24"/>
-        </w:rPr>
-      </w:pPr>
-    </w:p>
-    <w:p>
-      <w:pPr>
-        <w:pStyle w:val="a4"/>
+        <w:pStyle w:val="ListParagraph"/>
+        <w:numPr>
+          <w:ilvl w:val="0"/>
+          <w:numId w:val="7"/>
+        </w:numPr>
+        <w:rPr>
+          <w:sz w:val="24"/>
+          <w:szCs w:val="24"/>
+        </w:rPr>
+      </w:pPr>
+      <w:r>
+        <w:rPr>
+          <w:sz w:val="24"/>
+          <w:szCs w:val="24"/>
+          <w:lang w:val="en-US"/>
+        </w:rPr>
+        <w:t>R</w:t>
+      </w:r>
+      <w:r>
+        <w:rPr>
+          <w:sz w:val="24"/>
+          <w:szCs w:val="24"/>
+        </w:rPr>
+        <w:t xml:space="preserve">andom </w:t>
+      </w:r>
+      <w:r>
+        <w:rPr>
+          <w:sz w:val="24"/>
+          <w:szCs w:val="24"/>
+          <w:lang w:val="en-US"/>
+        </w:rPr>
+        <w:t>F</w:t>
+      </w:r>
+      <w:r>
+        <w:rPr>
+          <w:sz w:val="24"/>
+          <w:szCs w:val="24"/>
+        </w:rPr>
+        <w:t xml:space="preserve">orest </w:t>
+      </w:r>
+      <w:r>
+        <w:rPr>
+          <w:sz w:val="24"/>
+          <w:szCs w:val="24"/>
+          <w:lang w:val="en-US"/>
+        </w:rPr>
+        <w:t>C</w:t>
+      </w:r>
+      <w:r>
+        <w:rPr>
+          <w:sz w:val="24"/>
+          <w:szCs w:val="24"/>
+        </w:rPr>
+        <w:t>lassifier</w:t>
+      </w:r>
+    </w:p>
+    <w:p>
+      <w:pPr>
+        <w:pStyle w:val="ListParagraph"/>
+        <w:numPr>
+          <w:ilvl w:val="0"/>
+          <w:numId w:val="7"/>
+        </w:numPr>
+        <w:rPr>
+          <w:sz w:val="24"/>
+          <w:szCs w:val="24"/>
+        </w:rPr>
+      </w:pPr>
+      <w:r>
+        <w:rPr>
+          <w:sz w:val="24"/>
+          <w:szCs w:val="24"/>
+          <w:lang w:val="en-US"/>
+        </w:rPr>
+        <w:t>T</w:t>
+      </w:r>
+      <w:r>
+        <w:rPr>
+          <w:sz w:val="24"/>
+          <w:szCs w:val="24"/>
+        </w:rPr>
+        <w:t xml:space="preserve">ree </w:t>
+      </w:r>
+      <w:r>
+        <w:rPr>
+          <w:sz w:val="24"/>
+          <w:szCs w:val="24"/>
+          <w:lang w:val="en-US"/>
+        </w:rPr>
+        <w:t>C</w:t>
+      </w:r>
+      <w:r>
+        <w:rPr>
+          <w:sz w:val="24"/>
+          <w:szCs w:val="24"/>
+        </w:rPr>
+        <w:t>lassifier</w:t>
+      </w:r>
+    </w:p>
+    <w:p>
+      <w:pPr>
+        <w:ind w:left="360"/>
+        <w:rPr>
+          <w:sz w:val="24"/>
+          <w:szCs w:val="24"/>
+        </w:rPr>
+      </w:pPr>
+    </w:p>
+    <w:p>
+      <w:pPr>
+        <w:rPr>
+          <w:sz w:val="24"/>
+          <w:szCs w:val="24"/>
+        </w:rPr>
+      </w:pPr>
+      <w:r>
+        <w:rPr>
+          <w:sz w:val="24"/>
+          <w:szCs w:val="24"/>
+        </w:rPr>
+        <w:t xml:space="preserve">Από όλες τις παραπάνω τεχνικές πήραμε τα ανάλογα αποτελέσματα και μπορέσαμε να κάνουμε συγκρίσεις μέσω της ακρίβειας αυτών, δημιουργώντας </w:t>
+      </w:r>
+      <w:r>
+        <w:rPr>
+          <w:sz w:val="24"/>
+          <w:szCs w:val="24"/>
+          <w:lang w:val="en-US"/>
+        </w:rPr>
+        <w:t>Confusion</w:t>
+      </w:r>
+      <w:r>
+        <w:rPr>
+          <w:sz w:val="24"/>
+          <w:szCs w:val="24"/>
+        </w:rPr>
+        <w:t xml:space="preserve"> </w:t>
+      </w:r>
+      <w:r>
+        <w:rPr>
+          <w:sz w:val="24"/>
+          <w:szCs w:val="24"/>
+          <w:lang w:val="en-US"/>
+        </w:rPr>
+        <w:t>Matrixes</w:t>
+      </w:r>
+      <w:r>
+        <w:rPr>
+          <w:sz w:val="24"/>
+          <w:szCs w:val="24"/>
+        </w:rPr>
+        <w:t xml:space="preserve">, αλλά και μέσω του χρόνου του οποίου απαιτούταν για την διεξαγωγή τους. Συγκεκριμένα ο γρηγορότερος όλων αποδείχθηκε ο </w:t>
+      </w:r>
+      <w:r>
+        <w:rPr>
+          <w:sz w:val="24"/>
+          <w:szCs w:val="24"/>
+          <w:lang w:val="en-US"/>
+        </w:rPr>
+        <w:t>Gaussian</w:t>
+      </w:r>
+      <w:r>
+        <w:rPr>
+          <w:sz w:val="24"/>
+          <w:szCs w:val="24"/>
+        </w:rPr>
+        <w:t xml:space="preserve"> ταξινομητής με χρόνους μικρότερους του ενός λεπτού για όλο το σύνολο των δεδομένων  ενώ η ακρίβεια ήταν αρκετά ικανοποιητική για όλες τις τεχνικές αγγίζοντας το 0,88-,090 % βάση των προβλέψεων των οποίων έκαναν. Τέλος για να μπορέσουμε να έχουμε μεγαλύτερη ακρίβεια στην σύγκριση αυτή τρέξαμε τον κώδικα σε 3  διαφορετικούς υπολογιστές με διαφορετική &lt;&lt; ιπποδύναμη &gt;&gt;</w:t>
+      </w:r>
+      <w:r>
+        <w:rPr>
+          <w:sz w:val="24"/>
+          <w:szCs w:val="24"/>
+        </w:rPr>
+        <w:t>.</w:t>
+      </w:r>
+    </w:p>
+    <w:p>
+      <w:pPr>
+        <w:rPr>
+          <w:b/>
+          <w:bCs/>
+          <w:sz w:val="24"/>
+          <w:szCs w:val="24"/>
+        </w:rPr>
+      </w:pPr>
+    </w:p>
+    <w:p>
+      <w:pPr>
+        <w:rPr>
+          <w:b/>
+          <w:bCs/>
+          <w:sz w:val="24"/>
+          <w:szCs w:val="24"/>
+        </w:rPr>
+      </w:pPr>
+    </w:p>
+    <w:p>
+      <w:pPr>
+        <w:pStyle w:val="ListParagraph"/>
         <w:rPr>
           <w:b/>
           <w:bCs/>
@@ -4162,7 +4070,7 @@
 </file>
 
 <file path=word/numbering.xml><?xml version="1.0" encoding="utf-8"?>
-<w:numbering xmlns:wpc="http://schemas.microsoft.com/office/word/2010/wordprocessingCanvas" xmlns:cx="http://schemas.microsoft.com/office/drawing/2014/chartex" xmlns:cx1="http://schemas.microsoft.com/office/drawing/2015/9/8/chartex" xmlns:cx2="http://schemas.microsoft.com/office/drawing/2015/10/21/chartex" xmlns:cx3="http://schemas.microsoft.com/office/drawing/2016/5/9/chartex" xmlns:cx4="http://schemas.microsoft.com/office/drawing/2016/5/10/chartex" xmlns:cx5="http://schemas.microsoft.com/office/drawing/2016/5/11/chartex" xmlns:cx6="http://schemas.microsoft.com/office/drawing/2016/5/12/chartex" xmlns:cx7="http://schemas.microsoft.com/office/drawing/2016/5/13/chartex" xmlns:cx8="http://schemas.microsoft.com/office/drawing/2016/5/14/chartex" xmlns:mc="http://schemas.openxmlformats.org/markup-compatibility/2006" xmlns:aink="http://schemas.microsoft.com/office/drawing/2016/ink" xmlns:am3d="http://schemas.microsoft.com/office/drawing/2017/model3d" xmlns:o="urn:schemas-microsoft-com:office:office" xmlns:r="http://schemas.openxmlformats.org/officeDocument/2006/relationships" xmlns:m="http://schemas.openxmlformats.org/officeDocument/2006/math" xmlns:v="urn:schemas-microsoft-com:vml" xmlns:wp14="http://schemas.microsoft.com/office/word/2010/wordprocessingDrawing" xmlns:wp="http://schemas.openxmlformats.org/drawingml/2006/wordprocessingDrawing" xmlns:w10="urn:schemas-microsoft-com:office:word" xmlns:w="http://schemas.openxmlformats.org/wordprocessingml/2006/main" xmlns:w14="http://schemas.microsoft.com/office/word/2010/wordml" xmlns:w15="http://schemas.microsoft.com/office/word/2012/wordml" xmlns:w16cex="http://schemas.microsoft.com/office/word/2018/wordml/cex" xmlns:w16cid="http://schemas.microsoft.com/office/word/2016/wordml/cid" xmlns:w16="http://schemas.microsoft.com/office/word/2018/wordml" xmlns:w16sdtdh="http://schemas.microsoft.com/office/word/2020/wordml/sdtdatahash" xmlns:w16se="http://schemas.microsoft.com/office/word/2015/wordml/symex" xmlns:wpg="http://schemas.microsoft.com/office/word/2010/wordprocessingGroup" xmlns:wpi="http://schemas.microsoft.com/office/word/2010/wordprocessingInk" xmlns:wne="http://schemas.microsoft.com/office/word/2006/wordml" xmlns:wps="http://schemas.microsoft.com/office/word/2010/wordprocessingShape" mc:Ignorable="w14 w15 w16se w16cid w16 w16cex w16sdtdh wp14">
+<w:numbering xmlns:wpc="http://schemas.microsoft.com/office/word/2010/wordprocessingCanvas" xmlns:cx="http://schemas.microsoft.com/office/drawing/2014/chartex" xmlns:cx1="http://schemas.microsoft.com/office/drawing/2015/9/8/chartex" xmlns:cx2="http://schemas.microsoft.com/office/drawing/2015/10/21/chartex" xmlns:cx3="http://schemas.microsoft.com/office/drawing/2016/5/9/chartex" xmlns:cx4="http://schemas.microsoft.com/office/drawing/2016/5/10/chartex" xmlns:cx5="http://schemas.microsoft.com/office/drawing/2016/5/11/chartex" xmlns:cx6="http://schemas.microsoft.com/office/drawing/2016/5/12/chartex" xmlns:cx7="http://schemas.microsoft.com/office/drawing/2016/5/13/chartex" xmlns:cx8="http://schemas.microsoft.com/office/drawing/2016/5/14/chartex" xmlns:mc="http://schemas.openxmlformats.org/markup-compatibility/2006" xmlns:aink="http://schemas.microsoft.com/office/drawing/2016/ink" xmlns:am3d="http://schemas.microsoft.com/office/drawing/2017/model3d" xmlns:o="urn:schemas-microsoft-com:office:office" xmlns:oel="http://schemas.microsoft.com/office/2019/extlst" xmlns:r="http://schemas.openxmlformats.org/officeDocument/2006/relationships" xmlns:m="http://schemas.openxmlformats.org/officeDocument/2006/math" xmlns:v="urn:schemas-microsoft-com:vml" xmlns:wp14="http://schemas.microsoft.com/office/word/2010/wordprocessingDrawing" xmlns:wp="http://schemas.openxmlformats.org/drawingml/2006/wordprocessingDrawing" xmlns:w10="urn:schemas-microsoft-com:office:word" xmlns:w="http://schemas.openxmlformats.org/wordprocessingml/2006/main" xmlns:w14="http://schemas.microsoft.com/office/word/2010/wordml" xmlns:w15="http://schemas.microsoft.com/office/word/2012/wordml" xmlns:w16cex="http://schemas.microsoft.com/office/word/2018/wordml/cex" xmlns:w16cid="http://schemas.microsoft.com/office/word/2016/wordml/cid" xmlns:w16="http://schemas.microsoft.com/office/word/2018/wordml" xmlns:w16sdtdh="http://schemas.microsoft.com/office/word/2020/wordml/sdtdatahash" xmlns:w16se="http://schemas.microsoft.com/office/word/2015/wordml/symex" xmlns:wpg="http://schemas.microsoft.com/office/word/2010/wordprocessingGroup" xmlns:wpi="http://schemas.microsoft.com/office/word/2010/wordprocessingInk" xmlns:wne="http://schemas.microsoft.com/office/word/2006/wordml" xmlns:wps="http://schemas.microsoft.com/office/word/2010/wordprocessingShape" mc:Ignorable="w14 w15 w16se w16cid w16 w16cex w16sdtdh wp14">
   <w:abstractNum w:abstractNumId="0" w15:restartNumberingAfterBreak="0">
     <w:nsid w:val="0D3D06EB"/>
     <w:multiLevelType w:val="hybridMultilevel"/>
@@ -5346,17 +5254,17 @@
     <w:lsdException w:name="Unresolved Mention" w:semiHidden="1" w:unhideWhenUsed="1"/>
     <w:lsdException w:name="Smart Link" w:semiHidden="1" w:unhideWhenUsed="1"/>
   </w:latentStyles>
-  <w:style w:type="paragraph" w:default="1" w:styleId="a">
+  <w:style w:type="paragraph" w:default="1" w:styleId="Normal">
     <w:name w:val="Normal"/>
     <w:qFormat/>
   </w:style>
-  <w:style w:type="character" w:default="1" w:styleId="a0">
+  <w:style w:type="character" w:default="1" w:styleId="DefaultParagraphFont">
     <w:name w:val="Default Paragraph Font"/>
     <w:uiPriority w:val="1"/>
     <w:semiHidden/>
     <w:unhideWhenUsed/>
   </w:style>
-  <w:style w:type="table" w:default="1" w:styleId="a1">
+  <w:style w:type="table" w:default="1" w:styleId="TableNormal">
     <w:name w:val="Normal Table"/>
     <w:uiPriority w:val="99"/>
     <w:semiHidden/>
@@ -5371,15 +5279,15 @@
       </w:tblCellMar>
     </w:tblPr>
   </w:style>
-  <w:style w:type="numbering" w:default="1" w:styleId="a2">
+  <w:style w:type="numbering" w:default="1" w:styleId="NoList">
     <w:name w:val="No List"/>
     <w:uiPriority w:val="99"/>
     <w:semiHidden/>
     <w:unhideWhenUsed/>
   </w:style>
-  <w:style w:type="paragraph" w:styleId="a3">
+  <w:style w:type="paragraph" w:styleId="NoSpacing">
     <w:name w:val="No Spacing"/>
-    <w:link w:val="Char"/>
+    <w:link w:val="NoSpacingChar"/>
     <w:uiPriority w:val="1"/>
     <w:qFormat/>
     <w:rsid w:val="00D60411"/>
@@ -5391,10 +5299,10 @@
       <w:lang w:eastAsia="el-GR"/>
     </w:rPr>
   </w:style>
-  <w:style w:type="character" w:customStyle="1" w:styleId="Char">
-    <w:name w:val="Χωρίς διάστιχο Char"/>
-    <w:basedOn w:val="a0"/>
-    <w:link w:val="a3"/>
+  <w:style w:type="character" w:customStyle="1" w:styleId="NoSpacingChar">
+    <w:name w:val="No Spacing Char"/>
+    <w:basedOn w:val="DefaultParagraphFont"/>
+    <w:link w:val="NoSpacing"/>
     <w:uiPriority w:val="1"/>
     <w:rsid w:val="00D60411"/>
     <w:rPr>
@@ -5402,9 +5310,9 @@
       <w:lang w:eastAsia="el-GR"/>
     </w:rPr>
   </w:style>
-  <w:style w:type="paragraph" w:styleId="a4">
+  <w:style w:type="paragraph" w:styleId="ListParagraph">
     <w:name w:val="List Paragraph"/>
-    <w:basedOn w:val="a"/>
+    <w:basedOn w:val="Normal"/>
     <w:uiPriority w:val="34"/>
     <w:qFormat/>
     <w:rsid w:val="00807457"/>

--- a/Data Analytics/Τεκμηρίωση.docx
+++ b/Data Analytics/Τεκμηρίωση.docx
@@ -228,7 +228,7 @@
                                 <a:avLst/>
                               </a:prstGeom>
                               <a:blipFill>
-                                <a:blip r:embed="rId6"/>
+                                <a:blip r:embed="rId7"/>
                                 <a:stretch>
                                   <a:fillRect r="-7574"/>
                                 </a:stretch>
@@ -280,7 +280,7 @@
                       <v:path arrowok="t" o:connecttype="custom" o:connectlocs="0,0;7315200,0;7315200,1130373;3620757,733885;0,1092249;0,0" o:connectangles="0,0,0,0,0,0"/>
                     </v:shape>
                     <v:rect id="Ορθογώνιο 151" o:spid="_x0000_s1028" style="position:absolute;width:73152;height:12161;visibility:visible;mso-wrap-style:square;v-text-anchor:middle" o:gfxdata="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" stroked="f" strokeweight="1pt">
-                      <v:fill r:id="rId7" o:title="" recolor="t" rotate="t" type="frame"/>
+                      <v:fill r:id="rId8" o:title="" recolor="t" rotate="t" type="frame"/>
                     </v:rect>
                     <w10:wrap anchorx="page" anchory="page"/>
                   </v:group>
@@ -4032,29 +4032,1235 @@
     </w:p>
     <w:p>
       <w:pPr>
+        <w:rPr>
+          <w:b/>
+          <w:bCs/>
+          <w:sz w:val="32"/>
+          <w:szCs w:val="32"/>
+          <w:u w:val="single"/>
+        </w:rPr>
+      </w:pPr>
+      <w:r>
+        <w:rPr>
+          <w:b/>
+          <w:bCs/>
+          <w:sz w:val="32"/>
+          <w:szCs w:val="32"/>
+          <w:u w:val="single"/>
+        </w:rPr>
+        <w:lastRenderedPageBreak/>
+        <w:t>Ερώτηµα 3: Classification/Regression/Storytelling</w:t>
+      </w:r>
+    </w:p>
+    <w:p>
+      <w:pPr>
+        <w:rPr>
+          <w:b/>
+          <w:bCs/>
+          <w:sz w:val="32"/>
+          <w:szCs w:val="32"/>
+          <w:u w:val="single"/>
+        </w:rPr>
+      </w:pPr>
+    </w:p>
+    <w:p>
+      <w:pPr>
+        <w:rPr>
+          <w:sz w:val="24"/>
+          <w:szCs w:val="24"/>
+          <w:lang w:val="en-US"/>
+        </w:rPr>
+      </w:pPr>
+    </w:p>
+    <w:p>
+      <w:pPr>
+        <w:rPr>
+          <w:b/>
+          <w:bCs/>
+          <w:sz w:val="32"/>
+          <w:szCs w:val="32"/>
+          <w:u w:val="single"/>
+        </w:rPr>
+      </w:pPr>
+    </w:p>
+    <w:p>
+      <w:pPr>
+        <w:rPr>
+          <w:b/>
+          <w:bCs/>
+          <w:sz w:val="24"/>
+          <w:szCs w:val="24"/>
+          <w:lang w:val="en-US"/>
+        </w:rPr>
+      </w:pPr>
+      <w:r>
+        <w:rPr>
+          <w:b/>
+          <w:bCs/>
+          <w:sz w:val="24"/>
+          <w:szCs w:val="24"/>
+        </w:rPr>
+        <w:t>α</w:t>
+      </w:r>
+      <w:r>
+        <w:rPr>
+          <w:b/>
+          <w:bCs/>
+          <w:sz w:val="24"/>
+          <w:szCs w:val="24"/>
+          <w:lang w:val="en-US"/>
+        </w:rPr>
+        <w:t xml:space="preserve">) </w:t>
+      </w:r>
+      <w:r>
+        <w:rPr>
+          <w:b/>
+          <w:bCs/>
+          <w:sz w:val="24"/>
+          <w:szCs w:val="24"/>
+          <w:lang w:val="en-US"/>
+        </w:rPr>
+        <w:t>Cl</w:t>
+      </w:r>
+      <w:r>
+        <w:rPr>
+          <w:b/>
+          <w:bCs/>
+          <w:sz w:val="24"/>
+          <w:szCs w:val="24"/>
+          <w:lang w:val="en-US"/>
+        </w:rPr>
+        <w:t>assification</w:t>
+      </w:r>
+    </w:p>
+    <w:p>
+      <w:pPr>
+        <w:rPr>
+          <w:b/>
+          <w:bCs/>
+          <w:sz w:val="24"/>
+          <w:szCs w:val="24"/>
+          <w:lang w:val="en-US"/>
+        </w:rPr>
+      </w:pPr>
+      <w:r>
+        <w:rPr>
+          <w:b/>
+          <w:bCs/>
+          <w:sz w:val="24"/>
+          <w:szCs w:val="24"/>
+          <w:lang w:val="en-US"/>
+        </w:rPr>
+        <w:t>------------------------</w:t>
+      </w:r>
+    </w:p>
+    <w:p>
+      <w:pPr>
+        <w:rPr>
+          <w:b/>
+          <w:bCs/>
+          <w:sz w:val="24"/>
+          <w:szCs w:val="24"/>
+          <w:lang w:val="en-US"/>
+        </w:rPr>
+      </w:pPr>
+      <w:r>
+        <w:rPr>
+          <w:b/>
+          <w:bCs/>
+          <w:sz w:val="24"/>
+          <w:szCs w:val="24"/>
+        </w:rPr>
+        <w:t>β</w:t>
+      </w:r>
+      <w:r>
+        <w:rPr>
+          <w:b/>
+          <w:bCs/>
+          <w:sz w:val="24"/>
+          <w:szCs w:val="24"/>
+          <w:lang w:val="en-US"/>
+        </w:rPr>
+        <w:t>)</w:t>
+      </w:r>
+      <w:r>
+        <w:rPr>
+          <w:b/>
+          <w:bCs/>
+          <w:sz w:val="24"/>
+          <w:szCs w:val="24"/>
+          <w:lang w:val="en-US"/>
+        </w:rPr>
+        <w:t xml:space="preserve"> Regression</w:t>
+      </w:r>
+    </w:p>
+    <w:p>
+      <w:pPr>
+        <w:rPr>
+          <w:b/>
+          <w:bCs/>
+          <w:sz w:val="24"/>
+          <w:szCs w:val="24"/>
+          <w:lang w:val="en-US"/>
+        </w:rPr>
+      </w:pPr>
+      <w:r>
+        <w:rPr>
+          <w:b/>
+          <w:bCs/>
+          <w:sz w:val="24"/>
+          <w:szCs w:val="24"/>
+          <w:lang w:val="en-US"/>
+        </w:rPr>
+        <w:t>--------------------</w:t>
+      </w:r>
+    </w:p>
+    <w:p>
+      <w:pPr>
+        <w:rPr>
+          <w:b/>
+          <w:bCs/>
+          <w:sz w:val="24"/>
+          <w:szCs w:val="24"/>
+          <w:lang w:val="en-US"/>
+        </w:rPr>
+      </w:pPr>
+    </w:p>
+    <w:p>
+      <w:pPr>
+        <w:rPr>
+          <w:b/>
+          <w:bCs/>
+          <w:sz w:val="24"/>
+          <w:szCs w:val="24"/>
+          <w:lang w:val="en-US"/>
+        </w:rPr>
+      </w:pPr>
+    </w:p>
+    <w:p>
+      <w:pPr>
+        <w:rPr>
+          <w:b/>
+          <w:bCs/>
+          <w:sz w:val="24"/>
+          <w:szCs w:val="24"/>
+          <w:lang w:val="en-US"/>
+        </w:rPr>
+      </w:pPr>
+    </w:p>
+    <w:p>
+      <w:pPr>
+        <w:rPr>
+          <w:b/>
+          <w:bCs/>
+          <w:sz w:val="24"/>
+          <w:szCs w:val="24"/>
+          <w:lang w:val="en-US"/>
+        </w:rPr>
+      </w:pPr>
+    </w:p>
+    <w:p>
+      <w:pPr>
+        <w:rPr>
+          <w:b/>
+          <w:bCs/>
+          <w:sz w:val="24"/>
+          <w:szCs w:val="24"/>
+          <w:lang w:val="en-US"/>
+        </w:rPr>
+      </w:pPr>
+    </w:p>
+    <w:p>
+      <w:pPr>
+        <w:rPr>
+          <w:b/>
+          <w:bCs/>
+          <w:sz w:val="24"/>
+          <w:szCs w:val="24"/>
+          <w:lang w:val="en-US"/>
+        </w:rPr>
+      </w:pPr>
+    </w:p>
+    <w:p>
+      <w:pPr>
+        <w:rPr>
+          <w:b/>
+          <w:bCs/>
+          <w:sz w:val="24"/>
+          <w:szCs w:val="24"/>
+          <w:lang w:val="en-US"/>
+        </w:rPr>
+      </w:pPr>
+      <w:r>
+        <w:rPr>
+          <w:b/>
+          <w:bCs/>
+          <w:sz w:val="24"/>
+          <w:szCs w:val="24"/>
+        </w:rPr>
+        <w:t>γ</w:t>
+      </w:r>
+      <w:r>
+        <w:rPr>
+          <w:b/>
+          <w:bCs/>
+          <w:sz w:val="24"/>
+          <w:szCs w:val="24"/>
+          <w:lang w:val="en-US"/>
+        </w:rPr>
+        <w:t xml:space="preserve">) </w:t>
+      </w:r>
+      <w:r>
+        <w:rPr>
+          <w:b/>
+          <w:bCs/>
+          <w:sz w:val="24"/>
+          <w:szCs w:val="24"/>
+          <w:lang w:val="en-US"/>
+        </w:rPr>
+        <w:t>Storytelling</w:t>
+      </w:r>
+    </w:p>
+    <w:p>
+      <w:pPr>
+        <w:rPr>
+          <w:sz w:val="24"/>
+          <w:szCs w:val="24"/>
+        </w:rPr>
+      </w:pPr>
+      <w:r>
+        <w:rPr>
+          <w:sz w:val="24"/>
+          <w:szCs w:val="24"/>
+        </w:rPr>
+        <w:t>Ως τελική φάση στην εργασίας μας οφείλουμε να παράγουμε μια ιστορία, μέσα από τα αποτελέσματα της επεξεργασίας που κάναμε στα δεδομένα μας.</w:t>
+      </w:r>
+      <w:r>
+        <w:rPr>
+          <w:sz w:val="24"/>
+          <w:szCs w:val="24"/>
+        </w:rPr>
+        <w:t xml:space="preserve"> Η αρχική μας σκέψη ήταν να παράγουμε μία πληθώρα ιστοριών από όλο το σύνολο των δεδομένων. Παρ’</w:t>
+      </w:r>
+      <w:r>
+        <w:rPr>
+          <w:sz w:val="24"/>
+          <w:szCs w:val="24"/>
+        </w:rPr>
+        <w:t xml:space="preserve"> </w:t>
+      </w:r>
+      <w:r>
+        <w:rPr>
+          <w:sz w:val="24"/>
+          <w:szCs w:val="24"/>
+        </w:rPr>
+        <w:t>όλ</w:t>
+      </w:r>
+      <w:r>
+        <w:rPr>
+          <w:sz w:val="24"/>
+          <w:szCs w:val="24"/>
+        </w:rPr>
+        <w:t xml:space="preserve">α </w:t>
+      </w:r>
+      <w:r>
+        <w:rPr>
+          <w:sz w:val="24"/>
+          <w:szCs w:val="24"/>
+        </w:rPr>
+        <w:t>αυτά μετά από τα βήματα που μας υποδείχθηκαν από την εκφώνηση κάτι τέτοιο δεν ήταν εφικτό</w:t>
+      </w:r>
+      <w:r>
+        <w:rPr>
+          <w:sz w:val="24"/>
+          <w:szCs w:val="24"/>
+        </w:rPr>
+        <w:t>, καθώς τα ίδια επεξεργασμένα δεδομένα δεν ήταν ικανά να μας δώσουν την απαραίτητη πληροφορία για την δημιουργία πολλαπλών ιστοριών. Συγκεκριμένα</w:t>
+      </w:r>
+      <w:r>
+        <w:rPr>
+          <w:sz w:val="24"/>
+          <w:szCs w:val="24"/>
+        </w:rPr>
+        <w:t>:</w:t>
+      </w:r>
+    </w:p>
+    <w:p>
+      <w:pPr>
+        <w:rPr>
+          <w:sz w:val="24"/>
+          <w:szCs w:val="24"/>
+        </w:rPr>
+      </w:pPr>
+    </w:p>
+    <w:p>
+      <w:pPr>
         <w:pStyle w:val="ListParagraph"/>
-        <w:rPr>
-          <w:b/>
-          <w:bCs/>
-          <w:sz w:val="24"/>
-          <w:szCs w:val="24"/>
-        </w:rPr>
-      </w:pPr>
-    </w:p>
-    <w:p>
-      <w:pPr>
-        <w:jc w:val="both"/>
-        <w:rPr>
-          <w:sz w:val="24"/>
-          <w:szCs w:val="24"/>
-        </w:rPr>
-      </w:pPr>
-      <w:r>
-        <w:rPr>
-          <w:sz w:val="24"/>
-          <w:szCs w:val="24"/>
-        </w:rPr>
-        <w:t xml:space="preserve">     </w:t>
+        <w:numPr>
+          <w:ilvl w:val="0"/>
+          <w:numId w:val="9"/>
+        </w:numPr>
+        <w:rPr>
+          <w:sz w:val="24"/>
+          <w:szCs w:val="24"/>
+        </w:rPr>
+      </w:pPr>
+      <w:r>
+        <w:rPr>
+          <w:sz w:val="24"/>
+          <w:szCs w:val="24"/>
+          <w:lang w:val="en-US"/>
+        </w:rPr>
+        <w:t xml:space="preserve">Correlation map: </w:t>
+      </w:r>
+    </w:p>
+    <w:p>
+      <w:pPr>
+        <w:rPr>
+          <w:sz w:val="24"/>
+          <w:szCs w:val="24"/>
+        </w:rPr>
+      </w:pPr>
+      <w:r>
+        <w:rPr>
+          <w:noProof/>
+          <w:sz w:val="24"/>
+          <w:szCs w:val="24"/>
+        </w:rPr>
+        <w:drawing>
+          <wp:inline distT="0" distB="0" distL="0" distR="0" wp14:anchorId="1C6CF1EA" wp14:editId="7408C5D1">
+            <wp:extent cx="3285067" cy="1947563"/>
+            <wp:effectExtent l="0" t="0" r="0" b="0"/>
+            <wp:docPr id="3" name="Picture 3"/>
+            <wp:cNvGraphicFramePr>
+              <a:graphicFrameLocks xmlns:a="http://schemas.openxmlformats.org/drawingml/2006/main" noChangeAspect="1"/>
+            </wp:cNvGraphicFramePr>
+            <a:graphic xmlns:a="http://schemas.openxmlformats.org/drawingml/2006/main">
+              <a:graphicData uri="http://schemas.openxmlformats.org/drawingml/2006/picture">
+                <pic:pic xmlns:pic="http://schemas.openxmlformats.org/drawingml/2006/picture">
+                  <pic:nvPicPr>
+                    <pic:cNvPr id="3" name="Picture 3"/>
+                    <pic:cNvPicPr/>
+                  </pic:nvPicPr>
+                  <pic:blipFill rotWithShape="1">
+                    <a:blip r:embed="rId9">
+                      <a:extLst>
+                        <a:ext uri="{28A0092B-C50C-407E-A947-70E740481C1C}">
+                          <a14:useLocalDpi xmlns:a14="http://schemas.microsoft.com/office/drawing/2010/main" val="0"/>
+                        </a:ext>
+                      </a:extLst>
+                    </a:blip>
+                    <a:srcRect l="9312" t="32553" r="48310" b="13776"/>
+                    <a:stretch/>
+                  </pic:blipFill>
+                  <pic:spPr bwMode="auto">
+                    <a:xfrm>
+                      <a:off x="0" y="0"/>
+                      <a:ext cx="3320334" cy="1968471"/>
+                    </a:xfrm>
+                    <a:prstGeom prst="rect">
+                      <a:avLst/>
+                    </a:prstGeom>
+                    <a:ln>
+                      <a:noFill/>
+                    </a:ln>
+                    <a:extLst>
+                      <a:ext uri="{53640926-AAD7-44D8-BBD7-CCE9431645EC}">
+                        <a14:shadowObscured xmlns:a14="http://schemas.microsoft.com/office/drawing/2010/main"/>
+                      </a:ext>
+                    </a:extLst>
+                  </pic:spPr>
+                </pic:pic>
+              </a:graphicData>
+            </a:graphic>
+          </wp:inline>
+        </w:drawing>
+      </w:r>
+    </w:p>
+    <w:p>
+      <w:pPr>
+        <w:rPr>
+          <w:sz w:val="24"/>
+          <w:szCs w:val="24"/>
+        </w:rPr>
+      </w:pPr>
+      <w:r>
+        <w:rPr>
+          <w:sz w:val="24"/>
+          <w:szCs w:val="24"/>
+        </w:rPr>
+        <w:lastRenderedPageBreak/>
+        <w:t>Κατά τη διάρκεια σχηματισμού του χάρτη συσχετίσεων δεν υπήρχε καμία ουσιαστική συσχέτιση μεταξύ των μεταβλητών</w:t>
+      </w:r>
+    </w:p>
+    <w:p>
+      <w:pPr>
+        <w:rPr>
+          <w:sz w:val="24"/>
+          <w:szCs w:val="24"/>
+        </w:rPr>
+      </w:pPr>
+    </w:p>
+    <w:p>
+      <w:pPr>
+        <w:pStyle w:val="ListParagraph"/>
+        <w:numPr>
+          <w:ilvl w:val="0"/>
+          <w:numId w:val="9"/>
+        </w:numPr>
+        <w:rPr>
+          <w:sz w:val="24"/>
+          <w:szCs w:val="24"/>
+        </w:rPr>
+      </w:pPr>
+      <w:r>
+        <w:rPr>
+          <w:sz w:val="24"/>
+          <w:szCs w:val="24"/>
+        </w:rPr>
+        <w:t>Ύστερα</w:t>
+      </w:r>
+      <w:r>
+        <w:rPr>
+          <w:sz w:val="24"/>
+          <w:szCs w:val="24"/>
+        </w:rPr>
+        <w:t xml:space="preserve"> διαπιστώσαμε μεγάλη ανισορροπία</w:t>
+      </w:r>
+      <w:r>
+        <w:rPr>
+          <w:sz w:val="24"/>
+          <w:szCs w:val="24"/>
+        </w:rPr>
+        <w:t xml:space="preserve"> στα δεδομένα </w:t>
+      </w:r>
+      <w:r>
+        <w:rPr>
+          <w:sz w:val="24"/>
+          <w:szCs w:val="24"/>
+        </w:rPr>
+        <w:t>αλλά και</w:t>
+      </w:r>
+      <w:r>
+        <w:rPr>
+          <w:sz w:val="24"/>
+          <w:szCs w:val="24"/>
+        </w:rPr>
+        <w:t xml:space="preserve"> ότι η στήλη </w:t>
+      </w:r>
+      <w:r>
+        <w:rPr>
+          <w:sz w:val="24"/>
+          <w:szCs w:val="24"/>
+        </w:rPr>
+        <w:t xml:space="preserve">&lt;&lt; </w:t>
+      </w:r>
+      <w:r>
+        <w:rPr>
+          <w:sz w:val="24"/>
+          <w:szCs w:val="24"/>
+          <w:lang w:val="en-US"/>
+        </w:rPr>
+        <w:t>Severity</w:t>
+      </w:r>
+      <w:r>
+        <w:rPr>
+          <w:sz w:val="24"/>
+          <w:szCs w:val="24"/>
+        </w:rPr>
+        <w:t xml:space="preserve"> &gt;&gt;  </w:t>
+      </w:r>
+      <w:r>
+        <w:rPr>
+          <w:sz w:val="24"/>
+          <w:szCs w:val="24"/>
+        </w:rPr>
+        <w:t>λαμβάνει 4 διαφορετικές τιμές στη κλίμακα 1-4.</w:t>
+      </w:r>
+      <w:r>
+        <w:rPr>
+          <w:sz w:val="24"/>
+          <w:szCs w:val="24"/>
+        </w:rPr>
+        <w:t xml:space="preserve"> </w:t>
+      </w:r>
+      <w:r>
+        <w:rPr>
+          <w:sz w:val="24"/>
+          <w:szCs w:val="24"/>
+        </w:rPr>
+        <w:t>Κ</w:t>
+      </w:r>
+      <w:r>
+        <w:rPr>
+          <w:sz w:val="24"/>
+          <w:szCs w:val="24"/>
+        </w:rPr>
+        <w:t>άτι που αποδεικνύεται και από τα παρακάτω γραφήματα</w:t>
+      </w:r>
+      <w:r>
+        <w:rPr>
+          <w:sz w:val="24"/>
+          <w:szCs w:val="24"/>
+        </w:rPr>
+        <w:t>:</w:t>
+      </w:r>
+    </w:p>
+    <w:p>
+      <w:pPr>
+        <w:jc w:val="center"/>
+        <w:rPr>
+          <w:sz w:val="24"/>
+          <w:szCs w:val="24"/>
+        </w:rPr>
+      </w:pPr>
+      <w:r>
+        <w:rPr>
+          <w:noProof/>
+          <w:sz w:val="24"/>
+          <w:szCs w:val="24"/>
+        </w:rPr>
+        <w:drawing>
+          <wp:inline distT="0" distB="0" distL="0" distR="0" wp14:anchorId="3FD6A2D9" wp14:editId="1C64CC2A">
+            <wp:extent cx="3407410" cy="1735667"/>
+            <wp:effectExtent l="0" t="0" r="2540" b="0"/>
+            <wp:docPr id="4" name="Picture 4"/>
+            <wp:cNvGraphicFramePr>
+              <a:graphicFrameLocks xmlns:a="http://schemas.openxmlformats.org/drawingml/2006/main" noChangeAspect="1"/>
+            </wp:cNvGraphicFramePr>
+            <a:graphic xmlns:a="http://schemas.openxmlformats.org/drawingml/2006/main">
+              <a:graphicData uri="http://schemas.openxmlformats.org/drawingml/2006/picture">
+                <pic:pic xmlns:pic="http://schemas.openxmlformats.org/drawingml/2006/picture">
+                  <pic:nvPicPr>
+                    <pic:cNvPr id="4" name="Picture 4"/>
+                    <pic:cNvPicPr/>
+                  </pic:nvPicPr>
+                  <pic:blipFill rotWithShape="1">
+                    <a:blip r:embed="rId10">
+                      <a:extLst>
+                        <a:ext uri="{28A0092B-C50C-407E-A947-70E740481C1C}">
+                          <a14:useLocalDpi xmlns:a14="http://schemas.microsoft.com/office/drawing/2010/main" val="0"/>
+                        </a:ext>
+                      </a:extLst>
+                    </a:blip>
+                    <a:srcRect l="8349" t="46974" r="52871" b="9186"/>
+                    <a:stretch/>
+                  </pic:blipFill>
+                  <pic:spPr bwMode="auto">
+                    <a:xfrm>
+                      <a:off x="0" y="0"/>
+                      <a:ext cx="3420198" cy="1742181"/>
+                    </a:xfrm>
+                    <a:prstGeom prst="rect">
+                      <a:avLst/>
+                    </a:prstGeom>
+                    <a:ln>
+                      <a:noFill/>
+                    </a:ln>
+                    <a:extLst>
+                      <a:ext uri="{53640926-AAD7-44D8-BBD7-CCE9431645EC}">
+                        <a14:shadowObscured xmlns:a14="http://schemas.microsoft.com/office/drawing/2010/main"/>
+                      </a:ext>
+                    </a:extLst>
+                  </pic:spPr>
+                </pic:pic>
+              </a:graphicData>
+            </a:graphic>
+          </wp:inline>
+        </w:drawing>
+      </w:r>
+    </w:p>
+    <w:p>
+      <w:pPr>
+        <w:jc w:val="center"/>
+        <w:rPr>
+          <w:sz w:val="24"/>
+          <w:szCs w:val="24"/>
+        </w:rPr>
+      </w:pPr>
+      <w:r>
+        <w:rPr>
+          <w:noProof/>
+          <w:sz w:val="24"/>
+          <w:szCs w:val="24"/>
+        </w:rPr>
+        <w:drawing>
+          <wp:inline distT="0" distB="0" distL="0" distR="0" wp14:anchorId="64DDA172" wp14:editId="28B723C7">
+            <wp:extent cx="3556000" cy="1784350"/>
+            <wp:effectExtent l="0" t="0" r="6350" b="6350"/>
+            <wp:docPr id="5" name="Picture 5"/>
+            <wp:cNvGraphicFramePr>
+              <a:graphicFrameLocks xmlns:a="http://schemas.openxmlformats.org/drawingml/2006/main" noChangeAspect="1"/>
+            </wp:cNvGraphicFramePr>
+            <a:graphic xmlns:a="http://schemas.openxmlformats.org/drawingml/2006/main">
+              <a:graphicData uri="http://schemas.openxmlformats.org/drawingml/2006/picture">
+                <pic:pic xmlns:pic="http://schemas.openxmlformats.org/drawingml/2006/picture">
+                  <pic:nvPicPr>
+                    <pic:cNvPr id="5" name="Picture 5"/>
+                    <pic:cNvPicPr/>
+                  </pic:nvPicPr>
+                  <pic:blipFill rotWithShape="1">
+                    <a:blip r:embed="rId11">
+                      <a:extLst>
+                        <a:ext uri="{28A0092B-C50C-407E-A947-70E740481C1C}">
+                          <a14:useLocalDpi xmlns:a14="http://schemas.microsoft.com/office/drawing/2010/main" val="0"/>
+                        </a:ext>
+                      </a:extLst>
+                    </a:blip>
+                    <a:srcRect l="7145" t="40835" r="47989" b="11634"/>
+                    <a:stretch/>
+                  </pic:blipFill>
+                  <pic:spPr bwMode="auto">
+                    <a:xfrm>
+                      <a:off x="0" y="0"/>
+                      <a:ext cx="3667874" cy="1840487"/>
+                    </a:xfrm>
+                    <a:prstGeom prst="rect">
+                      <a:avLst/>
+                    </a:prstGeom>
+                    <a:ln>
+                      <a:noFill/>
+                    </a:ln>
+                    <a:extLst>
+                      <a:ext uri="{53640926-AAD7-44D8-BBD7-CCE9431645EC}">
+                        <a14:shadowObscured xmlns:a14="http://schemas.microsoft.com/office/drawing/2010/main"/>
+                      </a:ext>
+                    </a:extLst>
+                  </pic:spPr>
+                </pic:pic>
+              </a:graphicData>
+            </a:graphic>
+          </wp:inline>
+        </w:drawing>
+      </w:r>
+    </w:p>
+    <w:p>
+      <w:pPr>
+        <w:rPr>
+          <w:sz w:val="24"/>
+          <w:szCs w:val="24"/>
+        </w:rPr>
+      </w:pPr>
+      <w:r>
+        <w:rPr>
+          <w:sz w:val="24"/>
+          <w:szCs w:val="24"/>
+        </w:rPr>
+        <w:t>Αυτή η ανισορροπία δυσχεραίνει στην παραγωγή της ιστορίας μας</w:t>
+      </w:r>
+      <w:r>
+        <w:rPr>
+          <w:sz w:val="24"/>
+          <w:szCs w:val="24"/>
+        </w:rPr>
+        <w:t>,</w:t>
+      </w:r>
+      <w:r>
+        <w:rPr>
+          <w:sz w:val="24"/>
+          <w:szCs w:val="24"/>
+        </w:rPr>
+        <w:t xml:space="preserve"> καθώς τα μοντέλα των ταξινομητών και των νευρωνικών δικτύων</w:t>
+      </w:r>
+      <w:r>
+        <w:rPr>
+          <w:sz w:val="24"/>
+          <w:szCs w:val="24"/>
+        </w:rPr>
+        <w:t xml:space="preserve"> προβλέπουν πάντα την κλάση με τα περισσότερα δείγματα.</w:t>
+      </w:r>
+      <w:r>
+        <w:rPr>
+          <w:sz w:val="24"/>
+          <w:szCs w:val="24"/>
+        </w:rPr>
+        <w:t xml:space="preserve"> </w:t>
+      </w:r>
+    </w:p>
+    <w:p>
+      <w:pPr>
+        <w:rPr>
+          <w:sz w:val="24"/>
+          <w:szCs w:val="24"/>
+        </w:rPr>
+      </w:pPr>
+    </w:p>
+    <w:p>
+      <w:pPr>
+        <w:rPr>
+          <w:sz w:val="24"/>
+          <w:szCs w:val="24"/>
+        </w:rPr>
+      </w:pPr>
+      <w:r>
+        <w:rPr>
+          <w:sz w:val="24"/>
+          <w:szCs w:val="24"/>
+        </w:rPr>
+        <w:t xml:space="preserve">Ως αποτέλεσμα των παραπάνω θεωρήσαμε λογικό και σκόπιμο να περιοριστούμε μονάχα σε μία ιστορία η οποία </w:t>
+      </w:r>
+      <w:r>
+        <w:rPr>
+          <w:sz w:val="24"/>
+          <w:szCs w:val="24"/>
+        </w:rPr>
+        <w:t>σε σύγκριση με τις υπόλοιπες που είχαμε στο μυαλό μας υπερτερούσε ποσοτικά και ποιοτικά. Η ιστορία αυτή αφορά την πρόβλεψη της σοβαρότητας του ατυχήματος (</w:t>
+      </w:r>
+      <w:r>
+        <w:rPr>
+          <w:sz w:val="24"/>
+          <w:szCs w:val="24"/>
+          <w:lang w:val="en-US"/>
+        </w:rPr>
+        <w:t>Severity</w:t>
+      </w:r>
+      <w:r>
+        <w:rPr>
+          <w:sz w:val="24"/>
+          <w:szCs w:val="24"/>
+        </w:rPr>
+        <w:t>)</w:t>
+      </w:r>
+      <w:r>
+        <w:rPr>
+          <w:sz w:val="24"/>
+          <w:szCs w:val="24"/>
+        </w:rPr>
+        <w:t xml:space="preserve"> </w:t>
+      </w:r>
+      <w:r>
+        <w:rPr>
+          <w:sz w:val="24"/>
+          <w:szCs w:val="24"/>
+        </w:rPr>
+        <w:t>, βάση των χαρακτηριστικών που αναφέραμε προηγουμένως (</w:t>
+      </w:r>
+      <w:r>
+        <w:rPr>
+          <w:sz w:val="24"/>
+          <w:szCs w:val="24"/>
+        </w:rPr>
+        <w:t>Weather_Condition, Day_Night,</w:t>
+      </w:r>
+      <w:r>
+        <w:rPr>
+          <w:sz w:val="24"/>
+          <w:szCs w:val="24"/>
+        </w:rPr>
+        <w:t xml:space="preserve"> </w:t>
+      </w:r>
+      <w:r>
+        <w:rPr>
+          <w:sz w:val="24"/>
+          <w:szCs w:val="24"/>
+        </w:rPr>
+        <w:t>Visibility</w:t>
+      </w:r>
+      <w:r>
+        <w:rPr>
+          <w:sz w:val="24"/>
+          <w:szCs w:val="24"/>
+        </w:rPr>
+        <w:t>).</w:t>
+      </w:r>
+      <w:r>
+        <w:rPr>
+          <w:sz w:val="24"/>
+          <w:szCs w:val="24"/>
+        </w:rPr>
+        <w:t xml:space="preserve"> Ο χαρακτήρας αυτής της ιστορίας μας φαίνεται και ο πιο </w:t>
+      </w:r>
+      <w:r>
+        <w:rPr>
+          <w:sz w:val="24"/>
+          <w:szCs w:val="24"/>
+        </w:rPr>
+        <w:t xml:space="preserve">λογικός </w:t>
+      </w:r>
+      <w:r>
+        <w:rPr>
+          <w:sz w:val="24"/>
+          <w:szCs w:val="24"/>
+        </w:rPr>
+        <w:t>καθώς η σοβαρότητα ενός ατυχήματος αποτελεί και η σημαντικότερη παράμετρος σε ένα τέτοιο συμβάν.</w:t>
+      </w:r>
+    </w:p>
+    <w:p>
+      <w:pPr>
+        <w:rPr>
+          <w:sz w:val="24"/>
+          <w:szCs w:val="24"/>
+        </w:rPr>
+      </w:pPr>
+    </w:p>
+    <w:p>
+      <w:pPr>
+        <w:rPr>
+          <w:sz w:val="24"/>
+          <w:szCs w:val="24"/>
+          <w:lang w:val="en-US"/>
+        </w:rPr>
+      </w:pPr>
+      <w:r>
+        <w:rPr>
+          <w:sz w:val="24"/>
+          <w:szCs w:val="24"/>
+        </w:rPr>
+        <w:t>Έχοντας καταλήξει στη παραπάνω ιστορία ξεκινήσαμε και τις ανάλογες διαδικασίες,</w:t>
+      </w:r>
+      <w:r>
+        <w:rPr>
+          <w:sz w:val="24"/>
+          <w:szCs w:val="24"/>
+        </w:rPr>
+        <w:t xml:space="preserve"> </w:t>
+      </w:r>
+      <w:r>
+        <w:rPr>
+          <w:sz w:val="24"/>
+          <w:szCs w:val="24"/>
+        </w:rPr>
+        <w:t>ώστε να μας βοηθήσουν στην διατύπωσή της.</w:t>
+      </w:r>
+      <w:r>
+        <w:rPr>
+          <w:sz w:val="24"/>
+          <w:szCs w:val="24"/>
+        </w:rPr>
+        <w:t xml:space="preserve"> Συγκεκριμένα, προβήκαμε στη </w:t>
+      </w:r>
+      <w:r>
+        <w:rPr>
+          <w:sz w:val="24"/>
+          <w:szCs w:val="24"/>
+        </w:rPr>
+        <w:lastRenderedPageBreak/>
+        <w:t>δημιουργία 3 νευρωνικών δικτύων</w:t>
+      </w:r>
+      <w:r>
+        <w:rPr>
+          <w:sz w:val="24"/>
+          <w:szCs w:val="24"/>
+        </w:rPr>
+        <w:t xml:space="preserve"> </w:t>
+      </w:r>
+      <w:r>
+        <w:rPr>
+          <w:sz w:val="24"/>
+          <w:szCs w:val="24"/>
+        </w:rPr>
+        <w:t>τα οποία και εκπαιδεύσαμε ώστε να μπορέσουν να μας αποκαλύψουν επιπρόσθετη πληροφορία για να ταιριάξει στην ιστορία μας. Όπως αναφέρεται και στην αρχή του 3</w:t>
+      </w:r>
+      <w:r>
+        <w:rPr>
+          <w:sz w:val="24"/>
+          <w:szCs w:val="24"/>
+          <w:vertAlign w:val="superscript"/>
+        </w:rPr>
+        <w:t>ου</w:t>
+      </w:r>
+      <w:r>
+        <w:rPr>
+          <w:sz w:val="24"/>
+          <w:szCs w:val="24"/>
+        </w:rPr>
+        <w:t xml:space="preserve"> ερωτήματος της εργασίας τα 3 αυτά μοντέλα διαφέρουν μεταξύ τους (στα κρυφά επίπεδα). Ο στόχος αυτής της αλλαγής μεταξύ των μοντέλων ήταν να αποφύγουμε την χασούρα πληροφορίας, που πιθανόν να υπήρχε από μια μόνο μοναδική αρχιτεκτονική.</w:t>
+      </w:r>
+      <w:r>
+        <w:rPr>
+          <w:sz w:val="24"/>
+          <w:szCs w:val="24"/>
+        </w:rPr>
+        <w:t xml:space="preserve"> Γενικά, προσπαθήσαμε ποικιλοτρόπως να αλλάξουμε παραμέτρους στα δίκτυά μας, κάτι το οποίο μας δυσκόλεψε αρκετά, καθώς τα δίκτυα προβλέπανε πάντα την κλάση με τα περισσότερα δείγματα</w:t>
+      </w:r>
+      <w:r>
+        <w:rPr>
+          <w:sz w:val="24"/>
+          <w:szCs w:val="24"/>
+        </w:rPr>
+        <w:t>. Κάτι που αποδεικνύετε και από τα παρακάτω γραφήματα</w:t>
+      </w:r>
+      <w:r>
+        <w:rPr>
+          <w:sz w:val="24"/>
+          <w:szCs w:val="24"/>
+          <w:lang w:val="en-US"/>
+        </w:rPr>
+        <w:t>:</w:t>
+      </w:r>
+    </w:p>
+    <w:p>
+      <w:pPr>
+        <w:pStyle w:val="ListParagraph"/>
+        <w:numPr>
+          <w:ilvl w:val="0"/>
+          <w:numId w:val="9"/>
+        </w:numPr>
+        <w:rPr>
+          <w:sz w:val="24"/>
+          <w:szCs w:val="24"/>
+          <w:lang w:val="en-US"/>
+        </w:rPr>
+      </w:pPr>
+      <w:r>
+        <w:rPr>
+          <w:sz w:val="24"/>
+          <w:szCs w:val="24"/>
+        </w:rPr>
+        <w:t>Δίκτυο 1</w:t>
+      </w:r>
+    </w:p>
+    <w:p>
+      <w:pPr>
+        <w:rPr>
+          <w:sz w:val="24"/>
+          <w:szCs w:val="24"/>
+          <w:lang w:val="en-US"/>
+        </w:rPr>
+      </w:pPr>
+      <w:r>
+        <w:rPr>
+          <w:noProof/>
+          <w:sz w:val="24"/>
+          <w:szCs w:val="24"/>
+          <w:lang w:val="en-US"/>
+        </w:rPr>
+        <w:drawing>
+          <wp:inline distT="0" distB="0" distL="0" distR="0" wp14:anchorId="236A4FE7" wp14:editId="301632F3">
+            <wp:extent cx="2374900" cy="1789011"/>
+            <wp:effectExtent l="0" t="0" r="6350" b="1905"/>
+            <wp:docPr id="9" name="Picture 9"/>
+            <wp:cNvGraphicFramePr>
+              <a:graphicFrameLocks xmlns:a="http://schemas.openxmlformats.org/drawingml/2006/main" noChangeAspect="1"/>
+            </wp:cNvGraphicFramePr>
+            <a:graphic xmlns:a="http://schemas.openxmlformats.org/drawingml/2006/main">
+              <a:graphicData uri="http://schemas.openxmlformats.org/drawingml/2006/picture">
+                <pic:pic xmlns:pic="http://schemas.openxmlformats.org/drawingml/2006/picture">
+                  <pic:nvPicPr>
+                    <pic:cNvPr id="9" name="Picture 9"/>
+                    <pic:cNvPicPr/>
+                  </pic:nvPicPr>
+                  <pic:blipFill rotWithShape="1">
+                    <a:blip r:embed="rId12">
+                      <a:extLst>
+                        <a:ext uri="{28A0092B-C50C-407E-A947-70E740481C1C}">
+                          <a14:useLocalDpi xmlns:a14="http://schemas.microsoft.com/office/drawing/2010/main" val="0"/>
+                        </a:ext>
+                      </a:extLst>
+                    </a:blip>
+                    <a:srcRect l="7224" t="35407" r="56658" b="16202"/>
+                    <a:stretch/>
+                  </pic:blipFill>
+                  <pic:spPr bwMode="auto">
+                    <a:xfrm>
+                      <a:off x="0" y="0"/>
+                      <a:ext cx="2386379" cy="1797658"/>
+                    </a:xfrm>
+                    <a:prstGeom prst="rect">
+                      <a:avLst/>
+                    </a:prstGeom>
+                    <a:ln>
+                      <a:noFill/>
+                    </a:ln>
+                    <a:extLst>
+                      <a:ext uri="{53640926-AAD7-44D8-BBD7-CCE9431645EC}">
+                        <a14:shadowObscured xmlns:a14="http://schemas.microsoft.com/office/drawing/2010/main"/>
+                      </a:ext>
+                    </a:extLst>
+                  </pic:spPr>
+                </pic:pic>
+              </a:graphicData>
+            </a:graphic>
+          </wp:inline>
+        </w:drawing>
+      </w:r>
+    </w:p>
+    <w:p>
+      <w:pPr>
+        <w:pStyle w:val="ListParagraph"/>
+        <w:numPr>
+          <w:ilvl w:val="0"/>
+          <w:numId w:val="9"/>
+        </w:numPr>
+        <w:rPr>
+          <w:sz w:val="24"/>
+          <w:szCs w:val="24"/>
+          <w:lang w:val="en-US"/>
+        </w:rPr>
+      </w:pPr>
+      <w:r>
+        <w:rPr>
+          <w:sz w:val="24"/>
+          <w:szCs w:val="24"/>
+        </w:rPr>
+        <w:t>Δίκτυο 2</w:t>
+      </w:r>
+    </w:p>
+    <w:p>
+      <w:pPr>
+        <w:rPr>
+          <w:sz w:val="24"/>
+          <w:szCs w:val="24"/>
+          <w:lang w:val="en-US"/>
+        </w:rPr>
+      </w:pPr>
+      <w:r>
+        <w:rPr>
+          <w:noProof/>
+          <w:sz w:val="24"/>
+          <w:szCs w:val="24"/>
+          <w:lang w:val="en-US"/>
+        </w:rPr>
+        <w:drawing>
+          <wp:inline distT="0" distB="0" distL="0" distR="0" wp14:anchorId="35F58B2A" wp14:editId="2812FA3E">
+            <wp:extent cx="2442633" cy="1755411"/>
+            <wp:effectExtent l="0" t="0" r="0" b="0"/>
+            <wp:docPr id="10" name="Picture 10"/>
+            <wp:cNvGraphicFramePr>
+              <a:graphicFrameLocks xmlns:a="http://schemas.openxmlformats.org/drawingml/2006/main" noChangeAspect="1"/>
+            </wp:cNvGraphicFramePr>
+            <a:graphic xmlns:a="http://schemas.openxmlformats.org/drawingml/2006/main">
+              <a:graphicData uri="http://schemas.openxmlformats.org/drawingml/2006/picture">
+                <pic:pic xmlns:pic="http://schemas.openxmlformats.org/drawingml/2006/picture">
+                  <pic:nvPicPr>
+                    <pic:cNvPr id="10" name="Picture 10"/>
+                    <pic:cNvPicPr/>
+                  </pic:nvPicPr>
+                  <pic:blipFill rotWithShape="1">
+                    <a:blip r:embed="rId13">
+                      <a:extLst>
+                        <a:ext uri="{28A0092B-C50C-407E-A947-70E740481C1C}">
+                          <a14:useLocalDpi xmlns:a14="http://schemas.microsoft.com/office/drawing/2010/main" val="0"/>
+                        </a:ext>
+                      </a:extLst>
+                    </a:blip>
+                    <a:srcRect l="8188" t="28554" r="55292" b="24768"/>
+                    <a:stretch/>
+                  </pic:blipFill>
+                  <pic:spPr bwMode="auto">
+                    <a:xfrm>
+                      <a:off x="0" y="0"/>
+                      <a:ext cx="2451756" cy="1761967"/>
+                    </a:xfrm>
+                    <a:prstGeom prst="rect">
+                      <a:avLst/>
+                    </a:prstGeom>
+                    <a:ln>
+                      <a:noFill/>
+                    </a:ln>
+                    <a:extLst>
+                      <a:ext uri="{53640926-AAD7-44D8-BBD7-CCE9431645EC}">
+                        <a14:shadowObscured xmlns:a14="http://schemas.microsoft.com/office/drawing/2010/main"/>
+                      </a:ext>
+                    </a:extLst>
+                  </pic:spPr>
+                </pic:pic>
+              </a:graphicData>
+            </a:graphic>
+          </wp:inline>
+        </w:drawing>
+      </w:r>
+    </w:p>
+    <w:p>
+      <w:pPr>
+        <w:pStyle w:val="ListParagraph"/>
+        <w:numPr>
+          <w:ilvl w:val="0"/>
+          <w:numId w:val="9"/>
+        </w:numPr>
+        <w:rPr>
+          <w:sz w:val="24"/>
+          <w:szCs w:val="24"/>
+          <w:lang w:val="en-US"/>
+        </w:rPr>
+      </w:pPr>
+      <w:r>
+        <w:rPr>
+          <w:sz w:val="24"/>
+          <w:szCs w:val="24"/>
+        </w:rPr>
+        <w:t>Δίκτυο 3</w:t>
+      </w:r>
+    </w:p>
+    <w:p>
+      <w:pPr>
+        <w:rPr>
+          <w:sz w:val="24"/>
+          <w:szCs w:val="24"/>
+          <w:lang w:val="en-US"/>
+        </w:rPr>
+      </w:pPr>
+      <w:r>
+        <w:rPr>
+          <w:noProof/>
+          <w:sz w:val="24"/>
+          <w:szCs w:val="24"/>
+          <w:lang w:val="en-US"/>
+        </w:rPr>
+        <w:drawing>
+          <wp:inline distT="0" distB="0" distL="0" distR="0" wp14:anchorId="707FE9FF" wp14:editId="1BD25E9E">
+            <wp:extent cx="2487462" cy="1866900"/>
+            <wp:effectExtent l="0" t="0" r="8255" b="0"/>
+            <wp:docPr id="11" name="Picture 11"/>
+            <wp:cNvGraphicFramePr>
+              <a:graphicFrameLocks xmlns:a="http://schemas.openxmlformats.org/drawingml/2006/main" noChangeAspect="1"/>
+            </wp:cNvGraphicFramePr>
+            <a:graphic xmlns:a="http://schemas.openxmlformats.org/drawingml/2006/main">
+              <a:graphicData uri="http://schemas.openxmlformats.org/drawingml/2006/picture">
+                <pic:pic xmlns:pic="http://schemas.openxmlformats.org/drawingml/2006/picture">
+                  <pic:nvPicPr>
+                    <pic:cNvPr id="11" name="Picture 11"/>
+                    <pic:cNvPicPr/>
+                  </pic:nvPicPr>
+                  <pic:blipFill rotWithShape="1">
+                    <a:blip r:embed="rId14">
+                      <a:extLst>
+                        <a:ext uri="{28A0092B-C50C-407E-A947-70E740481C1C}">
+                          <a14:useLocalDpi xmlns:a14="http://schemas.microsoft.com/office/drawing/2010/main" val="0"/>
+                        </a:ext>
+                      </a:extLst>
+                    </a:blip>
+                    <a:srcRect l="7224" t="26838" r="54491" b="22055"/>
+                    <a:stretch/>
+                  </pic:blipFill>
+                  <pic:spPr bwMode="auto">
+                    <a:xfrm>
+                      <a:off x="0" y="0"/>
+                      <a:ext cx="2498344" cy="1875067"/>
+                    </a:xfrm>
+                    <a:prstGeom prst="rect">
+                      <a:avLst/>
+                    </a:prstGeom>
+                    <a:ln>
+                      <a:noFill/>
+                    </a:ln>
+                    <a:extLst>
+                      <a:ext uri="{53640926-AAD7-44D8-BBD7-CCE9431645EC}">
+                        <a14:shadowObscured xmlns:a14="http://schemas.microsoft.com/office/drawing/2010/main"/>
+                      </a:ext>
+                    </a:extLst>
+                  </pic:spPr>
+                </pic:pic>
+              </a:graphicData>
+            </a:graphic>
+          </wp:inline>
+        </w:drawing>
+      </w:r>
+    </w:p>
+    <w:p>
+      <w:pPr>
+        <w:rPr>
+          <w:sz w:val="24"/>
+          <w:szCs w:val="24"/>
+        </w:rPr>
+      </w:pPr>
+      <w:r>
+        <w:rPr>
+          <w:sz w:val="24"/>
+          <w:szCs w:val="24"/>
+        </w:rPr>
+        <w:lastRenderedPageBreak/>
+        <w:t>Κατά συνέπεια δεν ήταν δυνατή η εξαγωγή κάποιας επιπρόσθετης πληροφορίας, καθώς για άλλη μια φορά στη μελέτη μας η ανισορροπία των δεδομένων δεν επέτρεψε στην επεξεργασία να επιφέρει καρπούς.</w:t>
       </w:r>
     </w:p>
     <w:sectPr>
@@ -4271,6 +5477,119 @@
     </w:lvl>
   </w:abstractNum>
   <w:abstractNum w:abstractNumId="2" w15:restartNumberingAfterBreak="0">
+    <w:nsid w:val="2A315598"/>
+    <w:multiLevelType w:val="hybridMultilevel"/>
+    <w:tmpl w:val="2BBC3626"/>
+    <w:lvl w:ilvl="0" w:tplc="04090001">
+      <w:start w:val="1"/>
+      <w:numFmt w:val="bullet"/>
+      <w:lvlText w:val=""/>
+      <w:lvlJc w:val="left"/>
+      <w:pPr>
+        <w:ind w:left="720" w:hanging="360"/>
+      </w:pPr>
+      <w:rPr>
+        <w:rFonts w:ascii="Symbol" w:hAnsi="Symbol" w:hint="default"/>
+      </w:rPr>
+    </w:lvl>
+    <w:lvl w:ilvl="1" w:tplc="04090003" w:tentative="1">
+      <w:start w:val="1"/>
+      <w:numFmt w:val="bullet"/>
+      <w:lvlText w:val="o"/>
+      <w:lvlJc w:val="left"/>
+      <w:pPr>
+        <w:ind w:left="1440" w:hanging="360"/>
+      </w:pPr>
+      <w:rPr>
+        <w:rFonts w:ascii="Courier New" w:hAnsi="Courier New" w:cs="Courier New" w:hint="default"/>
+      </w:rPr>
+    </w:lvl>
+    <w:lvl w:ilvl="2" w:tplc="04090005" w:tentative="1">
+      <w:start w:val="1"/>
+      <w:numFmt w:val="bullet"/>
+      <w:lvlText w:val=""/>
+      <w:lvlJc w:val="left"/>
+      <w:pPr>
+        <w:ind w:left="2160" w:hanging="360"/>
+      </w:pPr>
+      <w:rPr>
+        <w:rFonts w:ascii="Wingdings" w:hAnsi="Wingdings" w:hint="default"/>
+      </w:rPr>
+    </w:lvl>
+    <w:lvl w:ilvl="3" w:tplc="04090001" w:tentative="1">
+      <w:start w:val="1"/>
+      <w:numFmt w:val="bullet"/>
+      <w:lvlText w:val=""/>
+      <w:lvlJc w:val="left"/>
+      <w:pPr>
+        <w:ind w:left="2880" w:hanging="360"/>
+      </w:pPr>
+      <w:rPr>
+        <w:rFonts w:ascii="Symbol" w:hAnsi="Symbol" w:hint="default"/>
+      </w:rPr>
+    </w:lvl>
+    <w:lvl w:ilvl="4" w:tplc="04090003" w:tentative="1">
+      <w:start w:val="1"/>
+      <w:numFmt w:val="bullet"/>
+      <w:lvlText w:val="o"/>
+      <w:lvlJc w:val="left"/>
+      <w:pPr>
+        <w:ind w:left="3600" w:hanging="360"/>
+      </w:pPr>
+      <w:rPr>
+        <w:rFonts w:ascii="Courier New" w:hAnsi="Courier New" w:cs="Courier New" w:hint="default"/>
+      </w:rPr>
+    </w:lvl>
+    <w:lvl w:ilvl="5" w:tplc="04090005" w:tentative="1">
+      <w:start w:val="1"/>
+      <w:numFmt w:val="bullet"/>
+      <w:lvlText w:val=""/>
+      <w:lvlJc w:val="left"/>
+      <w:pPr>
+        <w:ind w:left="4320" w:hanging="360"/>
+      </w:pPr>
+      <w:rPr>
+        <w:rFonts w:ascii="Wingdings" w:hAnsi="Wingdings" w:hint="default"/>
+      </w:rPr>
+    </w:lvl>
+    <w:lvl w:ilvl="6" w:tplc="04090001" w:tentative="1">
+      <w:start w:val="1"/>
+      <w:numFmt w:val="bullet"/>
+      <w:lvlText w:val=""/>
+      <w:lvlJc w:val="left"/>
+      <w:pPr>
+        <w:ind w:left="5040" w:hanging="360"/>
+      </w:pPr>
+      <w:rPr>
+        <w:rFonts w:ascii="Symbol" w:hAnsi="Symbol" w:hint="default"/>
+      </w:rPr>
+    </w:lvl>
+    <w:lvl w:ilvl="7" w:tplc="04090003" w:tentative="1">
+      <w:start w:val="1"/>
+      <w:numFmt w:val="bullet"/>
+      <w:lvlText w:val="o"/>
+      <w:lvlJc w:val="left"/>
+      <w:pPr>
+        <w:ind w:left="5760" w:hanging="360"/>
+      </w:pPr>
+      <w:rPr>
+        <w:rFonts w:ascii="Courier New" w:hAnsi="Courier New" w:cs="Courier New" w:hint="default"/>
+      </w:rPr>
+    </w:lvl>
+    <w:lvl w:ilvl="8" w:tplc="04090005" w:tentative="1">
+      <w:start w:val="1"/>
+      <w:numFmt w:val="bullet"/>
+      <w:lvlText w:val=""/>
+      <w:lvlJc w:val="left"/>
+      <w:pPr>
+        <w:ind w:left="6480" w:hanging="360"/>
+      </w:pPr>
+      <w:rPr>
+        <w:rFonts w:ascii="Wingdings" w:hAnsi="Wingdings" w:hint="default"/>
+      </w:rPr>
+    </w:lvl>
+  </w:abstractNum>
+  <w:abstractNum w:abstractNumId="3" w15:restartNumberingAfterBreak="0">
     <w:nsid w:val="33306974"/>
     <w:multiLevelType w:val="hybridMultilevel"/>
     <w:tmpl w:val="CB7494D2"/>
@@ -4383,7 +5702,7 @@
       </w:rPr>
     </w:lvl>
   </w:abstractNum>
-  <w:abstractNum w:abstractNumId="3" w15:restartNumberingAfterBreak="0">
+  <w:abstractNum w:abstractNumId="4" w15:restartNumberingAfterBreak="0">
     <w:nsid w:val="33F049BA"/>
     <w:multiLevelType w:val="hybridMultilevel"/>
     <w:tmpl w:val="0116F89E"/>
@@ -4496,7 +5815,7 @@
       </w:rPr>
     </w:lvl>
   </w:abstractNum>
-  <w:abstractNum w:abstractNumId="4" w15:restartNumberingAfterBreak="0">
+  <w:abstractNum w:abstractNumId="5" w15:restartNumberingAfterBreak="0">
     <w:nsid w:val="36551B06"/>
     <w:multiLevelType w:val="hybridMultilevel"/>
     <w:tmpl w:val="6630B748"/>
@@ -4609,7 +5928,120 @@
       </w:rPr>
     </w:lvl>
   </w:abstractNum>
-  <w:abstractNum w:abstractNumId="5" w15:restartNumberingAfterBreak="0">
+  <w:abstractNum w:abstractNumId="6" w15:restartNumberingAfterBreak="0">
+    <w:nsid w:val="3C1E783B"/>
+    <w:multiLevelType w:val="hybridMultilevel"/>
+    <w:tmpl w:val="6B7E1DE0"/>
+    <w:lvl w:ilvl="0" w:tplc="04090001">
+      <w:start w:val="1"/>
+      <w:numFmt w:val="bullet"/>
+      <w:lvlText w:val=""/>
+      <w:lvlJc w:val="left"/>
+      <w:pPr>
+        <w:ind w:left="720" w:hanging="360"/>
+      </w:pPr>
+      <w:rPr>
+        <w:rFonts w:ascii="Symbol" w:hAnsi="Symbol" w:hint="default"/>
+      </w:rPr>
+    </w:lvl>
+    <w:lvl w:ilvl="1" w:tplc="04090003" w:tentative="1">
+      <w:start w:val="1"/>
+      <w:numFmt w:val="bullet"/>
+      <w:lvlText w:val="o"/>
+      <w:lvlJc w:val="left"/>
+      <w:pPr>
+        <w:ind w:left="1440" w:hanging="360"/>
+      </w:pPr>
+      <w:rPr>
+        <w:rFonts w:ascii="Courier New" w:hAnsi="Courier New" w:cs="Courier New" w:hint="default"/>
+      </w:rPr>
+    </w:lvl>
+    <w:lvl w:ilvl="2" w:tplc="04090005" w:tentative="1">
+      <w:start w:val="1"/>
+      <w:numFmt w:val="bullet"/>
+      <w:lvlText w:val=""/>
+      <w:lvlJc w:val="left"/>
+      <w:pPr>
+        <w:ind w:left="2160" w:hanging="360"/>
+      </w:pPr>
+      <w:rPr>
+        <w:rFonts w:ascii="Wingdings" w:hAnsi="Wingdings" w:hint="default"/>
+      </w:rPr>
+    </w:lvl>
+    <w:lvl w:ilvl="3" w:tplc="04090001" w:tentative="1">
+      <w:start w:val="1"/>
+      <w:numFmt w:val="bullet"/>
+      <w:lvlText w:val=""/>
+      <w:lvlJc w:val="left"/>
+      <w:pPr>
+        <w:ind w:left="2880" w:hanging="360"/>
+      </w:pPr>
+      <w:rPr>
+        <w:rFonts w:ascii="Symbol" w:hAnsi="Symbol" w:hint="default"/>
+      </w:rPr>
+    </w:lvl>
+    <w:lvl w:ilvl="4" w:tplc="04090003" w:tentative="1">
+      <w:start w:val="1"/>
+      <w:numFmt w:val="bullet"/>
+      <w:lvlText w:val="o"/>
+      <w:lvlJc w:val="left"/>
+      <w:pPr>
+        <w:ind w:left="3600" w:hanging="360"/>
+      </w:pPr>
+      <w:rPr>
+        <w:rFonts w:ascii="Courier New" w:hAnsi="Courier New" w:cs="Courier New" w:hint="default"/>
+      </w:rPr>
+    </w:lvl>
+    <w:lvl w:ilvl="5" w:tplc="04090005" w:tentative="1">
+      <w:start w:val="1"/>
+      <w:numFmt w:val="bullet"/>
+      <w:lvlText w:val=""/>
+      <w:lvlJc w:val="left"/>
+      <w:pPr>
+        <w:ind w:left="4320" w:hanging="360"/>
+      </w:pPr>
+      <w:rPr>
+        <w:rFonts w:ascii="Wingdings" w:hAnsi="Wingdings" w:hint="default"/>
+      </w:rPr>
+    </w:lvl>
+    <w:lvl w:ilvl="6" w:tplc="04090001" w:tentative="1">
+      <w:start w:val="1"/>
+      <w:numFmt w:val="bullet"/>
+      <w:lvlText w:val=""/>
+      <w:lvlJc w:val="left"/>
+      <w:pPr>
+        <w:ind w:left="5040" w:hanging="360"/>
+      </w:pPr>
+      <w:rPr>
+        <w:rFonts w:ascii="Symbol" w:hAnsi="Symbol" w:hint="default"/>
+      </w:rPr>
+    </w:lvl>
+    <w:lvl w:ilvl="7" w:tplc="04090003" w:tentative="1">
+      <w:start w:val="1"/>
+      <w:numFmt w:val="bullet"/>
+      <w:lvlText w:val="o"/>
+      <w:lvlJc w:val="left"/>
+      <w:pPr>
+        <w:ind w:left="5760" w:hanging="360"/>
+      </w:pPr>
+      <w:rPr>
+        <w:rFonts w:ascii="Courier New" w:hAnsi="Courier New" w:cs="Courier New" w:hint="default"/>
+      </w:rPr>
+    </w:lvl>
+    <w:lvl w:ilvl="8" w:tplc="04090005" w:tentative="1">
+      <w:start w:val="1"/>
+      <w:numFmt w:val="bullet"/>
+      <w:lvlText w:val=""/>
+      <w:lvlJc w:val="left"/>
+      <w:pPr>
+        <w:ind w:left="6480" w:hanging="360"/>
+      </w:pPr>
+      <w:rPr>
+        <w:rFonts w:ascii="Wingdings" w:hAnsi="Wingdings" w:hint="default"/>
+      </w:rPr>
+    </w:lvl>
+  </w:abstractNum>
+  <w:abstractNum w:abstractNumId="7" w15:restartNumberingAfterBreak="0">
     <w:nsid w:val="5B4C2BDB"/>
     <w:multiLevelType w:val="hybridMultilevel"/>
     <w:tmpl w:val="DD62B16E"/>
@@ -4722,7 +6154,7 @@
       </w:rPr>
     </w:lvl>
   </w:abstractNum>
-  <w:abstractNum w:abstractNumId="6" w15:restartNumberingAfterBreak="0">
+  <w:abstractNum w:abstractNumId="8" w15:restartNumberingAfterBreak="0">
     <w:nsid w:val="5FED4C6D"/>
     <w:multiLevelType w:val="hybridMultilevel"/>
     <w:tmpl w:val="EF32FE78"/>
@@ -4836,25 +6268,31 @@
     </w:lvl>
   </w:abstractNum>
   <w:num w:numId="1" w16cid:durableId="1278680588">
+    <w:abstractNumId w:val="7"/>
+  </w:num>
+  <w:num w:numId="2" w16cid:durableId="1661081819">
     <w:abstractNumId w:val="5"/>
   </w:num>
-  <w:num w:numId="2" w16cid:durableId="1661081819">
-    <w:abstractNumId w:val="4"/>
-  </w:num>
   <w:num w:numId="3" w16cid:durableId="1898470128">
-    <w:abstractNumId w:val="6"/>
+    <w:abstractNumId w:val="8"/>
   </w:num>
   <w:num w:numId="4" w16cid:durableId="1486900717">
-    <w:abstractNumId w:val="3"/>
+    <w:abstractNumId w:val="4"/>
   </w:num>
   <w:num w:numId="5" w16cid:durableId="1222407889">
     <w:abstractNumId w:val="0"/>
   </w:num>
   <w:num w:numId="6" w16cid:durableId="1644461462">
-    <w:abstractNumId w:val="2"/>
+    <w:abstractNumId w:val="3"/>
   </w:num>
   <w:num w:numId="7" w16cid:durableId="576868401">
     <w:abstractNumId w:val="1"/>
+  </w:num>
+  <w:num w:numId="8" w16cid:durableId="267012205">
+    <w:abstractNumId w:val="6"/>
+  </w:num>
+  <w:num w:numId="9" w16cid:durableId="436872101">
+    <w:abstractNumId w:val="2"/>
   </w:num>
 </w:numbering>
 </file>
@@ -5321,6 +6759,74 @@
       <w:contextualSpacing/>
     </w:pPr>
   </w:style>
+  <w:style w:type="character" w:styleId="CommentReference">
+    <w:name w:val="annotation reference"/>
+    <w:basedOn w:val="DefaultParagraphFont"/>
+    <w:uiPriority w:val="99"/>
+    <w:semiHidden/>
+    <w:unhideWhenUsed/>
+    <w:rsid w:val="002166A5"/>
+    <w:rPr>
+      <w:sz w:val="16"/>
+      <w:szCs w:val="16"/>
+    </w:rPr>
+  </w:style>
+  <w:style w:type="paragraph" w:styleId="CommentText">
+    <w:name w:val="annotation text"/>
+    <w:basedOn w:val="Normal"/>
+    <w:link w:val="CommentTextChar"/>
+    <w:uiPriority w:val="99"/>
+    <w:semiHidden/>
+    <w:unhideWhenUsed/>
+    <w:rsid w:val="002166A5"/>
+    <w:pPr>
+      <w:spacing w:line="240" w:lineRule="auto"/>
+    </w:pPr>
+    <w:rPr>
+      <w:sz w:val="20"/>
+      <w:szCs w:val="20"/>
+    </w:rPr>
+  </w:style>
+  <w:style w:type="character" w:customStyle="1" w:styleId="CommentTextChar">
+    <w:name w:val="Comment Text Char"/>
+    <w:basedOn w:val="DefaultParagraphFont"/>
+    <w:link w:val="CommentText"/>
+    <w:uiPriority w:val="99"/>
+    <w:semiHidden/>
+    <w:rsid w:val="002166A5"/>
+    <w:rPr>
+      <w:sz w:val="20"/>
+      <w:szCs w:val="20"/>
+    </w:rPr>
+  </w:style>
+  <w:style w:type="paragraph" w:styleId="CommentSubject">
+    <w:name w:val="annotation subject"/>
+    <w:basedOn w:val="CommentText"/>
+    <w:next w:val="CommentText"/>
+    <w:link w:val="CommentSubjectChar"/>
+    <w:uiPriority w:val="99"/>
+    <w:semiHidden/>
+    <w:unhideWhenUsed/>
+    <w:rsid w:val="002166A5"/>
+    <w:rPr>
+      <w:b/>
+      <w:bCs/>
+    </w:rPr>
+  </w:style>
+  <w:style w:type="character" w:customStyle="1" w:styleId="CommentSubjectChar">
+    <w:name w:val="Comment Subject Char"/>
+    <w:basedOn w:val="CommentTextChar"/>
+    <w:link w:val="CommentSubject"/>
+    <w:uiPriority w:val="99"/>
+    <w:semiHidden/>
+    <w:rsid w:val="002166A5"/>
+    <w:rPr>
+      <w:b/>
+      <w:bCs/>
+      <w:sz w:val="20"/>
+      <w:szCs w:val="20"/>
+    </w:rPr>
+  </w:style>
 </w:styles>
 </file>
 
@@ -5630,10 +7136,22 @@
 </CoverPageProperties>
 </file>
 
+<file path=customXml/item2.xml><?xml version="1.0" encoding="utf-8"?>
+<b:Sources xmlns:b="http://schemas.openxmlformats.org/officeDocument/2006/bibliography" xmlns="http://schemas.openxmlformats.org/officeDocument/2006/bibliography" SelectedStyle="\APASixthEditionOfficeOnline.xsl" StyleName="APA" Version="6"/>
+</file>
+
 <file path=customXml/itemProps1.xml><?xml version="1.0" encoding="utf-8"?>
 <ds:datastoreItem xmlns:ds="http://schemas.openxmlformats.org/officeDocument/2006/customXml" ds:itemID="{55AF091B-3C7A-41E3-B477-F2FDAA23CFDA}">
   <ds:schemaRefs>
     <ds:schemaRef ds:uri="http://schemas.microsoft.com/office/2006/coverPageProps"/>
   </ds:schemaRefs>
 </ds:datastoreItem>
+</file>
+
+<file path=customXml/itemProps2.xml><?xml version="1.0" encoding="utf-8"?>
+<ds:datastoreItem xmlns:ds="http://schemas.openxmlformats.org/officeDocument/2006/customXml" ds:itemID="{D23E8236-C195-48EC-93EC-13FD59E3D8E9}">
+  <ds:schemaRefs>
+    <ds:schemaRef ds:uri="http://schemas.openxmlformats.org/officeDocument/2006/bibliography"/>
+  </ds:schemaRefs>
+</ds:datastoreItem>
 </file>
--- a/Data Analytics/Τεκμηρίωση.docx
+++ b/Data Analytics/Τεκμηρίωση.docx
@@ -1963,7 +1963,7 @@
                 <w:sz w:val="28"/>
                 <w:szCs w:val="28"/>
               </w:rPr>
-              <w:t>6</w:t>
+              <w:t>8</w:t>
             </w:r>
             <w:r>
               <w:rPr>
@@ -2049,7 +2049,7 @@
                 <w:sz w:val="28"/>
                 <w:szCs w:val="28"/>
               </w:rPr>
-              <w:t>6</w:t>
+              <w:t>8</w:t>
             </w:r>
             <w:r>
               <w:rPr>
@@ -2135,7 +2135,7 @@
                 <w:sz w:val="28"/>
                 <w:szCs w:val="28"/>
               </w:rPr>
-              <w:t>6</w:t>
+              <w:t>8</w:t>
             </w:r>
             <w:r>
               <w:rPr>
@@ -2221,7 +2221,7 @@
                 <w:sz w:val="28"/>
                 <w:szCs w:val="28"/>
               </w:rPr>
-              <w:t>6</w:t>
+              <w:t>8</w:t>
             </w:r>
             <w:r>
               <w:rPr>
@@ -2307,7 +2307,7 @@
                 <w:sz w:val="28"/>
                 <w:szCs w:val="28"/>
               </w:rPr>
-              <w:t>10</w:t>
+              <w:t>12</w:t>
             </w:r>
             <w:r>
               <w:rPr>
@@ -2763,6 +2763,61 @@
         <w:t>β) Καθαρισμός των δεδομένων</w:t>
       </w:r>
       <w:bookmarkEnd w:id="2"/>
+      <w:r>
+        <w:rPr>
+          <w:rFonts w:asciiTheme="minorHAnsi" w:eastAsiaTheme="minorHAnsi" w:hAnsiTheme="minorHAnsi" w:cstheme="minorBidi"/>
+          <w:b/>
+          <w:bCs/>
+          <w:color w:val="auto"/>
+          <w:sz w:val="28"/>
+          <w:szCs w:val="28"/>
+        </w:rPr>
+        <w:fldChar w:fldCharType="begin" w:fldLock="1"/>
+      </w:r>
+      <w:r>
+        <w:rPr>
+          <w:rFonts w:asciiTheme="minorHAnsi" w:eastAsiaTheme="minorHAnsi" w:hAnsiTheme="minorHAnsi" w:cstheme="minorBidi"/>
+          <w:b/>
+          <w:bCs/>
+          <w:color w:val="auto"/>
+          <w:sz w:val="28"/>
+          <w:szCs w:val="28"/>
+        </w:rPr>
+        <w:instrText>ADDIN CSL_CITATION {"citationItems":[{"id":"ITEM-1","itemData":{"URL":"https://www.analyticsvidhya.com/blog/2021/08/data-preprocessing-in-data-mining-a-hands-on-guide/","accessed":{"date-parts":[["2022","7","1"]]},"id":"ITEM-1","issued":{"date-parts":[["0"]]},"title":"Data Preprocessing in Data Mining -A Hands On Guide - Analytics Vidhya","type":"webpage"},"uris":["http://www.mendeley.com/documents/?uuid=2854bced-baba-33a4-90ac-3523c7f36c24"]}],"mendeley":{"formattedCitation":"[1]","plainTextFormattedCitation":"[1]","previouslyFormattedCitation":"[1]"},"properties":{"noteIndex":0},"schema":"https://github.com/citation-style-language/schema/raw/master/csl-citation.json"}</w:instrText>
+      </w:r>
+      <w:r>
+        <w:rPr>
+          <w:rFonts w:asciiTheme="minorHAnsi" w:eastAsiaTheme="minorHAnsi" w:hAnsiTheme="minorHAnsi" w:cstheme="minorBidi"/>
+          <w:b/>
+          <w:bCs/>
+          <w:color w:val="auto"/>
+          <w:sz w:val="28"/>
+          <w:szCs w:val="28"/>
+        </w:rPr>
+        <w:fldChar w:fldCharType="separate"/>
+      </w:r>
+      <w:r>
+        <w:rPr>
+          <w:rFonts w:asciiTheme="minorHAnsi" w:eastAsiaTheme="minorHAnsi" w:hAnsiTheme="minorHAnsi" w:cstheme="minorBidi"/>
+          <w:bCs/>
+          <w:noProof/>
+          <w:color w:val="auto"/>
+          <w:sz w:val="28"/>
+          <w:szCs w:val="28"/>
+        </w:rPr>
+        <w:t>[1]</w:t>
+      </w:r>
+      <w:r>
+        <w:rPr>
+          <w:rFonts w:asciiTheme="minorHAnsi" w:eastAsiaTheme="minorHAnsi" w:hAnsiTheme="minorHAnsi" w:cstheme="minorBidi"/>
+          <w:b/>
+          <w:bCs/>
+          <w:color w:val="auto"/>
+          <w:sz w:val="28"/>
+          <w:szCs w:val="28"/>
+        </w:rPr>
+        <w:fldChar w:fldCharType="end"/>
+      </w:r>
     </w:p>
     <w:p>
       <w:pPr>
@@ -3247,6 +3302,47 @@
         <w:rPr>
           <w:sz w:val="26"/>
           <w:szCs w:val="26"/>
+          <w:lang w:val="en-US"/>
+        </w:rPr>
+        <w:fldChar w:fldCharType="begin" w:fldLock="1"/>
+      </w:r>
+      <w:r>
+        <w:rPr>
+          <w:sz w:val="26"/>
+          <w:szCs w:val="26"/>
+          <w:lang w:val="en-US"/>
+        </w:rPr>
+        <w:instrText>ADDIN CSL_CITATION {"citationItems":[{"id":"ITEM-1","itemData":{"URL":"https://www.youtube.com/watch?v=A3gClkblXK8&amp;ab_channel=codebasics","accessed":{"date-parts":[["2022","7","1"]]},"id":"ITEM-1","issued":{"date-parts":[["0"]]},"title":"(73) Outlier detection and removal using IQR | Feature engineering tutorial python # 4 - YouTube","type":"webpage"},"uris":["http://www.mendeley.com/documents/?uuid=97eca561-7799-38ed-a894-8358035861bc"]}],"mendeley":{"formattedCitation":"[2]","plainTextFormattedCitation":"[2]"},"properties":{"noteIndex":0},"schema":"https://github.com/citation-style-language/schema/raw/master/csl-citation.json"}</w:instrText>
+      </w:r>
+      <w:r>
+        <w:rPr>
+          <w:sz w:val="26"/>
+          <w:szCs w:val="26"/>
+          <w:lang w:val="en-US"/>
+        </w:rPr>
+        <w:fldChar w:fldCharType="separate"/>
+      </w:r>
+      <w:r>
+        <w:rPr>
+          <w:noProof/>
+          <w:sz w:val="26"/>
+          <w:szCs w:val="26"/>
+          <w:lang w:val="en-US"/>
+        </w:rPr>
+        <w:t>[2]</w:t>
+      </w:r>
+      <w:r>
+        <w:rPr>
+          <w:sz w:val="26"/>
+          <w:szCs w:val="26"/>
+          <w:lang w:val="en-US"/>
+        </w:rPr>
+        <w:fldChar w:fldCharType="end"/>
+      </w:r>
+      <w:r>
+        <w:rPr>
+          <w:sz w:val="26"/>
+          <w:szCs w:val="26"/>
         </w:rPr>
         <w:t>. Ειδικότερα, γ</w:t>
       </w:r>
@@ -5724,7 +5820,7 @@
           <w:sz w:val="26"/>
           <w:szCs w:val="26"/>
         </w:rPr>
-        <w:instrText>":"[1]","</w:instrText>
+        <w:instrText>":"[3]","</w:instrText>
       </w:r>
       <w:r>
         <w:rPr>
@@ -5739,7 +5835,7 @@
           <w:sz w:val="26"/>
           <w:szCs w:val="26"/>
         </w:rPr>
-        <w:instrText>":"[1]","</w:instrText>
+        <w:instrText>":"[3]","</w:instrText>
       </w:r>
       <w:r>
         <w:rPr>
@@ -5754,7 +5850,7 @@
           <w:sz w:val="26"/>
           <w:szCs w:val="26"/>
         </w:rPr>
-        <w:instrText>":"[1]"},"</w:instrText>
+        <w:instrText>":"[2]"},"</w:instrText>
       </w:r>
       <w:r>
         <w:rPr>
@@ -5995,7 +6091,7 @@
           <w:sz w:val="26"/>
           <w:szCs w:val="26"/>
         </w:rPr>
-        <w:t>[1]</w:t>
+        <w:t>[3]</w:t>
       </w:r>
       <w:r>
         <w:rPr>
@@ -6714,7 +6810,7 @@
           <w:sz w:val="26"/>
           <w:szCs w:val="26"/>
         </w:rPr>
-        <w:instrText>ADDIN CSL_CITATION {"citationItems":[{"id":"ITEM-1","itemData":{"URL":"https://builtin.com/data-science/data-clustering-python","accessed":{"date-parts":[["2022","6","15"]]},"id":"ITEM-1","issued":{"date-parts":[["0"]]},"title":"A Guide to Data Clustering Methods in Python | Built In","type":"webpage"},"uris":["http://www.mendeley.com/documents/?uuid=6e107771-5cb4-3781-9d31-8451454b3f92"]}],"mendeley":{"formattedCitation":"[1]","plainTextFormattedCitation":"[1]","previouslyFormattedCitation":"[1]"},"properties":{"noteIndex":0},"schema":"https://github.com/citation-style-language/schema/raw/master/csl-citation.json"}</w:instrText>
+        <w:instrText>ADDIN CSL_CITATION {"citationItems":[{"id":"ITEM-1","itemData":{"URL":"https://builtin.com/data-science/data-clustering-python","accessed":{"date-parts":[["2022","6","15"]]},"id":"ITEM-1","issued":{"date-parts":[["0"]]},"title":"A Guide to Data Clustering Methods in Python | Built In","type":"webpage"},"uris":["http://www.mendeley.com/documents/?uuid=6e107771-5cb4-3781-9d31-8451454b3f92"]}],"mendeley":{"formattedCitation":"[3]","plainTextFormattedCitation":"[3]","previouslyFormattedCitation":"[2]"},"properties":{"noteIndex":0},"schema":"https://github.com/citation-style-language/schema/raw/master/csl-citation.json"}</w:instrText>
       </w:r>
       <w:r>
         <w:rPr>
@@ -6729,7 +6825,7 @@
           <w:sz w:val="26"/>
           <w:szCs w:val="26"/>
         </w:rPr>
-        <w:t>[1]</w:t>
+        <w:t>[3]</w:t>
       </w:r>
       <w:r>
         <w:rPr>
@@ -7301,7 +7397,7 @@
           <w:sz w:val="26"/>
           <w:szCs w:val="26"/>
         </w:rPr>
-        <w:instrText>ADDIN CSL_CITATION {"citationItems":[{"id":"ITEM-1","itemData":{"URL":"https://medium.com/@karyaozmen/how-to-split-train-and-test-data-c1381d240fc4","accessed":{"date-parts":[["2022","6","18"]]},"id":"ITEM-1","issued":{"date-parts":[["0"]]},"title":"How To Split Train and Test Data. Concepts explained for beginners! | by Anya | Medium","type":"webpage"},"uris":["http://www.mendeley.com/documents/?uuid=10a04931-2e90-3da1-9f6f-020d117351f3"]}],"mendeley":{"formattedCitation":"[2]","plainTextFormattedCitation":"[2]","previouslyFormattedCitation":"[2]"},"properties":{"noteIndex":0},"schema":"https://github.com/citation-style-language/schema/raw/master/csl-citation.json"}</w:instrText>
+        <w:instrText>ADDIN CSL_CITATION {"citationItems":[{"id":"ITEM-1","itemData":{"URL":"https://medium.com/@karyaozmen/how-to-split-train-and-test-data-c1381d240fc4","accessed":{"date-parts":[["2022","6","18"]]},"id":"ITEM-1","issued":{"date-parts":[["0"]]},"title":"How To Split Train and Test Data. Concepts explained for beginners! | by Anya | Medium","type":"webpage"},"uris":["http://www.mendeley.com/documents/?uuid=10a04931-2e90-3da1-9f6f-020d117351f3"]}],"mendeley":{"formattedCitation":"[4]","plainTextFormattedCitation":"[4]","previouslyFormattedCitation":"[3]"},"properties":{"noteIndex":0},"schema":"https://github.com/citation-style-language/schema/raw/master/csl-citation.json"}</w:instrText>
       </w:r>
       <w:r>
         <w:rPr>
@@ -7316,7 +7412,7 @@
           <w:sz w:val="26"/>
           <w:szCs w:val="26"/>
         </w:rPr>
-        <w:t>[2]</w:t>
+        <w:t>[4]</w:t>
       </w:r>
       <w:r>
         <w:rPr>
@@ -7419,7 +7515,21 @@
           <w:sz w:val="26"/>
           <w:szCs w:val="26"/>
         </w:rPr>
-        <w:t>Στο συγκεκριμένο κομμάτι του ερωτήματος θα χρησιμοποιήσουμε 3 τεχνικές ταξινόμησης</w:t>
+        <w:t xml:space="preserve">Στο συγκεκριμένο κομμάτι του ερωτήματος </w:t>
+      </w:r>
+      <w:r>
+        <w:rPr>
+          <w:sz w:val="26"/>
+          <w:szCs w:val="26"/>
+        </w:rPr>
+        <w:t>χρησιμοποιήσαμε</w:t>
+      </w:r>
+      <w:r>
+        <w:rPr>
+          <w:sz w:val="26"/>
+          <w:szCs w:val="26"/>
+        </w:rPr>
+        <w:t xml:space="preserve"> 3 τεχνικές ταξινόμησης</w:t>
       </w:r>
       <w:r>
         <w:rPr>
@@ -7433,7 +7543,7 @@
           <w:sz w:val="26"/>
           <w:szCs w:val="26"/>
         </w:rPr>
-        <w:instrText>ADDIN CSL_CITATION {"citationItems":[{"id":"ITEM-1","itemData":{"URL":"https://towardsdatascience.com/top-machine-learning-algorithms-for-classification-2197870ff501","accessed":{"date-parts":[["2022","6","21"]]},"id":"ITEM-1","issued":{"date-parts":[["0"]]},"title":"Top 6 Machine Learning Algorithms for Classification | by Destin Gong | Towards Data Science","type":"webpage"},"uris":["http://www.mendeley.com/documents/?uuid=a56ae99a-94bf-316b-926e-e317bb5029a8"]}],"mendeley":{"formattedCitation":"[3]","plainTextFormattedCitation":"[3]","previouslyFormattedCitation":"[3]"},"properties":{"noteIndex":0},"schema":"https://github.com/citation-style-language/schema/raw/master/csl-citation.json"}</w:instrText>
+        <w:instrText>ADDIN CSL_CITATION {"citationItems":[{"id":"ITEM-1","itemData":{"URL":"https://towardsdatascience.com/top-machine-learning-algorithms-for-classification-2197870ff501","accessed":{"date-parts":[["2022","6","21"]]},"id":"ITEM-1","issued":{"date-parts":[["0"]]},"title":"Top 6 Machine Learning Algorithms for Classification | by Destin Gong | Towards Data Science","type":"webpage"},"uris":["http://www.mendeley.com/documents/?uuid=a56ae99a-94bf-316b-926e-e317bb5029a8"]}],"mendeley":{"formattedCitation":"[5]","plainTextFormattedCitation":"[5]","previouslyFormattedCitation":"[4]"},"properties":{"noteIndex":0},"schema":"https://github.com/citation-style-language/schema/raw/master/csl-citation.json"}</w:instrText>
       </w:r>
       <w:r>
         <w:rPr>
@@ -7448,7 +7558,7 @@
           <w:sz w:val="26"/>
           <w:szCs w:val="26"/>
         </w:rPr>
-        <w:t>[3]</w:t>
+        <w:t>[5]</w:t>
       </w:r>
       <w:r>
         <w:rPr>
@@ -7494,13 +7604,20 @@
           <w:szCs w:val="26"/>
         </w:rPr>
       </w:pPr>
+      <w:r>
+        <w:rPr>
+          <w:sz w:val="26"/>
+          <w:szCs w:val="26"/>
+        </w:rPr>
+        <w:t>Gaussian (</w:t>
+      </w:r>
       <w:proofErr w:type="spellStart"/>
       <w:r>
         <w:rPr>
           <w:sz w:val="26"/>
           <w:szCs w:val="26"/>
         </w:rPr>
-        <w:t>Gaussian</w:t>
+        <w:t>Bayes</w:t>
       </w:r>
       <w:proofErr w:type="spellEnd"/>
       <w:r>
@@ -7508,22 +7625,6 @@
           <w:sz w:val="26"/>
           <w:szCs w:val="26"/>
         </w:rPr>
-        <w:t xml:space="preserve"> (</w:t>
-      </w:r>
-      <w:proofErr w:type="spellStart"/>
-      <w:r>
-        <w:rPr>
-          <w:sz w:val="26"/>
-          <w:szCs w:val="26"/>
-        </w:rPr>
-        <w:t>Bayes</w:t>
-      </w:r>
-      <w:proofErr w:type="spellEnd"/>
-      <w:r>
-        <w:rPr>
-          <w:sz w:val="26"/>
-          <w:szCs w:val="26"/>
-        </w:rPr>
         <w:t>) Classifier</w:t>
       </w:r>
       <w:r>
@@ -7538,7 +7639,7 @@
           <w:sz w:val="26"/>
           <w:szCs w:val="26"/>
         </w:rPr>
-        <w:instrText>ADDIN CSL_CITATION {"citationItems":[{"id":"ITEM-1","itemData":{"URL":"https://www.analyticsvidhya.com/blog/2021/01/a-guide-to-the-naive-bayes-algorithm/","accessed":{"date-parts":[["2022","6","18"]]},"id":"ITEM-1","issued":{"date-parts":[["0"]]},"title":"Beginners Guide to Naive Bayes Algorithm in Python","type":"webpage"},"uris":["http://www.mendeley.com/documents/?uuid=1fd9fbb9-daa8-3356-be92-79427f5683be"]}],"mendeley":{"formattedCitation":"[4]","plainTextFormattedCitation":"[4]","previouslyFormattedCitation":"[4]"},"properties":{"noteIndex":0},"schema":"https://github.com/citation-style-language/schema/raw/master/csl-citation.json"}</w:instrText>
+        <w:instrText>ADDIN CSL_CITATION {"citationItems":[{"id":"ITEM-1","itemData":{"URL":"https://www.analyticsvidhya.com/blog/2021/01/a-guide-to-the-naive-bayes-algorithm/","accessed":{"date-parts":[["2022","6","18"]]},"id":"ITEM-1","issued":{"date-parts":[["0"]]},"title":"Beginners Guide to Naive Bayes Algorithm in Python","type":"webpage"},"uris":["http://www.mendeley.com/documents/?uuid=1fd9fbb9-daa8-3356-be92-79427f5683be"]}],"mendeley":{"formattedCitation":"[6]","plainTextFormattedCitation":"[6]","previouslyFormattedCitation":"[5]"},"properties":{"noteIndex":0},"schema":"https://github.com/citation-style-language/schema/raw/master/csl-citation.json"}</w:instrText>
       </w:r>
       <w:r>
         <w:rPr>
@@ -7553,7 +7654,7 @@
           <w:sz w:val="26"/>
           <w:szCs w:val="26"/>
         </w:rPr>
-        <w:t>[4]</w:t>
+        <w:t>[6]</w:t>
       </w:r>
       <w:r>
         <w:rPr>
@@ -7594,7 +7695,7 @@
           <w:sz w:val="26"/>
           <w:szCs w:val="26"/>
         </w:rPr>
-        <w:instrText>ADDIN CSL_CITATION {"citationItems":[{"id":"ITEM-1","itemData":{"URL":"https://www.datacamp.com/tutorial/random-forests-classifier-python","accessed":{"date-parts":[["2022","6","20"]]},"id":"ITEM-1","issued":{"date-parts":[["0"]]},"title":"Sklearn Random Forest Classifiers in Python Tutorial | DataCamp","type":"webpage"},"uris":["http://www.mendeley.com/documents/?uuid=8eab7586-26a0-3a0c-a348-b9de59f420da"]}],"mendeley":{"formattedCitation":"[5]","plainTextFormattedCitation":"[5]","previouslyFormattedCitation":"[5]"},"properties":{"noteIndex":0},"schema":"https://github.com/citation-style-language/schema/raw/master/csl-citation.json"}</w:instrText>
+        <w:instrText>ADDIN CSL_CITATION {"citationItems":[{"id":"ITEM-1","itemData":{"URL":"https://www.datacamp.com/tutorial/random-forests-classifier-python","accessed":{"date-parts":[["2022","6","20"]]},"id":"ITEM-1","issued":{"date-parts":[["0"]]},"title":"Sklearn Random Forest Classifiers in Python Tutorial | DataCamp","type":"webpage"},"uris":["http://www.mendeley.com/documents/?uuid=8eab7586-26a0-3a0c-a348-b9de59f420da"]}],"mendeley":{"formattedCitation":"[7]","plainTextFormattedCitation":"[7]","previouslyFormattedCitation":"[6]"},"properties":{"noteIndex":0},"schema":"https://github.com/citation-style-language/schema/raw/master/csl-citation.json"}</w:instrText>
       </w:r>
       <w:r>
         <w:rPr>
@@ -7609,7 +7710,7 @@
           <w:sz w:val="26"/>
           <w:szCs w:val="26"/>
         </w:rPr>
-        <w:t>[5]</w:t>
+        <w:t>[7]</w:t>
       </w:r>
       <w:r>
         <w:rPr>
@@ -7662,75 +7763,900 @@
           <w:szCs w:val="26"/>
         </w:rPr>
         <w:lastRenderedPageBreak/>
-        <w:t xml:space="preserve">Από όλες τις παραπάνω τεχνικές πήραμε τα ανάλογα αποτελέσματα και μπορέσαμε να κάνουμε συγκρίσεις μέσω της ακρίβειας αυτών, δημιουργώντας </w:t>
-      </w:r>
-      <w:proofErr w:type="spellStart"/>
-      <w:r>
-        <w:rPr>
-          <w:sz w:val="26"/>
-          <w:szCs w:val="26"/>
+        <w:t>Από όλες τις παραπάνω τεχνικές πήραμε τα ανάλογα αποτελέσματα και μπορέσαμε να κάνουμε συγκρίσεις μέσω της ακρίβειας αυτών, δημιουργώντας Confusion Matrixes</w:t>
+      </w:r>
+      <w:r>
+        <w:rPr>
+          <w:sz w:val="26"/>
+          <w:szCs w:val="26"/>
+        </w:rPr>
+        <w:fldChar w:fldCharType="begin" w:fldLock="1"/>
+      </w:r>
+      <w:r>
+        <w:rPr>
+          <w:sz w:val="26"/>
+          <w:szCs w:val="26"/>
+        </w:rPr>
+        <w:instrText>ADDIN CSL_CITATION {"citationItems":[{"id":"ITEM-1","itemData":{"URL":"https://www.analyticsvidhya.com/blog/2021/06/confusion-matrix-for-multi-class-classification/","accessed":{"date-parts":[["2022","6","18"]]},"id":"ITEM-1","issued":{"date-parts":[["0"]]},"title":"Confusion Matrix for Multi-Class Classification - Analytics Vidhya","type":"webpage"},"uris":["http://www.mendeley.com/documents/?uuid=9dc0a8ab-8717-3900-bdc6-8aca5bfb06e2"]}],"mendeley":{"formattedCitation":"[8]","plainTextFormattedCitation":"[8]","previouslyFormattedCitation":"[7]"},"properties":{"noteIndex":0},"schema":"https://github.com/citation-style-language/schema/raw/master/csl-citation.json"}</w:instrText>
+      </w:r>
+      <w:r>
+        <w:rPr>
+          <w:sz w:val="26"/>
+          <w:szCs w:val="26"/>
+        </w:rPr>
+        <w:fldChar w:fldCharType="separate"/>
+      </w:r>
+      <w:r>
+        <w:rPr>
+          <w:noProof/>
+          <w:sz w:val="26"/>
+          <w:szCs w:val="26"/>
+        </w:rPr>
+        <w:t>[8]</w:t>
+      </w:r>
+      <w:r>
+        <w:rPr>
+          <w:sz w:val="26"/>
+          <w:szCs w:val="26"/>
+        </w:rPr>
+        <w:fldChar w:fldCharType="end"/>
+      </w:r>
+      <w:r>
+        <w:rPr>
+          <w:sz w:val="26"/>
+          <w:szCs w:val="26"/>
+        </w:rPr>
+        <w:t xml:space="preserve">, αλλά και μέσω του χρόνου του οποίου απαιτούταν για την διεξαγωγή τους. </w:t>
+      </w:r>
+      <w:r>
+        <w:rPr>
+          <w:sz w:val="26"/>
+          <w:szCs w:val="26"/>
+        </w:rPr>
+        <w:t>Αναλυτικότερα:</w:t>
+      </w:r>
+    </w:p>
+    <w:p>
+      <w:pPr>
+        <w:ind w:firstLine="360"/>
+        <w:jc w:val="both"/>
+        <w:rPr>
+          <w:sz w:val="26"/>
+          <w:szCs w:val="26"/>
+        </w:rPr>
+      </w:pPr>
+    </w:p>
+    <w:p>
+      <w:pPr>
+        <w:pStyle w:val="a4"/>
+        <w:numPr>
+          <w:ilvl w:val="0"/>
+          <w:numId w:val="16"/>
+        </w:numPr>
+        <w:jc w:val="both"/>
+        <w:rPr>
+          <w:sz w:val="26"/>
+          <w:szCs w:val="26"/>
+        </w:rPr>
+      </w:pPr>
+      <w:r>
+        <w:rPr>
+          <w:sz w:val="26"/>
+          <w:szCs w:val="26"/>
+        </w:rPr>
+        <w:t xml:space="preserve">Ο </w:t>
+      </w:r>
+      <w:r>
+        <w:rPr>
+          <w:sz w:val="26"/>
+          <w:szCs w:val="26"/>
+          <w:lang w:val="en-US"/>
+        </w:rPr>
+        <w:t>Bayes</w:t>
+      </w:r>
+      <w:r>
+        <w:rPr>
+          <w:sz w:val="26"/>
+          <w:szCs w:val="26"/>
+        </w:rPr>
+        <w:t xml:space="preserve"> </w:t>
+      </w:r>
+      <w:r>
+        <w:rPr>
+          <w:sz w:val="26"/>
+          <w:szCs w:val="26"/>
+        </w:rPr>
+        <w:t xml:space="preserve">ταξινομητής σημείωσε ένα πολύ υψηλό </w:t>
+      </w:r>
+      <w:r>
+        <w:rPr>
+          <w:sz w:val="26"/>
+          <w:szCs w:val="26"/>
+          <w:lang w:val="en-US"/>
+        </w:rPr>
+        <w:t>accuracy</w:t>
+      </w:r>
+      <w:r>
+        <w:rPr>
+          <w:sz w:val="26"/>
+          <w:szCs w:val="26"/>
+        </w:rPr>
+        <w:t xml:space="preserve"> </w:t>
+      </w:r>
+      <w:r>
+        <w:rPr>
+          <w:sz w:val="26"/>
+          <w:szCs w:val="26"/>
+        </w:rPr>
+        <w:t xml:space="preserve">της τάξης του 88% και ένα </w:t>
+      </w:r>
+      <w:r>
+        <w:rPr>
+          <w:sz w:val="26"/>
+          <w:szCs w:val="26"/>
+          <w:lang w:val="en-US"/>
+        </w:rPr>
+        <w:t>F</w:t>
+      </w:r>
+      <w:r>
+        <w:rPr>
+          <w:sz w:val="26"/>
+          <w:szCs w:val="26"/>
+        </w:rPr>
+        <w:t xml:space="preserve">1 </w:t>
+      </w:r>
+      <w:r>
+        <w:rPr>
+          <w:sz w:val="26"/>
+          <w:szCs w:val="26"/>
+        </w:rPr>
+        <w:t>–</w:t>
+      </w:r>
+      <w:r>
+        <w:rPr>
+          <w:sz w:val="26"/>
+          <w:szCs w:val="26"/>
+        </w:rPr>
+        <w:t xml:space="preserve"> </w:t>
+      </w:r>
+      <w:r>
+        <w:rPr>
+          <w:sz w:val="26"/>
+          <w:szCs w:val="26"/>
+          <w:lang w:val="en-US"/>
+        </w:rPr>
+        <w:t>macro</w:t>
+      </w:r>
+      <w:r>
+        <w:rPr>
+          <w:sz w:val="26"/>
+          <w:szCs w:val="26"/>
+        </w:rPr>
+        <w:t xml:space="preserve"> </w:t>
+      </w:r>
+      <w:r>
+        <w:rPr>
+          <w:sz w:val="26"/>
+          <w:szCs w:val="26"/>
+          <w:lang w:val="en-US"/>
+        </w:rPr>
+        <w:t>score</w:t>
+      </w:r>
+      <w:r>
+        <w:rPr>
+          <w:sz w:val="26"/>
+          <w:szCs w:val="26"/>
+        </w:rPr>
+        <w:t xml:space="preserve"> </w:t>
+      </w:r>
+      <w:r>
+        <w:rPr>
+          <w:sz w:val="26"/>
+          <w:szCs w:val="26"/>
+        </w:rPr>
+        <w:t>23%</w:t>
+      </w:r>
+      <w:r>
+        <w:rPr>
+          <w:sz w:val="26"/>
+          <w:szCs w:val="26"/>
+        </w:rPr>
+        <w:t xml:space="preserve">. </w:t>
+      </w:r>
+      <w:r>
+        <w:rPr>
+          <w:sz w:val="26"/>
+          <w:szCs w:val="26"/>
+        </w:rPr>
+        <w:t xml:space="preserve">Η </w:t>
+      </w:r>
+      <w:r>
+        <w:rPr>
+          <w:sz w:val="26"/>
+          <w:szCs w:val="26"/>
+          <w:lang w:val="en-US"/>
+        </w:rPr>
+        <w:t xml:space="preserve">confusion matrix </w:t>
+      </w:r>
+      <w:r>
+        <w:rPr>
+          <w:sz w:val="26"/>
+          <w:szCs w:val="26"/>
+        </w:rPr>
+        <w:t>του ταξινομητή φαίνεται στην επόμενη εικόνα.</w:t>
+      </w:r>
+    </w:p>
+    <w:p>
+      <w:pPr>
+        <w:pStyle w:val="a4"/>
+        <w:ind w:left="1080"/>
+        <w:jc w:val="both"/>
+        <w:rPr>
+          <w:sz w:val="26"/>
+          <w:szCs w:val="26"/>
+        </w:rPr>
+      </w:pPr>
+    </w:p>
+    <w:p>
+      <w:pPr>
+        <w:pStyle w:val="a4"/>
+        <w:keepNext/>
+        <w:ind w:left="1080"/>
+        <w:jc w:val="center"/>
+      </w:pPr>
+      <w:r>
+        <w:rPr>
+          <w:noProof/>
+          <w:sz w:val="26"/>
+          <w:szCs w:val="26"/>
+          <w:lang w:val="en-US"/>
+        </w:rPr>
+        <w:drawing>
+          <wp:inline distT="0" distB="0" distL="0" distR="0" wp14:anchorId="50F8A4F5" wp14:editId="3BCC005C">
+            <wp:extent cx="3876675" cy="2958514"/>
+            <wp:effectExtent l="0" t="0" r="0" b="0"/>
+            <wp:docPr id="1" name="Εικόνα 1" descr="Εικόνα που περιέχει κείμενο&#10;&#10;Περιγραφή που δημιουργήθηκε αυτόματα"/>
+            <wp:cNvGraphicFramePr>
+              <a:graphicFrameLocks xmlns:a="http://schemas.openxmlformats.org/drawingml/2006/main" noChangeAspect="1"/>
+            </wp:cNvGraphicFramePr>
+            <a:graphic xmlns:a="http://schemas.openxmlformats.org/drawingml/2006/main">
+              <a:graphicData uri="http://schemas.openxmlformats.org/drawingml/2006/picture">
+                <pic:pic xmlns:pic="http://schemas.openxmlformats.org/drawingml/2006/picture">
+                  <pic:nvPicPr>
+                    <pic:cNvPr id="1" name="Εικόνα 1" descr="Εικόνα που περιέχει κείμενο&#10;&#10;Περιγραφή που δημιουργήθηκε αυτόματα"/>
+                    <pic:cNvPicPr/>
+                  </pic:nvPicPr>
+                  <pic:blipFill rotWithShape="1">
+                    <a:blip r:embed="rId9" cstate="print">
+                      <a:extLst>
+                        <a:ext uri="{28A0092B-C50C-407E-A947-70E740481C1C}">
+                          <a14:useLocalDpi xmlns:a14="http://schemas.microsoft.com/office/drawing/2010/main" val="0"/>
+                        </a:ext>
+                      </a:extLst>
+                    </a:blip>
+                    <a:srcRect l="8669" t="35975" r="57019" b="17451"/>
+                    <a:stretch/>
+                  </pic:blipFill>
+                  <pic:spPr bwMode="auto">
+                    <a:xfrm>
+                      <a:off x="0" y="0"/>
+                      <a:ext cx="3888466" cy="2967512"/>
+                    </a:xfrm>
+                    <a:prstGeom prst="rect">
+                      <a:avLst/>
+                    </a:prstGeom>
+                    <a:ln>
+                      <a:noFill/>
+                    </a:ln>
+                    <a:extLst>
+                      <a:ext uri="{53640926-AAD7-44D8-BBD7-CCE9431645EC}">
+                        <a14:shadowObscured xmlns:a14="http://schemas.microsoft.com/office/drawing/2010/main"/>
+                      </a:ext>
+                    </a:extLst>
+                  </pic:spPr>
+                </pic:pic>
+              </a:graphicData>
+            </a:graphic>
+          </wp:inline>
+        </w:drawing>
+      </w:r>
+    </w:p>
+    <w:p>
+      <w:pPr>
+        <w:pStyle w:val="a8"/>
+        <w:jc w:val="center"/>
+        <w:rPr>
+          <w:sz w:val="22"/>
+          <w:szCs w:val="22"/>
+          <w:lang w:val="en-US"/>
+        </w:rPr>
+      </w:pPr>
+      <w:r>
+        <w:rPr>
+          <w:sz w:val="22"/>
+          <w:szCs w:val="22"/>
+          <w:lang w:val="en-US"/>
+        </w:rPr>
+        <w:t>Confusion Matrix - Bayes Classifier</w:t>
+      </w:r>
+    </w:p>
+    <w:p>
+      <w:pPr>
+        <w:rPr>
+          <w:lang w:val="en-US"/>
+        </w:rPr>
+      </w:pPr>
+    </w:p>
+    <w:p>
+      <w:pPr>
+        <w:pStyle w:val="a4"/>
+        <w:numPr>
+          <w:ilvl w:val="0"/>
+          <w:numId w:val="16"/>
+        </w:numPr>
+        <w:jc w:val="both"/>
+        <w:rPr>
+          <w:sz w:val="26"/>
+          <w:szCs w:val="26"/>
+        </w:rPr>
+      </w:pPr>
+      <w:r>
+        <w:rPr>
+          <w:sz w:val="26"/>
+          <w:szCs w:val="26"/>
+        </w:rPr>
+        <w:t xml:space="preserve">Ο </w:t>
+      </w:r>
+      <w:r>
+        <w:rPr>
+          <w:sz w:val="26"/>
+          <w:szCs w:val="26"/>
+          <w:lang w:val="en-US"/>
+        </w:rPr>
+        <w:t>Decision</w:t>
+      </w:r>
+      <w:r>
+        <w:rPr>
+          <w:sz w:val="26"/>
+          <w:szCs w:val="26"/>
+        </w:rPr>
+        <w:t xml:space="preserve"> </w:t>
+      </w:r>
+      <w:r>
+        <w:rPr>
+          <w:sz w:val="26"/>
+          <w:szCs w:val="26"/>
+          <w:lang w:val="en-GB"/>
+        </w:rPr>
+        <w:t>Tree</w:t>
+      </w:r>
+      <w:r>
+        <w:rPr>
+          <w:sz w:val="26"/>
+          <w:szCs w:val="26"/>
+        </w:rPr>
+        <w:t xml:space="preserve"> </w:t>
+      </w:r>
+      <w:r>
+        <w:rPr>
+          <w:sz w:val="26"/>
+          <w:szCs w:val="26"/>
+        </w:rPr>
+        <w:t xml:space="preserve">ταξινομητής σημείωσε ένα πολύ υψηλό </w:t>
+      </w:r>
+      <w:r>
+        <w:rPr>
+          <w:sz w:val="26"/>
+          <w:szCs w:val="26"/>
+          <w:lang w:val="en-US"/>
+        </w:rPr>
+        <w:t>accuracy</w:t>
+      </w:r>
+      <w:r>
+        <w:rPr>
+          <w:sz w:val="26"/>
+          <w:szCs w:val="26"/>
+        </w:rPr>
+        <w:t xml:space="preserve"> της τάξης του 88% και ένα </w:t>
+      </w:r>
+      <w:r>
+        <w:rPr>
+          <w:sz w:val="26"/>
+          <w:szCs w:val="26"/>
+          <w:lang w:val="en-US"/>
+        </w:rPr>
+        <w:t>F</w:t>
+      </w:r>
+      <w:r>
+        <w:rPr>
+          <w:sz w:val="26"/>
+          <w:szCs w:val="26"/>
+        </w:rPr>
+        <w:t xml:space="preserve">1 – </w:t>
+      </w:r>
+      <w:r>
+        <w:rPr>
+          <w:sz w:val="26"/>
+          <w:szCs w:val="26"/>
+          <w:lang w:val="en-US"/>
+        </w:rPr>
+        <w:t>macro</w:t>
+      </w:r>
+      <w:r>
+        <w:rPr>
+          <w:sz w:val="26"/>
+          <w:szCs w:val="26"/>
+        </w:rPr>
+        <w:t xml:space="preserve"> </w:t>
+      </w:r>
+      <w:r>
+        <w:rPr>
+          <w:sz w:val="26"/>
+          <w:szCs w:val="26"/>
+          <w:lang w:val="en-US"/>
+        </w:rPr>
+        <w:t>score</w:t>
+      </w:r>
+      <w:r>
+        <w:rPr>
+          <w:sz w:val="26"/>
+          <w:szCs w:val="26"/>
+        </w:rPr>
+        <w:t xml:space="preserve"> 23%. Η </w:t>
+      </w:r>
+      <w:r>
+        <w:rPr>
+          <w:sz w:val="26"/>
+          <w:szCs w:val="26"/>
+          <w:lang w:val="en-US"/>
+        </w:rPr>
+        <w:t>confusion</w:t>
+      </w:r>
+      <w:r>
+        <w:rPr>
+          <w:sz w:val="26"/>
+          <w:szCs w:val="26"/>
+        </w:rPr>
+        <w:t xml:space="preserve"> </w:t>
+      </w:r>
+      <w:r>
+        <w:rPr>
+          <w:sz w:val="26"/>
+          <w:szCs w:val="26"/>
+          <w:lang w:val="en-US"/>
+        </w:rPr>
+        <w:t>matrix</w:t>
+      </w:r>
+      <w:r>
+        <w:rPr>
+          <w:sz w:val="26"/>
+          <w:szCs w:val="26"/>
+        </w:rPr>
+        <w:t xml:space="preserve"> του ταξινομητή φαίνεται στην επόμενη εικόνα.</w:t>
+      </w:r>
+    </w:p>
+    <w:p>
+      <w:pPr>
+        <w:jc w:val="both"/>
+        <w:rPr>
+          <w:sz w:val="26"/>
+          <w:szCs w:val="26"/>
+        </w:rPr>
+      </w:pPr>
+    </w:p>
+    <w:p>
+      <w:pPr>
+        <w:keepNext/>
+        <w:jc w:val="center"/>
+      </w:pPr>
+      <w:r>
+        <w:rPr>
+          <w:noProof/>
+          <w:sz w:val="26"/>
+          <w:szCs w:val="26"/>
+        </w:rPr>
+        <w:lastRenderedPageBreak/>
+        <w:drawing>
+          <wp:inline distT="0" distB="0" distL="0" distR="0" wp14:anchorId="34E8B9BD" wp14:editId="62FD8513">
+            <wp:extent cx="3437720" cy="2771775"/>
+            <wp:effectExtent l="0" t="0" r="0" b="0"/>
+            <wp:docPr id="2" name="Εικόνα 2" descr="Εικόνα που περιέχει κείμενο&#10;&#10;Περιγραφή που δημιουργήθηκε αυτόματα"/>
+            <wp:cNvGraphicFramePr>
+              <a:graphicFrameLocks xmlns:a="http://schemas.openxmlformats.org/drawingml/2006/main" noChangeAspect="1"/>
+            </wp:cNvGraphicFramePr>
+            <a:graphic xmlns:a="http://schemas.openxmlformats.org/drawingml/2006/main">
+              <a:graphicData uri="http://schemas.openxmlformats.org/drawingml/2006/picture">
+                <pic:pic xmlns:pic="http://schemas.openxmlformats.org/drawingml/2006/picture">
+                  <pic:nvPicPr>
+                    <pic:cNvPr id="2" name="Εικόνα 2" descr="Εικόνα που περιέχει κείμενο&#10;&#10;Περιγραφή που δημιουργήθηκε αυτόματα"/>
+                    <pic:cNvPicPr/>
+                  </pic:nvPicPr>
+                  <pic:blipFill rotWithShape="1">
+                    <a:blip r:embed="rId10">
+                      <a:extLst>
+                        <a:ext uri="{28A0092B-C50C-407E-A947-70E740481C1C}">
+                          <a14:useLocalDpi xmlns:a14="http://schemas.microsoft.com/office/drawing/2010/main" val="0"/>
+                        </a:ext>
+                      </a:extLst>
+                    </a:blip>
+                    <a:srcRect l="7946" t="29229" r="57561" b="21306"/>
+                    <a:stretch/>
+                  </pic:blipFill>
+                  <pic:spPr bwMode="auto">
+                    <a:xfrm>
+                      <a:off x="0" y="0"/>
+                      <a:ext cx="3444605" cy="2777326"/>
+                    </a:xfrm>
+                    <a:prstGeom prst="rect">
+                      <a:avLst/>
+                    </a:prstGeom>
+                    <a:ln>
+                      <a:noFill/>
+                    </a:ln>
+                    <a:extLst>
+                      <a:ext uri="{53640926-AAD7-44D8-BBD7-CCE9431645EC}">
+                        <a14:shadowObscured xmlns:a14="http://schemas.microsoft.com/office/drawing/2010/main"/>
+                      </a:ext>
+                    </a:extLst>
+                  </pic:spPr>
+                </pic:pic>
+              </a:graphicData>
+            </a:graphic>
+          </wp:inline>
+        </w:drawing>
+      </w:r>
+    </w:p>
+    <w:p>
+      <w:pPr>
+        <w:pStyle w:val="a8"/>
+        <w:jc w:val="center"/>
+        <w:rPr>
+          <w:sz w:val="22"/>
+          <w:szCs w:val="22"/>
+        </w:rPr>
+      </w:pPr>
+      <w:r>
+        <w:rPr>
+          <w:sz w:val="22"/>
+          <w:szCs w:val="22"/>
+          <w:lang w:val="en-GB"/>
+        </w:rPr>
+        <w:t>Confusion Matrix - Decision Tree</w:t>
+      </w:r>
+    </w:p>
+    <w:p>
+      <w:pPr>
+        <w:rPr>
+          <w:sz w:val="26"/>
+          <w:szCs w:val="26"/>
+        </w:rPr>
+      </w:pPr>
+    </w:p>
+    <w:p>
+      <w:pPr>
+        <w:pStyle w:val="a4"/>
+        <w:numPr>
+          <w:ilvl w:val="0"/>
+          <w:numId w:val="16"/>
+        </w:numPr>
+        <w:jc w:val="both"/>
+        <w:rPr>
+          <w:sz w:val="26"/>
+          <w:szCs w:val="26"/>
+        </w:rPr>
+      </w:pPr>
+      <w:r>
+        <w:rPr>
+          <w:sz w:val="26"/>
+          <w:szCs w:val="26"/>
+        </w:rPr>
+        <w:t xml:space="preserve">Ο </w:t>
+      </w:r>
+      <w:r>
+        <w:rPr>
+          <w:sz w:val="26"/>
+          <w:szCs w:val="26"/>
+          <w:lang w:val="en-GB"/>
+        </w:rPr>
+        <w:t>Random</w:t>
+      </w:r>
+      <w:r>
+        <w:rPr>
+          <w:sz w:val="26"/>
+          <w:szCs w:val="26"/>
+        </w:rPr>
+        <w:t xml:space="preserve"> </w:t>
+      </w:r>
+      <w:r>
+        <w:rPr>
+          <w:sz w:val="26"/>
+          <w:szCs w:val="26"/>
+          <w:lang w:val="en-GB"/>
+        </w:rPr>
+        <w:t>Forest</w:t>
+      </w:r>
+      <w:r>
+        <w:rPr>
+          <w:sz w:val="26"/>
+          <w:szCs w:val="26"/>
+        </w:rPr>
+        <w:t xml:space="preserve"> ταξινομητής σημείωσε ένα πολύ υψηλό </w:t>
+      </w:r>
+      <w:r>
+        <w:rPr>
+          <w:sz w:val="26"/>
+          <w:szCs w:val="26"/>
+          <w:lang w:val="en-US"/>
+        </w:rPr>
+        <w:t>accuracy</w:t>
+      </w:r>
+      <w:r>
+        <w:rPr>
+          <w:sz w:val="26"/>
+          <w:szCs w:val="26"/>
+        </w:rPr>
+        <w:t xml:space="preserve"> της τάξης του 88% και ένα </w:t>
+      </w:r>
+      <w:r>
+        <w:rPr>
+          <w:sz w:val="26"/>
+          <w:szCs w:val="26"/>
+          <w:lang w:val="en-US"/>
+        </w:rPr>
+        <w:t>F</w:t>
+      </w:r>
+      <w:r>
+        <w:rPr>
+          <w:sz w:val="26"/>
+          <w:szCs w:val="26"/>
+        </w:rPr>
+        <w:t xml:space="preserve">1 – </w:t>
+      </w:r>
+      <w:r>
+        <w:rPr>
+          <w:sz w:val="26"/>
+          <w:szCs w:val="26"/>
+          <w:lang w:val="en-US"/>
+        </w:rPr>
+        <w:t>macro</w:t>
+      </w:r>
+      <w:r>
+        <w:rPr>
+          <w:sz w:val="26"/>
+          <w:szCs w:val="26"/>
+        </w:rPr>
+        <w:t xml:space="preserve"> </w:t>
+      </w:r>
+      <w:r>
+        <w:rPr>
+          <w:sz w:val="26"/>
+          <w:szCs w:val="26"/>
+          <w:lang w:val="en-US"/>
+        </w:rPr>
+        <w:t>score</w:t>
+      </w:r>
+      <w:r>
+        <w:rPr>
+          <w:sz w:val="26"/>
+          <w:szCs w:val="26"/>
+        </w:rPr>
+        <w:t xml:space="preserve"> 23%. Η </w:t>
+      </w:r>
+      <w:r>
+        <w:rPr>
+          <w:sz w:val="26"/>
+          <w:szCs w:val="26"/>
+          <w:lang w:val="en-US"/>
+        </w:rPr>
+        <w:t>confusion</w:t>
+      </w:r>
+      <w:r>
+        <w:rPr>
+          <w:sz w:val="26"/>
+          <w:szCs w:val="26"/>
+        </w:rPr>
+        <w:t xml:space="preserve"> </w:t>
+      </w:r>
+      <w:r>
+        <w:rPr>
+          <w:sz w:val="26"/>
+          <w:szCs w:val="26"/>
+          <w:lang w:val="en-US"/>
+        </w:rPr>
+        <w:t>matrix</w:t>
+      </w:r>
+      <w:r>
+        <w:rPr>
+          <w:sz w:val="26"/>
+          <w:szCs w:val="26"/>
+        </w:rPr>
+        <w:t xml:space="preserve"> του ταξινομητή φαίνεται στην επόμενη εικόνα.</w:t>
+      </w:r>
+    </w:p>
+    <w:p>
+      <w:pPr>
+        <w:jc w:val="both"/>
+        <w:rPr>
+          <w:sz w:val="26"/>
+          <w:szCs w:val="26"/>
+        </w:rPr>
+      </w:pPr>
+    </w:p>
+    <w:p>
+      <w:pPr>
+        <w:keepNext/>
+        <w:jc w:val="center"/>
+      </w:pPr>
+      <w:r>
+        <w:rPr>
+          <w:noProof/>
+          <w:sz w:val="26"/>
+          <w:szCs w:val="26"/>
+        </w:rPr>
+        <w:drawing>
+          <wp:inline distT="0" distB="0" distL="0" distR="0" wp14:anchorId="194477B1" wp14:editId="79C979E0">
+            <wp:extent cx="3962400" cy="2892552"/>
+            <wp:effectExtent l="0" t="0" r="0" b="3175"/>
+            <wp:docPr id="6" name="Εικόνα 6" descr="Εικόνα που περιέχει κείμενο&#10;&#10;Περιγραφή που δημιουργήθηκε αυτόματα"/>
+            <wp:cNvGraphicFramePr>
+              <a:graphicFrameLocks xmlns:a="http://schemas.openxmlformats.org/drawingml/2006/main" noChangeAspect="1"/>
+            </wp:cNvGraphicFramePr>
+            <a:graphic xmlns:a="http://schemas.openxmlformats.org/drawingml/2006/main">
+              <a:graphicData uri="http://schemas.openxmlformats.org/drawingml/2006/picture">
+                <pic:pic xmlns:pic="http://schemas.openxmlformats.org/drawingml/2006/picture">
+                  <pic:nvPicPr>
+                    <pic:cNvPr id="6" name="Εικόνα 6" descr="Εικόνα που περιέχει κείμενο&#10;&#10;Περιγραφή που δημιουργήθηκε αυτόματα"/>
+                    <pic:cNvPicPr/>
+                  </pic:nvPicPr>
+                  <pic:blipFill rotWithShape="1">
+                    <a:blip r:embed="rId11">
+                      <a:extLst>
+                        <a:ext uri="{28A0092B-C50C-407E-A947-70E740481C1C}">
+                          <a14:useLocalDpi xmlns:a14="http://schemas.microsoft.com/office/drawing/2010/main" val="0"/>
+                        </a:ext>
+                      </a:extLst>
+                    </a:blip>
+                    <a:srcRect l="7765" t="34368" r="56116" b="18737"/>
+                    <a:stretch/>
+                  </pic:blipFill>
+                  <pic:spPr bwMode="auto">
+                    <a:xfrm>
+                      <a:off x="0" y="0"/>
+                      <a:ext cx="3967761" cy="2896465"/>
+                    </a:xfrm>
+                    <a:prstGeom prst="rect">
+                      <a:avLst/>
+                    </a:prstGeom>
+                    <a:ln>
+                      <a:noFill/>
+                    </a:ln>
+                    <a:extLst>
+                      <a:ext uri="{53640926-AAD7-44D8-BBD7-CCE9431645EC}">
+                        <a14:shadowObscured xmlns:a14="http://schemas.microsoft.com/office/drawing/2010/main"/>
+                      </a:ext>
+                    </a:extLst>
+                  </pic:spPr>
+                </pic:pic>
+              </a:graphicData>
+            </a:graphic>
+          </wp:inline>
+        </w:drawing>
+      </w:r>
+    </w:p>
+    <w:p>
+      <w:pPr>
+        <w:pStyle w:val="a8"/>
+        <w:jc w:val="center"/>
+        <w:rPr>
+          <w:sz w:val="22"/>
+          <w:szCs w:val="22"/>
+        </w:rPr>
+      </w:pPr>
+      <w:r>
+        <w:rPr>
+          <w:sz w:val="22"/>
+          <w:szCs w:val="22"/>
+          <w:lang w:val="en-GB"/>
+        </w:rPr>
+        <w:t>Random</w:t>
+      </w:r>
+      <w:r>
+        <w:rPr>
+          <w:sz w:val="22"/>
+          <w:szCs w:val="22"/>
+        </w:rPr>
+        <w:t xml:space="preserve"> </w:t>
+      </w:r>
+      <w:r>
+        <w:rPr>
+          <w:sz w:val="22"/>
+          <w:szCs w:val="22"/>
+          <w:lang w:val="en-GB"/>
+        </w:rPr>
+        <w:t>Forest</w:t>
+      </w:r>
+      <w:r>
+        <w:rPr>
+          <w:sz w:val="22"/>
+          <w:szCs w:val="22"/>
+        </w:rPr>
+        <w:t xml:space="preserve"> </w:t>
+      </w:r>
+      <w:r>
+        <w:rPr>
+          <w:sz w:val="22"/>
+          <w:szCs w:val="22"/>
+          <w:lang w:val="en-GB"/>
+        </w:rPr>
+        <w:t>Classifier</w:t>
+      </w:r>
+      <w:r>
+        <w:rPr>
+          <w:sz w:val="22"/>
+          <w:szCs w:val="22"/>
+        </w:rPr>
+        <w:t xml:space="preserve"> - </w:t>
+      </w:r>
+      <w:r>
+        <w:rPr>
+          <w:sz w:val="22"/>
+          <w:szCs w:val="22"/>
+          <w:lang w:val="en-GB"/>
         </w:rPr>
         <w:t>Confusion</w:t>
       </w:r>
-      <w:proofErr w:type="spellEnd"/>
-      <w:r>
-        <w:rPr>
-          <w:sz w:val="26"/>
-          <w:szCs w:val="26"/>
+      <w:r>
+        <w:rPr>
+          <w:sz w:val="22"/>
+          <w:szCs w:val="22"/>
         </w:rPr>
         <w:t xml:space="preserve"> </w:t>
       </w:r>
-      <w:proofErr w:type="spellStart"/>
-      <w:r>
-        <w:rPr>
-          <w:sz w:val="26"/>
-          <w:szCs w:val="26"/>
-        </w:rPr>
-        <w:t>Matrixes</w:t>
-      </w:r>
-      <w:proofErr w:type="spellEnd"/>
-      <w:r>
-        <w:rPr>
-          <w:sz w:val="26"/>
-          <w:szCs w:val="26"/>
-        </w:rPr>
-        <w:fldChar w:fldCharType="begin" w:fldLock="1"/>
-      </w:r>
-      <w:r>
-        <w:rPr>
-          <w:sz w:val="26"/>
-          <w:szCs w:val="26"/>
-        </w:rPr>
-        <w:instrText>ADDIN CSL_CITATION {"citationItems":[{"id":"ITEM-1","itemData":{"URL":"https://www.analyticsvidhya.com/blog/2021/06/confusion-matrix-for-multi-class-classification/","accessed":{"date-parts":[["2022","6","18"]]},"id":"ITEM-1","issued":{"date-parts":[["0"]]},"title":"Confusion Matrix for Multi-Class Classification - Analytics Vidhya","type":"webpage"},"uris":["http://www.mendeley.com/documents/?uuid=9dc0a8ab-8717-3900-bdc6-8aca5bfb06e2"]}],"mendeley":{"formattedCitation":"[6]","plainTextFormattedCitation":"[6]","previouslyFormattedCitation":"[6]"},"properties":{"noteIndex":0},"schema":"https://github.com/citation-style-language/schema/raw/master/csl-citation.json"}</w:instrText>
-      </w:r>
-      <w:r>
-        <w:rPr>
-          <w:sz w:val="26"/>
-          <w:szCs w:val="26"/>
-        </w:rPr>
-        <w:fldChar w:fldCharType="separate"/>
-      </w:r>
-      <w:r>
-        <w:rPr>
-          <w:noProof/>
-          <w:sz w:val="26"/>
-          <w:szCs w:val="26"/>
-        </w:rPr>
-        <w:t>[6]</w:t>
-      </w:r>
-      <w:r>
-        <w:rPr>
-          <w:sz w:val="26"/>
-          <w:szCs w:val="26"/>
-        </w:rPr>
-        <w:fldChar w:fldCharType="end"/>
-      </w:r>
-      <w:r>
-        <w:rPr>
-          <w:sz w:val="26"/>
-          <w:szCs w:val="26"/>
-        </w:rPr>
-        <w:t xml:space="preserve">, αλλά και μέσω του χρόνου του οποίου απαιτούταν για την διεξαγωγή τους. Συγκεκριμένα ο γρηγορότερος όλων αποδείχθηκε ο </w:t>
+      <w:r>
+        <w:rPr>
+          <w:sz w:val="22"/>
+          <w:szCs w:val="22"/>
+          <w:lang w:val="en-GB"/>
+        </w:rPr>
+        <w:t>Matrix</w:t>
+      </w:r>
+    </w:p>
+    <w:p>
+      <w:pPr>
+        <w:rPr>
+          <w:sz w:val="26"/>
+          <w:szCs w:val="26"/>
+        </w:rPr>
+      </w:pPr>
+      <w:r>
+        <w:rPr>
+          <w:sz w:val="26"/>
+          <w:szCs w:val="26"/>
+        </w:rPr>
+        <w:br/>
+      </w:r>
+    </w:p>
+    <w:p>
+      <w:pPr>
+        <w:ind w:firstLine="360"/>
+        <w:jc w:val="both"/>
+        <w:rPr>
+          <w:sz w:val="26"/>
+          <w:szCs w:val="26"/>
+        </w:rPr>
+      </w:pPr>
+      <w:r>
+        <w:rPr>
+          <w:lang w:val="en-GB"/>
+        </w:rPr>
+        <w:t>O</w:t>
+      </w:r>
+      <w:r>
+        <w:rPr>
+          <w:sz w:val="26"/>
+          <w:szCs w:val="26"/>
+        </w:rPr>
+        <w:t xml:space="preserve"> γρηγορότερος όλων αποδείχθηκε ο </w:t>
       </w:r>
       <w:r>
         <w:rPr>
@@ -7746,49 +8672,44 @@
           <w:sz w:val="26"/>
           <w:szCs w:val="26"/>
         </w:rPr>
-        <w:t xml:space="preserve"> με </w:t>
-      </w:r>
-      <w:r>
-        <w:rPr>
-          <w:sz w:val="26"/>
-          <w:szCs w:val="26"/>
-        </w:rPr>
-        <w:t>χρόνο</w:t>
-      </w:r>
-      <w:r>
-        <w:rPr>
-          <w:sz w:val="26"/>
-          <w:szCs w:val="26"/>
-        </w:rPr>
-        <w:t xml:space="preserve"> μικρότερο </w:t>
-      </w:r>
-      <w:r>
-        <w:rPr>
-          <w:sz w:val="26"/>
-          <w:szCs w:val="26"/>
-        </w:rPr>
-        <w:t>των 10 δευτερολέπτων</w:t>
-      </w:r>
-      <w:r>
-        <w:rPr>
-          <w:sz w:val="26"/>
-          <w:szCs w:val="26"/>
-        </w:rPr>
-        <w:t xml:space="preserve"> για όλο το σύνολο των δεδομένων</w:t>
-      </w:r>
-      <w:r>
-        <w:rPr>
-          <w:sz w:val="26"/>
-          <w:szCs w:val="26"/>
-        </w:rPr>
-        <w:t>,</w:t>
-      </w:r>
-      <w:r>
-        <w:rPr>
-          <w:sz w:val="26"/>
-          <w:szCs w:val="26"/>
-        </w:rPr>
-        <w:t xml:space="preserve">  ενώ η ακρίβεια ήταν αρκετά ικανοποιητική για όλες τις τεχνικές αγγίζοντας το 0,88-,090 % βάση των προβλέψεων των οποίων έκαναν. Τέλος για να μπορέσουμε να έχουμε μεγαλύτερη ακρίβεια στην σύγκριση αυτή τρέξαμε τον κώδικα σε 3  διαφορετικούς υπολογιστές με διαφορετική </w:t>
+        <w:t xml:space="preserve">. </w:t>
+      </w:r>
+      <w:r>
+        <w:rPr>
+          <w:sz w:val="26"/>
+          <w:szCs w:val="26"/>
+          <w:lang w:val="en-GB"/>
+        </w:rPr>
+        <w:t>E</w:t>
+      </w:r>
+      <w:r>
+        <w:rPr>
+          <w:sz w:val="26"/>
+          <w:szCs w:val="26"/>
+        </w:rPr>
+        <w:t>πιπλέον, και οι τρεις ταξινομητές</w:t>
+      </w:r>
+      <w:r>
+        <w:rPr>
+          <w:sz w:val="26"/>
+          <w:szCs w:val="26"/>
+        </w:rPr>
+        <w:t xml:space="preserve"> σημείωσαν παρόμοια αποτελέσματα. </w:t>
+      </w:r>
+      <w:r>
+        <w:rPr>
+          <w:sz w:val="26"/>
+          <w:szCs w:val="26"/>
+        </w:rPr>
+        <w:t xml:space="preserve">Τέλος για να </w:t>
+      </w:r>
+      <w:r>
+        <w:rPr>
+          <w:sz w:val="26"/>
+          <w:szCs w:val="26"/>
+        </w:rPr>
+        <w:lastRenderedPageBreak/>
+        <w:t xml:space="preserve">μπορέσουμε να έχουμε μεγαλύτερη ακρίβεια στην σύγκριση αυτή τρέξαμε τον κώδικα σε 3  διαφορετικούς υπολογιστές με διαφορετική </w:t>
       </w:r>
       <w:r>
         <w:rPr>
@@ -7812,30 +8733,213 @@
           <w:sz w:val="26"/>
           <w:szCs w:val="26"/>
         </w:rPr>
-        <w:t xml:space="preserve">+ </w:t>
-      </w:r>
-      <w:r>
-        <w:rPr>
-          <w:sz w:val="26"/>
-          <w:szCs w:val="26"/>
-          <w:lang w:val="en-US"/>
-        </w:rPr>
-        <w:t>F</w:t>
-      </w:r>
-      <w:r>
-        <w:rPr>
-          <w:sz w:val="26"/>
-          <w:szCs w:val="26"/>
-        </w:rPr>
-        <w:t xml:space="preserve">1 </w:t>
-      </w:r>
-      <w:r>
-        <w:rPr>
-          <w:sz w:val="26"/>
-          <w:szCs w:val="26"/>
-          <w:lang w:val="en-US"/>
-        </w:rPr>
-        <w:t>SCORE</w:t>
+        <w:t>Ωστόσο, το γεγονός ότι οι ταξινομητές μας προέβλεπαν συνεχώς την κλάση «</w:t>
+      </w:r>
+      <w:r>
+        <w:rPr>
+          <w:sz w:val="26"/>
+          <w:szCs w:val="26"/>
+          <w:lang w:val="en-US"/>
+        </w:rPr>
+        <w:t>Severity</w:t>
+      </w:r>
+      <w:r>
+        <w:rPr>
+          <w:sz w:val="26"/>
+          <w:szCs w:val="26"/>
+        </w:rPr>
+        <w:t xml:space="preserve"> 2</w:t>
+      </w:r>
+      <w:r>
+        <w:rPr>
+          <w:sz w:val="26"/>
+          <w:szCs w:val="26"/>
+        </w:rPr>
+        <w:t xml:space="preserve">» προκύπτει από το γεγονός ότι τα δεδομένα μας είναι αρκετά μη ισορροπημένα (τα περισσότερα δείγματα του </w:t>
+      </w:r>
+      <w:r>
+        <w:rPr>
+          <w:sz w:val="26"/>
+          <w:szCs w:val="26"/>
+          <w:lang w:val="en-US"/>
+        </w:rPr>
+        <w:t>dataset</w:t>
+      </w:r>
+      <w:r>
+        <w:rPr>
+          <w:sz w:val="26"/>
+          <w:szCs w:val="26"/>
+        </w:rPr>
+        <w:t xml:space="preserve"> </w:t>
+      </w:r>
+      <w:r>
+        <w:rPr>
+          <w:sz w:val="26"/>
+          <w:szCs w:val="26"/>
+        </w:rPr>
+        <w:t>ανήκουν στην κλάση «</w:t>
+      </w:r>
+      <w:r>
+        <w:rPr>
+          <w:sz w:val="26"/>
+          <w:szCs w:val="26"/>
+          <w:lang w:val="en-US"/>
+        </w:rPr>
+        <w:t>Severity</w:t>
+      </w:r>
+      <w:r>
+        <w:rPr>
+          <w:sz w:val="26"/>
+          <w:szCs w:val="26"/>
+        </w:rPr>
+        <w:t xml:space="preserve"> 2</w:t>
+      </w:r>
+      <w:r>
+        <w:rPr>
+          <w:sz w:val="26"/>
+          <w:szCs w:val="26"/>
+        </w:rPr>
+        <w:t>»</w:t>
+      </w:r>
+      <w:r>
+        <w:rPr>
+          <w:sz w:val="26"/>
+          <w:szCs w:val="26"/>
+        </w:rPr>
+        <w:t>)</w:t>
+      </w:r>
+      <w:r>
+        <w:rPr>
+          <w:sz w:val="26"/>
+          <w:szCs w:val="26"/>
+        </w:rPr>
+        <w:t xml:space="preserve">. Επομένως, </w:t>
+      </w:r>
+      <w:r>
+        <w:rPr>
+          <w:b/>
+          <w:bCs/>
+          <w:sz w:val="26"/>
+          <w:szCs w:val="26"/>
+        </w:rPr>
+        <w:t xml:space="preserve">η μετρική </w:t>
+      </w:r>
+      <w:r>
+        <w:rPr>
+          <w:b/>
+          <w:bCs/>
+          <w:sz w:val="26"/>
+          <w:szCs w:val="26"/>
+          <w:lang w:val="en-US"/>
+        </w:rPr>
+        <w:t>accuracy</w:t>
+      </w:r>
+      <w:r>
+        <w:rPr>
+          <w:b/>
+          <w:bCs/>
+          <w:sz w:val="26"/>
+          <w:szCs w:val="26"/>
+        </w:rPr>
+        <w:t xml:space="preserve"> δεν είναι πολύ έμπιστη σε δεδομένα που είναι </w:t>
+      </w:r>
+      <w:r>
+        <w:rPr>
+          <w:b/>
+          <w:bCs/>
+          <w:sz w:val="26"/>
+          <w:szCs w:val="26"/>
+          <w:lang w:val="en-US"/>
+        </w:rPr>
+        <w:t>imbalanced</w:t>
+      </w:r>
+      <w:r>
+        <w:rPr>
+          <w:b/>
+          <w:bCs/>
+          <w:sz w:val="26"/>
+          <w:szCs w:val="26"/>
+        </w:rPr>
+        <w:t>.</w:t>
+      </w:r>
+      <w:r>
+        <w:rPr>
+          <w:sz w:val="26"/>
+          <w:szCs w:val="26"/>
+        </w:rPr>
+        <w:t xml:space="preserve"> </w:t>
+      </w:r>
+      <w:r>
+        <w:rPr>
+          <w:sz w:val="26"/>
+          <w:szCs w:val="26"/>
+        </w:rPr>
+        <w:t>Με άλλα λόγια, το 8</w:t>
+      </w:r>
+      <w:r>
+        <w:rPr>
+          <w:sz w:val="26"/>
+          <w:szCs w:val="26"/>
+        </w:rPr>
+        <w:t>8</w:t>
+      </w:r>
+      <w:r>
+        <w:rPr>
+          <w:sz w:val="26"/>
+          <w:szCs w:val="26"/>
+        </w:rPr>
+        <w:t xml:space="preserve">% </w:t>
+      </w:r>
+      <w:r>
+        <w:rPr>
+          <w:sz w:val="26"/>
+          <w:szCs w:val="26"/>
+          <w:lang w:val="en-US"/>
+        </w:rPr>
+        <w:t>accuracy</w:t>
+      </w:r>
+      <w:r>
+        <w:rPr>
+          <w:sz w:val="26"/>
+          <w:szCs w:val="26"/>
+        </w:rPr>
+        <w:t xml:space="preserve"> </w:t>
+      </w:r>
+      <w:r>
+        <w:rPr>
+          <w:sz w:val="26"/>
+          <w:szCs w:val="26"/>
+        </w:rPr>
+        <w:t>δεν σημαίνει ότι ο ταξινομητής μας είναι πολύ καλός. Στην ουσία, το καλύτερο που έχει να κάνει, είναι να ταξινομεί κάθε παρατήρηση στην κλάση με τη μέγιστη πιθανότητα.</w:t>
+      </w:r>
+      <w:r>
+        <w:rPr>
+          <w:sz w:val="26"/>
+          <w:szCs w:val="26"/>
+        </w:rPr>
+        <w:t xml:space="preserve"> Για αυτό τον λόγο το </w:t>
+      </w:r>
+      <w:r>
+        <w:rPr>
+          <w:sz w:val="26"/>
+          <w:szCs w:val="26"/>
+          <w:lang w:val="en-US"/>
+        </w:rPr>
+        <w:t>accuracy</w:t>
+      </w:r>
+      <w:r>
+        <w:rPr>
+          <w:sz w:val="26"/>
+          <w:szCs w:val="26"/>
+        </w:rPr>
+        <w:t xml:space="preserve"> </w:t>
+      </w:r>
+      <w:r>
+        <w:rPr>
+          <w:sz w:val="26"/>
+          <w:szCs w:val="26"/>
+        </w:rPr>
+        <w:t>δεν γίνεται να μην είναι υψηλό σε τέτοιες περιπτώσεις.</w:t>
       </w:r>
     </w:p>
     <w:p>
@@ -7851,23 +8955,39 @@
         <w:rPr>
           <w:sz w:val="26"/>
           <w:szCs w:val="26"/>
-        </w:rPr>
-        <w:t xml:space="preserve">+ </w:t>
-      </w:r>
-      <w:r>
-        <w:rPr>
-          <w:sz w:val="26"/>
-          <w:szCs w:val="26"/>
-        </w:rPr>
-        <w:t xml:space="preserve">ΤΟ </w:t>
-      </w:r>
-      <w:r>
-        <w:rPr>
-          <w:sz w:val="26"/>
-          <w:szCs w:val="26"/>
-          <w:lang w:val="en-US"/>
-        </w:rPr>
-        <w:t>ACCURACY</w:t>
+          <w:lang w:val="en-GB"/>
+        </w:rPr>
+        <w:t>E</w:t>
+      </w:r>
+      <w:r>
+        <w:rPr>
+          <w:sz w:val="26"/>
+          <w:szCs w:val="26"/>
+        </w:rPr>
+        <w:t xml:space="preserve">πομένως, στην εργασία μας εισάγαμε την μετρική του </w:t>
+      </w:r>
+      <w:r>
+        <w:rPr>
+          <w:sz w:val="26"/>
+          <w:szCs w:val="26"/>
+          <w:lang w:val="en-US"/>
+        </w:rPr>
+        <w:t>F</w:t>
+      </w:r>
+      <w:r>
+        <w:rPr>
+          <w:sz w:val="26"/>
+          <w:szCs w:val="26"/>
+        </w:rPr>
+        <w:t xml:space="preserve">1 </w:t>
+      </w:r>
+      <w:r>
+        <w:rPr>
+          <w:sz w:val="26"/>
+          <w:szCs w:val="26"/>
+          <w:lang w:val="en-US"/>
+        </w:rPr>
+        <w:t>score</w:t>
       </w:r>
       <w:r>
         <w:rPr>
@@ -7881,15 +9001,15 @@
           <w:sz w:val="26"/>
           <w:szCs w:val="26"/>
         </w:rPr>
-        <w:t xml:space="preserve">ΔΕΝ ΕΙΝΑΙ ΑΝΤΙΚΕΙΜΕΝΙΚΟ ΣΕ </w:t>
-      </w:r>
-      <w:r>
-        <w:rPr>
-          <w:sz w:val="26"/>
-          <w:szCs w:val="26"/>
-          <w:lang w:val="en-US"/>
-        </w:rPr>
-        <w:t>UNBALANCED</w:t>
+        <w:t xml:space="preserve">με </w:t>
+      </w:r>
+      <w:r>
+        <w:rPr>
+          <w:sz w:val="26"/>
+          <w:szCs w:val="26"/>
+          <w:lang w:val="en-US"/>
+        </w:rPr>
+        <w:t>average</w:t>
       </w:r>
       <w:r>
         <w:rPr>
@@ -7902,8 +9022,1315 @@
         <w:rPr>
           <w:sz w:val="26"/>
           <w:szCs w:val="26"/>
-        </w:rPr>
-        <w:t xml:space="preserve">ΔΕΔΟΜΈΝΑ, ΕΝΩ ΤΟ </w:t>
+          <w:lang w:val="en-US"/>
+        </w:rPr>
+        <w:t>macro</w:t>
+      </w:r>
+      <w:r>
+        <w:rPr>
+          <w:sz w:val="26"/>
+          <w:szCs w:val="26"/>
+          <w:lang w:val="en-US"/>
+        </w:rPr>
+        <w:fldChar w:fldCharType="begin" w:fldLock="1"/>
+      </w:r>
+      <w:r>
+        <w:rPr>
+          <w:sz w:val="26"/>
+          <w:szCs w:val="26"/>
+          <w:lang w:val="en-US"/>
+        </w:rPr>
+        <w:instrText>ADDIN</w:instrText>
+      </w:r>
+      <w:r>
+        <w:rPr>
+          <w:sz w:val="26"/>
+          <w:szCs w:val="26"/>
+        </w:rPr>
+        <w:instrText xml:space="preserve"> </w:instrText>
+      </w:r>
+      <w:r>
+        <w:rPr>
+          <w:sz w:val="26"/>
+          <w:szCs w:val="26"/>
+          <w:lang w:val="en-US"/>
+        </w:rPr>
+        <w:instrText>CSL</w:instrText>
+      </w:r>
+      <w:r>
+        <w:rPr>
+          <w:sz w:val="26"/>
+          <w:szCs w:val="26"/>
+        </w:rPr>
+        <w:instrText>_</w:instrText>
+      </w:r>
+      <w:r>
+        <w:rPr>
+          <w:sz w:val="26"/>
+          <w:szCs w:val="26"/>
+          <w:lang w:val="en-US"/>
+        </w:rPr>
+        <w:instrText>CITATION</w:instrText>
+      </w:r>
+      <w:r>
+        <w:rPr>
+          <w:sz w:val="26"/>
+          <w:szCs w:val="26"/>
+        </w:rPr>
+        <w:instrText xml:space="preserve"> {"</w:instrText>
+      </w:r>
+      <w:r>
+        <w:rPr>
+          <w:sz w:val="26"/>
+          <w:szCs w:val="26"/>
+          <w:lang w:val="en-US"/>
+        </w:rPr>
+        <w:instrText>citationItems</w:instrText>
+      </w:r>
+      <w:r>
+        <w:rPr>
+          <w:sz w:val="26"/>
+          <w:szCs w:val="26"/>
+        </w:rPr>
+        <w:instrText>":[{"</w:instrText>
+      </w:r>
+      <w:r>
+        <w:rPr>
+          <w:sz w:val="26"/>
+          <w:szCs w:val="26"/>
+          <w:lang w:val="en-US"/>
+        </w:rPr>
+        <w:instrText>id</w:instrText>
+      </w:r>
+      <w:r>
+        <w:rPr>
+          <w:sz w:val="26"/>
+          <w:szCs w:val="26"/>
+        </w:rPr>
+        <w:instrText>":"</w:instrText>
+      </w:r>
+      <w:r>
+        <w:rPr>
+          <w:sz w:val="26"/>
+          <w:szCs w:val="26"/>
+          <w:lang w:val="en-US"/>
+        </w:rPr>
+        <w:instrText>ITEM</w:instrText>
+      </w:r>
+      <w:r>
+        <w:rPr>
+          <w:sz w:val="26"/>
+          <w:szCs w:val="26"/>
+        </w:rPr>
+        <w:instrText>-1","</w:instrText>
+      </w:r>
+      <w:r>
+        <w:rPr>
+          <w:sz w:val="26"/>
+          <w:szCs w:val="26"/>
+          <w:lang w:val="en-US"/>
+        </w:rPr>
+        <w:instrText>itemData</w:instrText>
+      </w:r>
+      <w:r>
+        <w:rPr>
+          <w:sz w:val="26"/>
+          <w:szCs w:val="26"/>
+        </w:rPr>
+        <w:instrText>":{"</w:instrText>
+      </w:r>
+      <w:r>
+        <w:rPr>
+          <w:sz w:val="26"/>
+          <w:szCs w:val="26"/>
+          <w:lang w:val="en-US"/>
+        </w:rPr>
+        <w:instrText>URL</w:instrText>
+      </w:r>
+      <w:r>
+        <w:rPr>
+          <w:sz w:val="26"/>
+          <w:szCs w:val="26"/>
+        </w:rPr>
+        <w:instrText>":"</w:instrText>
+      </w:r>
+      <w:r>
+        <w:rPr>
+          <w:sz w:val="26"/>
+          <w:szCs w:val="26"/>
+          <w:lang w:val="en-US"/>
+        </w:rPr>
+        <w:instrText>https</w:instrText>
+      </w:r>
+      <w:r>
+        <w:rPr>
+          <w:sz w:val="26"/>
+          <w:szCs w:val="26"/>
+        </w:rPr>
+        <w:instrText>://</w:instrText>
+      </w:r>
+      <w:r>
+        <w:rPr>
+          <w:sz w:val="26"/>
+          <w:szCs w:val="26"/>
+          <w:lang w:val="en-US"/>
+        </w:rPr>
+        <w:instrText>towardsdatascience</w:instrText>
+      </w:r>
+      <w:r>
+        <w:rPr>
+          <w:sz w:val="26"/>
+          <w:szCs w:val="26"/>
+        </w:rPr>
+        <w:instrText>.</w:instrText>
+      </w:r>
+      <w:r>
+        <w:rPr>
+          <w:sz w:val="26"/>
+          <w:szCs w:val="26"/>
+          <w:lang w:val="en-US"/>
+        </w:rPr>
+        <w:instrText>com</w:instrText>
+      </w:r>
+      <w:r>
+        <w:rPr>
+          <w:sz w:val="26"/>
+          <w:szCs w:val="26"/>
+        </w:rPr>
+        <w:instrText>/</w:instrText>
+      </w:r>
+      <w:r>
+        <w:rPr>
+          <w:sz w:val="26"/>
+          <w:szCs w:val="26"/>
+          <w:lang w:val="en-US"/>
+        </w:rPr>
+        <w:instrText>micro</w:instrText>
+      </w:r>
+      <w:r>
+        <w:rPr>
+          <w:sz w:val="26"/>
+          <w:szCs w:val="26"/>
+        </w:rPr>
+        <w:instrText>-</w:instrText>
+      </w:r>
+      <w:r>
+        <w:rPr>
+          <w:sz w:val="26"/>
+          <w:szCs w:val="26"/>
+          <w:lang w:val="en-US"/>
+        </w:rPr>
+        <w:instrText>macro</w:instrText>
+      </w:r>
+      <w:r>
+        <w:rPr>
+          <w:sz w:val="26"/>
+          <w:szCs w:val="26"/>
+        </w:rPr>
+        <w:instrText>-</w:instrText>
+      </w:r>
+      <w:r>
+        <w:rPr>
+          <w:sz w:val="26"/>
+          <w:szCs w:val="26"/>
+          <w:lang w:val="en-US"/>
+        </w:rPr>
+        <w:instrText>weighted</w:instrText>
+      </w:r>
+      <w:r>
+        <w:rPr>
+          <w:sz w:val="26"/>
+          <w:szCs w:val="26"/>
+        </w:rPr>
+        <w:instrText>-</w:instrText>
+      </w:r>
+      <w:r>
+        <w:rPr>
+          <w:sz w:val="26"/>
+          <w:szCs w:val="26"/>
+          <w:lang w:val="en-US"/>
+        </w:rPr>
+        <w:instrText>averages</w:instrText>
+      </w:r>
+      <w:r>
+        <w:rPr>
+          <w:sz w:val="26"/>
+          <w:szCs w:val="26"/>
+        </w:rPr>
+        <w:instrText>-</w:instrText>
+      </w:r>
+      <w:r>
+        <w:rPr>
+          <w:sz w:val="26"/>
+          <w:szCs w:val="26"/>
+          <w:lang w:val="en-US"/>
+        </w:rPr>
+        <w:instrText>of</w:instrText>
+      </w:r>
+      <w:r>
+        <w:rPr>
+          <w:sz w:val="26"/>
+          <w:szCs w:val="26"/>
+        </w:rPr>
+        <w:instrText>-</w:instrText>
+      </w:r>
+      <w:r>
+        <w:rPr>
+          <w:sz w:val="26"/>
+          <w:szCs w:val="26"/>
+          <w:lang w:val="en-US"/>
+        </w:rPr>
+        <w:instrText>f</w:instrText>
+      </w:r>
+      <w:r>
+        <w:rPr>
+          <w:sz w:val="26"/>
+          <w:szCs w:val="26"/>
+        </w:rPr>
+        <w:instrText>1-</w:instrText>
+      </w:r>
+      <w:r>
+        <w:rPr>
+          <w:sz w:val="26"/>
+          <w:szCs w:val="26"/>
+          <w:lang w:val="en-US"/>
+        </w:rPr>
+        <w:instrText>score</w:instrText>
+      </w:r>
+      <w:r>
+        <w:rPr>
+          <w:sz w:val="26"/>
+          <w:szCs w:val="26"/>
+        </w:rPr>
+        <w:instrText>-</w:instrText>
+      </w:r>
+      <w:r>
+        <w:rPr>
+          <w:sz w:val="26"/>
+          <w:szCs w:val="26"/>
+          <w:lang w:val="en-US"/>
+        </w:rPr>
+        <w:instrText>clearly</w:instrText>
+      </w:r>
+      <w:r>
+        <w:rPr>
+          <w:sz w:val="26"/>
+          <w:szCs w:val="26"/>
+        </w:rPr>
+        <w:instrText>-</w:instrText>
+      </w:r>
+      <w:r>
+        <w:rPr>
+          <w:sz w:val="26"/>
+          <w:szCs w:val="26"/>
+          <w:lang w:val="en-US"/>
+        </w:rPr>
+        <w:instrText>explained</w:instrText>
+      </w:r>
+      <w:r>
+        <w:rPr>
+          <w:sz w:val="26"/>
+          <w:szCs w:val="26"/>
+        </w:rPr>
+        <w:instrText>-</w:instrText>
+      </w:r>
+      <w:r>
+        <w:rPr>
+          <w:sz w:val="26"/>
+          <w:szCs w:val="26"/>
+          <w:lang w:val="en-US"/>
+        </w:rPr>
+        <w:instrText>b</w:instrText>
+      </w:r>
+      <w:r>
+        <w:rPr>
+          <w:sz w:val="26"/>
+          <w:szCs w:val="26"/>
+        </w:rPr>
+        <w:instrText>603420</w:instrText>
+      </w:r>
+      <w:r>
+        <w:rPr>
+          <w:sz w:val="26"/>
+          <w:szCs w:val="26"/>
+          <w:lang w:val="en-US"/>
+        </w:rPr>
+        <w:instrText>b</w:instrText>
+      </w:r>
+      <w:r>
+        <w:rPr>
+          <w:sz w:val="26"/>
+          <w:szCs w:val="26"/>
+        </w:rPr>
+        <w:instrText>292</w:instrText>
+      </w:r>
+      <w:r>
+        <w:rPr>
+          <w:sz w:val="26"/>
+          <w:szCs w:val="26"/>
+          <w:lang w:val="en-US"/>
+        </w:rPr>
+        <w:instrText>f</w:instrText>
+      </w:r>
+      <w:r>
+        <w:rPr>
+          <w:sz w:val="26"/>
+          <w:szCs w:val="26"/>
+        </w:rPr>
+        <w:instrText>","</w:instrText>
+      </w:r>
+      <w:r>
+        <w:rPr>
+          <w:sz w:val="26"/>
+          <w:szCs w:val="26"/>
+          <w:lang w:val="en-US"/>
+        </w:rPr>
+        <w:instrText>accessed</w:instrText>
+      </w:r>
+      <w:r>
+        <w:rPr>
+          <w:sz w:val="26"/>
+          <w:szCs w:val="26"/>
+        </w:rPr>
+        <w:instrText>":{"</w:instrText>
+      </w:r>
+      <w:r>
+        <w:rPr>
+          <w:sz w:val="26"/>
+          <w:szCs w:val="26"/>
+          <w:lang w:val="en-US"/>
+        </w:rPr>
+        <w:instrText>date</w:instrText>
+      </w:r>
+      <w:r>
+        <w:rPr>
+          <w:sz w:val="26"/>
+          <w:szCs w:val="26"/>
+        </w:rPr>
+        <w:instrText>-</w:instrText>
+      </w:r>
+      <w:r>
+        <w:rPr>
+          <w:sz w:val="26"/>
+          <w:szCs w:val="26"/>
+          <w:lang w:val="en-US"/>
+        </w:rPr>
+        <w:instrText>parts</w:instrText>
+      </w:r>
+      <w:r>
+        <w:rPr>
+          <w:sz w:val="26"/>
+          <w:szCs w:val="26"/>
+        </w:rPr>
+        <w:instrText>":[["2022","6","30"]]},"</w:instrText>
+      </w:r>
+      <w:r>
+        <w:rPr>
+          <w:sz w:val="26"/>
+          <w:szCs w:val="26"/>
+          <w:lang w:val="en-US"/>
+        </w:rPr>
+        <w:instrText>id</w:instrText>
+      </w:r>
+      <w:r>
+        <w:rPr>
+          <w:sz w:val="26"/>
+          <w:szCs w:val="26"/>
+        </w:rPr>
+        <w:instrText>":"</w:instrText>
+      </w:r>
+      <w:r>
+        <w:rPr>
+          <w:sz w:val="26"/>
+          <w:szCs w:val="26"/>
+          <w:lang w:val="en-US"/>
+        </w:rPr>
+        <w:instrText>ITEM</w:instrText>
+      </w:r>
+      <w:r>
+        <w:rPr>
+          <w:sz w:val="26"/>
+          <w:szCs w:val="26"/>
+        </w:rPr>
+        <w:instrText>-1","</w:instrText>
+      </w:r>
+      <w:r>
+        <w:rPr>
+          <w:sz w:val="26"/>
+          <w:szCs w:val="26"/>
+          <w:lang w:val="en-US"/>
+        </w:rPr>
+        <w:instrText>issued</w:instrText>
+      </w:r>
+      <w:r>
+        <w:rPr>
+          <w:sz w:val="26"/>
+          <w:szCs w:val="26"/>
+        </w:rPr>
+        <w:instrText>":{"</w:instrText>
+      </w:r>
+      <w:r>
+        <w:rPr>
+          <w:sz w:val="26"/>
+          <w:szCs w:val="26"/>
+          <w:lang w:val="en-US"/>
+        </w:rPr>
+        <w:instrText>date</w:instrText>
+      </w:r>
+      <w:r>
+        <w:rPr>
+          <w:sz w:val="26"/>
+          <w:szCs w:val="26"/>
+        </w:rPr>
+        <w:instrText>-</w:instrText>
+      </w:r>
+      <w:r>
+        <w:rPr>
+          <w:sz w:val="26"/>
+          <w:szCs w:val="26"/>
+          <w:lang w:val="en-US"/>
+        </w:rPr>
+        <w:instrText>parts</w:instrText>
+      </w:r>
+      <w:r>
+        <w:rPr>
+          <w:sz w:val="26"/>
+          <w:szCs w:val="26"/>
+        </w:rPr>
+        <w:instrText>":[["0"]]},"</w:instrText>
+      </w:r>
+      <w:r>
+        <w:rPr>
+          <w:sz w:val="26"/>
+          <w:szCs w:val="26"/>
+          <w:lang w:val="en-US"/>
+        </w:rPr>
+        <w:instrText>title</w:instrText>
+      </w:r>
+      <w:r>
+        <w:rPr>
+          <w:sz w:val="26"/>
+          <w:szCs w:val="26"/>
+        </w:rPr>
+        <w:instrText>":"</w:instrText>
+      </w:r>
+      <w:r>
+        <w:rPr>
+          <w:sz w:val="26"/>
+          <w:szCs w:val="26"/>
+          <w:lang w:val="en-US"/>
+        </w:rPr>
+        <w:instrText>Micro</w:instrText>
+      </w:r>
+      <w:r>
+        <w:rPr>
+          <w:sz w:val="26"/>
+          <w:szCs w:val="26"/>
+        </w:rPr>
+        <w:instrText xml:space="preserve">, </w:instrText>
+      </w:r>
+      <w:r>
+        <w:rPr>
+          <w:sz w:val="26"/>
+          <w:szCs w:val="26"/>
+          <w:lang w:val="en-US"/>
+        </w:rPr>
+        <w:instrText>Macro</w:instrText>
+      </w:r>
+      <w:r>
+        <w:rPr>
+          <w:sz w:val="26"/>
+          <w:szCs w:val="26"/>
+        </w:rPr>
+        <w:instrText xml:space="preserve"> &amp; </w:instrText>
+      </w:r>
+      <w:r>
+        <w:rPr>
+          <w:sz w:val="26"/>
+          <w:szCs w:val="26"/>
+          <w:lang w:val="en-US"/>
+        </w:rPr>
+        <w:instrText>Weighted</w:instrText>
+      </w:r>
+      <w:r>
+        <w:rPr>
+          <w:sz w:val="26"/>
+          <w:szCs w:val="26"/>
+        </w:rPr>
+        <w:instrText xml:space="preserve"> </w:instrText>
+      </w:r>
+      <w:r>
+        <w:rPr>
+          <w:sz w:val="26"/>
+          <w:szCs w:val="26"/>
+          <w:lang w:val="en-US"/>
+        </w:rPr>
+        <w:instrText>Averages</w:instrText>
+      </w:r>
+      <w:r>
+        <w:rPr>
+          <w:sz w:val="26"/>
+          <w:szCs w:val="26"/>
+        </w:rPr>
+        <w:instrText xml:space="preserve"> </w:instrText>
+      </w:r>
+      <w:r>
+        <w:rPr>
+          <w:sz w:val="26"/>
+          <w:szCs w:val="26"/>
+          <w:lang w:val="en-US"/>
+        </w:rPr>
+        <w:instrText>of</w:instrText>
+      </w:r>
+      <w:r>
+        <w:rPr>
+          <w:sz w:val="26"/>
+          <w:szCs w:val="26"/>
+        </w:rPr>
+        <w:instrText xml:space="preserve"> </w:instrText>
+      </w:r>
+      <w:r>
+        <w:rPr>
+          <w:sz w:val="26"/>
+          <w:szCs w:val="26"/>
+          <w:lang w:val="en-US"/>
+        </w:rPr>
+        <w:instrText>F</w:instrText>
+      </w:r>
+      <w:r>
+        <w:rPr>
+          <w:sz w:val="26"/>
+          <w:szCs w:val="26"/>
+        </w:rPr>
+        <w:instrText xml:space="preserve">1 </w:instrText>
+      </w:r>
+      <w:r>
+        <w:rPr>
+          <w:sz w:val="26"/>
+          <w:szCs w:val="26"/>
+          <w:lang w:val="en-US"/>
+        </w:rPr>
+        <w:instrText>Score</w:instrText>
+      </w:r>
+      <w:r>
+        <w:rPr>
+          <w:sz w:val="26"/>
+          <w:szCs w:val="26"/>
+        </w:rPr>
+        <w:instrText xml:space="preserve">, </w:instrText>
+      </w:r>
+      <w:r>
+        <w:rPr>
+          <w:sz w:val="26"/>
+          <w:szCs w:val="26"/>
+          <w:lang w:val="en-US"/>
+        </w:rPr>
+        <w:instrText>Clearly</w:instrText>
+      </w:r>
+      <w:r>
+        <w:rPr>
+          <w:sz w:val="26"/>
+          <w:szCs w:val="26"/>
+        </w:rPr>
+        <w:instrText xml:space="preserve"> </w:instrText>
+      </w:r>
+      <w:r>
+        <w:rPr>
+          <w:sz w:val="26"/>
+          <w:szCs w:val="26"/>
+          <w:lang w:val="en-US"/>
+        </w:rPr>
+        <w:instrText>Explained</w:instrText>
+      </w:r>
+      <w:r>
+        <w:rPr>
+          <w:sz w:val="26"/>
+          <w:szCs w:val="26"/>
+        </w:rPr>
+        <w:instrText xml:space="preserve"> | </w:instrText>
+      </w:r>
+      <w:r>
+        <w:rPr>
+          <w:sz w:val="26"/>
+          <w:szCs w:val="26"/>
+          <w:lang w:val="en-US"/>
+        </w:rPr>
+        <w:instrText>by</w:instrText>
+      </w:r>
+      <w:r>
+        <w:rPr>
+          <w:sz w:val="26"/>
+          <w:szCs w:val="26"/>
+        </w:rPr>
+        <w:instrText xml:space="preserve"> </w:instrText>
+      </w:r>
+      <w:r>
+        <w:rPr>
+          <w:sz w:val="26"/>
+          <w:szCs w:val="26"/>
+          <w:lang w:val="en-US"/>
+        </w:rPr>
+        <w:instrText>Kenneth</w:instrText>
+      </w:r>
+      <w:r>
+        <w:rPr>
+          <w:sz w:val="26"/>
+          <w:szCs w:val="26"/>
+        </w:rPr>
+        <w:instrText xml:space="preserve"> </w:instrText>
+      </w:r>
+      <w:r>
+        <w:rPr>
+          <w:sz w:val="26"/>
+          <w:szCs w:val="26"/>
+          <w:lang w:val="en-US"/>
+        </w:rPr>
+        <w:instrText>Leung</w:instrText>
+      </w:r>
+      <w:r>
+        <w:rPr>
+          <w:sz w:val="26"/>
+          <w:szCs w:val="26"/>
+        </w:rPr>
+        <w:instrText xml:space="preserve"> | </w:instrText>
+      </w:r>
+      <w:r>
+        <w:rPr>
+          <w:sz w:val="26"/>
+          <w:szCs w:val="26"/>
+          <w:lang w:val="en-US"/>
+        </w:rPr>
+        <w:instrText>Towards</w:instrText>
+      </w:r>
+      <w:r>
+        <w:rPr>
+          <w:sz w:val="26"/>
+          <w:szCs w:val="26"/>
+        </w:rPr>
+        <w:instrText xml:space="preserve"> </w:instrText>
+      </w:r>
+      <w:r>
+        <w:rPr>
+          <w:sz w:val="26"/>
+          <w:szCs w:val="26"/>
+          <w:lang w:val="en-US"/>
+        </w:rPr>
+        <w:instrText>Data</w:instrText>
+      </w:r>
+      <w:r>
+        <w:rPr>
+          <w:sz w:val="26"/>
+          <w:szCs w:val="26"/>
+        </w:rPr>
+        <w:instrText xml:space="preserve"> </w:instrText>
+      </w:r>
+      <w:r>
+        <w:rPr>
+          <w:sz w:val="26"/>
+          <w:szCs w:val="26"/>
+          <w:lang w:val="en-US"/>
+        </w:rPr>
+        <w:instrText>Science</w:instrText>
+      </w:r>
+      <w:r>
+        <w:rPr>
+          <w:sz w:val="26"/>
+          <w:szCs w:val="26"/>
+        </w:rPr>
+        <w:instrText>","</w:instrText>
+      </w:r>
+      <w:r>
+        <w:rPr>
+          <w:sz w:val="26"/>
+          <w:szCs w:val="26"/>
+          <w:lang w:val="en-US"/>
+        </w:rPr>
+        <w:instrText>type</w:instrText>
+      </w:r>
+      <w:r>
+        <w:rPr>
+          <w:sz w:val="26"/>
+          <w:szCs w:val="26"/>
+        </w:rPr>
+        <w:instrText>":"</w:instrText>
+      </w:r>
+      <w:r>
+        <w:rPr>
+          <w:sz w:val="26"/>
+          <w:szCs w:val="26"/>
+          <w:lang w:val="en-US"/>
+        </w:rPr>
+        <w:instrText>webpage</w:instrText>
+      </w:r>
+      <w:r>
+        <w:rPr>
+          <w:sz w:val="26"/>
+          <w:szCs w:val="26"/>
+        </w:rPr>
+        <w:instrText>"},"</w:instrText>
+      </w:r>
+      <w:r>
+        <w:rPr>
+          <w:sz w:val="26"/>
+          <w:szCs w:val="26"/>
+          <w:lang w:val="en-US"/>
+        </w:rPr>
+        <w:instrText>uris</w:instrText>
+      </w:r>
+      <w:r>
+        <w:rPr>
+          <w:sz w:val="26"/>
+          <w:szCs w:val="26"/>
+        </w:rPr>
+        <w:instrText>":["</w:instrText>
+      </w:r>
+      <w:r>
+        <w:rPr>
+          <w:sz w:val="26"/>
+          <w:szCs w:val="26"/>
+          <w:lang w:val="en-US"/>
+        </w:rPr>
+        <w:instrText>http</w:instrText>
+      </w:r>
+      <w:r>
+        <w:rPr>
+          <w:sz w:val="26"/>
+          <w:szCs w:val="26"/>
+        </w:rPr>
+        <w:instrText>://</w:instrText>
+      </w:r>
+      <w:r>
+        <w:rPr>
+          <w:sz w:val="26"/>
+          <w:szCs w:val="26"/>
+          <w:lang w:val="en-US"/>
+        </w:rPr>
+        <w:instrText>www</w:instrText>
+      </w:r>
+      <w:r>
+        <w:rPr>
+          <w:sz w:val="26"/>
+          <w:szCs w:val="26"/>
+        </w:rPr>
+        <w:instrText>.</w:instrText>
+      </w:r>
+      <w:r>
+        <w:rPr>
+          <w:sz w:val="26"/>
+          <w:szCs w:val="26"/>
+          <w:lang w:val="en-US"/>
+        </w:rPr>
+        <w:instrText>mendeley</w:instrText>
+      </w:r>
+      <w:r>
+        <w:rPr>
+          <w:sz w:val="26"/>
+          <w:szCs w:val="26"/>
+        </w:rPr>
+        <w:instrText>.</w:instrText>
+      </w:r>
+      <w:r>
+        <w:rPr>
+          <w:sz w:val="26"/>
+          <w:szCs w:val="26"/>
+          <w:lang w:val="en-US"/>
+        </w:rPr>
+        <w:instrText>com</w:instrText>
+      </w:r>
+      <w:r>
+        <w:rPr>
+          <w:sz w:val="26"/>
+          <w:szCs w:val="26"/>
+        </w:rPr>
+        <w:instrText>/</w:instrText>
+      </w:r>
+      <w:r>
+        <w:rPr>
+          <w:sz w:val="26"/>
+          <w:szCs w:val="26"/>
+          <w:lang w:val="en-US"/>
+        </w:rPr>
+        <w:instrText>documents</w:instrText>
+      </w:r>
+      <w:r>
+        <w:rPr>
+          <w:sz w:val="26"/>
+          <w:szCs w:val="26"/>
+        </w:rPr>
+        <w:instrText>/?</w:instrText>
+      </w:r>
+      <w:r>
+        <w:rPr>
+          <w:sz w:val="26"/>
+          <w:szCs w:val="26"/>
+          <w:lang w:val="en-US"/>
+        </w:rPr>
+        <w:instrText>uuid</w:instrText>
+      </w:r>
+      <w:r>
+        <w:rPr>
+          <w:sz w:val="26"/>
+          <w:szCs w:val="26"/>
+        </w:rPr>
+        <w:instrText>=051</w:instrText>
+      </w:r>
+      <w:r>
+        <w:rPr>
+          <w:sz w:val="26"/>
+          <w:szCs w:val="26"/>
+          <w:lang w:val="en-US"/>
+        </w:rPr>
+        <w:instrText>de</w:instrText>
+      </w:r>
+      <w:r>
+        <w:rPr>
+          <w:sz w:val="26"/>
+          <w:szCs w:val="26"/>
+        </w:rPr>
+        <w:instrText>93</w:instrText>
+      </w:r>
+      <w:r>
+        <w:rPr>
+          <w:sz w:val="26"/>
+          <w:szCs w:val="26"/>
+          <w:lang w:val="en-US"/>
+        </w:rPr>
+        <w:instrText>e</w:instrText>
+      </w:r>
+      <w:r>
+        <w:rPr>
+          <w:sz w:val="26"/>
+          <w:szCs w:val="26"/>
+        </w:rPr>
+        <w:instrText>-</w:instrText>
+      </w:r>
+      <w:r>
+        <w:rPr>
+          <w:sz w:val="26"/>
+          <w:szCs w:val="26"/>
+          <w:lang w:val="en-US"/>
+        </w:rPr>
+        <w:instrText>d</w:instrText>
+      </w:r>
+      <w:r>
+        <w:rPr>
+          <w:sz w:val="26"/>
+          <w:szCs w:val="26"/>
+        </w:rPr>
+        <w:instrText>207-3</w:instrText>
+      </w:r>
+      <w:r>
+        <w:rPr>
+          <w:sz w:val="26"/>
+          <w:szCs w:val="26"/>
+          <w:lang w:val="en-US"/>
+        </w:rPr>
+        <w:instrText>d</w:instrText>
+      </w:r>
+      <w:r>
+        <w:rPr>
+          <w:sz w:val="26"/>
+          <w:szCs w:val="26"/>
+        </w:rPr>
+        <w:instrText>8</w:instrText>
+      </w:r>
+      <w:r>
+        <w:rPr>
+          <w:sz w:val="26"/>
+          <w:szCs w:val="26"/>
+          <w:lang w:val="en-US"/>
+        </w:rPr>
+        <w:instrText>f</w:instrText>
+      </w:r>
+      <w:r>
+        <w:rPr>
+          <w:sz w:val="26"/>
+          <w:szCs w:val="26"/>
+        </w:rPr>
+        <w:instrText>-</w:instrText>
+      </w:r>
+      <w:r>
+        <w:rPr>
+          <w:sz w:val="26"/>
+          <w:szCs w:val="26"/>
+          <w:lang w:val="en-US"/>
+        </w:rPr>
+        <w:instrText>a</w:instrText>
+      </w:r>
+      <w:r>
+        <w:rPr>
+          <w:sz w:val="26"/>
+          <w:szCs w:val="26"/>
+        </w:rPr>
+        <w:instrText>65</w:instrText>
+      </w:r>
+      <w:r>
+        <w:rPr>
+          <w:sz w:val="26"/>
+          <w:szCs w:val="26"/>
+          <w:lang w:val="en-US"/>
+        </w:rPr>
+        <w:instrText>a</w:instrText>
+      </w:r>
+      <w:r>
+        <w:rPr>
+          <w:sz w:val="26"/>
+          <w:szCs w:val="26"/>
+        </w:rPr>
+        <w:instrText>-</w:instrText>
+      </w:r>
+      <w:r>
+        <w:rPr>
+          <w:sz w:val="26"/>
+          <w:szCs w:val="26"/>
+          <w:lang w:val="en-US"/>
+        </w:rPr>
+        <w:instrText>c</w:instrText>
+      </w:r>
+      <w:r>
+        <w:rPr>
+          <w:sz w:val="26"/>
+          <w:szCs w:val="26"/>
+        </w:rPr>
+        <w:instrText>1299</w:instrText>
+      </w:r>
+      <w:r>
+        <w:rPr>
+          <w:sz w:val="26"/>
+          <w:szCs w:val="26"/>
+          <w:lang w:val="en-US"/>
+        </w:rPr>
+        <w:instrText>ff</w:instrText>
+      </w:r>
+      <w:r>
+        <w:rPr>
+          <w:sz w:val="26"/>
+          <w:szCs w:val="26"/>
+        </w:rPr>
+        <w:instrText>46103"]}],"</w:instrText>
+      </w:r>
+      <w:r>
+        <w:rPr>
+          <w:sz w:val="26"/>
+          <w:szCs w:val="26"/>
+          <w:lang w:val="en-US"/>
+        </w:rPr>
+        <w:instrText>mendeley</w:instrText>
+      </w:r>
+      <w:r>
+        <w:rPr>
+          <w:sz w:val="26"/>
+          <w:szCs w:val="26"/>
+        </w:rPr>
+        <w:instrText>":{"</w:instrText>
+      </w:r>
+      <w:r>
+        <w:rPr>
+          <w:sz w:val="26"/>
+          <w:szCs w:val="26"/>
+          <w:lang w:val="en-US"/>
+        </w:rPr>
+        <w:instrText>formattedCitation</w:instrText>
+      </w:r>
+      <w:r>
+        <w:rPr>
+          <w:sz w:val="26"/>
+          <w:szCs w:val="26"/>
+        </w:rPr>
+        <w:instrText>":"[9]","</w:instrText>
+      </w:r>
+      <w:r>
+        <w:rPr>
+          <w:sz w:val="26"/>
+          <w:szCs w:val="26"/>
+          <w:lang w:val="en-US"/>
+        </w:rPr>
+        <w:instrText>plainTextFormattedCitation</w:instrText>
+      </w:r>
+      <w:r>
+        <w:rPr>
+          <w:sz w:val="26"/>
+          <w:szCs w:val="26"/>
+        </w:rPr>
+        <w:instrText>":"[9]","</w:instrText>
+      </w:r>
+      <w:r>
+        <w:rPr>
+          <w:sz w:val="26"/>
+          <w:szCs w:val="26"/>
+          <w:lang w:val="en-US"/>
+        </w:rPr>
+        <w:instrText>previouslyFormattedCitation</w:instrText>
+      </w:r>
+      <w:r>
+        <w:rPr>
+          <w:sz w:val="26"/>
+          <w:szCs w:val="26"/>
+        </w:rPr>
+        <w:instrText>":"[8]"},"</w:instrText>
+      </w:r>
+      <w:r>
+        <w:rPr>
+          <w:sz w:val="26"/>
+          <w:szCs w:val="26"/>
+          <w:lang w:val="en-US"/>
+        </w:rPr>
+        <w:instrText>properties</w:instrText>
+      </w:r>
+      <w:r>
+        <w:rPr>
+          <w:sz w:val="26"/>
+          <w:szCs w:val="26"/>
+        </w:rPr>
+        <w:instrText>":{"</w:instrText>
+      </w:r>
+      <w:r>
+        <w:rPr>
+          <w:sz w:val="26"/>
+          <w:szCs w:val="26"/>
+          <w:lang w:val="en-US"/>
+        </w:rPr>
+        <w:instrText>noteIndex</w:instrText>
+      </w:r>
+      <w:r>
+        <w:rPr>
+          <w:sz w:val="26"/>
+          <w:szCs w:val="26"/>
+        </w:rPr>
+        <w:instrText>":0},"</w:instrText>
+      </w:r>
+      <w:r>
+        <w:rPr>
+          <w:sz w:val="26"/>
+          <w:szCs w:val="26"/>
+          <w:lang w:val="en-US"/>
+        </w:rPr>
+        <w:instrText>schema</w:instrText>
+      </w:r>
+      <w:r>
+        <w:rPr>
+          <w:sz w:val="26"/>
+          <w:szCs w:val="26"/>
+        </w:rPr>
+        <w:instrText>":"</w:instrText>
+      </w:r>
+      <w:r>
+        <w:rPr>
+          <w:sz w:val="26"/>
+          <w:szCs w:val="26"/>
+          <w:lang w:val="en-US"/>
+        </w:rPr>
+        <w:instrText>https</w:instrText>
+      </w:r>
+      <w:r>
+        <w:rPr>
+          <w:sz w:val="26"/>
+          <w:szCs w:val="26"/>
+        </w:rPr>
+        <w:instrText>://</w:instrText>
+      </w:r>
+      <w:r>
+        <w:rPr>
+          <w:sz w:val="26"/>
+          <w:szCs w:val="26"/>
+          <w:lang w:val="en-US"/>
+        </w:rPr>
+        <w:instrText>github</w:instrText>
+      </w:r>
+      <w:r>
+        <w:rPr>
+          <w:sz w:val="26"/>
+          <w:szCs w:val="26"/>
+        </w:rPr>
+        <w:instrText>.</w:instrText>
+      </w:r>
+      <w:r>
+        <w:rPr>
+          <w:sz w:val="26"/>
+          <w:szCs w:val="26"/>
+          <w:lang w:val="en-US"/>
+        </w:rPr>
+        <w:instrText>com</w:instrText>
+      </w:r>
+      <w:r>
+        <w:rPr>
+          <w:sz w:val="26"/>
+          <w:szCs w:val="26"/>
+        </w:rPr>
+        <w:instrText>/</w:instrText>
+      </w:r>
+      <w:r>
+        <w:rPr>
+          <w:sz w:val="26"/>
+          <w:szCs w:val="26"/>
+          <w:lang w:val="en-US"/>
+        </w:rPr>
+        <w:instrText>citation</w:instrText>
+      </w:r>
+      <w:r>
+        <w:rPr>
+          <w:sz w:val="26"/>
+          <w:szCs w:val="26"/>
+        </w:rPr>
+        <w:instrText>-</w:instrText>
+      </w:r>
+      <w:r>
+        <w:rPr>
+          <w:sz w:val="26"/>
+          <w:szCs w:val="26"/>
+          <w:lang w:val="en-US"/>
+        </w:rPr>
+        <w:instrText>style</w:instrText>
+      </w:r>
+      <w:r>
+        <w:rPr>
+          <w:sz w:val="26"/>
+          <w:szCs w:val="26"/>
+        </w:rPr>
+        <w:instrText>-</w:instrText>
+      </w:r>
+      <w:r>
+        <w:rPr>
+          <w:sz w:val="26"/>
+          <w:szCs w:val="26"/>
+          <w:lang w:val="en-US"/>
+        </w:rPr>
+        <w:instrText>language</w:instrText>
+      </w:r>
+      <w:r>
+        <w:rPr>
+          <w:sz w:val="26"/>
+          <w:szCs w:val="26"/>
+        </w:rPr>
+        <w:instrText>/</w:instrText>
+      </w:r>
+      <w:r>
+        <w:rPr>
+          <w:sz w:val="26"/>
+          <w:szCs w:val="26"/>
+          <w:lang w:val="en-US"/>
+        </w:rPr>
+        <w:instrText>schema</w:instrText>
+      </w:r>
+      <w:r>
+        <w:rPr>
+          <w:sz w:val="26"/>
+          <w:szCs w:val="26"/>
+        </w:rPr>
+        <w:instrText>/</w:instrText>
+      </w:r>
+      <w:r>
+        <w:rPr>
+          <w:sz w:val="26"/>
+          <w:szCs w:val="26"/>
+          <w:lang w:val="en-US"/>
+        </w:rPr>
+        <w:instrText>raw</w:instrText>
+      </w:r>
+      <w:r>
+        <w:rPr>
+          <w:sz w:val="26"/>
+          <w:szCs w:val="26"/>
+        </w:rPr>
+        <w:instrText>/</w:instrText>
+      </w:r>
+      <w:r>
+        <w:rPr>
+          <w:sz w:val="26"/>
+          <w:szCs w:val="26"/>
+          <w:lang w:val="en-US"/>
+        </w:rPr>
+        <w:instrText>master</w:instrText>
+      </w:r>
+      <w:r>
+        <w:rPr>
+          <w:sz w:val="26"/>
+          <w:szCs w:val="26"/>
+        </w:rPr>
+        <w:instrText>/</w:instrText>
+      </w:r>
+      <w:r>
+        <w:rPr>
+          <w:sz w:val="26"/>
+          <w:szCs w:val="26"/>
+          <w:lang w:val="en-US"/>
+        </w:rPr>
+        <w:instrText>csl</w:instrText>
+      </w:r>
+      <w:r>
+        <w:rPr>
+          <w:sz w:val="26"/>
+          <w:szCs w:val="26"/>
+        </w:rPr>
+        <w:instrText>-</w:instrText>
+      </w:r>
+      <w:r>
+        <w:rPr>
+          <w:sz w:val="26"/>
+          <w:szCs w:val="26"/>
+          <w:lang w:val="en-US"/>
+        </w:rPr>
+        <w:instrText>citation</w:instrText>
+      </w:r>
+      <w:r>
+        <w:rPr>
+          <w:sz w:val="26"/>
+          <w:szCs w:val="26"/>
+        </w:rPr>
+        <w:instrText>.</w:instrText>
+      </w:r>
+      <w:r>
+        <w:rPr>
+          <w:sz w:val="26"/>
+          <w:szCs w:val="26"/>
+          <w:lang w:val="en-US"/>
+        </w:rPr>
+        <w:instrText>json</w:instrText>
+      </w:r>
+      <w:r>
+        <w:rPr>
+          <w:sz w:val="26"/>
+          <w:szCs w:val="26"/>
+        </w:rPr>
+        <w:instrText>"}</w:instrText>
+      </w:r>
+      <w:r>
+        <w:rPr>
+          <w:sz w:val="26"/>
+          <w:szCs w:val="26"/>
+          <w:lang w:val="en-US"/>
+        </w:rPr>
+        <w:fldChar w:fldCharType="separate"/>
+      </w:r>
+      <w:r>
+        <w:rPr>
+          <w:noProof/>
+          <w:sz w:val="26"/>
+          <w:szCs w:val="26"/>
+        </w:rPr>
+        <w:t>[9]</w:t>
+      </w:r>
+      <w:r>
+        <w:rPr>
+          <w:sz w:val="26"/>
+          <w:szCs w:val="26"/>
+          <w:lang w:val="en-US"/>
+        </w:rPr>
+        <w:fldChar w:fldCharType="end"/>
+      </w:r>
+      <w:r>
+        <w:rPr>
+          <w:sz w:val="26"/>
+          <w:szCs w:val="26"/>
+        </w:rPr>
+        <w:t xml:space="preserve">. </w:t>
+      </w:r>
+      <w:r>
+        <w:rPr>
+          <w:sz w:val="26"/>
+          <w:szCs w:val="26"/>
+        </w:rPr>
+        <w:t xml:space="preserve">Το </w:t>
       </w:r>
       <w:r>
         <w:rPr>
@@ -7924,33 +10351,9 @@
         <w:rPr>
           <w:sz w:val="26"/>
           <w:szCs w:val="26"/>
-        </w:rPr>
-        <w:t>ΕΙΝΑΙ.</w:t>
-      </w:r>
-    </w:p>
-    <w:p>
-      <w:pPr>
-        <w:ind w:firstLine="360"/>
-        <w:jc w:val="both"/>
-        <w:rPr>
-          <w:sz w:val="26"/>
-          <w:szCs w:val="26"/>
-        </w:rPr>
-      </w:pPr>
-      <w:r>
-        <w:rPr>
-          <w:sz w:val="26"/>
-          <w:szCs w:val="26"/>
-        </w:rPr>
-        <w:t xml:space="preserve">+ </w:t>
-      </w:r>
-      <w:r>
-        <w:rPr>
-          <w:sz w:val="26"/>
-          <w:szCs w:val="26"/>
-          <w:lang w:val="en-US"/>
-        </w:rPr>
-        <w:t>confusion</w:t>
+          <w:lang w:val="en-US"/>
+        </w:rPr>
+        <w:t>score</w:t>
       </w:r>
       <w:r>
         <w:rPr>
@@ -7963,9 +10366,16 @@
         <w:rPr>
           <w:sz w:val="26"/>
           <w:szCs w:val="26"/>
-          <w:lang w:val="en-US"/>
-        </w:rPr>
-        <w:t>matrixes</w:t>
+        </w:rPr>
+        <w:t xml:space="preserve">δουλεύει άριστα σε περιπτώσεις που υπάρχουν </w:t>
+      </w:r>
+      <w:r>
+        <w:rPr>
+          <w:sz w:val="26"/>
+          <w:szCs w:val="26"/>
+          <w:lang w:val="en-US"/>
+        </w:rPr>
+        <w:t>imbalanced</w:t>
       </w:r>
       <w:r>
         <w:rPr>
@@ -7978,8 +10388,9 @@
         <w:rPr>
           <w:sz w:val="26"/>
           <w:szCs w:val="26"/>
-        </w:rPr>
-        <w:t>για</w:t>
+          <w:lang w:val="en-US"/>
+        </w:rPr>
+        <w:t>data</w:t>
       </w:r>
       <w:r>
         <w:rPr>
@@ -7993,7 +10404,15 @@
           <w:sz w:val="26"/>
           <w:szCs w:val="26"/>
         </w:rPr>
-        <w:t>κάθε</w:t>
+        <w:t xml:space="preserve">(βασίζεται σε δύο άλλες μετρικές: </w:t>
+      </w:r>
+      <w:r>
+        <w:rPr>
+          <w:sz w:val="26"/>
+          <w:szCs w:val="26"/>
+          <w:lang w:val="en-US"/>
+        </w:rPr>
+        <w:t>precision</w:t>
       </w:r>
       <w:r>
         <w:rPr>
@@ -8007,35 +10426,80 @@
           <w:sz w:val="26"/>
           <w:szCs w:val="26"/>
         </w:rPr>
-        <w:t>ταξινομητή</w:t>
-      </w:r>
-    </w:p>
-    <w:p>
-      <w:pPr>
-        <w:ind w:firstLine="360"/>
-        <w:jc w:val="both"/>
-        <w:rPr>
-          <w:sz w:val="26"/>
-          <w:szCs w:val="26"/>
-        </w:rPr>
-      </w:pPr>
-      <w:r>
-        <w:rPr>
-          <w:sz w:val="26"/>
-          <w:szCs w:val="26"/>
-        </w:rPr>
-        <w:t>+ πες ποιος είναι ο καλύτερος ταξινομητής</w:t>
-      </w:r>
-    </w:p>
-    <w:p>
-      <w:pPr>
-        <w:rPr>
-          <w:b/>
-          <w:bCs/>
-          <w:sz w:val="24"/>
-          <w:szCs w:val="24"/>
-        </w:rPr>
-      </w:pPr>
+        <w:t xml:space="preserve">και </w:t>
+      </w:r>
+      <w:r>
+        <w:rPr>
+          <w:sz w:val="26"/>
+          <w:szCs w:val="26"/>
+          <w:lang w:val="en-US"/>
+        </w:rPr>
+        <w:t>recall</w:t>
+      </w:r>
+      <w:r>
+        <w:rPr>
+          <w:sz w:val="26"/>
+          <w:szCs w:val="26"/>
+        </w:rPr>
+        <w:t xml:space="preserve"> </w:t>
+      </w:r>
+      <w:r>
+        <w:rPr>
+          <w:sz w:val="26"/>
+          <w:szCs w:val="26"/>
+        </w:rPr>
+        <w:fldChar w:fldCharType="begin" w:fldLock="1"/>
+      </w:r>
+      <w:r>
+        <w:rPr>
+          <w:sz w:val="26"/>
+          <w:szCs w:val="26"/>
+        </w:rPr>
+        <w:instrText>ADDIN CSL_CITATION {"citationItems":[{"id":"ITEM-1","itemData":{"URL":"https://www.statology.org/f1-score-in-python/","accessed":{"date-parts":[["2022","6","30"]]},"id":"ITEM-1","issued":{"date-parts":[["0"]]},"title":"How to Calculate F1 Score in Python (Including Example) - Statology","type":"webpage"},"uris":["http://www.mendeley.com/documents/?uuid=e145ede7-614b-3c49-abfb-22360334982b"]}],"mendeley":{"formattedCitation":"[10]","plainTextFormattedCitation":"[10]","previouslyFormattedCitation":"[9]"},"properties":{"noteIndex":0},"schema":"https://github.com/citation-style-language/schema/raw/master/csl-citation.json"}</w:instrText>
+      </w:r>
+      <w:r>
+        <w:rPr>
+          <w:sz w:val="26"/>
+          <w:szCs w:val="26"/>
+        </w:rPr>
+        <w:fldChar w:fldCharType="separate"/>
+      </w:r>
+      <w:r>
+        <w:rPr>
+          <w:noProof/>
+          <w:sz w:val="26"/>
+          <w:szCs w:val="26"/>
+        </w:rPr>
+        <w:t>[10]</w:t>
+      </w:r>
+      <w:r>
+        <w:rPr>
+          <w:sz w:val="26"/>
+          <w:szCs w:val="26"/>
+        </w:rPr>
+        <w:fldChar w:fldCharType="end"/>
+      </w:r>
+      <w:r>
+        <w:rPr>
+          <w:sz w:val="26"/>
+          <w:szCs w:val="26"/>
+        </w:rPr>
+        <w:t xml:space="preserve">), </w:t>
+      </w:r>
+      <w:r>
+        <w:rPr>
+          <w:sz w:val="26"/>
+          <w:szCs w:val="26"/>
+        </w:rPr>
+        <w:t>δίδοντάς μας μία αντικειμενική προσέγγιση της ποιότητας του ταξινομητή</w:t>
+      </w:r>
+      <w:r>
+        <w:rPr>
+          <w:sz w:val="26"/>
+          <w:szCs w:val="26"/>
+        </w:rPr>
+        <w:t xml:space="preserve">. </w:t>
+      </w:r>
     </w:p>
     <w:p>
       <w:pPr>
@@ -8070,7 +10534,6 @@
         </w:rPr>
         <w:t>Ερω</w:t>
       </w:r>
-      <w:proofErr w:type="spellEnd"/>
       <w:r>
         <w:rPr>
           <w:rFonts w:asciiTheme="minorHAnsi" w:eastAsiaTheme="minorHAnsi" w:hAnsiTheme="minorHAnsi" w:cstheme="minorBidi"/>
@@ -8078,7 +10541,6 @@
           <w:bCs/>
           <w:color w:val="auto"/>
           <w:u w:val="single"/>
-          <w:lang w:val="en-US"/>
         </w:rPr>
         <w:t>́</w:t>
       </w:r>
@@ -8099,7 +10561,6 @@
           <w:bCs/>
           <w:color w:val="auto"/>
           <w:u w:val="single"/>
-          <w:lang w:val="en-US"/>
         </w:rPr>
         <w:t>µ</w:t>
       </w:r>
@@ -8113,6 +10574,7 @@
         </w:rPr>
         <w:t>α</w:t>
       </w:r>
+      <w:proofErr w:type="spellEnd"/>
       <w:r>
         <w:rPr>
           <w:rFonts w:asciiTheme="minorHAnsi" w:eastAsiaTheme="minorHAnsi" w:hAnsiTheme="minorHAnsi" w:cstheme="minorBidi"/>
@@ -8120,11 +10582,9 @@
           <w:bCs/>
           <w:color w:val="auto"/>
           <w:u w:val="single"/>
-          <w:lang w:val="en-US"/>
-        </w:rPr>
-        <w:t xml:space="preserve"> 3: Classification/Regression/Storytelling</w:t>
-      </w:r>
-      <w:bookmarkEnd w:id="9"/>
+        </w:rPr>
+        <w:t xml:space="preserve"> 3: </w:t>
+      </w:r>
       <w:r>
         <w:rPr>
           <w:rFonts w:asciiTheme="minorHAnsi" w:eastAsiaTheme="minorHAnsi" w:hAnsiTheme="minorHAnsi" w:cstheme="minorBidi"/>
@@ -8134,7 +10594,7 @@
           <w:u w:val="single"/>
           <w:lang w:val="en-US"/>
         </w:rPr>
-        <w:fldChar w:fldCharType="begin" w:fldLock="1"/>
+        <w:t>Classification</w:t>
       </w:r>
       <w:r>
         <w:rPr>
@@ -8143,9 +10603,8 @@
           <w:bCs/>
           <w:color w:val="auto"/>
           <w:u w:val="single"/>
-          <w:lang w:val="en-US"/>
-        </w:rPr>
-        <w:instrText>ADDIN CSL_CITATION {"citationItems":[{"id":"ITEM-1","itemData":{"URL":"https://gunet2.cs.unipi.gr/modules/document/document.php?course=TMD104&amp;openDir=/2010092902619o88n75tp/5eb91cb47YWp","accessed":{"date-parts":[["2022","7","1"]]},"id":"ITEM-1","issued":{"date-parts":[["0"]]},"title":"GUNet2 eClass - Τμήμα Πληροφορικής | ΑΝΑΛΥΤΙΚΗ ΔΕΔΟΜΕΝΩΝ (6ο εξ.) | Έγγραφα","type":"webpage"},"uris":["http://www.mendeley.com/documents/?uuid=75169841-4c42-3969-b3a1-a0bf2248881b"]}],"mendeley":{"formattedCitation":"[7]","plainTextFormattedCitation":"[7]","previouslyFormattedCitation":"[7]"},"properties":{"noteIndex":0},"schema":"https://github.com/citation-style-language/schema/raw/master/csl-citation.json"}</w:instrText>
+        </w:rPr>
+        <w:t>/</w:t>
       </w:r>
       <w:r>
         <w:rPr>
@@ -8156,17 +10615,7 @@
           <w:u w:val="single"/>
           <w:lang w:val="en-US"/>
         </w:rPr>
-        <w:fldChar w:fldCharType="separate"/>
-      </w:r>
-      <w:r>
-        <w:rPr>
-          <w:rFonts w:asciiTheme="minorHAnsi" w:eastAsiaTheme="minorHAnsi" w:hAnsiTheme="minorHAnsi" w:cstheme="minorBidi"/>
-          <w:bCs/>
-          <w:noProof/>
-          <w:color w:val="auto"/>
-          <w:lang w:val="en-US"/>
-        </w:rPr>
-        <w:t>[7]</w:t>
+        <w:t>Regression</w:t>
       </w:r>
       <w:r>
         <w:rPr>
@@ -8175,6 +10624,70 @@
           <w:bCs/>
           <w:color w:val="auto"/>
           <w:u w:val="single"/>
+        </w:rPr>
+        <w:t>/</w:t>
+      </w:r>
+      <w:r>
+        <w:rPr>
+          <w:rFonts w:asciiTheme="minorHAnsi" w:eastAsiaTheme="minorHAnsi" w:hAnsiTheme="minorHAnsi" w:cstheme="minorBidi"/>
+          <w:b/>
+          <w:bCs/>
+          <w:color w:val="auto"/>
+          <w:u w:val="single"/>
+          <w:lang w:val="en-US"/>
+        </w:rPr>
+        <w:t>Storytelling</w:t>
+      </w:r>
+      <w:bookmarkEnd w:id="9"/>
+      <w:r>
+        <w:rPr>
+          <w:rFonts w:asciiTheme="minorHAnsi" w:eastAsiaTheme="minorHAnsi" w:hAnsiTheme="minorHAnsi" w:cstheme="minorBidi"/>
+          <w:b/>
+          <w:bCs/>
+          <w:color w:val="auto"/>
+          <w:u w:val="single"/>
+          <w:lang w:val="en-US"/>
+        </w:rPr>
+        <w:fldChar w:fldCharType="begin" w:fldLock="1"/>
+      </w:r>
+      <w:r>
+        <w:rPr>
+          <w:rFonts w:asciiTheme="minorHAnsi" w:eastAsiaTheme="minorHAnsi" w:hAnsiTheme="minorHAnsi" w:cstheme="minorBidi"/>
+          <w:b/>
+          <w:bCs/>
+          <w:color w:val="auto"/>
+          <w:u w:val="single"/>
+          <w:lang w:val="en-US"/>
+        </w:rPr>
+        <w:instrText>ADDIN CSL_CITATION {"citationItems":[{"id":"ITEM-1","itemData":{"URL":"https://gunet2.cs.unipi.gr/modules/document/document.php?course=TMD104&amp;openDir=/2010092902619o88n75tp/5eb91cb47YWp","accessed":{"date-parts":[["2022","7","1"]]},"id":"ITEM-1","issued":{"date-parts":[["0"]]},"title":"GUNet2 eClass - Τμήμα Πληροφορικής | ΑΝΑΛΥΤΙΚΗ ΔΕΔΟΜΕΝΩΝ (6ο εξ.) | Έγγραφα","type":"webpage"},"uris":["http://www.mendeley.com/documents/?uuid=75169841-4c42-3969-b3a1-a0bf2248881b"]}],"mendeley":{"formattedCitation":"[11]","plainTextFormattedCitation":"[11]","previouslyFormattedCitation":"[10]"},"properties":{"noteIndex":0},"schema":"https://github.com/citation-style-language/schema/raw/master/csl-citation.json"}</w:instrText>
+      </w:r>
+      <w:r>
+        <w:rPr>
+          <w:rFonts w:asciiTheme="minorHAnsi" w:eastAsiaTheme="minorHAnsi" w:hAnsiTheme="minorHAnsi" w:cstheme="minorBidi"/>
+          <w:b/>
+          <w:bCs/>
+          <w:color w:val="auto"/>
+          <w:u w:val="single"/>
+          <w:lang w:val="en-US"/>
+        </w:rPr>
+        <w:fldChar w:fldCharType="separate"/>
+      </w:r>
+      <w:r>
+        <w:rPr>
+          <w:rFonts w:asciiTheme="minorHAnsi" w:eastAsiaTheme="minorHAnsi" w:hAnsiTheme="minorHAnsi" w:cstheme="minorBidi"/>
+          <w:bCs/>
+          <w:noProof/>
+          <w:color w:val="auto"/>
+        </w:rPr>
+        <w:t>[11]</w:t>
+      </w:r>
+      <w:r>
+        <w:rPr>
+          <w:rFonts w:asciiTheme="minorHAnsi" w:eastAsiaTheme="minorHAnsi" w:hAnsiTheme="minorHAnsi" w:cstheme="minorBidi"/>
+          <w:b/>
+          <w:bCs/>
+          <w:color w:val="auto"/>
+          <w:u w:val="single"/>
           <w:lang w:val="en-US"/>
         </w:rPr>
         <w:fldChar w:fldCharType="end"/>
@@ -8188,7 +10701,6 @@
           <w:sz w:val="32"/>
           <w:szCs w:val="32"/>
           <w:u w:val="single"/>
-          <w:lang w:val="en-US"/>
         </w:rPr>
       </w:pPr>
     </w:p>
@@ -8392,7 +10904,6 @@
           <w:sz w:val="26"/>
           <w:szCs w:val="26"/>
         </w:rPr>
-        <w:lastRenderedPageBreak/>
         <w:t>Κατά τη διάρκεια σχηματισμού του χάρτη συσχετίσεων</w:t>
       </w:r>
       <w:r>
@@ -8472,6 +10983,7 @@
           <w:sz w:val="26"/>
           <w:szCs w:val="26"/>
         </w:rPr>
+        <w:lastRenderedPageBreak/>
         <w:drawing>
           <wp:inline distT="0" distB="0" distL="0" distR="0" wp14:anchorId="1C6CF1EA" wp14:editId="4067C9B6">
             <wp:extent cx="5060907" cy="3000375"/>
@@ -8488,7 +11000,7 @@
                     <pic:cNvPicPr/>
                   </pic:nvPicPr>
                   <pic:blipFill rotWithShape="1">
-                    <a:blip r:embed="rId9">
+                    <a:blip r:embed="rId12">
                       <a:extLst>
                         <a:ext uri="{28A0092B-C50C-407E-A947-70E740481C1C}">
                           <a14:useLocalDpi xmlns:a14="http://schemas.microsoft.com/office/drawing/2010/main" val="0"/>
@@ -8690,7 +11202,7 @@
                     <pic:cNvPicPr/>
                   </pic:nvPicPr>
                   <pic:blipFill rotWithShape="1">
-                    <a:blip r:embed="rId10">
+                    <a:blip r:embed="rId13">
                       <a:extLst>
                         <a:ext uri="{28A0092B-C50C-407E-A947-70E740481C1C}">
                           <a14:useLocalDpi xmlns:a14="http://schemas.microsoft.com/office/drawing/2010/main" val="0"/>
@@ -8855,7 +11367,7 @@
                     <pic:cNvPicPr/>
                   </pic:nvPicPr>
                   <pic:blipFill rotWithShape="1">
-                    <a:blip r:embed="rId11">
+                    <a:blip r:embed="rId14">
                       <a:extLst>
                         <a:ext uri="{28A0092B-C50C-407E-A947-70E740481C1C}">
                           <a14:useLocalDpi xmlns:a14="http://schemas.microsoft.com/office/drawing/2010/main" val="0"/>
@@ -9536,7 +12048,7 @@
                     <pic:cNvPicPr/>
                   </pic:nvPicPr>
                   <pic:blipFill rotWithShape="1">
-                    <a:blip r:embed="rId12">
+                    <a:blip r:embed="rId15">
                       <a:extLst>
                         <a:ext uri="{28A0092B-C50C-407E-A947-70E740481C1C}">
                           <a14:useLocalDpi xmlns:a14="http://schemas.microsoft.com/office/drawing/2010/main" val="0"/>
@@ -9659,7 +12171,7 @@
                     <pic:cNvPicPr/>
                   </pic:nvPicPr>
                   <pic:blipFill rotWithShape="1">
-                    <a:blip r:embed="rId13">
+                    <a:blip r:embed="rId16">
                       <a:extLst>
                         <a:ext uri="{28A0092B-C50C-407E-A947-70E740481C1C}">
                           <a14:useLocalDpi xmlns:a14="http://schemas.microsoft.com/office/drawing/2010/main" val="0"/>
@@ -9803,7 +12315,7 @@
                     <pic:cNvPicPr/>
                   </pic:nvPicPr>
                   <pic:blipFill rotWithShape="1">
-                    <a:blip r:embed="rId14">
+                    <a:blip r:embed="rId17">
                       <a:extLst>
                         <a:ext uri="{28A0092B-C50C-407E-A947-70E740481C1C}">
                           <a14:useLocalDpi xmlns:a14="http://schemas.microsoft.com/office/drawing/2010/main" val="0"/>
@@ -9975,6 +12487,7 @@
           <w:bCs/>
           <w:color w:val="auto"/>
           <w:u w:val="single"/>
+          <w:lang w:val="en-US"/>
         </w:rPr>
       </w:pPr>
       <w:bookmarkStart w:id="13" w:name="_Toc107526084"/>
@@ -9990,7 +12503,13 @@
       </w:r>
       <w:bookmarkEnd w:id="13"/>
     </w:p>
-    <w:p/>
+    <w:p>
+      <w:pPr>
+        <w:rPr>
+          <w:lang w:val="en-US"/>
+        </w:rPr>
+      </w:pPr>
+    </w:p>
     <w:p>
       <w:pPr>
         <w:widowControl w:val="0"/>
@@ -9999,7 +12518,6 @@
         <w:adjustRightInd w:val="0"/>
         <w:spacing w:line="240" w:lineRule="auto"/>
         <w:ind w:left="640" w:hanging="640"/>
-        <w:jc w:val="both"/>
         <w:rPr>
           <w:rFonts w:ascii="Calibri" w:hAnsi="Calibri" w:cs="Calibri"/>
           <w:noProof/>
@@ -10010,6 +12528,9 @@
         <w:fldChar w:fldCharType="begin" w:fldLock="1"/>
       </w:r>
       <w:r>
+        <w:rPr>
+          <w:lang w:val="en-US"/>
+        </w:rPr>
         <w:instrText xml:space="preserve">ADDIN Mendeley Bibliography CSL_BIBLIOGRAPHY </w:instrText>
       </w:r>
       <w:r>
@@ -10030,7 +12551,7 @@
           <w:szCs w:val="24"/>
         </w:rPr>
         <w:tab/>
-        <w:t>“A Guide to Data Clustering Methods in Python | Built In.” https://builtin.com/data-science/data-clustering-python (accessed Jun. 15, 2022).</w:t>
+        <w:t>“Data Preprocessing in Data Mining -A Hands On Guide - Analytics Vidhya.” https://www.analyticsvidhya.com/blog/2021/08/data-preprocessing-in-data-mining-a-hands-on-guide/ (accessed Jul. 01, 2022).</w:t>
       </w:r>
     </w:p>
     <w:p>
@@ -10041,7 +12562,6 @@
         <w:adjustRightInd w:val="0"/>
         <w:spacing w:line="240" w:lineRule="auto"/>
         <w:ind w:left="640" w:hanging="640"/>
-        <w:jc w:val="both"/>
         <w:rPr>
           <w:rFonts w:ascii="Calibri" w:hAnsi="Calibri" w:cs="Calibri"/>
           <w:noProof/>
@@ -10063,7 +12583,7 @@
           <w:szCs w:val="24"/>
         </w:rPr>
         <w:tab/>
-        <w:t>“How To Split Train and Test Data. Concepts explained for beginners! | by Anya | Medium.” https://medium.com/@karyaozmen/how-to-split-train-and-test-data-c1381d240fc4 (accessed Jun. 18, 2022).</w:t>
+        <w:t>“(73) Outlier detection and removal using IQR | Feature engineering tutorial python # 4 - YouTube.” https://www.youtube.com/watch?v=A3gClkblXK8&amp;ab_channel=codebasics (accessed Jul. 01, 2022).</w:t>
       </w:r>
     </w:p>
     <w:p>
@@ -10074,7 +12594,6 @@
         <w:adjustRightInd w:val="0"/>
         <w:spacing w:line="240" w:lineRule="auto"/>
         <w:ind w:left="640" w:hanging="640"/>
-        <w:jc w:val="both"/>
         <w:rPr>
           <w:rFonts w:ascii="Calibri" w:hAnsi="Calibri" w:cs="Calibri"/>
           <w:noProof/>
@@ -10096,7 +12615,7 @@
           <w:szCs w:val="24"/>
         </w:rPr>
         <w:tab/>
-        <w:t>“Top 6 Machine Learning Algorithms for Classification | by Destin Gong | Towards Data Science.” https://towardsdatascience.com/top-machine-learning-algorithms-for-classification-2197870ff501 (accessed Jun. 21, 2022).</w:t>
+        <w:t>“A Guide to Data Clustering Methods in Python | Built In.” https://builtin.com/data-science/data-clustering-python (accessed Jun. 15, 2022).</w:t>
       </w:r>
     </w:p>
     <w:p>
@@ -10107,7 +12626,6 @@
         <w:adjustRightInd w:val="0"/>
         <w:spacing w:line="240" w:lineRule="auto"/>
         <w:ind w:left="640" w:hanging="640"/>
-        <w:jc w:val="both"/>
         <w:rPr>
           <w:rFonts w:ascii="Calibri" w:hAnsi="Calibri" w:cs="Calibri"/>
           <w:noProof/>
@@ -10129,7 +12647,16 @@
           <w:szCs w:val="24"/>
         </w:rPr>
         <w:tab/>
-        <w:t>“Beginners Guide to Naive Bayes Algorithm in Python.” https://www.analyticsvidhya.com/blog/2021/01/a-guide-to-the-naive-bayes-algorithm/ (accessed Jun. 18, 2022).</w:t>
+        <w:t>“How To Split Train and Test Data. Concepts explained for beginners! | by Anya | Medium.” https://medium.com/@karyaozmen/how-to-split-train-and-test-data-</w:t>
+      </w:r>
+      <w:r>
+        <w:rPr>
+          <w:rFonts w:ascii="Calibri" w:hAnsi="Calibri" w:cs="Calibri"/>
+          <w:noProof/>
+          <w:szCs w:val="24"/>
+        </w:rPr>
+        <w:lastRenderedPageBreak/>
+        <w:t>c1381d240fc4 (accessed Jun. 18, 2022).</w:t>
       </w:r>
     </w:p>
     <w:p>
@@ -10140,7 +12667,6 @@
         <w:adjustRightInd w:val="0"/>
         <w:spacing w:line="240" w:lineRule="auto"/>
         <w:ind w:left="640" w:hanging="640"/>
-        <w:jc w:val="both"/>
         <w:rPr>
           <w:rFonts w:ascii="Calibri" w:hAnsi="Calibri" w:cs="Calibri"/>
           <w:noProof/>
@@ -10153,7 +12679,6 @@
           <w:noProof/>
           <w:szCs w:val="24"/>
         </w:rPr>
-        <w:lastRenderedPageBreak/>
         <w:t>[5]</w:t>
       </w:r>
       <w:r>
@@ -10163,7 +12688,7 @@
           <w:szCs w:val="24"/>
         </w:rPr>
         <w:tab/>
-        <w:t>“Sklearn Random Forest Classifiers in Python Tutorial | DataCamp.” https://www.datacamp.com/tutorial/random-forests-classifier-python (accessed Jun. 20, 2022).</w:t>
+        <w:t>“Top 6 Machine Learning Algorithms for Classification | by Destin Gong | Towards Data Science.” https://towardsdatascience.com/top-machine-learning-algorithms-for-classification-2197870ff501 (accessed Jun. 21, 2022).</w:t>
       </w:r>
     </w:p>
     <w:p>
@@ -10174,7 +12699,6 @@
         <w:adjustRightInd w:val="0"/>
         <w:spacing w:line="240" w:lineRule="auto"/>
         <w:ind w:left="640" w:hanging="640"/>
-        <w:jc w:val="both"/>
         <w:rPr>
           <w:rFonts w:ascii="Calibri" w:hAnsi="Calibri" w:cs="Calibri"/>
           <w:noProof/>
@@ -10196,7 +12720,7 @@
           <w:szCs w:val="24"/>
         </w:rPr>
         <w:tab/>
-        <w:t>“Confusion Matrix for Multi-Class Classification - Analytics Vidhya.” https://www.analyticsvidhya.com/blog/2021/06/confusion-matrix-for-multi-class-classification/ (accessed Jun. 18, 2022).</w:t>
+        <w:t>“Beginners Guide to Naive Bayes Algorithm in Python.” https://www.analyticsvidhya.com/blog/2021/01/a-guide-to-the-naive-bayes-algorithm/ (accessed Jun. 18, 2022).</w:t>
       </w:r>
     </w:p>
     <w:p>
@@ -10207,26 +12731,153 @@
         <w:adjustRightInd w:val="0"/>
         <w:spacing w:line="240" w:lineRule="auto"/>
         <w:ind w:left="640" w:hanging="640"/>
-        <w:jc w:val="both"/>
-        <w:rPr>
-          <w:rFonts w:ascii="Calibri" w:hAnsi="Calibri" w:cs="Calibri"/>
-          <w:noProof/>
-        </w:rPr>
-      </w:pPr>
-      <w:r>
         <w:rPr>
           <w:rFonts w:ascii="Calibri" w:hAnsi="Calibri" w:cs="Calibri"/>
           <w:noProof/>
           <w:szCs w:val="24"/>
         </w:rPr>
-        <w:t>[7]</w:t>
-      </w:r>
+      </w:pPr>
       <w:r>
         <w:rPr>
           <w:rFonts w:ascii="Calibri" w:hAnsi="Calibri" w:cs="Calibri"/>
           <w:noProof/>
           <w:szCs w:val="24"/>
         </w:rPr>
+        <w:t>[7]</w:t>
+      </w:r>
+      <w:r>
+        <w:rPr>
+          <w:rFonts w:ascii="Calibri" w:hAnsi="Calibri" w:cs="Calibri"/>
+          <w:noProof/>
+          <w:szCs w:val="24"/>
+        </w:rPr>
+        <w:tab/>
+        <w:t>“Sklearn Random Forest Classifiers in Python Tutorial | DataCamp.” https://www.datacamp.com/tutorial/random-forests-classifier-python (accessed Jun. 20, 2022).</w:t>
+      </w:r>
+    </w:p>
+    <w:p>
+      <w:pPr>
+        <w:widowControl w:val="0"/>
+        <w:autoSpaceDE w:val="0"/>
+        <w:autoSpaceDN w:val="0"/>
+        <w:adjustRightInd w:val="0"/>
+        <w:spacing w:line="240" w:lineRule="auto"/>
+        <w:ind w:left="640" w:hanging="640"/>
+        <w:rPr>
+          <w:rFonts w:ascii="Calibri" w:hAnsi="Calibri" w:cs="Calibri"/>
+          <w:noProof/>
+          <w:szCs w:val="24"/>
+        </w:rPr>
+      </w:pPr>
+      <w:r>
+        <w:rPr>
+          <w:rFonts w:ascii="Calibri" w:hAnsi="Calibri" w:cs="Calibri"/>
+          <w:noProof/>
+          <w:szCs w:val="24"/>
+        </w:rPr>
+        <w:t>[8]</w:t>
+      </w:r>
+      <w:r>
+        <w:rPr>
+          <w:rFonts w:ascii="Calibri" w:hAnsi="Calibri" w:cs="Calibri"/>
+          <w:noProof/>
+          <w:szCs w:val="24"/>
+        </w:rPr>
+        <w:tab/>
+        <w:t>“Confusion Matrix for Multi-Class Classification - Analytics Vidhya.” https://www.analyticsvidhya.com/blog/2021/06/confusion-matrix-for-multi-class-classification/ (accessed Jun. 18, 2022).</w:t>
+      </w:r>
+    </w:p>
+    <w:p>
+      <w:pPr>
+        <w:widowControl w:val="0"/>
+        <w:autoSpaceDE w:val="0"/>
+        <w:autoSpaceDN w:val="0"/>
+        <w:adjustRightInd w:val="0"/>
+        <w:spacing w:line="240" w:lineRule="auto"/>
+        <w:ind w:left="640" w:hanging="640"/>
+        <w:rPr>
+          <w:rFonts w:ascii="Calibri" w:hAnsi="Calibri" w:cs="Calibri"/>
+          <w:noProof/>
+          <w:szCs w:val="24"/>
+        </w:rPr>
+      </w:pPr>
+      <w:r>
+        <w:rPr>
+          <w:rFonts w:ascii="Calibri" w:hAnsi="Calibri" w:cs="Calibri"/>
+          <w:noProof/>
+          <w:szCs w:val="24"/>
+        </w:rPr>
+        <w:t>[9]</w:t>
+      </w:r>
+      <w:r>
+        <w:rPr>
+          <w:rFonts w:ascii="Calibri" w:hAnsi="Calibri" w:cs="Calibri"/>
+          <w:noProof/>
+          <w:szCs w:val="24"/>
+        </w:rPr>
+        <w:tab/>
+        <w:t>“Micro, Macro &amp; Weighted Averages of F1 Score, Clearly Explained | by Kenneth Leung | Towards Data Science.” https://towardsdatascience.com/micro-macro-weighted-averages-of-f1-score-clearly-explained-b603420b292f (accessed Jun. 30, 2022).</w:t>
+      </w:r>
+    </w:p>
+    <w:p>
+      <w:pPr>
+        <w:widowControl w:val="0"/>
+        <w:autoSpaceDE w:val="0"/>
+        <w:autoSpaceDN w:val="0"/>
+        <w:adjustRightInd w:val="0"/>
+        <w:spacing w:line="240" w:lineRule="auto"/>
+        <w:ind w:left="640" w:hanging="640"/>
+        <w:rPr>
+          <w:rFonts w:ascii="Calibri" w:hAnsi="Calibri" w:cs="Calibri"/>
+          <w:noProof/>
+          <w:szCs w:val="24"/>
+        </w:rPr>
+      </w:pPr>
+      <w:r>
+        <w:rPr>
+          <w:rFonts w:ascii="Calibri" w:hAnsi="Calibri" w:cs="Calibri"/>
+          <w:noProof/>
+          <w:szCs w:val="24"/>
+        </w:rPr>
+        <w:t>[10]</w:t>
+      </w:r>
+      <w:r>
+        <w:rPr>
+          <w:rFonts w:ascii="Calibri" w:hAnsi="Calibri" w:cs="Calibri"/>
+          <w:noProof/>
+          <w:szCs w:val="24"/>
+        </w:rPr>
+        <w:tab/>
+        <w:t>“How to Calculate F1 Score in Python (Including Example) - Statology.” https://www.statology.org/f1-score-in-python/ (accessed Jun. 30, 2022).</w:t>
+      </w:r>
+    </w:p>
+    <w:p>
+      <w:pPr>
+        <w:widowControl w:val="0"/>
+        <w:autoSpaceDE w:val="0"/>
+        <w:autoSpaceDN w:val="0"/>
+        <w:adjustRightInd w:val="0"/>
+        <w:spacing w:line="240" w:lineRule="auto"/>
+        <w:ind w:left="640" w:hanging="640"/>
+        <w:rPr>
+          <w:rFonts w:ascii="Calibri" w:hAnsi="Calibri" w:cs="Calibri"/>
+          <w:noProof/>
+        </w:rPr>
+      </w:pPr>
+      <w:r>
+        <w:rPr>
+          <w:rFonts w:ascii="Calibri" w:hAnsi="Calibri" w:cs="Calibri"/>
+          <w:noProof/>
+          <w:szCs w:val="24"/>
+        </w:rPr>
+        <w:t>[11]</w:t>
+      </w:r>
+      <w:r>
+        <w:rPr>
+          <w:rFonts w:ascii="Calibri" w:hAnsi="Calibri" w:cs="Calibri"/>
+          <w:noProof/>
+          <w:szCs w:val="24"/>
+        </w:rPr>
         <w:tab/>
         <w:t>“GUNet2 eClass - Τμήμα Πληροφορικής | ΑΝΑΛΥΤΙΚΗ ΔΕΔΟΜΕΝΩΝ (6ο εξ.) | Έγγραφα.” https://gunet2.cs.unipi.gr/modules/document/document.php?course=TMD104&amp;openDir=/2010092902619o88n75tp/5eb91cb47YWp (accessed Jul. 01, 2022).</w:t>
       </w:r>
@@ -10234,24 +12885,35 @@
     <w:p>
       <w:pPr>
         <w:jc w:val="both"/>
+        <w:rPr>
+          <w:lang w:val="en-US"/>
+        </w:rPr>
       </w:pPr>
       <w:r>
         <w:fldChar w:fldCharType="end"/>
       </w:r>
     </w:p>
-    <w:p/>
     <w:p>
       <w:pPr>
+        <w:rPr>
+          <w:lang w:val="en-US"/>
+        </w:rPr>
+      </w:pPr>
+    </w:p>
+    <w:p>
+      <w:pPr>
         <w:jc w:val="both"/>
         <w:rPr>
           <w:sz w:val="26"/>
           <w:szCs w:val="26"/>
-        </w:rPr>
-      </w:pPr>
-      <w:r>
-        <w:rPr>
-          <w:sz w:val="26"/>
-          <w:szCs w:val="26"/>
+          <w:lang w:val="en-US"/>
+        </w:rPr>
+      </w:pPr>
+      <w:r>
+        <w:rPr>
+          <w:sz w:val="26"/>
+          <w:szCs w:val="26"/>
+          <w:lang w:val="en-US"/>
         </w:rPr>
         <w:t xml:space="preserve"> </w:t>
       </w:r>
@@ -10470,6 +13132,92 @@
     </w:lvl>
   </w:abstractNum>
   <w:abstractNum w:abstractNumId="2" w15:restartNumberingAfterBreak="0">
+    <w:nsid w:val="1D322F73"/>
+    <w:multiLevelType w:val="hybridMultilevel"/>
+    <w:tmpl w:val="F7DC65C8"/>
+    <w:lvl w:ilvl="0" w:tplc="0408000F">
+      <w:start w:val="1"/>
+      <w:numFmt w:val="decimal"/>
+      <w:lvlText w:val="%1."/>
+      <w:lvlJc w:val="left"/>
+      <w:pPr>
+        <w:ind w:left="1080" w:hanging="360"/>
+      </w:pPr>
+    </w:lvl>
+    <w:lvl w:ilvl="1" w:tplc="04080019" w:tentative="1">
+      <w:start w:val="1"/>
+      <w:numFmt w:val="lowerLetter"/>
+      <w:lvlText w:val="%2."/>
+      <w:lvlJc w:val="left"/>
+      <w:pPr>
+        <w:ind w:left="1800" w:hanging="360"/>
+      </w:pPr>
+    </w:lvl>
+    <w:lvl w:ilvl="2" w:tplc="0408001B" w:tentative="1">
+      <w:start w:val="1"/>
+      <w:numFmt w:val="lowerRoman"/>
+      <w:lvlText w:val="%3."/>
+      <w:lvlJc w:val="right"/>
+      <w:pPr>
+        <w:ind w:left="2520" w:hanging="180"/>
+      </w:pPr>
+    </w:lvl>
+    <w:lvl w:ilvl="3" w:tplc="0408000F" w:tentative="1">
+      <w:start w:val="1"/>
+      <w:numFmt w:val="decimal"/>
+      <w:lvlText w:val="%4."/>
+      <w:lvlJc w:val="left"/>
+      <w:pPr>
+        <w:ind w:left="3240" w:hanging="360"/>
+      </w:pPr>
+    </w:lvl>
+    <w:lvl w:ilvl="4" w:tplc="04080019" w:tentative="1">
+      <w:start w:val="1"/>
+      <w:numFmt w:val="lowerLetter"/>
+      <w:lvlText w:val="%5."/>
+      <w:lvlJc w:val="left"/>
+      <w:pPr>
+        <w:ind w:left="3960" w:hanging="360"/>
+      </w:pPr>
+    </w:lvl>
+    <w:lvl w:ilvl="5" w:tplc="0408001B" w:tentative="1">
+      <w:start w:val="1"/>
+      <w:numFmt w:val="lowerRoman"/>
+      <w:lvlText w:val="%6."/>
+      <w:lvlJc w:val="right"/>
+      <w:pPr>
+        <w:ind w:left="4680" w:hanging="180"/>
+      </w:pPr>
+    </w:lvl>
+    <w:lvl w:ilvl="6" w:tplc="0408000F" w:tentative="1">
+      <w:start w:val="1"/>
+      <w:numFmt w:val="decimal"/>
+      <w:lvlText w:val="%7."/>
+      <w:lvlJc w:val="left"/>
+      <w:pPr>
+        <w:ind w:left="5400" w:hanging="360"/>
+      </w:pPr>
+    </w:lvl>
+    <w:lvl w:ilvl="7" w:tplc="04080019" w:tentative="1">
+      <w:start w:val="1"/>
+      <w:numFmt w:val="lowerLetter"/>
+      <w:lvlText w:val="%8."/>
+      <w:lvlJc w:val="left"/>
+      <w:pPr>
+        <w:ind w:left="6120" w:hanging="360"/>
+      </w:pPr>
+    </w:lvl>
+    <w:lvl w:ilvl="8" w:tplc="0408001B" w:tentative="1">
+      <w:start w:val="1"/>
+      <w:numFmt w:val="lowerRoman"/>
+      <w:lvlText w:val="%9."/>
+      <w:lvlJc w:val="right"/>
+      <w:pPr>
+        <w:ind w:left="6840" w:hanging="180"/>
+      </w:pPr>
+    </w:lvl>
+  </w:abstractNum>
+  <w:abstractNum w:abstractNumId="3" w15:restartNumberingAfterBreak="0">
     <w:nsid w:val="1F9373A5"/>
     <w:multiLevelType w:val="hybridMultilevel"/>
     <w:tmpl w:val="9564B74A"/>
@@ -10582,7 +13330,7 @@
       </w:rPr>
     </w:lvl>
   </w:abstractNum>
-  <w:abstractNum w:abstractNumId="3" w15:restartNumberingAfterBreak="0">
+  <w:abstractNum w:abstractNumId="4" w15:restartNumberingAfterBreak="0">
     <w:nsid w:val="27715CCB"/>
     <w:multiLevelType w:val="hybridMultilevel"/>
     <w:tmpl w:val="1FCAD896"/>
@@ -10695,7 +13443,7 @@
       </w:rPr>
     </w:lvl>
   </w:abstractNum>
-  <w:abstractNum w:abstractNumId="4" w15:restartNumberingAfterBreak="0">
+  <w:abstractNum w:abstractNumId="5" w15:restartNumberingAfterBreak="0">
     <w:nsid w:val="2A2E500A"/>
     <w:multiLevelType w:val="hybridMultilevel"/>
     <w:tmpl w:val="9F2E55D4"/>
@@ -10808,7 +13556,7 @@
       </w:rPr>
     </w:lvl>
   </w:abstractNum>
-  <w:abstractNum w:abstractNumId="5" w15:restartNumberingAfterBreak="0">
+  <w:abstractNum w:abstractNumId="6" w15:restartNumberingAfterBreak="0">
     <w:nsid w:val="2A315598"/>
     <w:multiLevelType w:val="hybridMultilevel"/>
     <w:tmpl w:val="2BBC3626"/>
@@ -10921,7 +13669,7 @@
       </w:rPr>
     </w:lvl>
   </w:abstractNum>
-  <w:abstractNum w:abstractNumId="6" w15:restartNumberingAfterBreak="0">
+  <w:abstractNum w:abstractNumId="7" w15:restartNumberingAfterBreak="0">
     <w:nsid w:val="2FB14A66"/>
     <w:multiLevelType w:val="hybridMultilevel"/>
     <w:tmpl w:val="EABA8566"/>
@@ -11007,7 +13755,7 @@
       </w:pPr>
     </w:lvl>
   </w:abstractNum>
-  <w:abstractNum w:abstractNumId="7" w15:restartNumberingAfterBreak="0">
+  <w:abstractNum w:abstractNumId="8" w15:restartNumberingAfterBreak="0">
     <w:nsid w:val="33306974"/>
     <w:multiLevelType w:val="hybridMultilevel"/>
     <w:tmpl w:val="CB7494D2"/>
@@ -11120,7 +13868,7 @@
       </w:rPr>
     </w:lvl>
   </w:abstractNum>
-  <w:abstractNum w:abstractNumId="8" w15:restartNumberingAfterBreak="0">
+  <w:abstractNum w:abstractNumId="9" w15:restartNumberingAfterBreak="0">
     <w:nsid w:val="33F049BA"/>
     <w:multiLevelType w:val="hybridMultilevel"/>
     <w:tmpl w:val="0116F89E"/>
@@ -11233,7 +13981,7 @@
       </w:rPr>
     </w:lvl>
   </w:abstractNum>
-  <w:abstractNum w:abstractNumId="9" w15:restartNumberingAfterBreak="0">
+  <w:abstractNum w:abstractNumId="10" w15:restartNumberingAfterBreak="0">
     <w:nsid w:val="3620292D"/>
     <w:multiLevelType w:val="multilevel"/>
     <w:tmpl w:val="04080021"/>
@@ -11346,7 +14094,7 @@
       </w:rPr>
     </w:lvl>
   </w:abstractNum>
-  <w:abstractNum w:abstractNumId="10" w15:restartNumberingAfterBreak="0">
+  <w:abstractNum w:abstractNumId="11" w15:restartNumberingAfterBreak="0">
     <w:nsid w:val="36551B06"/>
     <w:multiLevelType w:val="hybridMultilevel"/>
     <w:tmpl w:val="6630B748"/>
@@ -11459,7 +14207,7 @@
       </w:rPr>
     </w:lvl>
   </w:abstractNum>
-  <w:abstractNum w:abstractNumId="11" w15:restartNumberingAfterBreak="0">
+  <w:abstractNum w:abstractNumId="12" w15:restartNumberingAfterBreak="0">
     <w:nsid w:val="3C1E783B"/>
     <w:multiLevelType w:val="hybridMultilevel"/>
     <w:tmpl w:val="6B7E1DE0"/>
@@ -11572,7 +14320,7 @@
       </w:rPr>
     </w:lvl>
   </w:abstractNum>
-  <w:abstractNum w:abstractNumId="12" w15:restartNumberingAfterBreak="0">
+  <w:abstractNum w:abstractNumId="13" w15:restartNumberingAfterBreak="0">
     <w:nsid w:val="5B4C2BDB"/>
     <w:multiLevelType w:val="hybridMultilevel"/>
     <w:tmpl w:val="DD62B16E"/>
@@ -11685,7 +14433,7 @@
       </w:rPr>
     </w:lvl>
   </w:abstractNum>
-  <w:abstractNum w:abstractNumId="13" w15:restartNumberingAfterBreak="0">
+  <w:abstractNum w:abstractNumId="14" w15:restartNumberingAfterBreak="0">
     <w:nsid w:val="5FED4C6D"/>
     <w:multiLevelType w:val="hybridMultilevel"/>
     <w:tmpl w:val="EF32FE78"/>
@@ -11798,7 +14546,179 @@
       </w:rPr>
     </w:lvl>
   </w:abstractNum>
-  <w:abstractNum w:abstractNumId="14" w15:restartNumberingAfterBreak="0">
+  <w:abstractNum w:abstractNumId="15" w15:restartNumberingAfterBreak="0">
+    <w:nsid w:val="6D6E682B"/>
+    <w:multiLevelType w:val="hybridMultilevel"/>
+    <w:tmpl w:val="F7DC65C8"/>
+    <w:lvl w:ilvl="0" w:tplc="FFFFFFFF">
+      <w:start w:val="1"/>
+      <w:numFmt w:val="decimal"/>
+      <w:lvlText w:val="%1."/>
+      <w:lvlJc w:val="left"/>
+      <w:pPr>
+        <w:ind w:left="1080" w:hanging="360"/>
+      </w:pPr>
+    </w:lvl>
+    <w:lvl w:ilvl="1" w:tplc="FFFFFFFF" w:tentative="1">
+      <w:start w:val="1"/>
+      <w:numFmt w:val="lowerLetter"/>
+      <w:lvlText w:val="%2."/>
+      <w:lvlJc w:val="left"/>
+      <w:pPr>
+        <w:ind w:left="1800" w:hanging="360"/>
+      </w:pPr>
+    </w:lvl>
+    <w:lvl w:ilvl="2" w:tplc="FFFFFFFF" w:tentative="1">
+      <w:start w:val="1"/>
+      <w:numFmt w:val="lowerRoman"/>
+      <w:lvlText w:val="%3."/>
+      <w:lvlJc w:val="right"/>
+      <w:pPr>
+        <w:ind w:left="2520" w:hanging="180"/>
+      </w:pPr>
+    </w:lvl>
+    <w:lvl w:ilvl="3" w:tplc="FFFFFFFF" w:tentative="1">
+      <w:start w:val="1"/>
+      <w:numFmt w:val="decimal"/>
+      <w:lvlText w:val="%4."/>
+      <w:lvlJc w:val="left"/>
+      <w:pPr>
+        <w:ind w:left="3240" w:hanging="360"/>
+      </w:pPr>
+    </w:lvl>
+    <w:lvl w:ilvl="4" w:tplc="FFFFFFFF" w:tentative="1">
+      <w:start w:val="1"/>
+      <w:numFmt w:val="lowerLetter"/>
+      <w:lvlText w:val="%5."/>
+      <w:lvlJc w:val="left"/>
+      <w:pPr>
+        <w:ind w:left="3960" w:hanging="360"/>
+      </w:pPr>
+    </w:lvl>
+    <w:lvl w:ilvl="5" w:tplc="FFFFFFFF" w:tentative="1">
+      <w:start w:val="1"/>
+      <w:numFmt w:val="lowerRoman"/>
+      <w:lvlText w:val="%6."/>
+      <w:lvlJc w:val="right"/>
+      <w:pPr>
+        <w:ind w:left="4680" w:hanging="180"/>
+      </w:pPr>
+    </w:lvl>
+    <w:lvl w:ilvl="6" w:tplc="FFFFFFFF" w:tentative="1">
+      <w:start w:val="1"/>
+      <w:numFmt w:val="decimal"/>
+      <w:lvlText w:val="%7."/>
+      <w:lvlJc w:val="left"/>
+      <w:pPr>
+        <w:ind w:left="5400" w:hanging="360"/>
+      </w:pPr>
+    </w:lvl>
+    <w:lvl w:ilvl="7" w:tplc="FFFFFFFF" w:tentative="1">
+      <w:start w:val="1"/>
+      <w:numFmt w:val="lowerLetter"/>
+      <w:lvlText w:val="%8."/>
+      <w:lvlJc w:val="left"/>
+      <w:pPr>
+        <w:ind w:left="6120" w:hanging="360"/>
+      </w:pPr>
+    </w:lvl>
+    <w:lvl w:ilvl="8" w:tplc="FFFFFFFF" w:tentative="1">
+      <w:start w:val="1"/>
+      <w:numFmt w:val="lowerRoman"/>
+      <w:lvlText w:val="%9."/>
+      <w:lvlJc w:val="right"/>
+      <w:pPr>
+        <w:ind w:left="6840" w:hanging="180"/>
+      </w:pPr>
+    </w:lvl>
+  </w:abstractNum>
+  <w:abstractNum w:abstractNumId="16" w15:restartNumberingAfterBreak="0">
+    <w:nsid w:val="6ED40E2F"/>
+    <w:multiLevelType w:val="hybridMultilevel"/>
+    <w:tmpl w:val="F7DC65C8"/>
+    <w:lvl w:ilvl="0" w:tplc="FFFFFFFF">
+      <w:start w:val="1"/>
+      <w:numFmt w:val="decimal"/>
+      <w:lvlText w:val="%1."/>
+      <w:lvlJc w:val="left"/>
+      <w:pPr>
+        <w:ind w:left="1080" w:hanging="360"/>
+      </w:pPr>
+    </w:lvl>
+    <w:lvl w:ilvl="1" w:tplc="FFFFFFFF" w:tentative="1">
+      <w:start w:val="1"/>
+      <w:numFmt w:val="lowerLetter"/>
+      <w:lvlText w:val="%2."/>
+      <w:lvlJc w:val="left"/>
+      <w:pPr>
+        <w:ind w:left="1800" w:hanging="360"/>
+      </w:pPr>
+    </w:lvl>
+    <w:lvl w:ilvl="2" w:tplc="FFFFFFFF" w:tentative="1">
+      <w:start w:val="1"/>
+      <w:numFmt w:val="lowerRoman"/>
+      <w:lvlText w:val="%3."/>
+      <w:lvlJc w:val="right"/>
+      <w:pPr>
+        <w:ind w:left="2520" w:hanging="180"/>
+      </w:pPr>
+    </w:lvl>
+    <w:lvl w:ilvl="3" w:tplc="FFFFFFFF" w:tentative="1">
+      <w:start w:val="1"/>
+      <w:numFmt w:val="decimal"/>
+      <w:lvlText w:val="%4."/>
+      <w:lvlJc w:val="left"/>
+      <w:pPr>
+        <w:ind w:left="3240" w:hanging="360"/>
+      </w:pPr>
+    </w:lvl>
+    <w:lvl w:ilvl="4" w:tplc="FFFFFFFF" w:tentative="1">
+      <w:start w:val="1"/>
+      <w:numFmt w:val="lowerLetter"/>
+      <w:lvlText w:val="%5."/>
+      <w:lvlJc w:val="left"/>
+      <w:pPr>
+        <w:ind w:left="3960" w:hanging="360"/>
+      </w:pPr>
+    </w:lvl>
+    <w:lvl w:ilvl="5" w:tplc="FFFFFFFF" w:tentative="1">
+      <w:start w:val="1"/>
+      <w:numFmt w:val="lowerRoman"/>
+      <w:lvlText w:val="%6."/>
+      <w:lvlJc w:val="right"/>
+      <w:pPr>
+        <w:ind w:left="4680" w:hanging="180"/>
+      </w:pPr>
+    </w:lvl>
+    <w:lvl w:ilvl="6" w:tplc="FFFFFFFF" w:tentative="1">
+      <w:start w:val="1"/>
+      <w:numFmt w:val="decimal"/>
+      <w:lvlText w:val="%7."/>
+      <w:lvlJc w:val="left"/>
+      <w:pPr>
+        <w:ind w:left="5400" w:hanging="360"/>
+      </w:pPr>
+    </w:lvl>
+    <w:lvl w:ilvl="7" w:tplc="FFFFFFFF" w:tentative="1">
+      <w:start w:val="1"/>
+      <w:numFmt w:val="lowerLetter"/>
+      <w:lvlText w:val="%8."/>
+      <w:lvlJc w:val="left"/>
+      <w:pPr>
+        <w:ind w:left="6120" w:hanging="360"/>
+      </w:pPr>
+    </w:lvl>
+    <w:lvl w:ilvl="8" w:tplc="FFFFFFFF" w:tentative="1">
+      <w:start w:val="1"/>
+      <w:numFmt w:val="lowerRoman"/>
+      <w:lvlText w:val="%9."/>
+      <w:lvlJc w:val="right"/>
+      <w:pPr>
+        <w:ind w:left="6840" w:hanging="180"/>
+      </w:pPr>
+    </w:lvl>
+  </w:abstractNum>
+  <w:abstractNum w:abstractNumId="17" w15:restartNumberingAfterBreak="0">
     <w:nsid w:val="76086A01"/>
     <w:multiLevelType w:val="hybridMultilevel"/>
     <w:tmpl w:val="AB520A80"/>
@@ -11912,49 +14832,58 @@
     </w:lvl>
   </w:abstractNum>
   <w:num w:numId="1" w16cid:durableId="1278680588">
-    <w:abstractNumId w:val="12"/>
+    <w:abstractNumId w:val="13"/>
   </w:num>
   <w:num w:numId="2" w16cid:durableId="1661081819">
-    <w:abstractNumId w:val="10"/>
+    <w:abstractNumId w:val="11"/>
   </w:num>
   <w:num w:numId="3" w16cid:durableId="1898470128">
-    <w:abstractNumId w:val="13"/>
+    <w:abstractNumId w:val="14"/>
   </w:num>
   <w:num w:numId="4" w16cid:durableId="1486900717">
-    <w:abstractNumId w:val="8"/>
+    <w:abstractNumId w:val="9"/>
   </w:num>
   <w:num w:numId="5" w16cid:durableId="1222407889">
     <w:abstractNumId w:val="1"/>
   </w:num>
   <w:num w:numId="6" w16cid:durableId="1644461462">
-    <w:abstractNumId w:val="7"/>
+    <w:abstractNumId w:val="8"/>
   </w:num>
   <w:num w:numId="7" w16cid:durableId="576868401">
-    <w:abstractNumId w:val="4"/>
+    <w:abstractNumId w:val="5"/>
   </w:num>
   <w:num w:numId="8" w16cid:durableId="267012205">
-    <w:abstractNumId w:val="11"/>
+    <w:abstractNumId w:val="12"/>
   </w:num>
   <w:num w:numId="9" w16cid:durableId="436872101">
-    <w:abstractNumId w:val="5"/>
+    <w:abstractNumId w:val="6"/>
   </w:num>
   <w:num w:numId="10" w16cid:durableId="804929163">
     <w:abstractNumId w:val="0"/>
   </w:num>
   <w:num w:numId="11" w16cid:durableId="1774587043">
-    <w:abstractNumId w:val="14"/>
+    <w:abstractNumId w:val="17"/>
   </w:num>
   <w:num w:numId="12" w16cid:durableId="905141975">
+    <w:abstractNumId w:val="4"/>
+  </w:num>
+  <w:num w:numId="13" w16cid:durableId="160005116">
+    <w:abstractNumId w:val="10"/>
+  </w:num>
+  <w:num w:numId="14" w16cid:durableId="1251309210">
     <w:abstractNumId w:val="3"/>
   </w:num>
-  <w:num w:numId="13" w16cid:durableId="160005116">
-    <w:abstractNumId w:val="9"/>
+  <w:num w:numId="15" w16cid:durableId="188571151">
+    <w:abstractNumId w:val="7"/>
   </w:num>
-  <w:num w:numId="14" w16cid:durableId="1251309210">
+  <w:num w:numId="16" w16cid:durableId="52241547">
     <w:abstractNumId w:val="2"/>
   </w:num>
-  <w:num w:numId="15" w16cid:durableId="188571151">
-    <w:abstractNumId w:val="6"/>
+  <w:num w:numId="17" w16cid:durableId="2084719415">
+    <w:abstractNumId w:val="15"/>
+  </w:num>
+  <w:num w:numId="18" w16cid:durableId="1571768075">
+    <w:abstractNumId w:val="16"/>
   </w:num>
 </w:numbering>
 </file>

--- a/Data Analytics/Τεκμηρίωση.docx
+++ b/Data Analytics/Τεκμηρίωση.docx
@@ -368,7 +368,7 @@
                                 <w:sdtContent>
                                   <w:p>
                                     <w:pPr>
-                                      <w:pStyle w:val="a3"/>
+                                      <w:pStyle w:val="NoSpacing"/>
                                       <w:jc w:val="right"/>
                                       <w:rPr>
                                         <w:color w:val="595959" w:themeColor="text1" w:themeTint="A6"/>
@@ -389,7 +389,7 @@
                               </w:sdt>
                               <w:p>
                                 <w:pPr>
-                                  <w:pStyle w:val="a3"/>
+                                  <w:pStyle w:val="NoSpacing"/>
                                   <w:jc w:val="center"/>
                                   <w:rPr>
                                     <w:color w:val="595959" w:themeColor="text1" w:themeTint="A6"/>
@@ -469,7 +469,7 @@
                           <w:sdtContent>
                             <w:p>
                               <w:pPr>
-                                <w:pStyle w:val="a3"/>
+                                <w:pStyle w:val="NoSpacing"/>
                                 <w:jc w:val="right"/>
                                 <w:rPr>
                                   <w:color w:val="595959" w:themeColor="text1" w:themeTint="A6"/>
@@ -490,7 +490,7 @@
                         </w:sdt>
                         <w:p>
                           <w:pPr>
-                            <w:pStyle w:val="a3"/>
+                            <w:pStyle w:val="NoSpacing"/>
                             <w:jc w:val="center"/>
                             <w:rPr>
                               <w:color w:val="595959" w:themeColor="text1" w:themeTint="A6"/>
@@ -597,7 +597,7 @@
                             <w:txbxContent>
                               <w:p>
                                 <w:pPr>
-                                  <w:pStyle w:val="a3"/>
+                                  <w:pStyle w:val="NoSpacing"/>
                                   <w:jc w:val="right"/>
                                   <w:rPr>
                                     <w:color w:val="4472C4" w:themeColor="accent1"/>
@@ -617,9 +617,9 @@
                               <w:sdt>
                                 <w:sdtPr>
                                   <w:rPr>
-                                    <w:color w:val="595959" w:themeColor="text1" w:themeTint="A6"/>
-                                    <w:sz w:val="24"/>
-                                    <w:szCs w:val="24"/>
+                                    <w:rFonts w:ascii="Arial" w:hAnsi="Arial" w:cs="Arial"/>
+                                    <w:color w:val="500050"/>
+                                    <w:shd w:val="clear" w:color="auto" w:fill="FFFFFF"/>
                                   </w:rPr>
                                   <w:alias w:val="Απόσπασμα"/>
                                   <w:tag w:val=""/>
@@ -627,11 +627,10 @@
                                   <w:dataBinding w:prefixMappings="xmlns:ns0='http://schemas.microsoft.com/office/2006/coverPageProps' " w:xpath="/ns0:CoverPageProperties[1]/ns0:Abstract[1]" w:storeItemID="{55AF091B-3C7A-41E3-B477-F2FDAA23CFDA}"/>
                                   <w:text w:multiLine="1"/>
                                 </w:sdtPr>
-                                <w:sdtEndPr/>
                                 <w:sdtContent>
                                   <w:p>
                                     <w:pPr>
-                                      <w:pStyle w:val="a3"/>
+                                      <w:pStyle w:val="NoSpacing"/>
                                       <w:jc w:val="right"/>
                                       <w:rPr>
                                         <w:color w:val="595959" w:themeColor="text1" w:themeTint="A6"/>
@@ -641,26 +640,70 @@
                                     </w:pPr>
                                     <w:r>
                                       <w:rPr>
-                                        <w:color w:val="595959" w:themeColor="text1" w:themeTint="A6"/>
-                                        <w:sz w:val="24"/>
-                                        <w:szCs w:val="24"/>
+                                        <w:rFonts w:ascii="Arial" w:hAnsi="Arial" w:cs="Arial"/>
+                                        <w:color w:val="500050"/>
+                                        <w:shd w:val="clear" w:color="auto" w:fill="FFFFFF"/>
                                       </w:rPr>
-                                      <w:t>Χρηστοφορίδης Χαράλαμπος – ΑΜ:</w:t>
+                                      <w:t>Χριστοφορίδης Χαράλαμπος – ΑΜ: Π19188</w:t>
                                     </w:r>
                                     <w:r>
                                       <w:rPr>
-                                        <w:color w:val="595959" w:themeColor="text1" w:themeTint="A6"/>
-                                        <w:sz w:val="24"/>
-                                        <w:szCs w:val="24"/>
+                                        <w:rFonts w:ascii="Arial" w:hAnsi="Arial" w:cs="Arial"/>
+                                        <w:color w:val="500050"/>
+                                        <w:shd w:val="clear" w:color="auto" w:fill="FFFFFF"/>
                                       </w:rPr>
                                       <w:br/>
                                       <w:t>Καρκάνης Ευστράτιος – ΑΜ: Π19064</w:t>
                                     </w:r>
                                     <w:r>
                                       <w:rPr>
-                                        <w:color w:val="595959" w:themeColor="text1" w:themeTint="A6"/>
-                                        <w:sz w:val="24"/>
-                                        <w:szCs w:val="24"/>
+                                        <w:rFonts w:ascii="Arial" w:hAnsi="Arial" w:cs="Arial"/>
+                                        <w:color w:val="500050"/>
+                                        <w:shd w:val="clear" w:color="auto" w:fill="FFFFFF"/>
+                                      </w:rPr>
+                                      <w:br/>
+                                      <w:t xml:space="preserve">Ιωάννης </w:t>
+                                    </w:r>
+                                    <w:proofErr w:type="spellStart"/>
+                                    <w:r>
+                                      <w:rPr>
+                                        <w:rFonts w:ascii="Arial" w:hAnsi="Arial" w:cs="Arial"/>
+                                        <w:color w:val="500050"/>
+                                        <w:shd w:val="clear" w:color="auto" w:fill="FFFFFF"/>
+                                      </w:rPr>
+                                      <w:t>Μπρισίμης</w:t>
+                                    </w:r>
+                                    <w:proofErr w:type="spellEnd"/>
+                                    <w:r>
+                                      <w:rPr>
+                                        <w:rFonts w:ascii="Arial" w:hAnsi="Arial" w:cs="Arial"/>
+                                        <w:color w:val="500050"/>
+                                        <w:shd w:val="clear" w:color="auto" w:fill="FFFFFF"/>
+                                      </w:rPr>
+                                      <w:t>-ΑΜ</w:t>
+                                    </w:r>
+                                    <w:r>
+                                      <w:rPr>
+                                        <w:rFonts w:ascii="Arial" w:hAnsi="Arial" w:cs="Arial"/>
+                                        <w:color w:val="500050"/>
+                                        <w:shd w:val="clear" w:color="auto" w:fill="FFFFFF"/>
+                                        <w:lang w:val="en-US"/>
+                                      </w:rPr>
+                                      <w:t>:</w:t>
+                                    </w:r>
+                                    <w:r>
+                                      <w:rPr>
+                                        <w:rFonts w:ascii="Arial" w:hAnsi="Arial" w:cs="Arial"/>
+                                        <w:color w:val="500050"/>
+                                        <w:shd w:val="clear" w:color="auto" w:fill="FFFFFF"/>
+                                      </w:rPr>
+                                      <w:t xml:space="preserve"> Π19118</w:t>
+                                    </w:r>
+                                    <w:r>
+                                      <w:rPr>
+                                        <w:rFonts w:ascii="Arial" w:hAnsi="Arial" w:cs="Arial"/>
+                                        <w:color w:val="500050"/>
+                                        <w:shd w:val="clear" w:color="auto" w:fill="FFFFFF"/>
                                       </w:rPr>
                                       <w:br/>
                                     </w:r>
@@ -694,7 +737,7 @@
                       <w:txbxContent>
                         <w:p>
                           <w:pPr>
-                            <w:pStyle w:val="a3"/>
+                            <w:pStyle w:val="NoSpacing"/>
                             <w:jc w:val="right"/>
                             <w:rPr>
                               <w:color w:val="4472C4" w:themeColor="accent1"/>
@@ -714,9 +757,9 @@
                         <w:sdt>
                           <w:sdtPr>
                             <w:rPr>
-                              <w:color w:val="595959" w:themeColor="text1" w:themeTint="A6"/>
-                              <w:sz w:val="24"/>
-                              <w:szCs w:val="24"/>
+                              <w:rFonts w:ascii="Arial" w:hAnsi="Arial" w:cs="Arial"/>
+                              <w:color w:val="500050"/>
+                              <w:shd w:val="clear" w:color="auto" w:fill="FFFFFF"/>
                             </w:rPr>
                             <w:alias w:val="Απόσπασμα"/>
                             <w:tag w:val=""/>
@@ -724,11 +767,10 @@
                             <w:dataBinding w:prefixMappings="xmlns:ns0='http://schemas.microsoft.com/office/2006/coverPageProps' " w:xpath="/ns0:CoverPageProperties[1]/ns0:Abstract[1]" w:storeItemID="{55AF091B-3C7A-41E3-B477-F2FDAA23CFDA}"/>
                             <w:text w:multiLine="1"/>
                           </w:sdtPr>
-                          <w:sdtEndPr/>
                           <w:sdtContent>
                             <w:p>
                               <w:pPr>
-                                <w:pStyle w:val="a3"/>
+                                <w:pStyle w:val="NoSpacing"/>
                                 <w:jc w:val="right"/>
                                 <w:rPr>
                                   <w:color w:val="595959" w:themeColor="text1" w:themeTint="A6"/>
@@ -738,26 +780,70 @@
                               </w:pPr>
                               <w:r>
                                 <w:rPr>
-                                  <w:color w:val="595959" w:themeColor="text1" w:themeTint="A6"/>
-                                  <w:sz w:val="24"/>
-                                  <w:szCs w:val="24"/>
+                                  <w:rFonts w:ascii="Arial" w:hAnsi="Arial" w:cs="Arial"/>
+                                  <w:color w:val="500050"/>
+                                  <w:shd w:val="clear" w:color="auto" w:fill="FFFFFF"/>
                                 </w:rPr>
-                                <w:t>Χρηστοφορίδης Χαράλαμπος – ΑΜ:</w:t>
+                                <w:t>Χριστοφορίδης Χαράλαμπος – ΑΜ: Π19188</w:t>
                               </w:r>
                               <w:r>
                                 <w:rPr>
-                                  <w:color w:val="595959" w:themeColor="text1" w:themeTint="A6"/>
-                                  <w:sz w:val="24"/>
-                                  <w:szCs w:val="24"/>
+                                  <w:rFonts w:ascii="Arial" w:hAnsi="Arial" w:cs="Arial"/>
+                                  <w:color w:val="500050"/>
+                                  <w:shd w:val="clear" w:color="auto" w:fill="FFFFFF"/>
                                 </w:rPr>
                                 <w:br/>
                                 <w:t>Καρκάνης Ευστράτιος – ΑΜ: Π19064</w:t>
                               </w:r>
                               <w:r>
                                 <w:rPr>
-                                  <w:color w:val="595959" w:themeColor="text1" w:themeTint="A6"/>
-                                  <w:sz w:val="24"/>
-                                  <w:szCs w:val="24"/>
+                                  <w:rFonts w:ascii="Arial" w:hAnsi="Arial" w:cs="Arial"/>
+                                  <w:color w:val="500050"/>
+                                  <w:shd w:val="clear" w:color="auto" w:fill="FFFFFF"/>
+                                </w:rPr>
+                                <w:br/>
+                                <w:t xml:space="preserve">Ιωάννης </w:t>
+                              </w:r>
+                              <w:proofErr w:type="spellStart"/>
+                              <w:r>
+                                <w:rPr>
+                                  <w:rFonts w:ascii="Arial" w:hAnsi="Arial" w:cs="Arial"/>
+                                  <w:color w:val="500050"/>
+                                  <w:shd w:val="clear" w:color="auto" w:fill="FFFFFF"/>
+                                </w:rPr>
+                                <w:t>Μπρισίμης</w:t>
+                              </w:r>
+                              <w:proofErr w:type="spellEnd"/>
+                              <w:r>
+                                <w:rPr>
+                                  <w:rFonts w:ascii="Arial" w:hAnsi="Arial" w:cs="Arial"/>
+                                  <w:color w:val="500050"/>
+                                  <w:shd w:val="clear" w:color="auto" w:fill="FFFFFF"/>
+                                </w:rPr>
+                                <w:t>-ΑΜ</w:t>
+                              </w:r>
+                              <w:r>
+                                <w:rPr>
+                                  <w:rFonts w:ascii="Arial" w:hAnsi="Arial" w:cs="Arial"/>
+                                  <w:color w:val="500050"/>
+                                  <w:shd w:val="clear" w:color="auto" w:fill="FFFFFF"/>
+                                  <w:lang w:val="en-US"/>
+                                </w:rPr>
+                                <w:t>:</w:t>
+                              </w:r>
+                              <w:r>
+                                <w:rPr>
+                                  <w:rFonts w:ascii="Arial" w:hAnsi="Arial" w:cs="Arial"/>
+                                  <w:color w:val="500050"/>
+                                  <w:shd w:val="clear" w:color="auto" w:fill="FFFFFF"/>
+                                </w:rPr>
+                                <w:t xml:space="preserve"> Π19118</w:t>
+                              </w:r>
+                              <w:r>
+                                <w:rPr>
+                                  <w:rFonts w:ascii="Arial" w:hAnsi="Arial" w:cs="Arial"/>
+                                  <w:color w:val="500050"/>
+                                  <w:shd w:val="clear" w:color="auto" w:fill="FFFFFF"/>
                                 </w:rPr>
                                 <w:br/>
                               </w:r>
@@ -1068,7 +1154,7 @@
       <w:sdtContent>
         <w:p>
           <w:pPr>
-            <w:pStyle w:val="a9"/>
+            <w:pStyle w:val="TOCHeading"/>
             <w:rPr>
               <w:b/>
               <w:bCs/>
@@ -1097,7 +1183,7 @@
         </w:p>
         <w:p>
           <w:pPr>
-            <w:pStyle w:val="10"/>
+            <w:pStyle w:val="TOC1"/>
             <w:tabs>
               <w:tab w:val="right" w:leader="dot" w:pos="8296"/>
             </w:tabs>
@@ -1131,7 +1217,7 @@
           <w:hyperlink w:anchor="_Toc107526071" w:history="1">
             <w:r>
               <w:rPr>
-                <w:rStyle w:val="-"/>
+                <w:rStyle w:val="Hyperlink"/>
                 <w:noProof/>
                 <w:sz w:val="28"/>
                 <w:szCs w:val="28"/>
@@ -1204,7 +1290,7 @@
         </w:p>
         <w:p>
           <w:pPr>
-            <w:pStyle w:val="20"/>
+            <w:pStyle w:val="TOC2"/>
             <w:tabs>
               <w:tab w:val="right" w:leader="dot" w:pos="8296"/>
             </w:tabs>
@@ -1217,7 +1303,7 @@
           <w:hyperlink w:anchor="_Toc107526072" w:history="1">
             <w:r>
               <w:rPr>
-                <w:rStyle w:val="-"/>
+                <w:rStyle w:val="Hyperlink"/>
                 <w:noProof/>
                 <w:sz w:val="28"/>
                 <w:szCs w:val="28"/>
@@ -1290,7 +1376,7 @@
         </w:p>
         <w:p>
           <w:pPr>
-            <w:pStyle w:val="20"/>
+            <w:pStyle w:val="TOC2"/>
             <w:tabs>
               <w:tab w:val="right" w:leader="dot" w:pos="8296"/>
             </w:tabs>
@@ -1303,7 +1389,7 @@
           <w:hyperlink w:anchor="_Toc107526073" w:history="1">
             <w:r>
               <w:rPr>
-                <w:rStyle w:val="-"/>
+                <w:rStyle w:val="Hyperlink"/>
                 <w:noProof/>
                 <w:sz w:val="28"/>
                 <w:szCs w:val="28"/>
@@ -1376,7 +1462,7 @@
         </w:p>
         <w:p>
           <w:pPr>
-            <w:pStyle w:val="20"/>
+            <w:pStyle w:val="TOC2"/>
             <w:tabs>
               <w:tab w:val="right" w:leader="dot" w:pos="8296"/>
             </w:tabs>
@@ -1389,7 +1475,7 @@
           <w:hyperlink w:anchor="_Toc107526074" w:history="1">
             <w:r>
               <w:rPr>
-                <w:rStyle w:val="-"/>
+                <w:rStyle w:val="Hyperlink"/>
                 <w:noProof/>
                 <w:sz w:val="28"/>
                 <w:szCs w:val="28"/>
@@ -1462,7 +1548,7 @@
         </w:p>
         <w:p>
           <w:pPr>
-            <w:pStyle w:val="20"/>
+            <w:pStyle w:val="TOC2"/>
             <w:tabs>
               <w:tab w:val="right" w:leader="dot" w:pos="8296"/>
             </w:tabs>
@@ -1475,7 +1561,7 @@
           <w:hyperlink w:anchor="_Toc107526075" w:history="1">
             <w:r>
               <w:rPr>
-                <w:rStyle w:val="-"/>
+                <w:rStyle w:val="Hyperlink"/>
                 <w:noProof/>
                 <w:sz w:val="28"/>
                 <w:szCs w:val="28"/>
@@ -1548,7 +1634,7 @@
         </w:p>
         <w:p>
           <w:pPr>
-            <w:pStyle w:val="10"/>
+            <w:pStyle w:val="TOC1"/>
             <w:tabs>
               <w:tab w:val="right" w:leader="dot" w:pos="8296"/>
             </w:tabs>
@@ -1561,7 +1647,7 @@
           <w:hyperlink w:anchor="_Toc107526076" w:history="1">
             <w:r>
               <w:rPr>
-                <w:rStyle w:val="-"/>
+                <w:rStyle w:val="Hyperlink"/>
                 <w:noProof/>
                 <w:sz w:val="28"/>
                 <w:szCs w:val="28"/>
@@ -1634,7 +1720,7 @@
         </w:p>
         <w:p>
           <w:pPr>
-            <w:pStyle w:val="20"/>
+            <w:pStyle w:val="TOC2"/>
             <w:tabs>
               <w:tab w:val="right" w:leader="dot" w:pos="8296"/>
             </w:tabs>
@@ -1647,7 +1733,7 @@
           <w:hyperlink w:anchor="_Toc107526077" w:history="1">
             <w:r>
               <w:rPr>
-                <w:rStyle w:val="-"/>
+                <w:rStyle w:val="Hyperlink"/>
                 <w:noProof/>
                 <w:sz w:val="28"/>
                 <w:szCs w:val="28"/>
@@ -1720,7 +1806,7 @@
         </w:p>
         <w:p>
           <w:pPr>
-            <w:pStyle w:val="20"/>
+            <w:pStyle w:val="TOC2"/>
             <w:tabs>
               <w:tab w:val="right" w:leader="dot" w:pos="8296"/>
             </w:tabs>
@@ -1733,7 +1819,7 @@
           <w:hyperlink w:anchor="_Toc107526078" w:history="1">
             <w:r>
               <w:rPr>
-                <w:rStyle w:val="-"/>
+                <w:rStyle w:val="Hyperlink"/>
                 <w:noProof/>
                 <w:sz w:val="28"/>
                 <w:szCs w:val="28"/>
@@ -1806,7 +1892,7 @@
         </w:p>
         <w:p>
           <w:pPr>
-            <w:pStyle w:val="20"/>
+            <w:pStyle w:val="TOC2"/>
             <w:tabs>
               <w:tab w:val="right" w:leader="dot" w:pos="8296"/>
             </w:tabs>
@@ -1819,7 +1905,7 @@
           <w:hyperlink w:anchor="_Toc107526079" w:history="1">
             <w:r>
               <w:rPr>
-                <w:rStyle w:val="-"/>
+                <w:rStyle w:val="Hyperlink"/>
                 <w:noProof/>
                 <w:sz w:val="28"/>
                 <w:szCs w:val="28"/>
@@ -1892,7 +1978,7 @@
         </w:p>
         <w:p>
           <w:pPr>
-            <w:pStyle w:val="10"/>
+            <w:pStyle w:val="TOC1"/>
             <w:tabs>
               <w:tab w:val="right" w:leader="dot" w:pos="8296"/>
             </w:tabs>
@@ -1905,7 +1991,7 @@
           <w:hyperlink w:anchor="_Toc107526080" w:history="1">
             <w:r>
               <w:rPr>
-                <w:rStyle w:val="-"/>
+                <w:rStyle w:val="Hyperlink"/>
                 <w:noProof/>
                 <w:sz w:val="28"/>
                 <w:szCs w:val="28"/>
@@ -1978,7 +2064,7 @@
         </w:p>
         <w:p>
           <w:pPr>
-            <w:pStyle w:val="20"/>
+            <w:pStyle w:val="TOC2"/>
             <w:tabs>
               <w:tab w:val="right" w:leader="dot" w:pos="8296"/>
             </w:tabs>
@@ -1991,7 +2077,7 @@
           <w:hyperlink w:anchor="_Toc107526081" w:history="1">
             <w:r>
               <w:rPr>
-                <w:rStyle w:val="-"/>
+                <w:rStyle w:val="Hyperlink"/>
                 <w:noProof/>
                 <w:sz w:val="28"/>
                 <w:szCs w:val="28"/>
@@ -2064,7 +2150,7 @@
         </w:p>
         <w:p>
           <w:pPr>
-            <w:pStyle w:val="20"/>
+            <w:pStyle w:val="TOC2"/>
             <w:tabs>
               <w:tab w:val="right" w:leader="dot" w:pos="8296"/>
             </w:tabs>
@@ -2077,7 +2163,7 @@
           <w:hyperlink w:anchor="_Toc107526082" w:history="1">
             <w:r>
               <w:rPr>
-                <w:rStyle w:val="-"/>
+                <w:rStyle w:val="Hyperlink"/>
                 <w:noProof/>
                 <w:sz w:val="28"/>
                 <w:szCs w:val="28"/>
@@ -2150,7 +2236,7 @@
         </w:p>
         <w:p>
           <w:pPr>
-            <w:pStyle w:val="20"/>
+            <w:pStyle w:val="TOC2"/>
             <w:tabs>
               <w:tab w:val="right" w:leader="dot" w:pos="8296"/>
             </w:tabs>
@@ -2163,7 +2249,7 @@
           <w:hyperlink w:anchor="_Toc107526083" w:history="1">
             <w:r>
               <w:rPr>
-                <w:rStyle w:val="-"/>
+                <w:rStyle w:val="Hyperlink"/>
                 <w:noProof/>
                 <w:sz w:val="28"/>
                 <w:szCs w:val="28"/>
@@ -2236,7 +2322,7 @@
         </w:p>
         <w:p>
           <w:pPr>
-            <w:pStyle w:val="10"/>
+            <w:pStyle w:val="TOC1"/>
             <w:tabs>
               <w:tab w:val="right" w:leader="dot" w:pos="8296"/>
             </w:tabs>
@@ -2249,7 +2335,7 @@
           <w:hyperlink w:anchor="_Toc107526084" w:history="1">
             <w:r>
               <w:rPr>
-                <w:rStyle w:val="-"/>
+                <w:rStyle w:val="Hyperlink"/>
                 <w:noProof/>
                 <w:sz w:val="28"/>
                 <w:szCs w:val="28"/>
@@ -2446,7 +2532,7 @@
     </w:p>
     <w:p>
       <w:pPr>
-        <w:pStyle w:val="1"/>
+        <w:pStyle w:val="Heading1"/>
         <w:rPr>
           <w:rFonts w:asciiTheme="minorHAnsi" w:eastAsiaTheme="minorHAnsi" w:hAnsiTheme="minorHAnsi" w:cstheme="minorBidi"/>
           <w:b/>
@@ -2482,7 +2568,7 @@
     </w:p>
     <w:p>
       <w:pPr>
-        <w:pStyle w:val="2"/>
+        <w:pStyle w:val="Heading2"/>
         <w:rPr>
           <w:rFonts w:asciiTheme="minorHAnsi" w:eastAsiaTheme="minorHAnsi" w:hAnsiTheme="minorHAnsi" w:cstheme="minorBidi"/>
           <w:b/>
@@ -2531,7 +2617,7 @@
     <w:p/>
     <w:p>
       <w:pPr>
-        <w:pStyle w:val="a4"/>
+        <w:pStyle w:val="ListParagraph"/>
         <w:numPr>
           <w:ilvl w:val="0"/>
           <w:numId w:val="10"/>
@@ -2720,7 +2806,7 @@
     </w:p>
     <w:p>
       <w:pPr>
-        <w:pStyle w:val="a4"/>
+        <w:pStyle w:val="ListParagraph"/>
         <w:ind w:left="1440"/>
         <w:jc w:val="both"/>
         <w:rPr>
@@ -2731,7 +2817,7 @@
     </w:p>
     <w:p>
       <w:pPr>
-        <w:pStyle w:val="a4"/>
+        <w:pStyle w:val="ListParagraph"/>
         <w:ind w:left="1440"/>
         <w:jc w:val="both"/>
         <w:rPr>
@@ -2742,7 +2828,7 @@
     </w:p>
     <w:p>
       <w:pPr>
-        <w:pStyle w:val="2"/>
+        <w:pStyle w:val="Heading2"/>
         <w:rPr>
           <w:b/>
           <w:bCs/>
@@ -2821,7 +2907,7 @@
     </w:p>
     <w:p>
       <w:pPr>
-        <w:pStyle w:val="a4"/>
+        <w:pStyle w:val="ListParagraph"/>
         <w:rPr>
           <w:b/>
           <w:bCs/>
@@ -2832,7 +2918,7 @@
     </w:p>
     <w:p>
       <w:pPr>
-        <w:pStyle w:val="a4"/>
+        <w:pStyle w:val="ListParagraph"/>
         <w:numPr>
           <w:ilvl w:val="0"/>
           <w:numId w:val="10"/>
@@ -2957,7 +3043,7 @@
     </w:p>
     <w:p>
       <w:pPr>
-        <w:pStyle w:val="a4"/>
+        <w:pStyle w:val="ListParagraph"/>
         <w:numPr>
           <w:ilvl w:val="0"/>
           <w:numId w:val="10"/>
@@ -3312,7 +3398,1049 @@
           <w:szCs w:val="26"/>
           <w:lang w:val="en-US"/>
         </w:rPr>
-        <w:instrText>ADDIN CSL_CITATION {"citationItems":[{"id":"ITEM-1","itemData":{"URL":"https://www.youtube.com/watch?v=A3gClkblXK8&amp;ab_channel=codebasics","accessed":{"date-parts":[["2022","7","1"]]},"id":"ITEM-1","issued":{"date-parts":[["0"]]},"title":"(73) Outlier detection and removal using IQR | Feature engineering tutorial python # 4 - YouTube","type":"webpage"},"uris":["http://www.mendeley.com/documents/?uuid=97eca561-7799-38ed-a894-8358035861bc"]}],"mendeley":{"formattedCitation":"[2]","plainTextFormattedCitation":"[2]"},"properties":{"noteIndex":0},"schema":"https://github.com/citation-style-language/schema/raw/master/csl-citation.json"}</w:instrText>
+        <w:instrText>ADDIN</w:instrText>
+      </w:r>
+      <w:r>
+        <w:rPr>
+          <w:sz w:val="26"/>
+          <w:szCs w:val="26"/>
+        </w:rPr>
+        <w:instrText xml:space="preserve"> </w:instrText>
+      </w:r>
+      <w:r>
+        <w:rPr>
+          <w:sz w:val="26"/>
+          <w:szCs w:val="26"/>
+          <w:lang w:val="en-US"/>
+        </w:rPr>
+        <w:instrText>CSL</w:instrText>
+      </w:r>
+      <w:r>
+        <w:rPr>
+          <w:sz w:val="26"/>
+          <w:szCs w:val="26"/>
+        </w:rPr>
+        <w:instrText>_</w:instrText>
+      </w:r>
+      <w:r>
+        <w:rPr>
+          <w:sz w:val="26"/>
+          <w:szCs w:val="26"/>
+          <w:lang w:val="en-US"/>
+        </w:rPr>
+        <w:instrText>CITATION</w:instrText>
+      </w:r>
+      <w:r>
+        <w:rPr>
+          <w:sz w:val="26"/>
+          <w:szCs w:val="26"/>
+        </w:rPr>
+        <w:instrText xml:space="preserve"> {"</w:instrText>
+      </w:r>
+      <w:r>
+        <w:rPr>
+          <w:sz w:val="26"/>
+          <w:szCs w:val="26"/>
+          <w:lang w:val="en-US"/>
+        </w:rPr>
+        <w:instrText>citationItems</w:instrText>
+      </w:r>
+      <w:r>
+        <w:rPr>
+          <w:sz w:val="26"/>
+          <w:szCs w:val="26"/>
+        </w:rPr>
+        <w:instrText>":[{"</w:instrText>
+      </w:r>
+      <w:r>
+        <w:rPr>
+          <w:sz w:val="26"/>
+          <w:szCs w:val="26"/>
+          <w:lang w:val="en-US"/>
+        </w:rPr>
+        <w:instrText>id</w:instrText>
+      </w:r>
+      <w:r>
+        <w:rPr>
+          <w:sz w:val="26"/>
+          <w:szCs w:val="26"/>
+        </w:rPr>
+        <w:instrText>":"</w:instrText>
+      </w:r>
+      <w:r>
+        <w:rPr>
+          <w:sz w:val="26"/>
+          <w:szCs w:val="26"/>
+          <w:lang w:val="en-US"/>
+        </w:rPr>
+        <w:instrText>ITEM</w:instrText>
+      </w:r>
+      <w:r>
+        <w:rPr>
+          <w:sz w:val="26"/>
+          <w:szCs w:val="26"/>
+        </w:rPr>
+        <w:instrText>-1","</w:instrText>
+      </w:r>
+      <w:r>
+        <w:rPr>
+          <w:sz w:val="26"/>
+          <w:szCs w:val="26"/>
+          <w:lang w:val="en-US"/>
+        </w:rPr>
+        <w:instrText>itemData</w:instrText>
+      </w:r>
+      <w:r>
+        <w:rPr>
+          <w:sz w:val="26"/>
+          <w:szCs w:val="26"/>
+        </w:rPr>
+        <w:instrText>":{"</w:instrText>
+      </w:r>
+      <w:r>
+        <w:rPr>
+          <w:sz w:val="26"/>
+          <w:szCs w:val="26"/>
+          <w:lang w:val="en-US"/>
+        </w:rPr>
+        <w:instrText>URL</w:instrText>
+      </w:r>
+      <w:r>
+        <w:rPr>
+          <w:sz w:val="26"/>
+          <w:szCs w:val="26"/>
+        </w:rPr>
+        <w:instrText>":"</w:instrText>
+      </w:r>
+      <w:r>
+        <w:rPr>
+          <w:sz w:val="26"/>
+          <w:szCs w:val="26"/>
+          <w:lang w:val="en-US"/>
+        </w:rPr>
+        <w:instrText>https</w:instrText>
+      </w:r>
+      <w:r>
+        <w:rPr>
+          <w:sz w:val="26"/>
+          <w:szCs w:val="26"/>
+        </w:rPr>
+        <w:instrText>://</w:instrText>
+      </w:r>
+      <w:r>
+        <w:rPr>
+          <w:sz w:val="26"/>
+          <w:szCs w:val="26"/>
+          <w:lang w:val="en-US"/>
+        </w:rPr>
+        <w:instrText>www</w:instrText>
+      </w:r>
+      <w:r>
+        <w:rPr>
+          <w:sz w:val="26"/>
+          <w:szCs w:val="26"/>
+        </w:rPr>
+        <w:instrText>.</w:instrText>
+      </w:r>
+      <w:r>
+        <w:rPr>
+          <w:sz w:val="26"/>
+          <w:szCs w:val="26"/>
+          <w:lang w:val="en-US"/>
+        </w:rPr>
+        <w:instrText>youtube</w:instrText>
+      </w:r>
+      <w:r>
+        <w:rPr>
+          <w:sz w:val="26"/>
+          <w:szCs w:val="26"/>
+        </w:rPr>
+        <w:instrText>.</w:instrText>
+      </w:r>
+      <w:r>
+        <w:rPr>
+          <w:sz w:val="26"/>
+          <w:szCs w:val="26"/>
+          <w:lang w:val="en-US"/>
+        </w:rPr>
+        <w:instrText>com</w:instrText>
+      </w:r>
+      <w:r>
+        <w:rPr>
+          <w:sz w:val="26"/>
+          <w:szCs w:val="26"/>
+        </w:rPr>
+        <w:instrText>/</w:instrText>
+      </w:r>
+      <w:r>
+        <w:rPr>
+          <w:sz w:val="26"/>
+          <w:szCs w:val="26"/>
+          <w:lang w:val="en-US"/>
+        </w:rPr>
+        <w:instrText>watch</w:instrText>
+      </w:r>
+      <w:r>
+        <w:rPr>
+          <w:sz w:val="26"/>
+          <w:szCs w:val="26"/>
+        </w:rPr>
+        <w:instrText>?</w:instrText>
+      </w:r>
+      <w:r>
+        <w:rPr>
+          <w:sz w:val="26"/>
+          <w:szCs w:val="26"/>
+          <w:lang w:val="en-US"/>
+        </w:rPr>
+        <w:instrText>v</w:instrText>
+      </w:r>
+      <w:r>
+        <w:rPr>
+          <w:sz w:val="26"/>
+          <w:szCs w:val="26"/>
+        </w:rPr>
+        <w:instrText>=</w:instrText>
+      </w:r>
+      <w:r>
+        <w:rPr>
+          <w:sz w:val="26"/>
+          <w:szCs w:val="26"/>
+          <w:lang w:val="en-US"/>
+        </w:rPr>
+        <w:instrText>A</w:instrText>
+      </w:r>
+      <w:r>
+        <w:rPr>
+          <w:sz w:val="26"/>
+          <w:szCs w:val="26"/>
+        </w:rPr>
+        <w:instrText>3</w:instrText>
+      </w:r>
+      <w:r>
+        <w:rPr>
+          <w:sz w:val="26"/>
+          <w:szCs w:val="26"/>
+          <w:lang w:val="en-US"/>
+        </w:rPr>
+        <w:instrText>gClkblXK</w:instrText>
+      </w:r>
+      <w:r>
+        <w:rPr>
+          <w:sz w:val="26"/>
+          <w:szCs w:val="26"/>
+        </w:rPr>
+        <w:instrText>8&amp;</w:instrText>
+      </w:r>
+      <w:r>
+        <w:rPr>
+          <w:sz w:val="26"/>
+          <w:szCs w:val="26"/>
+          <w:lang w:val="en-US"/>
+        </w:rPr>
+        <w:instrText>ab</w:instrText>
+      </w:r>
+      <w:r>
+        <w:rPr>
+          <w:sz w:val="26"/>
+          <w:szCs w:val="26"/>
+        </w:rPr>
+        <w:instrText>_</w:instrText>
+      </w:r>
+      <w:r>
+        <w:rPr>
+          <w:sz w:val="26"/>
+          <w:szCs w:val="26"/>
+          <w:lang w:val="en-US"/>
+        </w:rPr>
+        <w:instrText>channel</w:instrText>
+      </w:r>
+      <w:r>
+        <w:rPr>
+          <w:sz w:val="26"/>
+          <w:szCs w:val="26"/>
+        </w:rPr>
+        <w:instrText>=</w:instrText>
+      </w:r>
+      <w:r>
+        <w:rPr>
+          <w:sz w:val="26"/>
+          <w:szCs w:val="26"/>
+          <w:lang w:val="en-US"/>
+        </w:rPr>
+        <w:instrText>codebasics</w:instrText>
+      </w:r>
+      <w:r>
+        <w:rPr>
+          <w:sz w:val="26"/>
+          <w:szCs w:val="26"/>
+        </w:rPr>
+        <w:instrText>","</w:instrText>
+      </w:r>
+      <w:r>
+        <w:rPr>
+          <w:sz w:val="26"/>
+          <w:szCs w:val="26"/>
+          <w:lang w:val="en-US"/>
+        </w:rPr>
+        <w:instrText>accessed</w:instrText>
+      </w:r>
+      <w:r>
+        <w:rPr>
+          <w:sz w:val="26"/>
+          <w:szCs w:val="26"/>
+        </w:rPr>
+        <w:instrText>":{"</w:instrText>
+      </w:r>
+      <w:r>
+        <w:rPr>
+          <w:sz w:val="26"/>
+          <w:szCs w:val="26"/>
+          <w:lang w:val="en-US"/>
+        </w:rPr>
+        <w:instrText>date</w:instrText>
+      </w:r>
+      <w:r>
+        <w:rPr>
+          <w:sz w:val="26"/>
+          <w:szCs w:val="26"/>
+        </w:rPr>
+        <w:instrText>-</w:instrText>
+      </w:r>
+      <w:r>
+        <w:rPr>
+          <w:sz w:val="26"/>
+          <w:szCs w:val="26"/>
+          <w:lang w:val="en-US"/>
+        </w:rPr>
+        <w:instrText>parts</w:instrText>
+      </w:r>
+      <w:r>
+        <w:rPr>
+          <w:sz w:val="26"/>
+          <w:szCs w:val="26"/>
+        </w:rPr>
+        <w:instrText>":[["2022","7","1"]]},"</w:instrText>
+      </w:r>
+      <w:r>
+        <w:rPr>
+          <w:sz w:val="26"/>
+          <w:szCs w:val="26"/>
+          <w:lang w:val="en-US"/>
+        </w:rPr>
+        <w:instrText>id</w:instrText>
+      </w:r>
+      <w:r>
+        <w:rPr>
+          <w:sz w:val="26"/>
+          <w:szCs w:val="26"/>
+        </w:rPr>
+        <w:instrText>":"</w:instrText>
+      </w:r>
+      <w:r>
+        <w:rPr>
+          <w:sz w:val="26"/>
+          <w:szCs w:val="26"/>
+          <w:lang w:val="en-US"/>
+        </w:rPr>
+        <w:instrText>ITEM</w:instrText>
+      </w:r>
+      <w:r>
+        <w:rPr>
+          <w:sz w:val="26"/>
+          <w:szCs w:val="26"/>
+        </w:rPr>
+        <w:instrText>-1","</w:instrText>
+      </w:r>
+      <w:r>
+        <w:rPr>
+          <w:sz w:val="26"/>
+          <w:szCs w:val="26"/>
+          <w:lang w:val="en-US"/>
+        </w:rPr>
+        <w:instrText>issued</w:instrText>
+      </w:r>
+      <w:r>
+        <w:rPr>
+          <w:sz w:val="26"/>
+          <w:szCs w:val="26"/>
+        </w:rPr>
+        <w:instrText>":{"</w:instrText>
+      </w:r>
+      <w:r>
+        <w:rPr>
+          <w:sz w:val="26"/>
+          <w:szCs w:val="26"/>
+          <w:lang w:val="en-US"/>
+        </w:rPr>
+        <w:instrText>date</w:instrText>
+      </w:r>
+      <w:r>
+        <w:rPr>
+          <w:sz w:val="26"/>
+          <w:szCs w:val="26"/>
+        </w:rPr>
+        <w:instrText>-</w:instrText>
+      </w:r>
+      <w:r>
+        <w:rPr>
+          <w:sz w:val="26"/>
+          <w:szCs w:val="26"/>
+          <w:lang w:val="en-US"/>
+        </w:rPr>
+        <w:instrText>parts</w:instrText>
+      </w:r>
+      <w:r>
+        <w:rPr>
+          <w:sz w:val="26"/>
+          <w:szCs w:val="26"/>
+        </w:rPr>
+        <w:instrText>":[["0"]]},"</w:instrText>
+      </w:r>
+      <w:r>
+        <w:rPr>
+          <w:sz w:val="26"/>
+          <w:szCs w:val="26"/>
+          <w:lang w:val="en-US"/>
+        </w:rPr>
+        <w:instrText>title</w:instrText>
+      </w:r>
+      <w:r>
+        <w:rPr>
+          <w:sz w:val="26"/>
+          <w:szCs w:val="26"/>
+        </w:rPr>
+        <w:instrText xml:space="preserve">":"(73) </w:instrText>
+      </w:r>
+      <w:r>
+        <w:rPr>
+          <w:sz w:val="26"/>
+          <w:szCs w:val="26"/>
+          <w:lang w:val="en-US"/>
+        </w:rPr>
+        <w:instrText>Outlier</w:instrText>
+      </w:r>
+      <w:r>
+        <w:rPr>
+          <w:sz w:val="26"/>
+          <w:szCs w:val="26"/>
+        </w:rPr>
+        <w:instrText xml:space="preserve"> </w:instrText>
+      </w:r>
+      <w:r>
+        <w:rPr>
+          <w:sz w:val="26"/>
+          <w:szCs w:val="26"/>
+          <w:lang w:val="en-US"/>
+        </w:rPr>
+        <w:instrText>detection</w:instrText>
+      </w:r>
+      <w:r>
+        <w:rPr>
+          <w:sz w:val="26"/>
+          <w:szCs w:val="26"/>
+        </w:rPr>
+        <w:instrText xml:space="preserve"> </w:instrText>
+      </w:r>
+      <w:r>
+        <w:rPr>
+          <w:sz w:val="26"/>
+          <w:szCs w:val="26"/>
+          <w:lang w:val="en-US"/>
+        </w:rPr>
+        <w:instrText>and</w:instrText>
+      </w:r>
+      <w:r>
+        <w:rPr>
+          <w:sz w:val="26"/>
+          <w:szCs w:val="26"/>
+        </w:rPr>
+        <w:instrText xml:space="preserve"> </w:instrText>
+      </w:r>
+      <w:r>
+        <w:rPr>
+          <w:sz w:val="26"/>
+          <w:szCs w:val="26"/>
+          <w:lang w:val="en-US"/>
+        </w:rPr>
+        <w:instrText>removal</w:instrText>
+      </w:r>
+      <w:r>
+        <w:rPr>
+          <w:sz w:val="26"/>
+          <w:szCs w:val="26"/>
+        </w:rPr>
+        <w:instrText xml:space="preserve"> </w:instrText>
+      </w:r>
+      <w:r>
+        <w:rPr>
+          <w:sz w:val="26"/>
+          <w:szCs w:val="26"/>
+          <w:lang w:val="en-US"/>
+        </w:rPr>
+        <w:instrText>using</w:instrText>
+      </w:r>
+      <w:r>
+        <w:rPr>
+          <w:sz w:val="26"/>
+          <w:szCs w:val="26"/>
+        </w:rPr>
+        <w:instrText xml:space="preserve"> </w:instrText>
+      </w:r>
+      <w:r>
+        <w:rPr>
+          <w:sz w:val="26"/>
+          <w:szCs w:val="26"/>
+          <w:lang w:val="en-US"/>
+        </w:rPr>
+        <w:instrText>IQR</w:instrText>
+      </w:r>
+      <w:r>
+        <w:rPr>
+          <w:sz w:val="26"/>
+          <w:szCs w:val="26"/>
+        </w:rPr>
+        <w:instrText xml:space="preserve"> | </w:instrText>
+      </w:r>
+      <w:r>
+        <w:rPr>
+          <w:sz w:val="26"/>
+          <w:szCs w:val="26"/>
+          <w:lang w:val="en-US"/>
+        </w:rPr>
+        <w:instrText>Feature</w:instrText>
+      </w:r>
+      <w:r>
+        <w:rPr>
+          <w:sz w:val="26"/>
+          <w:szCs w:val="26"/>
+        </w:rPr>
+        <w:instrText xml:space="preserve"> </w:instrText>
+      </w:r>
+      <w:r>
+        <w:rPr>
+          <w:sz w:val="26"/>
+          <w:szCs w:val="26"/>
+          <w:lang w:val="en-US"/>
+        </w:rPr>
+        <w:instrText>engineering</w:instrText>
+      </w:r>
+      <w:r>
+        <w:rPr>
+          <w:sz w:val="26"/>
+          <w:szCs w:val="26"/>
+        </w:rPr>
+        <w:instrText xml:space="preserve"> </w:instrText>
+      </w:r>
+      <w:r>
+        <w:rPr>
+          <w:sz w:val="26"/>
+          <w:szCs w:val="26"/>
+          <w:lang w:val="en-US"/>
+        </w:rPr>
+        <w:instrText>tutorial</w:instrText>
+      </w:r>
+      <w:r>
+        <w:rPr>
+          <w:sz w:val="26"/>
+          <w:szCs w:val="26"/>
+        </w:rPr>
+        <w:instrText xml:space="preserve"> </w:instrText>
+      </w:r>
+      <w:r>
+        <w:rPr>
+          <w:sz w:val="26"/>
+          <w:szCs w:val="26"/>
+          <w:lang w:val="en-US"/>
+        </w:rPr>
+        <w:instrText>python</w:instrText>
+      </w:r>
+      <w:r>
+        <w:rPr>
+          <w:sz w:val="26"/>
+          <w:szCs w:val="26"/>
+        </w:rPr>
+        <w:instrText xml:space="preserve"> # 4 - </w:instrText>
+      </w:r>
+      <w:r>
+        <w:rPr>
+          <w:sz w:val="26"/>
+          <w:szCs w:val="26"/>
+          <w:lang w:val="en-US"/>
+        </w:rPr>
+        <w:instrText>YouTube</w:instrText>
+      </w:r>
+      <w:r>
+        <w:rPr>
+          <w:sz w:val="26"/>
+          <w:szCs w:val="26"/>
+        </w:rPr>
+        <w:instrText>","</w:instrText>
+      </w:r>
+      <w:r>
+        <w:rPr>
+          <w:sz w:val="26"/>
+          <w:szCs w:val="26"/>
+          <w:lang w:val="en-US"/>
+        </w:rPr>
+        <w:instrText>type</w:instrText>
+      </w:r>
+      <w:r>
+        <w:rPr>
+          <w:sz w:val="26"/>
+          <w:szCs w:val="26"/>
+        </w:rPr>
+        <w:instrText>":"</w:instrText>
+      </w:r>
+      <w:r>
+        <w:rPr>
+          <w:sz w:val="26"/>
+          <w:szCs w:val="26"/>
+          <w:lang w:val="en-US"/>
+        </w:rPr>
+        <w:instrText>webpage</w:instrText>
+      </w:r>
+      <w:r>
+        <w:rPr>
+          <w:sz w:val="26"/>
+          <w:szCs w:val="26"/>
+        </w:rPr>
+        <w:instrText>"},"</w:instrText>
+      </w:r>
+      <w:r>
+        <w:rPr>
+          <w:sz w:val="26"/>
+          <w:szCs w:val="26"/>
+          <w:lang w:val="en-US"/>
+        </w:rPr>
+        <w:instrText>uris</w:instrText>
+      </w:r>
+      <w:r>
+        <w:rPr>
+          <w:sz w:val="26"/>
+          <w:szCs w:val="26"/>
+        </w:rPr>
+        <w:instrText>":["</w:instrText>
+      </w:r>
+      <w:r>
+        <w:rPr>
+          <w:sz w:val="26"/>
+          <w:szCs w:val="26"/>
+          <w:lang w:val="en-US"/>
+        </w:rPr>
+        <w:instrText>http</w:instrText>
+      </w:r>
+      <w:r>
+        <w:rPr>
+          <w:sz w:val="26"/>
+          <w:szCs w:val="26"/>
+        </w:rPr>
+        <w:instrText>://</w:instrText>
+      </w:r>
+      <w:r>
+        <w:rPr>
+          <w:sz w:val="26"/>
+          <w:szCs w:val="26"/>
+          <w:lang w:val="en-US"/>
+        </w:rPr>
+        <w:instrText>www</w:instrText>
+      </w:r>
+      <w:r>
+        <w:rPr>
+          <w:sz w:val="26"/>
+          <w:szCs w:val="26"/>
+        </w:rPr>
+        <w:instrText>.</w:instrText>
+      </w:r>
+      <w:r>
+        <w:rPr>
+          <w:sz w:val="26"/>
+          <w:szCs w:val="26"/>
+          <w:lang w:val="en-US"/>
+        </w:rPr>
+        <w:instrText>mendeley</w:instrText>
+      </w:r>
+      <w:r>
+        <w:rPr>
+          <w:sz w:val="26"/>
+          <w:szCs w:val="26"/>
+        </w:rPr>
+        <w:instrText>.</w:instrText>
+      </w:r>
+      <w:r>
+        <w:rPr>
+          <w:sz w:val="26"/>
+          <w:szCs w:val="26"/>
+          <w:lang w:val="en-US"/>
+        </w:rPr>
+        <w:instrText>com</w:instrText>
+      </w:r>
+      <w:r>
+        <w:rPr>
+          <w:sz w:val="26"/>
+          <w:szCs w:val="26"/>
+        </w:rPr>
+        <w:instrText>/</w:instrText>
+      </w:r>
+      <w:r>
+        <w:rPr>
+          <w:sz w:val="26"/>
+          <w:szCs w:val="26"/>
+          <w:lang w:val="en-US"/>
+        </w:rPr>
+        <w:instrText>documents</w:instrText>
+      </w:r>
+      <w:r>
+        <w:rPr>
+          <w:sz w:val="26"/>
+          <w:szCs w:val="26"/>
+        </w:rPr>
+        <w:instrText>/?</w:instrText>
+      </w:r>
+      <w:r>
+        <w:rPr>
+          <w:sz w:val="26"/>
+          <w:szCs w:val="26"/>
+          <w:lang w:val="en-US"/>
+        </w:rPr>
+        <w:instrText>uuid</w:instrText>
+      </w:r>
+      <w:r>
+        <w:rPr>
+          <w:sz w:val="26"/>
+          <w:szCs w:val="26"/>
+        </w:rPr>
+        <w:instrText>=97</w:instrText>
+      </w:r>
+      <w:r>
+        <w:rPr>
+          <w:sz w:val="26"/>
+          <w:szCs w:val="26"/>
+          <w:lang w:val="en-US"/>
+        </w:rPr>
+        <w:instrText>eca</w:instrText>
+      </w:r>
+      <w:r>
+        <w:rPr>
+          <w:sz w:val="26"/>
+          <w:szCs w:val="26"/>
+        </w:rPr>
+        <w:instrText>561-7799-38</w:instrText>
+      </w:r>
+      <w:r>
+        <w:rPr>
+          <w:sz w:val="26"/>
+          <w:szCs w:val="26"/>
+          <w:lang w:val="en-US"/>
+        </w:rPr>
+        <w:instrText>ed</w:instrText>
+      </w:r>
+      <w:r>
+        <w:rPr>
+          <w:sz w:val="26"/>
+          <w:szCs w:val="26"/>
+        </w:rPr>
+        <w:instrText>-</w:instrText>
+      </w:r>
+      <w:r>
+        <w:rPr>
+          <w:sz w:val="26"/>
+          <w:szCs w:val="26"/>
+          <w:lang w:val="en-US"/>
+        </w:rPr>
+        <w:instrText>a</w:instrText>
+      </w:r>
+      <w:r>
+        <w:rPr>
+          <w:sz w:val="26"/>
+          <w:szCs w:val="26"/>
+        </w:rPr>
+        <w:instrText>894-8358035861</w:instrText>
+      </w:r>
+      <w:r>
+        <w:rPr>
+          <w:sz w:val="26"/>
+          <w:szCs w:val="26"/>
+          <w:lang w:val="en-US"/>
+        </w:rPr>
+        <w:instrText>bc</w:instrText>
+      </w:r>
+      <w:r>
+        <w:rPr>
+          <w:sz w:val="26"/>
+          <w:szCs w:val="26"/>
+        </w:rPr>
+        <w:instrText>"]}],"</w:instrText>
+      </w:r>
+      <w:r>
+        <w:rPr>
+          <w:sz w:val="26"/>
+          <w:szCs w:val="26"/>
+          <w:lang w:val="en-US"/>
+        </w:rPr>
+        <w:instrText>mendeley</w:instrText>
+      </w:r>
+      <w:r>
+        <w:rPr>
+          <w:sz w:val="26"/>
+          <w:szCs w:val="26"/>
+        </w:rPr>
+        <w:instrText>":{"</w:instrText>
+      </w:r>
+      <w:r>
+        <w:rPr>
+          <w:sz w:val="26"/>
+          <w:szCs w:val="26"/>
+          <w:lang w:val="en-US"/>
+        </w:rPr>
+        <w:instrText>formattedCitation</w:instrText>
+      </w:r>
+      <w:r>
+        <w:rPr>
+          <w:sz w:val="26"/>
+          <w:szCs w:val="26"/>
+        </w:rPr>
+        <w:instrText>":"[2]","</w:instrText>
+      </w:r>
+      <w:r>
+        <w:rPr>
+          <w:sz w:val="26"/>
+          <w:szCs w:val="26"/>
+          <w:lang w:val="en-US"/>
+        </w:rPr>
+        <w:instrText>plainTextFormattedCitation</w:instrText>
+      </w:r>
+      <w:r>
+        <w:rPr>
+          <w:sz w:val="26"/>
+          <w:szCs w:val="26"/>
+        </w:rPr>
+        <w:instrText>":"[2]"},"</w:instrText>
+      </w:r>
+      <w:r>
+        <w:rPr>
+          <w:sz w:val="26"/>
+          <w:szCs w:val="26"/>
+          <w:lang w:val="en-US"/>
+        </w:rPr>
+        <w:instrText>properties</w:instrText>
+      </w:r>
+      <w:r>
+        <w:rPr>
+          <w:sz w:val="26"/>
+          <w:szCs w:val="26"/>
+        </w:rPr>
+        <w:instrText>":{"</w:instrText>
+      </w:r>
+      <w:r>
+        <w:rPr>
+          <w:sz w:val="26"/>
+          <w:szCs w:val="26"/>
+          <w:lang w:val="en-US"/>
+        </w:rPr>
+        <w:instrText>noteIndex</w:instrText>
+      </w:r>
+      <w:r>
+        <w:rPr>
+          <w:sz w:val="26"/>
+          <w:szCs w:val="26"/>
+        </w:rPr>
+        <w:instrText>":0},"</w:instrText>
+      </w:r>
+      <w:r>
+        <w:rPr>
+          <w:sz w:val="26"/>
+          <w:szCs w:val="26"/>
+          <w:lang w:val="en-US"/>
+        </w:rPr>
+        <w:instrText>schema</w:instrText>
+      </w:r>
+      <w:r>
+        <w:rPr>
+          <w:sz w:val="26"/>
+          <w:szCs w:val="26"/>
+        </w:rPr>
+        <w:instrText>":"</w:instrText>
+      </w:r>
+      <w:r>
+        <w:rPr>
+          <w:sz w:val="26"/>
+          <w:szCs w:val="26"/>
+          <w:lang w:val="en-US"/>
+        </w:rPr>
+        <w:instrText>https</w:instrText>
+      </w:r>
+      <w:r>
+        <w:rPr>
+          <w:sz w:val="26"/>
+          <w:szCs w:val="26"/>
+        </w:rPr>
+        <w:instrText>://</w:instrText>
+      </w:r>
+      <w:r>
+        <w:rPr>
+          <w:sz w:val="26"/>
+          <w:szCs w:val="26"/>
+          <w:lang w:val="en-US"/>
+        </w:rPr>
+        <w:instrText>github</w:instrText>
+      </w:r>
+      <w:r>
+        <w:rPr>
+          <w:sz w:val="26"/>
+          <w:szCs w:val="26"/>
+        </w:rPr>
+        <w:instrText>.</w:instrText>
+      </w:r>
+      <w:r>
+        <w:rPr>
+          <w:sz w:val="26"/>
+          <w:szCs w:val="26"/>
+          <w:lang w:val="en-US"/>
+        </w:rPr>
+        <w:instrText>com</w:instrText>
+      </w:r>
+      <w:r>
+        <w:rPr>
+          <w:sz w:val="26"/>
+          <w:szCs w:val="26"/>
+        </w:rPr>
+        <w:instrText>/</w:instrText>
+      </w:r>
+      <w:r>
+        <w:rPr>
+          <w:sz w:val="26"/>
+          <w:szCs w:val="26"/>
+          <w:lang w:val="en-US"/>
+        </w:rPr>
+        <w:instrText>citation</w:instrText>
+      </w:r>
+      <w:r>
+        <w:rPr>
+          <w:sz w:val="26"/>
+          <w:szCs w:val="26"/>
+        </w:rPr>
+        <w:instrText>-</w:instrText>
+      </w:r>
+      <w:r>
+        <w:rPr>
+          <w:sz w:val="26"/>
+          <w:szCs w:val="26"/>
+          <w:lang w:val="en-US"/>
+        </w:rPr>
+        <w:instrText>style</w:instrText>
+      </w:r>
+      <w:r>
+        <w:rPr>
+          <w:sz w:val="26"/>
+          <w:szCs w:val="26"/>
+        </w:rPr>
+        <w:instrText>-</w:instrText>
+      </w:r>
+      <w:r>
+        <w:rPr>
+          <w:sz w:val="26"/>
+          <w:szCs w:val="26"/>
+          <w:lang w:val="en-US"/>
+        </w:rPr>
+        <w:instrText>language</w:instrText>
+      </w:r>
+      <w:r>
+        <w:rPr>
+          <w:sz w:val="26"/>
+          <w:szCs w:val="26"/>
+        </w:rPr>
+        <w:instrText>/</w:instrText>
+      </w:r>
+      <w:r>
+        <w:rPr>
+          <w:sz w:val="26"/>
+          <w:szCs w:val="26"/>
+          <w:lang w:val="en-US"/>
+        </w:rPr>
+        <w:instrText>schema</w:instrText>
+      </w:r>
+      <w:r>
+        <w:rPr>
+          <w:sz w:val="26"/>
+          <w:szCs w:val="26"/>
+        </w:rPr>
+        <w:instrText>/</w:instrText>
+      </w:r>
+      <w:r>
+        <w:rPr>
+          <w:sz w:val="26"/>
+          <w:szCs w:val="26"/>
+          <w:lang w:val="en-US"/>
+        </w:rPr>
+        <w:instrText>raw</w:instrText>
+      </w:r>
+      <w:r>
+        <w:rPr>
+          <w:sz w:val="26"/>
+          <w:szCs w:val="26"/>
+        </w:rPr>
+        <w:instrText>/</w:instrText>
+      </w:r>
+      <w:r>
+        <w:rPr>
+          <w:sz w:val="26"/>
+          <w:szCs w:val="26"/>
+          <w:lang w:val="en-US"/>
+        </w:rPr>
+        <w:instrText>master</w:instrText>
+      </w:r>
+      <w:r>
+        <w:rPr>
+          <w:sz w:val="26"/>
+          <w:szCs w:val="26"/>
+        </w:rPr>
+        <w:instrText>/</w:instrText>
+      </w:r>
+      <w:r>
+        <w:rPr>
+          <w:sz w:val="26"/>
+          <w:szCs w:val="26"/>
+          <w:lang w:val="en-US"/>
+        </w:rPr>
+        <w:instrText>csl</w:instrText>
+      </w:r>
+      <w:r>
+        <w:rPr>
+          <w:sz w:val="26"/>
+          <w:szCs w:val="26"/>
+        </w:rPr>
+        <w:instrText>-</w:instrText>
+      </w:r>
+      <w:r>
+        <w:rPr>
+          <w:sz w:val="26"/>
+          <w:szCs w:val="26"/>
+          <w:lang w:val="en-US"/>
+        </w:rPr>
+        <w:instrText>citation</w:instrText>
+      </w:r>
+      <w:r>
+        <w:rPr>
+          <w:sz w:val="26"/>
+          <w:szCs w:val="26"/>
+        </w:rPr>
+        <w:instrText>.</w:instrText>
+      </w:r>
+      <w:r>
+        <w:rPr>
+          <w:sz w:val="26"/>
+          <w:szCs w:val="26"/>
+          <w:lang w:val="en-US"/>
+        </w:rPr>
+        <w:instrText>json</w:instrText>
+      </w:r>
+      <w:r>
+        <w:rPr>
+          <w:sz w:val="26"/>
+          <w:szCs w:val="26"/>
+        </w:rPr>
+        <w:instrText>"}</w:instrText>
       </w:r>
       <w:r>
         <w:rPr>
@@ -3327,7 +4455,6 @@
           <w:noProof/>
           <w:sz w:val="26"/>
           <w:szCs w:val="26"/>
-          <w:lang w:val="en-US"/>
         </w:rPr>
         <w:t>[2]</w:t>
       </w:r>
@@ -3432,7 +4559,7 @@
     </w:p>
     <w:p>
       <w:pPr>
-        <w:pStyle w:val="2"/>
+        <w:pStyle w:val="Heading2"/>
         <w:rPr>
           <w:rFonts w:asciiTheme="minorHAnsi" w:eastAsiaTheme="minorHAnsi" w:hAnsiTheme="minorHAnsi" w:cstheme="minorBidi"/>
           <w:b/>
@@ -3492,7 +4619,7 @@
     </w:p>
     <w:p>
       <w:pPr>
-        <w:pStyle w:val="a4"/>
+        <w:pStyle w:val="ListParagraph"/>
         <w:rPr>
           <w:b/>
           <w:bCs/>
@@ -3503,7 +4630,7 @@
     </w:p>
     <w:p>
       <w:pPr>
-        <w:pStyle w:val="a4"/>
+        <w:pStyle w:val="ListParagraph"/>
         <w:numPr>
           <w:ilvl w:val="0"/>
           <w:numId w:val="11"/>
@@ -3915,7 +5042,7 @@
     </w:p>
     <w:p>
       <w:pPr>
-        <w:pStyle w:val="a4"/>
+        <w:pStyle w:val="ListParagraph"/>
         <w:numPr>
           <w:ilvl w:val="0"/>
           <w:numId w:val="11"/>
@@ -4008,7 +5135,7 @@
     </w:p>
     <w:p>
       <w:pPr>
-        <w:pStyle w:val="a4"/>
+        <w:pStyle w:val="ListParagraph"/>
         <w:jc w:val="both"/>
         <w:rPr>
           <w:b/>
@@ -4020,7 +5147,7 @@
     </w:p>
     <w:p>
       <w:pPr>
-        <w:pStyle w:val="a4"/>
+        <w:pStyle w:val="ListParagraph"/>
         <w:numPr>
           <w:ilvl w:val="0"/>
           <w:numId w:val="11"/>
@@ -4261,7 +5388,7 @@
     </w:p>
     <w:p>
       <w:pPr>
-        <w:pStyle w:val="a4"/>
+        <w:pStyle w:val="ListParagraph"/>
         <w:rPr>
           <w:b/>
           <w:bCs/>
@@ -4272,7 +5399,7 @@
     </w:p>
     <w:p>
       <w:pPr>
-        <w:pStyle w:val="a4"/>
+        <w:pStyle w:val="ListParagraph"/>
         <w:numPr>
           <w:ilvl w:val="0"/>
           <w:numId w:val="11"/>
@@ -4449,7 +5576,7 @@
     </w:p>
     <w:p>
       <w:pPr>
-        <w:pStyle w:val="2"/>
+        <w:pStyle w:val="Heading2"/>
         <w:rPr>
           <w:b/>
           <w:bCs/>
@@ -4506,7 +5633,7 @@
     </w:p>
     <w:p>
       <w:pPr>
-        <w:pStyle w:val="a4"/>
+        <w:pStyle w:val="ListParagraph"/>
         <w:numPr>
           <w:ilvl w:val="0"/>
           <w:numId w:val="12"/>
@@ -4694,7 +5821,7 @@
     </w:p>
     <w:p>
       <w:pPr>
-        <w:pStyle w:val="a4"/>
+        <w:pStyle w:val="ListParagraph"/>
         <w:jc w:val="both"/>
         <w:rPr>
           <w:b/>
@@ -4706,7 +5833,7 @@
     </w:p>
     <w:p>
       <w:pPr>
-        <w:pStyle w:val="a4"/>
+        <w:pStyle w:val="ListParagraph"/>
         <w:numPr>
           <w:ilvl w:val="0"/>
           <w:numId w:val="4"/>
@@ -4896,7 +6023,7 @@
     </w:p>
     <w:p>
       <w:pPr>
-        <w:pStyle w:val="1"/>
+        <w:pStyle w:val="Heading1"/>
         <w:rPr>
           <w:rFonts w:asciiTheme="minorHAnsi" w:eastAsiaTheme="minorHAnsi" w:hAnsiTheme="minorHAnsi" w:cstheme="minorBidi"/>
           <w:b/>
@@ -4940,7 +6067,7 @@
     </w:p>
     <w:p>
       <w:pPr>
-        <w:pStyle w:val="2"/>
+        <w:pStyle w:val="Heading2"/>
         <w:rPr>
           <w:rFonts w:asciiTheme="minorHAnsi" w:eastAsiaTheme="minorHAnsi" w:hAnsiTheme="minorHAnsi" w:cstheme="minorBidi"/>
           <w:b/>
@@ -6220,7 +7347,7 @@
     </w:p>
     <w:p>
       <w:pPr>
-        <w:pStyle w:val="a4"/>
+        <w:pStyle w:val="ListParagraph"/>
         <w:numPr>
           <w:ilvl w:val="0"/>
           <w:numId w:val="13"/>
@@ -6311,7 +7438,7 @@
     </w:p>
     <w:p>
       <w:pPr>
-        <w:pStyle w:val="a4"/>
+        <w:pStyle w:val="ListParagraph"/>
         <w:numPr>
           <w:ilvl w:val="0"/>
           <w:numId w:val="13"/>
@@ -6388,7 +7515,7 @@
     </w:p>
     <w:p>
       <w:pPr>
-        <w:pStyle w:val="a4"/>
+        <w:pStyle w:val="ListParagraph"/>
         <w:numPr>
           <w:ilvl w:val="0"/>
           <w:numId w:val="13"/>
@@ -6472,7 +7599,7 @@
     </w:p>
     <w:p>
       <w:pPr>
-        <w:pStyle w:val="a4"/>
+        <w:pStyle w:val="ListParagraph"/>
         <w:numPr>
           <w:ilvl w:val="0"/>
           <w:numId w:val="13"/>
@@ -6558,7 +7685,7 @@
     </w:p>
     <w:p>
       <w:pPr>
-        <w:pStyle w:val="a4"/>
+        <w:pStyle w:val="ListParagraph"/>
         <w:numPr>
           <w:ilvl w:val="0"/>
           <w:numId w:val="13"/>
@@ -6628,7 +7755,7 @@
     </w:p>
     <w:p>
       <w:pPr>
-        <w:pStyle w:val="a4"/>
+        <w:pStyle w:val="ListParagraph"/>
         <w:ind w:left="1440"/>
         <w:jc w:val="both"/>
         <w:rPr>
@@ -6973,12 +8100,12 @@
     </w:p>
     <w:p>
       <w:pPr>
-        <w:pStyle w:val="2"/>
+        <w:pStyle w:val="Heading2"/>
       </w:pPr>
     </w:p>
     <w:p>
       <w:pPr>
-        <w:pStyle w:val="2"/>
+        <w:pStyle w:val="Heading2"/>
         <w:rPr>
           <w:rFonts w:asciiTheme="minorHAnsi" w:eastAsiaTheme="minorHAnsi" w:hAnsiTheme="minorHAnsi" w:cstheme="minorBidi"/>
           <w:b/>
@@ -7114,7 +8241,7 @@
     </w:p>
     <w:p>
       <w:pPr>
-        <w:pStyle w:val="a4"/>
+        <w:pStyle w:val="ListParagraph"/>
         <w:numPr>
           <w:ilvl w:val="0"/>
           <w:numId w:val="6"/>
@@ -7240,7 +8367,7 @@
     </w:p>
     <w:p>
       <w:pPr>
-        <w:pStyle w:val="a4"/>
+        <w:pStyle w:val="ListParagraph"/>
         <w:numPr>
           <w:ilvl w:val="0"/>
           <w:numId w:val="6"/>
@@ -7467,7 +8594,7 @@
     </w:p>
     <w:p>
       <w:pPr>
-        <w:pStyle w:val="2"/>
+        <w:pStyle w:val="Heading2"/>
         <w:rPr>
           <w:rFonts w:asciiTheme="minorHAnsi" w:eastAsiaTheme="minorHAnsi" w:hAnsiTheme="minorHAnsi" w:cstheme="minorBidi"/>
           <w:b/>
@@ -7594,7 +8721,7 @@
     </w:p>
     <w:p>
       <w:pPr>
-        <w:pStyle w:val="a4"/>
+        <w:pStyle w:val="ListParagraph"/>
         <w:numPr>
           <w:ilvl w:val="0"/>
           <w:numId w:val="14"/>
@@ -7604,19 +8731,28 @@
           <w:szCs w:val="26"/>
         </w:rPr>
       </w:pPr>
-      <w:r>
-        <w:rPr>
-          <w:sz w:val="26"/>
-          <w:szCs w:val="26"/>
-        </w:rPr>
-        <w:t>Gaussian (</w:t>
-      </w:r>
       <w:proofErr w:type="spellStart"/>
       <w:r>
         <w:rPr>
           <w:sz w:val="26"/>
           <w:szCs w:val="26"/>
         </w:rPr>
+        <w:t>Gaussian</w:t>
+      </w:r>
+      <w:proofErr w:type="spellEnd"/>
+      <w:r>
+        <w:rPr>
+          <w:sz w:val="26"/>
+          <w:szCs w:val="26"/>
+        </w:rPr>
+        <w:t xml:space="preserve"> (</w:t>
+      </w:r>
+      <w:proofErr w:type="spellStart"/>
+      <w:r>
+        <w:rPr>
+          <w:sz w:val="26"/>
+          <w:szCs w:val="26"/>
+        </w:rPr>
         <w:t>Bayes</w:t>
       </w:r>
       <w:proofErr w:type="spellEnd"/>
@@ -7625,8 +8761,17 @@
           <w:sz w:val="26"/>
           <w:szCs w:val="26"/>
         </w:rPr>
-        <w:t>) Classifier</w:t>
-      </w:r>
+        <w:t xml:space="preserve">) </w:t>
+      </w:r>
+      <w:proofErr w:type="spellStart"/>
+      <w:r>
+        <w:rPr>
+          <w:sz w:val="26"/>
+          <w:szCs w:val="26"/>
+        </w:rPr>
+        <w:t>Classifier</w:t>
+      </w:r>
+      <w:proofErr w:type="spellEnd"/>
       <w:r>
         <w:rPr>
           <w:sz w:val="26"/>
@@ -7666,7 +8811,7 @@
     </w:p>
     <w:p>
       <w:pPr>
-        <w:pStyle w:val="a4"/>
+        <w:pStyle w:val="ListParagraph"/>
         <w:numPr>
           <w:ilvl w:val="0"/>
           <w:numId w:val="14"/>
@@ -7722,7 +8867,7 @@
     </w:p>
     <w:p>
       <w:pPr>
-        <w:pStyle w:val="a4"/>
+        <w:pStyle w:val="ListParagraph"/>
         <w:numPr>
           <w:ilvl w:val="0"/>
           <w:numId w:val="14"/>
@@ -7828,7 +8973,7 @@
     </w:p>
     <w:p>
       <w:pPr>
-        <w:pStyle w:val="a4"/>
+        <w:pStyle w:val="ListParagraph"/>
         <w:numPr>
           <w:ilvl w:val="0"/>
           <w:numId w:val="16"/>
@@ -7988,7 +9133,7 @@
     </w:p>
     <w:p>
       <w:pPr>
-        <w:pStyle w:val="a4"/>
+        <w:pStyle w:val="ListParagraph"/>
         <w:ind w:left="1080"/>
         <w:jc w:val="both"/>
         <w:rPr>
@@ -7999,7 +9144,7 @@
     </w:p>
     <w:p>
       <w:pPr>
-        <w:pStyle w:val="a4"/>
+        <w:pStyle w:val="ListParagraph"/>
         <w:keepNext/>
         <w:ind w:left="1080"/>
         <w:jc w:val="center"/>
@@ -8063,7 +9208,7 @@
     </w:p>
     <w:p>
       <w:pPr>
-        <w:pStyle w:val="a8"/>
+        <w:pStyle w:val="Caption"/>
         <w:jc w:val="center"/>
         <w:rPr>
           <w:sz w:val="22"/>
@@ -8089,7 +9234,7 @@
     </w:p>
     <w:p>
       <w:pPr>
-        <w:pStyle w:val="a4"/>
+        <w:pStyle w:val="ListParagraph"/>
         <w:numPr>
           <w:ilvl w:val="0"/>
           <w:numId w:val="16"/>
@@ -8135,14 +9280,7 @@
           <w:sz w:val="26"/>
           <w:szCs w:val="26"/>
         </w:rPr>
-        <w:t xml:space="preserve"> </w:t>
-      </w:r>
-      <w:r>
-        <w:rPr>
-          <w:sz w:val="26"/>
-          <w:szCs w:val="26"/>
-        </w:rPr>
-        <w:t xml:space="preserve">ταξινομητής σημείωσε ένα πολύ υψηλό </w:t>
+        <w:t xml:space="preserve"> ταξινομητής σημείωσε ένα πολύ υψηλό </w:t>
       </w:r>
       <w:r>
         <w:rPr>
@@ -8308,7 +9446,7 @@
     </w:p>
     <w:p>
       <w:pPr>
-        <w:pStyle w:val="a8"/>
+        <w:pStyle w:val="Caption"/>
         <w:jc w:val="center"/>
         <w:rPr>
           <w:sz w:val="22"/>
@@ -8334,7 +9472,7 @@
     </w:p>
     <w:p>
       <w:pPr>
-        <w:pStyle w:val="a4"/>
+        <w:pStyle w:val="ListParagraph"/>
         <w:numPr>
           <w:ilvl w:val="0"/>
           <w:numId w:val="16"/>
@@ -8545,7 +9683,7 @@
     </w:p>
     <w:p>
       <w:pPr>
-        <w:pStyle w:val="a8"/>
+        <w:pStyle w:val="Caption"/>
         <w:jc w:val="center"/>
         <w:rPr>
           <w:sz w:val="22"/>
@@ -10513,13 +11651,14 @@
     </w:p>
     <w:p>
       <w:pPr>
-        <w:pStyle w:val="1"/>
+        <w:pStyle w:val="Heading1"/>
         <w:rPr>
           <w:rFonts w:asciiTheme="minorHAnsi" w:eastAsiaTheme="minorHAnsi" w:hAnsiTheme="minorHAnsi" w:cstheme="minorBidi"/>
           <w:b/>
           <w:bCs/>
           <w:color w:val="auto"/>
           <w:u w:val="single"/>
+          <w:lang w:val="en-US"/>
         </w:rPr>
       </w:pPr>
       <w:bookmarkStart w:id="9" w:name="_Toc107526080"/>
@@ -10534,6 +11673,7 @@
         </w:rPr>
         <w:t>Ερω</w:t>
       </w:r>
+      <w:proofErr w:type="spellEnd"/>
       <w:r>
         <w:rPr>
           <w:rFonts w:asciiTheme="minorHAnsi" w:eastAsiaTheme="minorHAnsi" w:hAnsiTheme="minorHAnsi" w:cstheme="minorBidi"/>
@@ -10541,6 +11681,7 @@
           <w:bCs/>
           <w:color w:val="auto"/>
           <w:u w:val="single"/>
+          <w:lang w:val="en-US"/>
         </w:rPr>
         <w:t>́</w:t>
       </w:r>
@@ -10561,6 +11702,7 @@
           <w:bCs/>
           <w:color w:val="auto"/>
           <w:u w:val="single"/>
+          <w:lang w:val="en-US"/>
         </w:rPr>
         <w:t>µ</w:t>
       </w:r>
@@ -10574,7 +11716,6 @@
         </w:rPr>
         <w:t>α</w:t>
       </w:r>
-      <w:proofErr w:type="spellEnd"/>
       <w:r>
         <w:rPr>
           <w:rFonts w:asciiTheme="minorHAnsi" w:eastAsiaTheme="minorHAnsi" w:hAnsiTheme="minorHAnsi" w:cstheme="minorBidi"/>
@@ -10582,6 +11723,7 @@
           <w:bCs/>
           <w:color w:val="auto"/>
           <w:u w:val="single"/>
+          <w:lang w:val="en-US"/>
         </w:rPr>
         <w:t xml:space="preserve"> 3: </w:t>
       </w:r>
@@ -10603,6 +11745,7 @@
           <w:bCs/>
           <w:color w:val="auto"/>
           <w:u w:val="single"/>
+          <w:lang w:val="en-US"/>
         </w:rPr>
         <w:t>/</w:t>
       </w:r>
@@ -10624,6 +11767,7 @@
           <w:bCs/>
           <w:color w:val="auto"/>
           <w:u w:val="single"/>
+          <w:lang w:val="en-US"/>
         </w:rPr>
         <w:t>/</w:t>
       </w:r>
@@ -10678,6 +11822,7 @@
           <w:bCs/>
           <w:noProof/>
           <w:color w:val="auto"/>
+          <w:lang w:val="en-US"/>
         </w:rPr>
         <w:t>[11]</w:t>
       </w:r>
@@ -10701,12 +11846,13 @@
           <w:sz w:val="32"/>
           <w:szCs w:val="32"/>
           <w:u w:val="single"/>
+          <w:lang w:val="en-US"/>
         </w:rPr>
       </w:pPr>
     </w:p>
     <w:p>
       <w:pPr>
-        <w:pStyle w:val="2"/>
+        <w:pStyle w:val="Heading2"/>
         <w:rPr>
           <w:rFonts w:asciiTheme="minorHAnsi" w:eastAsiaTheme="minorHAnsi" w:hAnsiTheme="minorHAnsi" w:cstheme="minorBidi"/>
           <w:b/>
@@ -10752,7 +11898,7 @@
     </w:p>
     <w:p>
       <w:pPr>
-        <w:pStyle w:val="2"/>
+        <w:pStyle w:val="Heading2"/>
         <w:rPr>
           <w:rFonts w:asciiTheme="minorHAnsi" w:eastAsiaTheme="minorHAnsi" w:hAnsiTheme="minorHAnsi" w:cstheme="minorBidi"/>
           <w:b/>
@@ -10779,7 +11925,7 @@
     <w:p/>
     <w:p>
       <w:pPr>
-        <w:pStyle w:val="2"/>
+        <w:pStyle w:val="Heading2"/>
         <w:rPr>
           <w:rFonts w:asciiTheme="minorHAnsi" w:eastAsiaTheme="minorHAnsi" w:hAnsiTheme="minorHAnsi" w:cstheme="minorBidi"/>
           <w:b/>
@@ -10888,7 +12034,7 @@
     </w:p>
     <w:p>
       <w:pPr>
-        <w:pStyle w:val="a4"/>
+        <w:pStyle w:val="ListParagraph"/>
         <w:numPr>
           <w:ilvl w:val="0"/>
           <w:numId w:val="15"/>
@@ -11036,7 +12182,7 @@
     </w:p>
     <w:p>
       <w:pPr>
-        <w:pStyle w:val="a8"/>
+        <w:pStyle w:val="Caption"/>
         <w:jc w:val="both"/>
         <w:rPr>
           <w:sz w:val="22"/>
@@ -11071,7 +12217,7 @@
     </w:p>
     <w:p>
       <w:pPr>
-        <w:pStyle w:val="a4"/>
+        <w:pStyle w:val="ListParagraph"/>
         <w:numPr>
           <w:ilvl w:val="0"/>
           <w:numId w:val="15"/>
@@ -11238,7 +12384,7 @@
     </w:p>
     <w:p>
       <w:pPr>
-        <w:pStyle w:val="a8"/>
+        <w:pStyle w:val="Caption"/>
         <w:jc w:val="both"/>
         <w:rPr>
           <w:sz w:val="22"/>
@@ -11403,7 +12549,7 @@
     </w:p>
     <w:p>
       <w:pPr>
-        <w:pStyle w:val="a8"/>
+        <w:pStyle w:val="Caption"/>
         <w:jc w:val="both"/>
         <w:rPr>
           <w:sz w:val="22"/>
@@ -11971,7 +13117,7 @@
     </w:p>
     <w:p>
       <w:pPr>
-        <w:pStyle w:val="a4"/>
+        <w:pStyle w:val="ListParagraph"/>
         <w:numPr>
           <w:ilvl w:val="0"/>
           <w:numId w:val="9"/>
@@ -12007,7 +13153,7 @@
     </w:p>
     <w:p>
       <w:pPr>
-        <w:pStyle w:val="a4"/>
+        <w:pStyle w:val="ListParagraph"/>
         <w:jc w:val="both"/>
         <w:rPr>
           <w:sz w:val="26"/>
@@ -12094,7 +13240,7 @@
     </w:p>
     <w:p>
       <w:pPr>
-        <w:pStyle w:val="a4"/>
+        <w:pStyle w:val="ListParagraph"/>
         <w:numPr>
           <w:ilvl w:val="0"/>
           <w:numId w:val="9"/>
@@ -12130,7 +13276,7 @@
     </w:p>
     <w:p>
       <w:pPr>
-        <w:pStyle w:val="a4"/>
+        <w:pStyle w:val="ListParagraph"/>
         <w:jc w:val="both"/>
         <w:rPr>
           <w:sz w:val="26"/>
@@ -12237,7 +13383,7 @@
     </w:p>
     <w:p>
       <w:pPr>
-        <w:pStyle w:val="a4"/>
+        <w:pStyle w:val="ListParagraph"/>
         <w:numPr>
           <w:ilvl w:val="0"/>
           <w:numId w:val="9"/>
@@ -12274,7 +13420,7 @@
     </w:p>
     <w:p>
       <w:pPr>
-        <w:pStyle w:val="a4"/>
+        <w:pStyle w:val="ListParagraph"/>
         <w:jc w:val="both"/>
         <w:rPr>
           <w:sz w:val="26"/>
@@ -12480,7 +13626,7 @@
     </w:p>
     <w:p>
       <w:pPr>
-        <w:pStyle w:val="1"/>
+        <w:pStyle w:val="Heading1"/>
         <w:rPr>
           <w:rFonts w:asciiTheme="minorHAnsi" w:eastAsiaTheme="minorHAnsi" w:hAnsiTheme="minorHAnsi" w:cstheme="minorBidi"/>
           <w:b/>
@@ -12522,6 +13668,7 @@
           <w:rFonts w:ascii="Calibri" w:hAnsi="Calibri" w:cs="Calibri"/>
           <w:noProof/>
           <w:szCs w:val="24"/>
+          <w:lang w:val="en-US"/>
         </w:rPr>
       </w:pPr>
       <w:r>
@@ -12541,6 +13688,7 @@
           <w:rFonts w:ascii="Calibri" w:hAnsi="Calibri" w:cs="Calibri"/>
           <w:noProof/>
           <w:szCs w:val="24"/>
+          <w:lang w:val="en-US"/>
         </w:rPr>
         <w:t>[1]</w:t>
       </w:r>
@@ -12549,6 +13697,7 @@
           <w:rFonts w:ascii="Calibri" w:hAnsi="Calibri" w:cs="Calibri"/>
           <w:noProof/>
           <w:szCs w:val="24"/>
+          <w:lang w:val="en-US"/>
         </w:rPr>
         <w:tab/>
         <w:t>“Data Preprocessing in Data Mining -A Hands On Guide - Analytics Vidhya.” https://www.analyticsvidhya.com/blog/2021/08/data-preprocessing-in-data-mining-a-hands-on-guide/ (accessed Jul. 01, 2022).</w:t>
@@ -12566,6 +13715,7 @@
           <w:rFonts w:ascii="Calibri" w:hAnsi="Calibri" w:cs="Calibri"/>
           <w:noProof/>
           <w:szCs w:val="24"/>
+          <w:lang w:val="en-US"/>
         </w:rPr>
       </w:pPr>
       <w:r>
@@ -12573,6 +13723,7 @@
           <w:rFonts w:ascii="Calibri" w:hAnsi="Calibri" w:cs="Calibri"/>
           <w:noProof/>
           <w:szCs w:val="24"/>
+          <w:lang w:val="en-US"/>
         </w:rPr>
         <w:t>[2]</w:t>
       </w:r>
@@ -12581,6 +13732,7 @@
           <w:rFonts w:ascii="Calibri" w:hAnsi="Calibri" w:cs="Calibri"/>
           <w:noProof/>
           <w:szCs w:val="24"/>
+          <w:lang w:val="en-US"/>
         </w:rPr>
         <w:tab/>
         <w:t>“(73) Outlier detection and removal using IQR | Feature engineering tutorial python # 4 - YouTube.” https://www.youtube.com/watch?v=A3gClkblXK8&amp;ab_channel=codebasics (accessed Jul. 01, 2022).</w:t>
@@ -12598,6 +13750,7 @@
           <w:rFonts w:ascii="Calibri" w:hAnsi="Calibri" w:cs="Calibri"/>
           <w:noProof/>
           <w:szCs w:val="24"/>
+          <w:lang w:val="en-US"/>
         </w:rPr>
       </w:pPr>
       <w:r>
@@ -12605,6 +13758,7 @@
           <w:rFonts w:ascii="Calibri" w:hAnsi="Calibri" w:cs="Calibri"/>
           <w:noProof/>
           <w:szCs w:val="24"/>
+          <w:lang w:val="en-US"/>
         </w:rPr>
         <w:t>[3]</w:t>
       </w:r>
@@ -12613,6 +13767,7 @@
           <w:rFonts w:ascii="Calibri" w:hAnsi="Calibri" w:cs="Calibri"/>
           <w:noProof/>
           <w:szCs w:val="24"/>
+          <w:lang w:val="en-US"/>
         </w:rPr>
         <w:tab/>
         <w:t>“A Guide to Data Clustering Methods in Python | Built In.” https://builtin.com/data-science/data-clustering-python (accessed Jun. 15, 2022).</w:t>
@@ -12630,6 +13785,7 @@
           <w:rFonts w:ascii="Calibri" w:hAnsi="Calibri" w:cs="Calibri"/>
           <w:noProof/>
           <w:szCs w:val="24"/>
+          <w:lang w:val="en-US"/>
         </w:rPr>
       </w:pPr>
       <w:r>
@@ -12637,6 +13793,7 @@
           <w:rFonts w:ascii="Calibri" w:hAnsi="Calibri" w:cs="Calibri"/>
           <w:noProof/>
           <w:szCs w:val="24"/>
+          <w:lang w:val="en-US"/>
         </w:rPr>
         <w:t>[4]</w:t>
       </w:r>
@@ -12645,6 +13802,7 @@
           <w:rFonts w:ascii="Calibri" w:hAnsi="Calibri" w:cs="Calibri"/>
           <w:noProof/>
           <w:szCs w:val="24"/>
+          <w:lang w:val="en-US"/>
         </w:rPr>
         <w:tab/>
         <w:t>“How To Split Train and Test Data. Concepts explained for beginners! | by Anya | Medium.” https://medium.com/@karyaozmen/how-to-split-train-and-test-data-</w:t>
@@ -12654,6 +13812,7 @@
           <w:rFonts w:ascii="Calibri" w:hAnsi="Calibri" w:cs="Calibri"/>
           <w:noProof/>
           <w:szCs w:val="24"/>
+          <w:lang w:val="en-US"/>
         </w:rPr>
         <w:lastRenderedPageBreak/>
         <w:t>c1381d240fc4 (accessed Jun. 18, 2022).</w:t>
@@ -12671,6 +13830,7 @@
           <w:rFonts w:ascii="Calibri" w:hAnsi="Calibri" w:cs="Calibri"/>
           <w:noProof/>
           <w:szCs w:val="24"/>
+          <w:lang w:val="en-US"/>
         </w:rPr>
       </w:pPr>
       <w:r>
@@ -12678,6 +13838,7 @@
           <w:rFonts w:ascii="Calibri" w:hAnsi="Calibri" w:cs="Calibri"/>
           <w:noProof/>
           <w:szCs w:val="24"/>
+          <w:lang w:val="en-US"/>
         </w:rPr>
         <w:t>[5]</w:t>
       </w:r>
@@ -12686,6 +13847,7 @@
           <w:rFonts w:ascii="Calibri" w:hAnsi="Calibri" w:cs="Calibri"/>
           <w:noProof/>
           <w:szCs w:val="24"/>
+          <w:lang w:val="en-US"/>
         </w:rPr>
         <w:tab/>
         <w:t>“Top 6 Machine Learning Algorithms for Classification | by Destin Gong | Towards Data Science.” https://towardsdatascience.com/top-machine-learning-algorithms-for-classification-2197870ff501 (accessed Jun. 21, 2022).</w:t>
@@ -12703,6 +13865,7 @@
           <w:rFonts w:ascii="Calibri" w:hAnsi="Calibri" w:cs="Calibri"/>
           <w:noProof/>
           <w:szCs w:val="24"/>
+          <w:lang w:val="en-US"/>
         </w:rPr>
       </w:pPr>
       <w:r>
@@ -12710,6 +13873,7 @@
           <w:rFonts w:ascii="Calibri" w:hAnsi="Calibri" w:cs="Calibri"/>
           <w:noProof/>
           <w:szCs w:val="24"/>
+          <w:lang w:val="en-US"/>
         </w:rPr>
         <w:t>[6]</w:t>
       </w:r>
@@ -12718,6 +13882,7 @@
           <w:rFonts w:ascii="Calibri" w:hAnsi="Calibri" w:cs="Calibri"/>
           <w:noProof/>
           <w:szCs w:val="24"/>
+          <w:lang w:val="en-US"/>
         </w:rPr>
         <w:tab/>
         <w:t>“Beginners Guide to Naive Bayes Algorithm in Python.” https://www.analyticsvidhya.com/blog/2021/01/a-guide-to-the-naive-bayes-algorithm/ (accessed Jun. 18, 2022).</w:t>
@@ -12735,6 +13900,7 @@
           <w:rFonts w:ascii="Calibri" w:hAnsi="Calibri" w:cs="Calibri"/>
           <w:noProof/>
           <w:szCs w:val="24"/>
+          <w:lang w:val="en-US"/>
         </w:rPr>
       </w:pPr>
       <w:r>
@@ -12742,6 +13908,7 @@
           <w:rFonts w:ascii="Calibri" w:hAnsi="Calibri" w:cs="Calibri"/>
           <w:noProof/>
           <w:szCs w:val="24"/>
+          <w:lang w:val="en-US"/>
         </w:rPr>
         <w:t>[7]</w:t>
       </w:r>
@@ -12750,6 +13917,7 @@
           <w:rFonts w:ascii="Calibri" w:hAnsi="Calibri" w:cs="Calibri"/>
           <w:noProof/>
           <w:szCs w:val="24"/>
+          <w:lang w:val="en-US"/>
         </w:rPr>
         <w:tab/>
         <w:t>“Sklearn Random Forest Classifiers in Python Tutorial | DataCamp.” https://www.datacamp.com/tutorial/random-forests-classifier-python (accessed Jun. 20, 2022).</w:t>
@@ -12767,6 +13935,7 @@
           <w:rFonts w:ascii="Calibri" w:hAnsi="Calibri" w:cs="Calibri"/>
           <w:noProof/>
           <w:szCs w:val="24"/>
+          <w:lang w:val="en-US"/>
         </w:rPr>
       </w:pPr>
       <w:r>
@@ -12774,6 +13943,7 @@
           <w:rFonts w:ascii="Calibri" w:hAnsi="Calibri" w:cs="Calibri"/>
           <w:noProof/>
           <w:szCs w:val="24"/>
+          <w:lang w:val="en-US"/>
         </w:rPr>
         <w:t>[8]</w:t>
       </w:r>
@@ -12782,6 +13952,7 @@
           <w:rFonts w:ascii="Calibri" w:hAnsi="Calibri" w:cs="Calibri"/>
           <w:noProof/>
           <w:szCs w:val="24"/>
+          <w:lang w:val="en-US"/>
         </w:rPr>
         <w:tab/>
         <w:t>“Confusion Matrix for Multi-Class Classification - Analytics Vidhya.” https://www.analyticsvidhya.com/blog/2021/06/confusion-matrix-for-multi-class-classification/ (accessed Jun. 18, 2022).</w:t>
@@ -12799,6 +13970,7 @@
           <w:rFonts w:ascii="Calibri" w:hAnsi="Calibri" w:cs="Calibri"/>
           <w:noProof/>
           <w:szCs w:val="24"/>
+          <w:lang w:val="en-US"/>
         </w:rPr>
       </w:pPr>
       <w:r>
@@ -12806,6 +13978,7 @@
           <w:rFonts w:ascii="Calibri" w:hAnsi="Calibri" w:cs="Calibri"/>
           <w:noProof/>
           <w:szCs w:val="24"/>
+          <w:lang w:val="en-US"/>
         </w:rPr>
         <w:t>[9]</w:t>
       </w:r>
@@ -12814,6 +13987,7 @@
           <w:rFonts w:ascii="Calibri" w:hAnsi="Calibri" w:cs="Calibri"/>
           <w:noProof/>
           <w:szCs w:val="24"/>
+          <w:lang w:val="en-US"/>
         </w:rPr>
         <w:tab/>
         <w:t>“Micro, Macro &amp; Weighted Averages of F1 Score, Clearly Explained | by Kenneth Leung | Towards Data Science.” https://towardsdatascience.com/micro-macro-weighted-averages-of-f1-score-clearly-explained-b603420b292f (accessed Jun. 30, 2022).</w:t>
@@ -12831,6 +14005,7 @@
           <w:rFonts w:ascii="Calibri" w:hAnsi="Calibri" w:cs="Calibri"/>
           <w:noProof/>
           <w:szCs w:val="24"/>
+          <w:lang w:val="en-US"/>
         </w:rPr>
       </w:pPr>
       <w:r>
@@ -12838,6 +14013,7 @@
           <w:rFonts w:ascii="Calibri" w:hAnsi="Calibri" w:cs="Calibri"/>
           <w:noProof/>
           <w:szCs w:val="24"/>
+          <w:lang w:val="en-US"/>
         </w:rPr>
         <w:t>[10]</w:t>
       </w:r>
@@ -12846,6 +14022,7 @@
           <w:rFonts w:ascii="Calibri" w:hAnsi="Calibri" w:cs="Calibri"/>
           <w:noProof/>
           <w:szCs w:val="24"/>
+          <w:lang w:val="en-US"/>
         </w:rPr>
         <w:tab/>
         <w:t>“How to Calculate F1 Score in Python (Including Example) - Statology.” https://www.statology.org/f1-score-in-python/ (accessed Jun. 30, 2022).</w:t>
@@ -12862,6 +14039,7 @@
         <w:rPr>
           <w:rFonts w:ascii="Calibri" w:hAnsi="Calibri" w:cs="Calibri"/>
           <w:noProof/>
+          <w:lang w:val="en-US"/>
         </w:rPr>
       </w:pPr>
       <w:r>
@@ -12879,7 +14057,33 @@
           <w:szCs w:val="24"/>
         </w:rPr>
         <w:tab/>
-        <w:t>“GUNet2 eClass - Τμήμα Πληροφορικής | ΑΝΑΛΥΤΙΚΗ ΔΕΔΟΜΕΝΩΝ (6ο εξ.) | Έγγραφα.” https://gunet2.cs.unipi.gr/modules/document/document.php?course=TMD104&amp;openDir=/2010092902619o88n75tp/5eb91cb47YWp (accessed Jul. 01, 2022).</w:t>
+        <w:t xml:space="preserve">“GUNet2 eClass - Τμήμα Πληροφορικής | ΑΝΑΛΥΤΙΚΗ ΔΕΔΟΜΕΝΩΝ (6ο εξ.) </w:t>
+      </w:r>
+      <w:r>
+        <w:rPr>
+          <w:rFonts w:ascii="Calibri" w:hAnsi="Calibri" w:cs="Calibri"/>
+          <w:noProof/>
+          <w:szCs w:val="24"/>
+          <w:lang w:val="en-US"/>
+        </w:rPr>
+        <w:t xml:space="preserve">| </w:t>
+      </w:r>
+      <w:r>
+        <w:rPr>
+          <w:rFonts w:ascii="Calibri" w:hAnsi="Calibri" w:cs="Calibri"/>
+          <w:noProof/>
+          <w:szCs w:val="24"/>
+        </w:rPr>
+        <w:t>Έγγραφα</w:t>
+      </w:r>
+      <w:r>
+        <w:rPr>
+          <w:rFonts w:ascii="Calibri" w:hAnsi="Calibri" w:cs="Calibri"/>
+          <w:noProof/>
+          <w:szCs w:val="24"/>
+          <w:lang w:val="en-US"/>
+        </w:rPr>
+        <w:t>.” https://gunet2.cs.unipi.gr/modules/document/document.php?course=TMD104&amp;openDir=/2010092902619o88n75tp/5eb91cb47YWp (accessed Jul. 01, 2022).</w:t>
       </w:r>
     </w:p>
     <w:p>
@@ -15283,15 +16487,15 @@
     <w:lsdException w:name="Unresolved Mention" w:semiHidden="1" w:unhideWhenUsed="1"/>
     <w:lsdException w:name="Smart Link" w:semiHidden="1" w:unhideWhenUsed="1"/>
   </w:latentStyles>
-  <w:style w:type="paragraph" w:default="1" w:styleId="a">
+  <w:style w:type="paragraph" w:default="1" w:styleId="Normal">
     <w:name w:val="Normal"/>
     <w:qFormat/>
   </w:style>
-  <w:style w:type="paragraph" w:styleId="1">
+  <w:style w:type="paragraph" w:styleId="Heading1">
     <w:name w:val="heading 1"/>
-    <w:basedOn w:val="a"/>
-    <w:next w:val="a"/>
-    <w:link w:val="1Char"/>
+    <w:basedOn w:val="Normal"/>
+    <w:next w:val="Normal"/>
+    <w:link w:val="Heading1Char"/>
     <w:uiPriority w:val="9"/>
     <w:qFormat/>
     <w:rsid w:val="003A6D28"/>
@@ -15308,11 +16512,11 @@
       <w:szCs w:val="32"/>
     </w:rPr>
   </w:style>
-  <w:style w:type="paragraph" w:styleId="2">
+  <w:style w:type="paragraph" w:styleId="Heading2">
     <w:name w:val="heading 2"/>
-    <w:basedOn w:val="a"/>
-    <w:next w:val="a"/>
-    <w:link w:val="2Char"/>
+    <w:basedOn w:val="Normal"/>
+    <w:next w:val="Normal"/>
+    <w:link w:val="Heading2Char"/>
     <w:uiPriority w:val="9"/>
     <w:unhideWhenUsed/>
     <w:qFormat/>
@@ -15330,13 +16534,13 @@
       <w:szCs w:val="26"/>
     </w:rPr>
   </w:style>
-  <w:style w:type="character" w:default="1" w:styleId="a0">
+  <w:style w:type="character" w:default="1" w:styleId="DefaultParagraphFont">
     <w:name w:val="Default Paragraph Font"/>
     <w:uiPriority w:val="1"/>
     <w:semiHidden/>
     <w:unhideWhenUsed/>
   </w:style>
-  <w:style w:type="table" w:default="1" w:styleId="a1">
+  <w:style w:type="table" w:default="1" w:styleId="TableNormal">
     <w:name w:val="Normal Table"/>
     <w:uiPriority w:val="99"/>
     <w:semiHidden/>
@@ -15351,15 +16555,15 @@
       </w:tblCellMar>
     </w:tblPr>
   </w:style>
-  <w:style w:type="numbering" w:default="1" w:styleId="a2">
+  <w:style w:type="numbering" w:default="1" w:styleId="NoList">
     <w:name w:val="No List"/>
     <w:uiPriority w:val="99"/>
     <w:semiHidden/>
     <w:unhideWhenUsed/>
   </w:style>
-  <w:style w:type="paragraph" w:styleId="a3">
+  <w:style w:type="paragraph" w:styleId="NoSpacing">
     <w:name w:val="No Spacing"/>
-    <w:link w:val="Char"/>
+    <w:link w:val="NoSpacingChar"/>
     <w:uiPriority w:val="1"/>
     <w:qFormat/>
     <w:rsid w:val="00D60411"/>
@@ -15371,10 +16575,10 @@
       <w:lang w:eastAsia="el-GR"/>
     </w:rPr>
   </w:style>
-  <w:style w:type="character" w:customStyle="1" w:styleId="Char">
-    <w:name w:val="Χωρίς διάστιχο Char"/>
-    <w:basedOn w:val="a0"/>
-    <w:link w:val="a3"/>
+  <w:style w:type="character" w:customStyle="1" w:styleId="NoSpacingChar">
+    <w:name w:val="No Spacing Char"/>
+    <w:basedOn w:val="DefaultParagraphFont"/>
+    <w:link w:val="NoSpacing"/>
     <w:uiPriority w:val="1"/>
     <w:rsid w:val="00D60411"/>
     <w:rPr>
@@ -15382,9 +16586,9 @@
       <w:lang w:eastAsia="el-GR"/>
     </w:rPr>
   </w:style>
-  <w:style w:type="paragraph" w:styleId="a4">
+  <w:style w:type="paragraph" w:styleId="ListParagraph">
     <w:name w:val="List Paragraph"/>
-    <w:basedOn w:val="a"/>
+    <w:basedOn w:val="Normal"/>
     <w:uiPriority w:val="34"/>
     <w:qFormat/>
     <w:rsid w:val="00807457"/>
@@ -15393,9 +16597,9 @@
       <w:contextualSpacing/>
     </w:pPr>
   </w:style>
-  <w:style w:type="character" w:styleId="a5">
+  <w:style w:type="character" w:styleId="CommentReference">
     <w:name w:val="annotation reference"/>
-    <w:basedOn w:val="a0"/>
+    <w:basedOn w:val="DefaultParagraphFont"/>
     <w:uiPriority w:val="99"/>
     <w:semiHidden/>
     <w:unhideWhenUsed/>
@@ -15405,10 +16609,10 @@
       <w:szCs w:val="16"/>
     </w:rPr>
   </w:style>
-  <w:style w:type="paragraph" w:styleId="a6">
+  <w:style w:type="paragraph" w:styleId="CommentText">
     <w:name w:val="annotation text"/>
-    <w:basedOn w:val="a"/>
-    <w:link w:val="Char0"/>
+    <w:basedOn w:val="Normal"/>
+    <w:link w:val="CommentTextChar"/>
     <w:uiPriority w:val="99"/>
     <w:semiHidden/>
     <w:unhideWhenUsed/>
@@ -15421,10 +16625,10 @@
       <w:szCs w:val="20"/>
     </w:rPr>
   </w:style>
-  <w:style w:type="character" w:customStyle="1" w:styleId="Char0">
-    <w:name w:val="Κείμενο σχολίου Char"/>
-    <w:basedOn w:val="a0"/>
-    <w:link w:val="a6"/>
+  <w:style w:type="character" w:customStyle="1" w:styleId="CommentTextChar">
+    <w:name w:val="Comment Text Char"/>
+    <w:basedOn w:val="DefaultParagraphFont"/>
+    <w:link w:val="CommentText"/>
     <w:uiPriority w:val="99"/>
     <w:semiHidden/>
     <w:rsid w:val="002166A5"/>
@@ -15433,11 +16637,11 @@
       <w:szCs w:val="20"/>
     </w:rPr>
   </w:style>
-  <w:style w:type="paragraph" w:styleId="a7">
+  <w:style w:type="paragraph" w:styleId="CommentSubject">
     <w:name w:val="annotation subject"/>
-    <w:basedOn w:val="a6"/>
-    <w:next w:val="a6"/>
-    <w:link w:val="Char1"/>
+    <w:basedOn w:val="CommentText"/>
+    <w:next w:val="CommentText"/>
+    <w:link w:val="CommentSubjectChar"/>
     <w:uiPriority w:val="99"/>
     <w:semiHidden/>
     <w:unhideWhenUsed/>
@@ -15447,10 +16651,10 @@
       <w:bCs/>
     </w:rPr>
   </w:style>
-  <w:style w:type="character" w:customStyle="1" w:styleId="Char1">
-    <w:name w:val="Θέμα σχολίου Char"/>
-    <w:basedOn w:val="Char0"/>
-    <w:link w:val="a7"/>
+  <w:style w:type="character" w:customStyle="1" w:styleId="CommentSubjectChar">
+    <w:name w:val="Comment Subject Char"/>
+    <w:basedOn w:val="CommentTextChar"/>
+    <w:link w:val="CommentSubject"/>
     <w:uiPriority w:val="99"/>
     <w:semiHidden/>
     <w:rsid w:val="002166A5"/>
@@ -15461,10 +16665,10 @@
       <w:szCs w:val="20"/>
     </w:rPr>
   </w:style>
-  <w:style w:type="paragraph" w:styleId="a8">
+  <w:style w:type="paragraph" w:styleId="Caption">
     <w:name w:val="caption"/>
-    <w:basedOn w:val="a"/>
-    <w:next w:val="a"/>
+    <w:basedOn w:val="Normal"/>
+    <w:next w:val="Normal"/>
     <w:uiPriority w:val="35"/>
     <w:unhideWhenUsed/>
     <w:qFormat/>
@@ -15480,10 +16684,10 @@
       <w:szCs w:val="18"/>
     </w:rPr>
   </w:style>
-  <w:style w:type="character" w:customStyle="1" w:styleId="1Char">
-    <w:name w:val="Επικεφαλίδα 1 Char"/>
-    <w:basedOn w:val="a0"/>
-    <w:link w:val="1"/>
+  <w:style w:type="character" w:customStyle="1" w:styleId="Heading1Char">
+    <w:name w:val="Heading 1 Char"/>
+    <w:basedOn w:val="DefaultParagraphFont"/>
+    <w:link w:val="Heading1"/>
     <w:uiPriority w:val="9"/>
     <w:rsid w:val="003A6D28"/>
     <w:rPr>
@@ -15493,10 +16697,10 @@
       <w:szCs w:val="32"/>
     </w:rPr>
   </w:style>
-  <w:style w:type="character" w:customStyle="1" w:styleId="2Char">
-    <w:name w:val="Επικεφαλίδα 2 Char"/>
-    <w:basedOn w:val="a0"/>
-    <w:link w:val="2"/>
+  <w:style w:type="character" w:customStyle="1" w:styleId="Heading2Char">
+    <w:name w:val="Heading 2 Char"/>
+    <w:basedOn w:val="DefaultParagraphFont"/>
+    <w:link w:val="Heading2"/>
     <w:uiPriority w:val="9"/>
     <w:rsid w:val="003A6D28"/>
     <w:rPr>
@@ -15506,10 +16710,10 @@
       <w:szCs w:val="26"/>
     </w:rPr>
   </w:style>
-  <w:style w:type="paragraph" w:styleId="a9">
+  <w:style w:type="paragraph" w:styleId="TOCHeading">
     <w:name w:val="TOC Heading"/>
-    <w:basedOn w:val="1"/>
-    <w:next w:val="a"/>
+    <w:basedOn w:val="Heading1"/>
+    <w:next w:val="Normal"/>
     <w:uiPriority w:val="39"/>
     <w:unhideWhenUsed/>
     <w:qFormat/>
@@ -15521,10 +16725,10 @@
       <w:lang w:eastAsia="el-GR"/>
     </w:rPr>
   </w:style>
-  <w:style w:type="paragraph" w:styleId="10">
+  <w:style w:type="paragraph" w:styleId="TOC1">
     <w:name w:val="toc 1"/>
-    <w:basedOn w:val="a"/>
-    <w:next w:val="a"/>
+    <w:basedOn w:val="Normal"/>
+    <w:next w:val="Normal"/>
     <w:autoRedefine/>
     <w:uiPriority w:val="39"/>
     <w:unhideWhenUsed/>
@@ -15533,10 +16737,10 @@
       <w:spacing w:after="100"/>
     </w:pPr>
   </w:style>
-  <w:style w:type="paragraph" w:styleId="20">
+  <w:style w:type="paragraph" w:styleId="TOC2">
     <w:name w:val="toc 2"/>
-    <w:basedOn w:val="a"/>
-    <w:next w:val="a"/>
+    <w:basedOn w:val="Normal"/>
+    <w:next w:val="Normal"/>
     <w:autoRedefine/>
     <w:uiPriority w:val="39"/>
     <w:unhideWhenUsed/>
@@ -15546,9 +16750,9 @@
       <w:ind w:left="220"/>
     </w:pPr>
   </w:style>
-  <w:style w:type="character" w:styleId="-">
+  <w:style w:type="character" w:styleId="Hyperlink">
     <w:name w:val="Hyperlink"/>
-    <w:basedOn w:val="a0"/>
+    <w:basedOn w:val="DefaultParagraphFont"/>
     <w:uiPriority w:val="99"/>
     <w:unhideWhenUsed/>
     <w:rsid w:val="00806D7B"/>
@@ -15858,8 +17062,9 @@
 <file path=customXml/item1.xml><?xml version="1.0" encoding="utf-8"?>
 <CoverPageProperties xmlns="http://schemas.microsoft.com/office/2006/coverPageProps">
   <PublishDate/>
-  <Abstract>Χρηστοφορίδης Χαράλαμπος – ΑΜ:
+  <Abstract>Χριστοφορίδης Χαράλαμπος – ΑΜ: Π19188
 Καρκάνης Ευστράτιος – ΑΜ: Π19064
+Ιωάννης Μπρισίμης-ΑΜ: Π19118
 </Abstract>
   <CompanyAddress/>
   <CompanyPhone/>

--- a/Data Analytics/Τεκμηρίωση.docx
+++ b/Data Analytics/Τεκμηρίωση.docx
@@ -627,6 +627,7 @@
                                   <w:dataBinding w:prefixMappings="xmlns:ns0='http://schemas.microsoft.com/office/2006/coverPageProps' " w:xpath="/ns0:CoverPageProperties[1]/ns0:Abstract[1]" w:storeItemID="{55AF091B-3C7A-41E3-B477-F2FDAA23CFDA}"/>
                                   <w:text w:multiLine="1"/>
                                 </w:sdtPr>
+                                <w:sdtEndPr/>
                                 <w:sdtContent>
                                   <w:p>
                                     <w:pPr>
@@ -662,42 +663,7 @@
                                         <w:shd w:val="clear" w:color="auto" w:fill="FFFFFF"/>
                                       </w:rPr>
                                       <w:br/>
-                                      <w:t xml:space="preserve">Ιωάννης </w:t>
-                                    </w:r>
-                                    <w:proofErr w:type="spellStart"/>
-                                    <w:r>
-                                      <w:rPr>
-                                        <w:rFonts w:ascii="Arial" w:hAnsi="Arial" w:cs="Arial"/>
-                                        <w:color w:val="500050"/>
-                                        <w:shd w:val="clear" w:color="auto" w:fill="FFFFFF"/>
-                                      </w:rPr>
-                                      <w:t>Μπρισίμης</w:t>
-                                    </w:r>
-                                    <w:proofErr w:type="spellEnd"/>
-                                    <w:r>
-                                      <w:rPr>
-                                        <w:rFonts w:ascii="Arial" w:hAnsi="Arial" w:cs="Arial"/>
-                                        <w:color w:val="500050"/>
-                                        <w:shd w:val="clear" w:color="auto" w:fill="FFFFFF"/>
-                                      </w:rPr>
-                                      <w:t>-ΑΜ</w:t>
-                                    </w:r>
-                                    <w:r>
-                                      <w:rPr>
-                                        <w:rFonts w:ascii="Arial" w:hAnsi="Arial" w:cs="Arial"/>
-                                        <w:color w:val="500050"/>
-                                        <w:shd w:val="clear" w:color="auto" w:fill="FFFFFF"/>
-                                        <w:lang w:val="en-US"/>
-                                      </w:rPr>
-                                      <w:t>:</w:t>
-                                    </w:r>
-                                    <w:r>
-                                      <w:rPr>
-                                        <w:rFonts w:ascii="Arial" w:hAnsi="Arial" w:cs="Arial"/>
-                                        <w:color w:val="500050"/>
-                                        <w:shd w:val="clear" w:color="auto" w:fill="FFFFFF"/>
-                                      </w:rPr>
-                                      <w:t xml:space="preserve"> Π19118</w:t>
+                                      <w:t>Ιωάννης Μπρισίμης-ΑΜ: Π19118</w:t>
                                     </w:r>
                                     <w:r>
                                       <w:rPr>
@@ -767,6 +733,7 @@
                             <w:dataBinding w:prefixMappings="xmlns:ns0='http://schemas.microsoft.com/office/2006/coverPageProps' " w:xpath="/ns0:CoverPageProperties[1]/ns0:Abstract[1]" w:storeItemID="{55AF091B-3C7A-41E3-B477-F2FDAA23CFDA}"/>
                             <w:text w:multiLine="1"/>
                           </w:sdtPr>
+                          <w:sdtEndPr/>
                           <w:sdtContent>
                             <w:p>
                               <w:pPr>
@@ -802,42 +769,7 @@
                                   <w:shd w:val="clear" w:color="auto" w:fill="FFFFFF"/>
                                 </w:rPr>
                                 <w:br/>
-                                <w:t xml:space="preserve">Ιωάννης </w:t>
-                              </w:r>
-                              <w:proofErr w:type="spellStart"/>
-                              <w:r>
-                                <w:rPr>
-                                  <w:rFonts w:ascii="Arial" w:hAnsi="Arial" w:cs="Arial"/>
-                                  <w:color w:val="500050"/>
-                                  <w:shd w:val="clear" w:color="auto" w:fill="FFFFFF"/>
-                                </w:rPr>
-                                <w:t>Μπρισίμης</w:t>
-                              </w:r>
-                              <w:proofErr w:type="spellEnd"/>
-                              <w:r>
-                                <w:rPr>
-                                  <w:rFonts w:ascii="Arial" w:hAnsi="Arial" w:cs="Arial"/>
-                                  <w:color w:val="500050"/>
-                                  <w:shd w:val="clear" w:color="auto" w:fill="FFFFFF"/>
-                                </w:rPr>
-                                <w:t>-ΑΜ</w:t>
-                              </w:r>
-                              <w:r>
-                                <w:rPr>
-                                  <w:rFonts w:ascii="Arial" w:hAnsi="Arial" w:cs="Arial"/>
-                                  <w:color w:val="500050"/>
-                                  <w:shd w:val="clear" w:color="auto" w:fill="FFFFFF"/>
-                                  <w:lang w:val="en-US"/>
-                                </w:rPr>
-                                <w:t>:</w:t>
-                              </w:r>
-                              <w:r>
-                                <w:rPr>
-                                  <w:rFonts w:ascii="Arial" w:hAnsi="Arial" w:cs="Arial"/>
-                                  <w:color w:val="500050"/>
-                                  <w:shd w:val="clear" w:color="auto" w:fill="FFFFFF"/>
-                                </w:rPr>
-                                <w:t xml:space="preserve"> Π19118</w:t>
+                                <w:t>Ιωάννης Μπρισίμης-ΑΜ: Π19118</w:t>
                               </w:r>
                               <w:r>
                                 <w:rPr>
@@ -1188,9 +1120,9 @@
               <w:tab w:val="right" w:leader="dot" w:pos="8296"/>
             </w:tabs>
             <w:rPr>
+              <w:rFonts w:eastAsiaTheme="minorEastAsia"/>
               <w:noProof/>
-              <w:sz w:val="28"/>
-              <w:szCs w:val="28"/>
+              <w:lang w:val="en-US"/>
             </w:rPr>
           </w:pPr>
           <w:r>
@@ -1214,13 +1146,13 @@
             </w:rPr>
             <w:fldChar w:fldCharType="separate"/>
           </w:r>
-          <w:hyperlink w:anchor="_Toc107526071" w:history="1">
+          <w:hyperlink w:anchor="_Toc107586879" w:history="1">
             <w:r>
               <w:rPr>
                 <w:rStyle w:val="Hyperlink"/>
+                <w:b/>
+                <w:bCs/>
                 <w:noProof/>
-                <w:sz w:val="28"/>
-                <w:szCs w:val="28"/>
               </w:rPr>
               <w:t>Ερώτημα 1: εξοικείωση με τα δεδομένα</w:t>
             </w:r>
@@ -1228,8 +1160,6 @@
               <w:rPr>
                 <w:noProof/>
                 <w:webHidden/>
-                <w:sz w:val="28"/>
-                <w:szCs w:val="28"/>
               </w:rPr>
               <w:tab/>
             </w:r>
@@ -1237,8 +1167,6 @@
               <w:rPr>
                 <w:noProof/>
                 <w:webHidden/>
-                <w:sz w:val="28"/>
-                <w:szCs w:val="28"/>
               </w:rPr>
               <w:fldChar w:fldCharType="begin"/>
             </w:r>
@@ -1246,25 +1174,19 @@
               <w:rPr>
                 <w:noProof/>
                 <w:webHidden/>
-                <w:sz w:val="28"/>
-                <w:szCs w:val="28"/>
               </w:rPr>
-              <w:instrText xml:space="preserve"> PAGEREF _Toc107526071 \h </w:instrText>
+              <w:instrText xml:space="preserve"> PAGEREF _Toc107586879 \h </w:instrText>
             </w:r>
             <w:r>
               <w:rPr>
                 <w:noProof/>
                 <w:webHidden/>
-                <w:sz w:val="28"/>
-                <w:szCs w:val="28"/>
               </w:rPr>
             </w:r>
             <w:r>
               <w:rPr>
                 <w:noProof/>
                 <w:webHidden/>
-                <w:sz w:val="28"/>
-                <w:szCs w:val="28"/>
               </w:rPr>
               <w:fldChar w:fldCharType="separate"/>
             </w:r>
@@ -1272,17 +1194,13 @@
               <w:rPr>
                 <w:noProof/>
                 <w:webHidden/>
-                <w:sz w:val="28"/>
-                <w:szCs w:val="28"/>
               </w:rPr>
-              <w:t>2</w:t>
+              <w:t>1</w:t>
             </w:r>
             <w:r>
               <w:rPr>
                 <w:noProof/>
                 <w:webHidden/>
-                <w:sz w:val="28"/>
-                <w:szCs w:val="28"/>
               </w:rPr>
               <w:fldChar w:fldCharType="end"/>
             </w:r>
@@ -1295,18 +1213,18 @@
               <w:tab w:val="right" w:leader="dot" w:pos="8296"/>
             </w:tabs>
             <w:rPr>
+              <w:rFonts w:eastAsiaTheme="minorEastAsia"/>
               <w:noProof/>
-              <w:sz w:val="28"/>
-              <w:szCs w:val="28"/>
+              <w:lang w:val="en-US"/>
             </w:rPr>
           </w:pPr>
-          <w:hyperlink w:anchor="_Toc107526072" w:history="1">
+          <w:hyperlink w:anchor="_Toc107586880" w:history="1">
             <w:r>
               <w:rPr>
                 <w:rStyle w:val="Hyperlink"/>
+                <w:b/>
+                <w:bCs/>
                 <w:noProof/>
-                <w:sz w:val="28"/>
-                <w:szCs w:val="28"/>
               </w:rPr>
               <w:t>α) Επιλογή των δεδομένων</w:t>
             </w:r>
@@ -1314,8 +1232,6 @@
               <w:rPr>
                 <w:noProof/>
                 <w:webHidden/>
-                <w:sz w:val="28"/>
-                <w:szCs w:val="28"/>
               </w:rPr>
               <w:tab/>
             </w:r>
@@ -1323,8 +1239,6 @@
               <w:rPr>
                 <w:noProof/>
                 <w:webHidden/>
-                <w:sz w:val="28"/>
-                <w:szCs w:val="28"/>
               </w:rPr>
               <w:fldChar w:fldCharType="begin"/>
             </w:r>
@@ -1332,25 +1246,19 @@
               <w:rPr>
                 <w:noProof/>
                 <w:webHidden/>
-                <w:sz w:val="28"/>
-                <w:szCs w:val="28"/>
               </w:rPr>
-              <w:instrText xml:space="preserve"> PAGEREF _Toc107526072 \h </w:instrText>
+              <w:instrText xml:space="preserve"> PAGEREF _Toc107586880 \h </w:instrText>
             </w:r>
             <w:r>
               <w:rPr>
                 <w:noProof/>
                 <w:webHidden/>
-                <w:sz w:val="28"/>
-                <w:szCs w:val="28"/>
               </w:rPr>
             </w:r>
             <w:r>
               <w:rPr>
                 <w:noProof/>
                 <w:webHidden/>
-                <w:sz w:val="28"/>
-                <w:szCs w:val="28"/>
               </w:rPr>
               <w:fldChar w:fldCharType="separate"/>
             </w:r>
@@ -1358,8 +1266,6 @@
               <w:rPr>
                 <w:noProof/>
                 <w:webHidden/>
-                <w:sz w:val="28"/>
-                <w:szCs w:val="28"/>
               </w:rPr>
               <w:t>2</w:t>
             </w:r>
@@ -1367,8 +1273,6 @@
               <w:rPr>
                 <w:noProof/>
                 <w:webHidden/>
-                <w:sz w:val="28"/>
-                <w:szCs w:val="28"/>
               </w:rPr>
               <w:fldChar w:fldCharType="end"/>
             </w:r>
@@ -1381,27 +1285,33 @@
               <w:tab w:val="right" w:leader="dot" w:pos="8296"/>
             </w:tabs>
             <w:rPr>
+              <w:rFonts w:eastAsiaTheme="minorEastAsia"/>
               <w:noProof/>
-              <w:sz w:val="28"/>
-              <w:szCs w:val="28"/>
+              <w:lang w:val="en-US"/>
             </w:rPr>
           </w:pPr>
-          <w:hyperlink w:anchor="_Toc107526073" w:history="1">
+          <w:hyperlink w:anchor="_Toc107586881" w:history="1">
             <w:r>
               <w:rPr>
                 <w:rStyle w:val="Hyperlink"/>
+                <w:b/>
+                <w:bCs/>
                 <w:noProof/>
-                <w:sz w:val="28"/>
-                <w:szCs w:val="28"/>
               </w:rPr>
               <w:t>β) Καθαρισμός των δεδομένων</w:t>
             </w:r>
             <w:r>
               <w:rPr>
+                <w:rStyle w:val="Hyperlink"/>
+                <w:bCs/>
+                <w:noProof/>
+              </w:rPr>
+              <w:t>[1]</w:t>
+            </w:r>
+            <w:r>
+              <w:rPr>
                 <w:noProof/>
                 <w:webHidden/>
-                <w:sz w:val="28"/>
-                <w:szCs w:val="28"/>
               </w:rPr>
               <w:tab/>
             </w:r>
@@ -1409,8 +1319,6 @@
               <w:rPr>
                 <w:noProof/>
                 <w:webHidden/>
-                <w:sz w:val="28"/>
-                <w:szCs w:val="28"/>
               </w:rPr>
               <w:fldChar w:fldCharType="begin"/>
             </w:r>
@@ -1418,25 +1326,19 @@
               <w:rPr>
                 <w:noProof/>
                 <w:webHidden/>
-                <w:sz w:val="28"/>
-                <w:szCs w:val="28"/>
               </w:rPr>
-              <w:instrText xml:space="preserve"> PAGEREF _Toc107526073 \h </w:instrText>
+              <w:instrText xml:space="preserve"> PAGEREF _Toc107586881 \h </w:instrText>
             </w:r>
             <w:r>
               <w:rPr>
                 <w:noProof/>
                 <w:webHidden/>
-                <w:sz w:val="28"/>
-                <w:szCs w:val="28"/>
               </w:rPr>
             </w:r>
             <w:r>
               <w:rPr>
                 <w:noProof/>
                 <w:webHidden/>
-                <w:sz w:val="28"/>
-                <w:szCs w:val="28"/>
               </w:rPr>
               <w:fldChar w:fldCharType="separate"/>
             </w:r>
@@ -1444,8 +1346,6 @@
               <w:rPr>
                 <w:noProof/>
                 <w:webHidden/>
-                <w:sz w:val="28"/>
-                <w:szCs w:val="28"/>
               </w:rPr>
               <w:t>2</w:t>
             </w:r>
@@ -1453,8 +1353,6 @@
               <w:rPr>
                 <w:noProof/>
                 <w:webHidden/>
-                <w:sz w:val="28"/>
-                <w:szCs w:val="28"/>
               </w:rPr>
               <w:fldChar w:fldCharType="end"/>
             </w:r>
@@ -1467,18 +1365,18 @@
               <w:tab w:val="right" w:leader="dot" w:pos="8296"/>
             </w:tabs>
             <w:rPr>
+              <w:rFonts w:eastAsiaTheme="minorEastAsia"/>
               <w:noProof/>
-              <w:sz w:val="28"/>
-              <w:szCs w:val="28"/>
+              <w:lang w:val="en-US"/>
             </w:rPr>
           </w:pPr>
-          <w:hyperlink w:anchor="_Toc107526074" w:history="1">
+          <w:hyperlink w:anchor="_Toc107586882" w:history="1">
             <w:r>
               <w:rPr>
                 <w:rStyle w:val="Hyperlink"/>
+                <w:b/>
+                <w:bCs/>
                 <w:noProof/>
-                <w:sz w:val="28"/>
-                <w:szCs w:val="28"/>
               </w:rPr>
               <w:t>γ) Μετασχηματισμός των δεδομένων</w:t>
             </w:r>
@@ -1486,8 +1384,6 @@
               <w:rPr>
                 <w:noProof/>
                 <w:webHidden/>
-                <w:sz w:val="28"/>
-                <w:szCs w:val="28"/>
               </w:rPr>
               <w:tab/>
             </w:r>
@@ -1495,8 +1391,6 @@
               <w:rPr>
                 <w:noProof/>
                 <w:webHidden/>
-                <w:sz w:val="28"/>
-                <w:szCs w:val="28"/>
               </w:rPr>
               <w:fldChar w:fldCharType="begin"/>
             </w:r>
@@ -1504,25 +1398,19 @@
               <w:rPr>
                 <w:noProof/>
                 <w:webHidden/>
-                <w:sz w:val="28"/>
-                <w:szCs w:val="28"/>
               </w:rPr>
-              <w:instrText xml:space="preserve"> PAGEREF _Toc107526074 \h </w:instrText>
+              <w:instrText xml:space="preserve"> PAGEREF _Toc107586882 \h </w:instrText>
             </w:r>
             <w:r>
               <w:rPr>
                 <w:noProof/>
                 <w:webHidden/>
-                <w:sz w:val="28"/>
-                <w:szCs w:val="28"/>
               </w:rPr>
             </w:r>
             <w:r>
               <w:rPr>
                 <w:noProof/>
                 <w:webHidden/>
-                <w:sz w:val="28"/>
-                <w:szCs w:val="28"/>
               </w:rPr>
               <w:fldChar w:fldCharType="separate"/>
             </w:r>
@@ -1530,17 +1418,13 @@
               <w:rPr>
                 <w:noProof/>
                 <w:webHidden/>
-                <w:sz w:val="28"/>
-                <w:szCs w:val="28"/>
               </w:rPr>
-              <w:t>3</w:t>
+              <w:t>2</w:t>
             </w:r>
             <w:r>
               <w:rPr>
                 <w:noProof/>
                 <w:webHidden/>
-                <w:sz w:val="28"/>
-                <w:szCs w:val="28"/>
               </w:rPr>
               <w:fldChar w:fldCharType="end"/>
             </w:r>
@@ -1553,18 +1437,20 @@
               <w:tab w:val="right" w:leader="dot" w:pos="8296"/>
             </w:tabs>
             <w:rPr>
+              <w:rFonts w:eastAsiaTheme="minorEastAsia"/>
               <w:noProof/>
-              <w:sz w:val="28"/>
-              <w:szCs w:val="28"/>
+              <w:sz w:val="24"/>
+              <w:szCs w:val="24"/>
+              <w:lang w:val="en-US"/>
             </w:rPr>
           </w:pPr>
-          <w:hyperlink w:anchor="_Toc107526075" w:history="1">
+          <w:hyperlink w:anchor="_Toc107586883" w:history="1">
             <w:r>
               <w:rPr>
                 <w:rStyle w:val="Hyperlink"/>
+                <w:b/>
+                <w:bCs/>
                 <w:noProof/>
-                <w:sz w:val="28"/>
-                <w:szCs w:val="28"/>
               </w:rPr>
               <w:t>δ) Οπτικοποίηση των δεδομένων</w:t>
             </w:r>
@@ -1572,8 +1458,6 @@
               <w:rPr>
                 <w:noProof/>
                 <w:webHidden/>
-                <w:sz w:val="28"/>
-                <w:szCs w:val="28"/>
               </w:rPr>
               <w:tab/>
             </w:r>
@@ -1581,8 +1465,6 @@
               <w:rPr>
                 <w:noProof/>
                 <w:webHidden/>
-                <w:sz w:val="28"/>
-                <w:szCs w:val="28"/>
               </w:rPr>
               <w:fldChar w:fldCharType="begin"/>
             </w:r>
@@ -1590,25 +1472,19 @@
               <w:rPr>
                 <w:noProof/>
                 <w:webHidden/>
-                <w:sz w:val="28"/>
-                <w:szCs w:val="28"/>
               </w:rPr>
-              <w:instrText xml:space="preserve"> PAGEREF _Toc107526075 \h </w:instrText>
+              <w:instrText xml:space="preserve"> PAGEREF _Toc107586883 \h </w:instrText>
             </w:r>
             <w:r>
               <w:rPr>
                 <w:noProof/>
                 <w:webHidden/>
-                <w:sz w:val="28"/>
-                <w:szCs w:val="28"/>
               </w:rPr>
             </w:r>
             <w:r>
               <w:rPr>
                 <w:noProof/>
                 <w:webHidden/>
-                <w:sz w:val="28"/>
-                <w:szCs w:val="28"/>
               </w:rPr>
               <w:fldChar w:fldCharType="separate"/>
             </w:r>
@@ -1616,17 +1492,13 @@
               <w:rPr>
                 <w:noProof/>
                 <w:webHidden/>
-                <w:sz w:val="28"/>
-                <w:szCs w:val="28"/>
               </w:rPr>
-              <w:t>4</w:t>
+              <w:t>3</w:t>
             </w:r>
             <w:r>
               <w:rPr>
                 <w:noProof/>
                 <w:webHidden/>
-                <w:sz w:val="28"/>
-                <w:szCs w:val="28"/>
               </w:rPr>
               <w:fldChar w:fldCharType="end"/>
             </w:r>
@@ -1639,18 +1511,18 @@
               <w:tab w:val="right" w:leader="dot" w:pos="8296"/>
             </w:tabs>
             <w:rPr>
+              <w:rFonts w:eastAsiaTheme="minorEastAsia"/>
               <w:noProof/>
-              <w:sz w:val="28"/>
-              <w:szCs w:val="28"/>
+              <w:lang w:val="en-US"/>
             </w:rPr>
           </w:pPr>
-          <w:hyperlink w:anchor="_Toc107526076" w:history="1">
+          <w:hyperlink w:anchor="_Toc107586884" w:history="1">
             <w:r>
               <w:rPr>
                 <w:rStyle w:val="Hyperlink"/>
+                <w:b/>
+                <w:bCs/>
                 <w:noProof/>
-                <w:sz w:val="28"/>
-                <w:szCs w:val="28"/>
               </w:rPr>
               <w:t>Ερώτημα 2: Ομαδοποίηση</w:t>
             </w:r>
@@ -1658,8 +1530,6 @@
               <w:rPr>
                 <w:noProof/>
                 <w:webHidden/>
-                <w:sz w:val="28"/>
-                <w:szCs w:val="28"/>
               </w:rPr>
               <w:tab/>
             </w:r>
@@ -1667,8 +1537,6 @@
               <w:rPr>
                 <w:noProof/>
                 <w:webHidden/>
-                <w:sz w:val="28"/>
-                <w:szCs w:val="28"/>
               </w:rPr>
               <w:fldChar w:fldCharType="begin"/>
             </w:r>
@@ -1676,25 +1544,19 @@
               <w:rPr>
                 <w:noProof/>
                 <w:webHidden/>
-                <w:sz w:val="28"/>
-                <w:szCs w:val="28"/>
               </w:rPr>
-              <w:instrText xml:space="preserve"> PAGEREF _Toc107526076 \h </w:instrText>
+              <w:instrText xml:space="preserve"> PAGEREF _Toc107586884 \h </w:instrText>
             </w:r>
             <w:r>
               <w:rPr>
                 <w:noProof/>
                 <w:webHidden/>
-                <w:sz w:val="28"/>
-                <w:szCs w:val="28"/>
               </w:rPr>
             </w:r>
             <w:r>
               <w:rPr>
                 <w:noProof/>
                 <w:webHidden/>
-                <w:sz w:val="28"/>
-                <w:szCs w:val="28"/>
               </w:rPr>
               <w:fldChar w:fldCharType="separate"/>
             </w:r>
@@ -1702,8 +1564,6 @@
               <w:rPr>
                 <w:noProof/>
                 <w:webHidden/>
-                <w:sz w:val="28"/>
-                <w:szCs w:val="28"/>
               </w:rPr>
               <w:t>4</w:t>
             </w:r>
@@ -1711,8 +1571,6 @@
               <w:rPr>
                 <w:noProof/>
                 <w:webHidden/>
-                <w:sz w:val="28"/>
-                <w:szCs w:val="28"/>
               </w:rPr>
               <w:fldChar w:fldCharType="end"/>
             </w:r>
@@ -1725,18 +1583,18 @@
               <w:tab w:val="right" w:leader="dot" w:pos="8296"/>
             </w:tabs>
             <w:rPr>
+              <w:rFonts w:eastAsiaTheme="minorEastAsia"/>
               <w:noProof/>
-              <w:sz w:val="28"/>
-              <w:szCs w:val="28"/>
+              <w:lang w:val="en-US"/>
             </w:rPr>
           </w:pPr>
-          <w:hyperlink w:anchor="_Toc107526077" w:history="1">
+          <w:hyperlink w:anchor="_Toc107586885" w:history="1">
             <w:r>
               <w:rPr>
                 <w:rStyle w:val="Hyperlink"/>
+                <w:b/>
+                <w:bCs/>
                 <w:noProof/>
-                <w:sz w:val="28"/>
-                <w:szCs w:val="28"/>
               </w:rPr>
               <w:t>α) Clustering</w:t>
             </w:r>
@@ -1744,8 +1602,6 @@
               <w:rPr>
                 <w:noProof/>
                 <w:webHidden/>
-                <w:sz w:val="28"/>
-                <w:szCs w:val="28"/>
               </w:rPr>
               <w:tab/>
             </w:r>
@@ -1753,8 +1609,6 @@
               <w:rPr>
                 <w:noProof/>
                 <w:webHidden/>
-                <w:sz w:val="28"/>
-                <w:szCs w:val="28"/>
               </w:rPr>
               <w:fldChar w:fldCharType="begin"/>
             </w:r>
@@ -1762,25 +1616,19 @@
               <w:rPr>
                 <w:noProof/>
                 <w:webHidden/>
-                <w:sz w:val="28"/>
-                <w:szCs w:val="28"/>
               </w:rPr>
-              <w:instrText xml:space="preserve"> PAGEREF _Toc107526077 \h </w:instrText>
+              <w:instrText xml:space="preserve"> PAGEREF _Toc107586885 \h </w:instrText>
             </w:r>
             <w:r>
               <w:rPr>
                 <w:noProof/>
                 <w:webHidden/>
-                <w:sz w:val="28"/>
-                <w:szCs w:val="28"/>
               </w:rPr>
             </w:r>
             <w:r>
               <w:rPr>
                 <w:noProof/>
                 <w:webHidden/>
-                <w:sz w:val="28"/>
-                <w:szCs w:val="28"/>
               </w:rPr>
               <w:fldChar w:fldCharType="separate"/>
             </w:r>
@@ -1788,8 +1636,6 @@
               <w:rPr>
                 <w:noProof/>
                 <w:webHidden/>
-                <w:sz w:val="28"/>
-                <w:szCs w:val="28"/>
               </w:rPr>
               <w:t>4</w:t>
             </w:r>
@@ -1797,8 +1643,6 @@
               <w:rPr>
                 <w:noProof/>
                 <w:webHidden/>
-                <w:sz w:val="28"/>
-                <w:szCs w:val="28"/>
               </w:rPr>
               <w:fldChar w:fldCharType="end"/>
             </w:r>
@@ -1811,18 +1655,18 @@
               <w:tab w:val="right" w:leader="dot" w:pos="8296"/>
             </w:tabs>
             <w:rPr>
+              <w:rFonts w:eastAsiaTheme="minorEastAsia"/>
               <w:noProof/>
-              <w:sz w:val="28"/>
-              <w:szCs w:val="28"/>
+              <w:lang w:val="en-US"/>
             </w:rPr>
           </w:pPr>
-          <w:hyperlink w:anchor="_Toc107526078" w:history="1">
+          <w:hyperlink w:anchor="_Toc107586886" w:history="1">
             <w:r>
               <w:rPr>
                 <w:rStyle w:val="Hyperlink"/>
+                <w:b/>
+                <w:bCs/>
                 <w:noProof/>
-                <w:sz w:val="28"/>
-                <w:szCs w:val="28"/>
               </w:rPr>
               <w:t>β) Χωρισμός σε Features και Label</w:t>
             </w:r>
@@ -1830,8 +1674,6 @@
               <w:rPr>
                 <w:noProof/>
                 <w:webHidden/>
-                <w:sz w:val="28"/>
-                <w:szCs w:val="28"/>
               </w:rPr>
               <w:tab/>
             </w:r>
@@ -1839,8 +1681,6 @@
               <w:rPr>
                 <w:noProof/>
                 <w:webHidden/>
-                <w:sz w:val="28"/>
-                <w:szCs w:val="28"/>
               </w:rPr>
               <w:fldChar w:fldCharType="begin"/>
             </w:r>
@@ -1848,25 +1688,19 @@
               <w:rPr>
                 <w:noProof/>
                 <w:webHidden/>
-                <w:sz w:val="28"/>
-                <w:szCs w:val="28"/>
               </w:rPr>
-              <w:instrText xml:space="preserve"> PAGEREF _Toc107526078 \h </w:instrText>
+              <w:instrText xml:space="preserve"> PAGEREF _Toc107586886 \h </w:instrText>
             </w:r>
             <w:r>
               <w:rPr>
                 <w:noProof/>
                 <w:webHidden/>
-                <w:sz w:val="28"/>
-                <w:szCs w:val="28"/>
               </w:rPr>
             </w:r>
             <w:r>
               <w:rPr>
                 <w:noProof/>
                 <w:webHidden/>
-                <w:sz w:val="28"/>
-                <w:szCs w:val="28"/>
               </w:rPr>
               <w:fldChar w:fldCharType="separate"/>
             </w:r>
@@ -1874,8 +1708,6 @@
               <w:rPr>
                 <w:noProof/>
                 <w:webHidden/>
-                <w:sz w:val="28"/>
-                <w:szCs w:val="28"/>
               </w:rPr>
               <w:t>5</w:t>
             </w:r>
@@ -1883,8 +1715,6 @@
               <w:rPr>
                 <w:noProof/>
                 <w:webHidden/>
-                <w:sz w:val="28"/>
-                <w:szCs w:val="28"/>
               </w:rPr>
               <w:fldChar w:fldCharType="end"/>
             </w:r>
@@ -1897,18 +1727,18 @@
               <w:tab w:val="right" w:leader="dot" w:pos="8296"/>
             </w:tabs>
             <w:rPr>
+              <w:rFonts w:eastAsiaTheme="minorEastAsia"/>
               <w:noProof/>
-              <w:sz w:val="28"/>
-              <w:szCs w:val="28"/>
+              <w:lang w:val="en-US"/>
             </w:rPr>
           </w:pPr>
-          <w:hyperlink w:anchor="_Toc107526079" w:history="1">
+          <w:hyperlink w:anchor="_Toc107586887" w:history="1">
             <w:r>
               <w:rPr>
                 <w:rStyle w:val="Hyperlink"/>
+                <w:b/>
+                <w:bCs/>
                 <w:noProof/>
-                <w:sz w:val="28"/>
-                <w:szCs w:val="28"/>
               </w:rPr>
               <w:t>γ) Τεχνικές ταξινόμησης</w:t>
             </w:r>
@@ -1916,8 +1746,6 @@
               <w:rPr>
                 <w:noProof/>
                 <w:webHidden/>
-                <w:sz w:val="28"/>
-                <w:szCs w:val="28"/>
               </w:rPr>
               <w:tab/>
             </w:r>
@@ -1925,8 +1753,6 @@
               <w:rPr>
                 <w:noProof/>
                 <w:webHidden/>
-                <w:sz w:val="28"/>
-                <w:szCs w:val="28"/>
               </w:rPr>
               <w:fldChar w:fldCharType="begin"/>
             </w:r>
@@ -1934,25 +1760,19 @@
               <w:rPr>
                 <w:noProof/>
                 <w:webHidden/>
-                <w:sz w:val="28"/>
-                <w:szCs w:val="28"/>
               </w:rPr>
-              <w:instrText xml:space="preserve"> PAGEREF _Toc107526079 \h </w:instrText>
+              <w:instrText xml:space="preserve"> PAGEREF _Toc107586887 \h </w:instrText>
             </w:r>
             <w:r>
               <w:rPr>
                 <w:noProof/>
                 <w:webHidden/>
-                <w:sz w:val="28"/>
-                <w:szCs w:val="28"/>
               </w:rPr>
             </w:r>
             <w:r>
               <w:rPr>
                 <w:noProof/>
                 <w:webHidden/>
-                <w:sz w:val="28"/>
-                <w:szCs w:val="28"/>
               </w:rPr>
               <w:fldChar w:fldCharType="separate"/>
             </w:r>
@@ -1960,8 +1780,6 @@
               <w:rPr>
                 <w:noProof/>
                 <w:webHidden/>
-                <w:sz w:val="28"/>
-                <w:szCs w:val="28"/>
               </w:rPr>
               <w:t>5</w:t>
             </w:r>
@@ -1969,8 +1787,6 @@
               <w:rPr>
                 <w:noProof/>
                 <w:webHidden/>
-                <w:sz w:val="28"/>
-                <w:szCs w:val="28"/>
               </w:rPr>
               <w:fldChar w:fldCharType="end"/>
             </w:r>
@@ -1983,27 +1799,82 @@
               <w:tab w:val="right" w:leader="dot" w:pos="8296"/>
             </w:tabs>
             <w:rPr>
+              <w:rFonts w:eastAsiaTheme="minorEastAsia"/>
               <w:noProof/>
-              <w:sz w:val="28"/>
-              <w:szCs w:val="28"/>
+              <w:lang w:val="en-US"/>
             </w:rPr>
           </w:pPr>
-          <w:hyperlink w:anchor="_Toc107526080" w:history="1">
+          <w:hyperlink w:anchor="_Toc107586888" w:history="1">
             <w:r>
               <w:rPr>
                 <w:rStyle w:val="Hyperlink"/>
+                <w:b/>
+                <w:bCs/>
                 <w:noProof/>
-                <w:sz w:val="28"/>
-                <w:szCs w:val="28"/>
               </w:rPr>
-              <w:t>Ερώτηµα 3: Classification/Regression/Storytelling</w:t>
+              <w:t>Ερω</w:t>
+            </w:r>
+            <w:r>
+              <w:rPr>
+                <w:rStyle w:val="Hyperlink"/>
+                <w:b/>
+                <w:bCs/>
+                <w:noProof/>
+                <w:lang w:val="en-US"/>
+              </w:rPr>
+              <w:t>́</w:t>
+            </w:r>
+            <w:r>
+              <w:rPr>
+                <w:rStyle w:val="Hyperlink"/>
+                <w:b/>
+                <w:bCs/>
+                <w:noProof/>
+              </w:rPr>
+              <w:t>τη</w:t>
+            </w:r>
+            <w:r>
+              <w:rPr>
+                <w:rStyle w:val="Hyperlink"/>
+                <w:b/>
+                <w:bCs/>
+                <w:noProof/>
+                <w:lang w:val="en-US"/>
+              </w:rPr>
+              <w:t>µ</w:t>
+            </w:r>
+            <w:r>
+              <w:rPr>
+                <w:rStyle w:val="Hyperlink"/>
+                <w:b/>
+                <w:bCs/>
+                <w:noProof/>
+              </w:rPr>
+              <w:t>α</w:t>
+            </w:r>
+            <w:r>
+              <w:rPr>
+                <w:rStyle w:val="Hyperlink"/>
+                <w:b/>
+                <w:bCs/>
+                <w:noProof/>
+                <w:lang w:val="en-US"/>
+              </w:rPr>
+              <w:t xml:space="preserve"> 3: Classification/Regression/Storytelling</w:t>
+            </w:r>
+            <w:r>
+              <w:rPr>
+                <w:rStyle w:val="Hyperlink"/>
+                <w:bCs/>
+                <w:noProof/>
+                <w:lang w:val="en-US"/>
+              </w:rPr>
+              <w:t>[11]</w:t>
             </w:r>
             <w:r>
               <w:rPr>
                 <w:noProof/>
                 <w:webHidden/>
-                <w:sz w:val="28"/>
-                <w:szCs w:val="28"/>
               </w:rPr>
               <w:tab/>
             </w:r>
@@ -2011,8 +1882,6 @@
               <w:rPr>
                 <w:noProof/>
                 <w:webHidden/>
-                <w:sz w:val="28"/>
-                <w:szCs w:val="28"/>
               </w:rPr>
               <w:fldChar w:fldCharType="begin"/>
             </w:r>
@@ -2020,25 +1889,19 @@
               <w:rPr>
                 <w:noProof/>
                 <w:webHidden/>
-                <w:sz w:val="28"/>
-                <w:szCs w:val="28"/>
               </w:rPr>
-              <w:instrText xml:space="preserve"> PAGEREF _Toc107526080 \h </w:instrText>
+              <w:instrText xml:space="preserve"> PAGEREF _Toc107586888 \h </w:instrText>
             </w:r>
             <w:r>
               <w:rPr>
                 <w:noProof/>
                 <w:webHidden/>
-                <w:sz w:val="28"/>
-                <w:szCs w:val="28"/>
               </w:rPr>
             </w:r>
             <w:r>
               <w:rPr>
                 <w:noProof/>
                 <w:webHidden/>
-                <w:sz w:val="28"/>
-                <w:szCs w:val="28"/>
               </w:rPr>
               <w:fldChar w:fldCharType="separate"/>
             </w:r>
@@ -2046,8 +1909,6 @@
               <w:rPr>
                 <w:noProof/>
                 <w:webHidden/>
-                <w:sz w:val="28"/>
-                <w:szCs w:val="28"/>
               </w:rPr>
               <w:t>8</w:t>
             </w:r>
@@ -2055,8 +1916,6 @@
               <w:rPr>
                 <w:noProof/>
                 <w:webHidden/>
-                <w:sz w:val="28"/>
-                <w:szCs w:val="28"/>
               </w:rPr>
               <w:fldChar w:fldCharType="end"/>
             </w:r>
@@ -2069,27 +1928,25 @@
               <w:tab w:val="right" w:leader="dot" w:pos="8296"/>
             </w:tabs>
             <w:rPr>
+              <w:rFonts w:eastAsiaTheme="minorEastAsia"/>
               <w:noProof/>
-              <w:sz w:val="28"/>
-              <w:szCs w:val="28"/>
+              <w:lang w:val="en-US"/>
             </w:rPr>
           </w:pPr>
-          <w:hyperlink w:anchor="_Toc107526081" w:history="1">
+          <w:hyperlink w:anchor="_Toc107586889" w:history="1">
             <w:r>
               <w:rPr>
                 <w:rStyle w:val="Hyperlink"/>
+                <w:b/>
+                <w:bCs/>
                 <w:noProof/>
-                <w:sz w:val="28"/>
-                <w:szCs w:val="28"/>
               </w:rPr>
-              <w:t>α) Classification</w:t>
+              <w:t>α) Storytelling</w:t>
             </w:r>
             <w:r>
               <w:rPr>
                 <w:noProof/>
                 <w:webHidden/>
-                <w:sz w:val="28"/>
-                <w:szCs w:val="28"/>
               </w:rPr>
               <w:tab/>
             </w:r>
@@ -2097,8 +1954,6 @@
               <w:rPr>
                 <w:noProof/>
                 <w:webHidden/>
-                <w:sz w:val="28"/>
-                <w:szCs w:val="28"/>
               </w:rPr>
               <w:fldChar w:fldCharType="begin"/>
             </w:r>
@@ -2106,25 +1961,19 @@
               <w:rPr>
                 <w:noProof/>
                 <w:webHidden/>
-                <w:sz w:val="28"/>
-                <w:szCs w:val="28"/>
               </w:rPr>
-              <w:instrText xml:space="preserve"> PAGEREF _Toc107526081 \h </w:instrText>
+              <w:instrText xml:space="preserve"> PAGEREF _Toc107586889 \h </w:instrText>
             </w:r>
             <w:r>
               <w:rPr>
                 <w:noProof/>
                 <w:webHidden/>
-                <w:sz w:val="28"/>
-                <w:szCs w:val="28"/>
               </w:rPr>
             </w:r>
             <w:r>
               <w:rPr>
                 <w:noProof/>
                 <w:webHidden/>
-                <w:sz w:val="28"/>
-                <w:szCs w:val="28"/>
               </w:rPr>
               <w:fldChar w:fldCharType="separate"/>
             </w:r>
@@ -2132,8 +1981,6 @@
               <w:rPr>
                 <w:noProof/>
                 <w:webHidden/>
-                <w:sz w:val="28"/>
-                <w:szCs w:val="28"/>
               </w:rPr>
               <w:t>8</w:t>
             </w:r>
@@ -2141,8 +1988,6 @@
               <w:rPr>
                 <w:noProof/>
                 <w:webHidden/>
-                <w:sz w:val="28"/>
-                <w:szCs w:val="28"/>
               </w:rPr>
               <w:fldChar w:fldCharType="end"/>
             </w:r>
@@ -2155,27 +2000,25 @@
               <w:tab w:val="right" w:leader="dot" w:pos="8296"/>
             </w:tabs>
             <w:rPr>
+              <w:rFonts w:eastAsiaTheme="minorEastAsia"/>
               <w:noProof/>
-              <w:sz w:val="28"/>
-              <w:szCs w:val="28"/>
+              <w:lang w:val="en-US"/>
             </w:rPr>
           </w:pPr>
-          <w:hyperlink w:anchor="_Toc107526082" w:history="1">
+          <w:hyperlink w:anchor="_Toc107586890" w:history="1">
             <w:r>
               <w:rPr>
                 <w:rStyle w:val="Hyperlink"/>
+                <w:b/>
+                <w:bCs/>
                 <w:noProof/>
-                <w:sz w:val="28"/>
-                <w:szCs w:val="28"/>
               </w:rPr>
-              <w:t>β) Regression</w:t>
+              <w:t>β) Γενικές Παρατηρήσεις/Συμπεράσματα</w:t>
             </w:r>
             <w:r>
               <w:rPr>
                 <w:noProof/>
                 <w:webHidden/>
-                <w:sz w:val="28"/>
-                <w:szCs w:val="28"/>
               </w:rPr>
               <w:tab/>
             </w:r>
@@ -2183,8 +2026,6 @@
               <w:rPr>
                 <w:noProof/>
                 <w:webHidden/>
-                <w:sz w:val="28"/>
-                <w:szCs w:val="28"/>
               </w:rPr>
               <w:fldChar w:fldCharType="begin"/>
             </w:r>
@@ -2192,25 +2033,19 @@
               <w:rPr>
                 <w:noProof/>
                 <w:webHidden/>
-                <w:sz w:val="28"/>
-                <w:szCs w:val="28"/>
               </w:rPr>
-              <w:instrText xml:space="preserve"> PAGEREF _Toc107526082 \h </w:instrText>
+              <w:instrText xml:space="preserve"> PAGEREF _Toc107586890 \h </w:instrText>
             </w:r>
             <w:r>
               <w:rPr>
                 <w:noProof/>
                 <w:webHidden/>
-                <w:sz w:val="28"/>
-                <w:szCs w:val="28"/>
               </w:rPr>
             </w:r>
             <w:r>
               <w:rPr>
                 <w:noProof/>
                 <w:webHidden/>
-                <w:sz w:val="28"/>
-                <w:szCs w:val="28"/>
               </w:rPr>
               <w:fldChar w:fldCharType="separate"/>
             </w:r>
@@ -2218,103 +2053,13 @@
               <w:rPr>
                 <w:noProof/>
                 <w:webHidden/>
-                <w:sz w:val="28"/>
-                <w:szCs w:val="28"/>
               </w:rPr>
-              <w:t>8</w:t>
+              <w:t>12</w:t>
             </w:r>
             <w:r>
               <w:rPr>
                 <w:noProof/>
                 <w:webHidden/>
-                <w:sz w:val="28"/>
-                <w:szCs w:val="28"/>
-              </w:rPr>
-              <w:fldChar w:fldCharType="end"/>
-            </w:r>
-          </w:hyperlink>
-        </w:p>
-        <w:p>
-          <w:pPr>
-            <w:pStyle w:val="TOC2"/>
-            <w:tabs>
-              <w:tab w:val="right" w:leader="dot" w:pos="8296"/>
-            </w:tabs>
-            <w:rPr>
-              <w:noProof/>
-              <w:sz w:val="28"/>
-              <w:szCs w:val="28"/>
-            </w:rPr>
-          </w:pPr>
-          <w:hyperlink w:anchor="_Toc107526083" w:history="1">
-            <w:r>
-              <w:rPr>
-                <w:rStyle w:val="Hyperlink"/>
-                <w:noProof/>
-                <w:sz w:val="28"/>
-                <w:szCs w:val="28"/>
-              </w:rPr>
-              <w:t>γ) Storytelling</w:t>
-            </w:r>
-            <w:r>
-              <w:rPr>
-                <w:noProof/>
-                <w:webHidden/>
-                <w:sz w:val="28"/>
-                <w:szCs w:val="28"/>
-              </w:rPr>
-              <w:tab/>
-            </w:r>
-            <w:r>
-              <w:rPr>
-                <w:noProof/>
-                <w:webHidden/>
-                <w:sz w:val="28"/>
-                <w:szCs w:val="28"/>
-              </w:rPr>
-              <w:fldChar w:fldCharType="begin"/>
-            </w:r>
-            <w:r>
-              <w:rPr>
-                <w:noProof/>
-                <w:webHidden/>
-                <w:sz w:val="28"/>
-                <w:szCs w:val="28"/>
-              </w:rPr>
-              <w:instrText xml:space="preserve"> PAGEREF _Toc107526083 \h </w:instrText>
-            </w:r>
-            <w:r>
-              <w:rPr>
-                <w:noProof/>
-                <w:webHidden/>
-                <w:sz w:val="28"/>
-                <w:szCs w:val="28"/>
-              </w:rPr>
-            </w:r>
-            <w:r>
-              <w:rPr>
-                <w:noProof/>
-                <w:webHidden/>
-                <w:sz w:val="28"/>
-                <w:szCs w:val="28"/>
-              </w:rPr>
-              <w:fldChar w:fldCharType="separate"/>
-            </w:r>
-            <w:r>
-              <w:rPr>
-                <w:noProof/>
-                <w:webHidden/>
-                <w:sz w:val="28"/>
-                <w:szCs w:val="28"/>
-              </w:rPr>
-              <w:t>8</w:t>
-            </w:r>
-            <w:r>
-              <w:rPr>
-                <w:noProof/>
-                <w:webHidden/>
-                <w:sz w:val="28"/>
-                <w:szCs w:val="28"/>
               </w:rPr>
               <w:fldChar w:fldCharType="end"/>
             </w:r>
@@ -2327,18 +2072,18 @@
               <w:tab w:val="right" w:leader="dot" w:pos="8296"/>
             </w:tabs>
             <w:rPr>
+              <w:rFonts w:eastAsiaTheme="minorEastAsia"/>
               <w:noProof/>
-              <w:sz w:val="28"/>
-              <w:szCs w:val="28"/>
+              <w:lang w:val="en-US"/>
             </w:rPr>
           </w:pPr>
-          <w:hyperlink w:anchor="_Toc107526084" w:history="1">
+          <w:hyperlink w:anchor="_Toc107586891" w:history="1">
             <w:r>
               <w:rPr>
                 <w:rStyle w:val="Hyperlink"/>
+                <w:b/>
+                <w:bCs/>
                 <w:noProof/>
-                <w:sz w:val="28"/>
-                <w:szCs w:val="28"/>
               </w:rPr>
               <w:t>Βιβλιογραφία</w:t>
             </w:r>
@@ -2346,8 +2091,6 @@
               <w:rPr>
                 <w:noProof/>
                 <w:webHidden/>
-                <w:sz w:val="28"/>
-                <w:szCs w:val="28"/>
               </w:rPr>
               <w:tab/>
             </w:r>
@@ -2355,8 +2098,6 @@
               <w:rPr>
                 <w:noProof/>
                 <w:webHidden/>
-                <w:sz w:val="28"/>
-                <w:szCs w:val="28"/>
               </w:rPr>
               <w:fldChar w:fldCharType="begin"/>
             </w:r>
@@ -2364,25 +2105,19 @@
               <w:rPr>
                 <w:noProof/>
                 <w:webHidden/>
-                <w:sz w:val="28"/>
-                <w:szCs w:val="28"/>
               </w:rPr>
-              <w:instrText xml:space="preserve"> PAGEREF _Toc107526084 \h </w:instrText>
+              <w:instrText xml:space="preserve"> PAGEREF _Toc107586891 \h </w:instrText>
             </w:r>
             <w:r>
               <w:rPr>
                 <w:noProof/>
                 <w:webHidden/>
-                <w:sz w:val="28"/>
-                <w:szCs w:val="28"/>
               </w:rPr>
             </w:r>
             <w:r>
               <w:rPr>
                 <w:noProof/>
                 <w:webHidden/>
-                <w:sz w:val="28"/>
-                <w:szCs w:val="28"/>
               </w:rPr>
               <w:fldChar w:fldCharType="separate"/>
             </w:r>
@@ -2390,17 +2125,13 @@
               <w:rPr>
                 <w:noProof/>
                 <w:webHidden/>
-                <w:sz w:val="28"/>
-                <w:szCs w:val="28"/>
               </w:rPr>
-              <w:t>12</w:t>
+              <w:t>13</w:t>
             </w:r>
             <w:r>
               <w:rPr>
                 <w:noProof/>
                 <w:webHidden/>
-                <w:sz w:val="28"/>
-                <w:szCs w:val="28"/>
               </w:rPr>
               <w:fldChar w:fldCharType="end"/>
             </w:r>
@@ -2541,7 +2272,7 @@
           <w:u w:val="single"/>
         </w:rPr>
       </w:pPr>
-      <w:bookmarkStart w:id="0" w:name="_Toc107526071"/>
+      <w:bookmarkStart w:id="0" w:name="_Toc107586879"/>
       <w:r>
         <w:rPr>
           <w:rFonts w:asciiTheme="minorHAnsi" w:eastAsiaTheme="minorHAnsi" w:hAnsiTheme="minorHAnsi" w:cstheme="minorBidi"/>
@@ -2550,7 +2281,6 @@
           <w:color w:val="auto"/>
           <w:u w:val="single"/>
         </w:rPr>
-        <w:lastRenderedPageBreak/>
         <w:t>Ερώτημα 1: εξοικείωση με τα δεδομένα</w:t>
       </w:r>
       <w:bookmarkEnd w:id="0"/>
@@ -2578,7 +2308,7 @@
           <w:szCs w:val="28"/>
         </w:rPr>
       </w:pPr>
-      <w:bookmarkStart w:id="1" w:name="_Toc107526072"/>
+      <w:bookmarkStart w:id="1" w:name="_Toc107586880"/>
       <w:r>
         <w:rPr>
           <w:rFonts w:asciiTheme="minorHAnsi" w:eastAsiaTheme="minorHAnsi" w:hAnsiTheme="minorHAnsi" w:cstheme="minorBidi"/>
@@ -2588,6 +2318,7 @@
           <w:sz w:val="28"/>
           <w:szCs w:val="28"/>
         </w:rPr>
+        <w:lastRenderedPageBreak/>
         <w:t xml:space="preserve">α) </w:t>
       </w:r>
       <w:r>
@@ -2836,7 +2567,7 @@
           <w:szCs w:val="28"/>
         </w:rPr>
       </w:pPr>
-      <w:bookmarkStart w:id="2" w:name="_Toc107526073"/>
+      <w:bookmarkStart w:id="2" w:name="_Toc107586881"/>
       <w:r>
         <w:rPr>
           <w:rFonts w:asciiTheme="minorHAnsi" w:eastAsiaTheme="minorHAnsi" w:hAnsiTheme="minorHAnsi" w:cstheme="minorBidi"/>
@@ -2848,7 +2579,6 @@
         </w:rPr>
         <w:t>β) Καθαρισμός των δεδομένων</w:t>
       </w:r>
-      <w:bookmarkEnd w:id="2"/>
       <w:r>
         <w:rPr>
           <w:rFonts w:asciiTheme="minorHAnsi" w:eastAsiaTheme="minorHAnsi" w:hAnsiTheme="minorHAnsi" w:cstheme="minorBidi"/>
@@ -2893,6 +2623,7 @@
         </w:rPr>
         <w:t>[1]</w:t>
       </w:r>
+      <w:bookmarkEnd w:id="2"/>
       <w:r>
         <w:rPr>
           <w:rFonts w:asciiTheme="minorHAnsi" w:eastAsiaTheme="minorHAnsi" w:hAnsiTheme="minorHAnsi" w:cstheme="minorBidi"/>
@@ -4569,7 +4300,7 @@
           <w:szCs w:val="28"/>
         </w:rPr>
       </w:pPr>
-      <w:bookmarkStart w:id="3" w:name="_Toc107526074"/>
+      <w:bookmarkStart w:id="3" w:name="_Toc107586882"/>
       <w:r>
         <w:rPr>
           <w:rFonts w:asciiTheme="minorHAnsi" w:eastAsiaTheme="minorHAnsi" w:hAnsiTheme="minorHAnsi" w:cstheme="minorBidi"/>
@@ -4579,7 +4310,6 @@
           <w:sz w:val="28"/>
           <w:szCs w:val="28"/>
         </w:rPr>
-        <w:lastRenderedPageBreak/>
         <w:t>γ</w:t>
       </w:r>
       <w:r>
@@ -4648,6 +4378,7 @@
           <w:sz w:val="26"/>
           <w:szCs w:val="26"/>
         </w:rPr>
+        <w:lastRenderedPageBreak/>
         <w:t xml:space="preserve">Στις τελευταίες 4 στήλες του </w:t>
       </w:r>
       <w:r>
@@ -5584,7 +5315,7 @@
           <w:szCs w:val="28"/>
         </w:rPr>
       </w:pPr>
-      <w:bookmarkStart w:id="4" w:name="_Toc107526075"/>
+      <w:bookmarkStart w:id="4" w:name="_Toc107586883"/>
       <w:r>
         <w:rPr>
           <w:rFonts w:asciiTheme="minorHAnsi" w:eastAsiaTheme="minorHAnsi" w:hAnsiTheme="minorHAnsi" w:cstheme="minorBidi"/>
@@ -5594,7 +5325,6 @@
           <w:sz w:val="28"/>
           <w:szCs w:val="28"/>
         </w:rPr>
-        <w:lastRenderedPageBreak/>
         <w:t>δ) Οπτικοποίηση</w:t>
       </w:r>
       <w:r>
@@ -5651,6 +5381,7 @@
           <w:sz w:val="26"/>
           <w:szCs w:val="26"/>
         </w:rPr>
+        <w:lastRenderedPageBreak/>
         <w:t xml:space="preserve">Για την οπτικοποίηση των δεδομένων θεωρήσαμε σκόπιμο να κάνουμε χρήση </w:t>
       </w:r>
       <w:r>
@@ -6032,7 +5763,7 @@
           <w:u w:val="single"/>
         </w:rPr>
       </w:pPr>
-      <w:bookmarkStart w:id="5" w:name="_Toc107526076"/>
+      <w:bookmarkStart w:id="5" w:name="_Toc107586884"/>
       <w:r>
         <w:rPr>
           <w:rFonts w:asciiTheme="minorHAnsi" w:eastAsiaTheme="minorHAnsi" w:hAnsiTheme="minorHAnsi" w:cstheme="minorBidi"/>
@@ -6077,7 +5808,7 @@
           <w:szCs w:val="28"/>
         </w:rPr>
       </w:pPr>
-      <w:bookmarkStart w:id="6" w:name="_Toc107526077"/>
+      <w:bookmarkStart w:id="6" w:name="_Toc107586885"/>
       <w:r>
         <w:rPr>
           <w:rFonts w:asciiTheme="minorHAnsi" w:eastAsiaTheme="minorHAnsi" w:hAnsiTheme="minorHAnsi" w:cstheme="minorBidi"/>
@@ -7778,7 +7509,6 @@
           <w:sz w:val="26"/>
           <w:szCs w:val="26"/>
         </w:rPr>
-        <w:lastRenderedPageBreak/>
         <w:t>Σε όλα τα παραπάνω</w:t>
       </w:r>
       <w:r>
@@ -7992,6 +7722,7 @@
           <w:sz w:val="26"/>
           <w:szCs w:val="26"/>
         </w:rPr>
+        <w:lastRenderedPageBreak/>
         <w:t>Σημείωση:</w:t>
       </w:r>
       <w:r>
@@ -8115,7 +7846,7 @@
           <w:szCs w:val="28"/>
         </w:rPr>
       </w:pPr>
-      <w:bookmarkStart w:id="7" w:name="_Toc107526078"/>
+      <w:bookmarkStart w:id="7" w:name="_Toc107586886"/>
       <w:r>
         <w:rPr>
           <w:rFonts w:asciiTheme="minorHAnsi" w:eastAsiaTheme="minorHAnsi" w:hAnsiTheme="minorHAnsi" w:cstheme="minorBidi"/>
@@ -8604,7 +8335,7 @@
           <w:szCs w:val="28"/>
         </w:rPr>
       </w:pPr>
-      <w:bookmarkStart w:id="8" w:name="_Toc107526079"/>
+      <w:bookmarkStart w:id="8" w:name="_Toc107586887"/>
       <w:r>
         <w:rPr>
           <w:rFonts w:asciiTheme="minorHAnsi" w:eastAsiaTheme="minorHAnsi" w:hAnsiTheme="minorHAnsi" w:cstheme="minorBidi"/>
@@ -8731,47 +8462,13 @@
           <w:szCs w:val="26"/>
         </w:rPr>
       </w:pPr>
-      <w:proofErr w:type="spellStart"/>
-      <w:r>
-        <w:rPr>
-          <w:sz w:val="26"/>
-          <w:szCs w:val="26"/>
-        </w:rPr>
-        <w:t>Gaussian</w:t>
-      </w:r>
-      <w:proofErr w:type="spellEnd"/>
-      <w:r>
-        <w:rPr>
-          <w:sz w:val="26"/>
-          <w:szCs w:val="26"/>
-        </w:rPr>
-        <w:t xml:space="preserve"> (</w:t>
-      </w:r>
-      <w:proofErr w:type="spellStart"/>
-      <w:r>
-        <w:rPr>
-          <w:sz w:val="26"/>
-          <w:szCs w:val="26"/>
-        </w:rPr>
-        <w:t>Bayes</w:t>
-      </w:r>
-      <w:proofErr w:type="spellEnd"/>
-      <w:r>
-        <w:rPr>
-          <w:sz w:val="26"/>
-          <w:szCs w:val="26"/>
-        </w:rPr>
-        <w:t xml:space="preserve">) </w:t>
-      </w:r>
-      <w:proofErr w:type="spellStart"/>
-      <w:r>
-        <w:rPr>
-          <w:sz w:val="26"/>
-          <w:szCs w:val="26"/>
-        </w:rPr>
-        <w:t>Classifier</w:t>
-      </w:r>
-      <w:proofErr w:type="spellEnd"/>
+      <w:r>
+        <w:rPr>
+          <w:sz w:val="26"/>
+          <w:szCs w:val="26"/>
+        </w:rPr>
+        <w:t>Gaussian (Bayes) Classifier</w:t>
+      </w:r>
       <w:r>
         <w:rPr>
           <w:sz w:val="26"/>
@@ -8907,8 +8604,15 @@
           <w:sz w:val="26"/>
           <w:szCs w:val="26"/>
         </w:rPr>
+        <w:t xml:space="preserve">Από όλες τις παραπάνω τεχνικές πήραμε τα ανάλογα αποτελέσματα και μπορέσαμε να κάνουμε συγκρίσεις μέσω της ακρίβειας αυτών, </w:t>
+      </w:r>
+      <w:r>
+        <w:rPr>
+          <w:sz w:val="26"/>
+          <w:szCs w:val="26"/>
+        </w:rPr>
         <w:lastRenderedPageBreak/>
-        <w:t>Από όλες τις παραπάνω τεχνικές πήραμε τα ανάλογα αποτελέσματα και μπορέσαμε να κάνουμε συγκρίσεις μέσω της ακρίβειας αυτών, δημιουργώντας Confusion Matrixes</w:t>
+        <w:t>δημιουργώντας Confusion Matrixes</w:t>
       </w:r>
       <w:r>
         <w:rPr>
@@ -11661,8 +11365,7 @@
           <w:lang w:val="en-US"/>
         </w:rPr>
       </w:pPr>
-      <w:bookmarkStart w:id="9" w:name="_Toc107526080"/>
-      <w:proofErr w:type="spellStart"/>
+      <w:bookmarkStart w:id="9" w:name="_Toc107586888"/>
       <w:r>
         <w:rPr>
           <w:rFonts w:asciiTheme="minorHAnsi" w:eastAsiaTheme="minorHAnsi" w:hAnsiTheme="minorHAnsi" w:cstheme="minorBidi"/>
@@ -11673,7 +11376,6 @@
         </w:rPr>
         <w:t>Ερω</w:t>
       </w:r>
-      <w:proofErr w:type="spellEnd"/>
       <w:r>
         <w:rPr>
           <w:rFonts w:asciiTheme="minorHAnsi" w:eastAsiaTheme="minorHAnsi" w:hAnsiTheme="minorHAnsi" w:cstheme="minorBidi"/>
@@ -11782,7 +11484,6 @@
         </w:rPr>
         <w:t>Storytelling</w:t>
       </w:r>
-      <w:bookmarkEnd w:id="9"/>
       <w:r>
         <w:rPr>
           <w:rFonts w:asciiTheme="minorHAnsi" w:eastAsiaTheme="minorHAnsi" w:hAnsiTheme="minorHAnsi" w:cstheme="minorBidi"/>
@@ -11826,6 +11527,7 @@
         </w:rPr>
         <w:t>[11]</w:t>
       </w:r>
+      <w:bookmarkEnd w:id="9"/>
       <w:r>
         <w:rPr>
           <w:rFonts w:asciiTheme="minorHAnsi" w:eastAsiaTheme="minorHAnsi" w:hAnsiTheme="minorHAnsi" w:cstheme="minorBidi"/>
@@ -11838,18 +11540,7 @@
         <w:fldChar w:fldCharType="end"/>
       </w:r>
     </w:p>
-    <w:p>
-      <w:pPr>
-        <w:rPr>
-          <w:b/>
-          <w:bCs/>
-          <w:sz w:val="32"/>
-          <w:szCs w:val="32"/>
-          <w:u w:val="single"/>
-          <w:lang w:val="en-US"/>
-        </w:rPr>
-      </w:pPr>
-    </w:p>
+    <w:p/>
     <w:p>
       <w:pPr>
         <w:pStyle w:val="Heading2"/>
@@ -11860,10 +11551,9 @@
           <w:color w:val="auto"/>
           <w:sz w:val="28"/>
           <w:szCs w:val="28"/>
-          <w:lang w:val="en-US"/>
-        </w:rPr>
-      </w:pPr>
-      <w:bookmarkStart w:id="10" w:name="_Toc107526081"/>
+        </w:rPr>
+      </w:pPr>
+      <w:bookmarkStart w:id="10" w:name="_Toc107586889"/>
       <w:r>
         <w:rPr>
           <w:rFonts w:asciiTheme="minorHAnsi" w:eastAsiaTheme="minorHAnsi" w:hAnsiTheme="minorHAnsi" w:cstheme="minorBidi"/>
@@ -11883,71 +11573,10 @@
           <w:color w:val="auto"/>
           <w:sz w:val="28"/>
           <w:szCs w:val="28"/>
-          <w:lang w:val="en-US"/>
-        </w:rPr>
-        <w:t>) Classification</w:t>
+        </w:rPr>
+        <w:t>) Storytelling</w:t>
       </w:r>
       <w:bookmarkEnd w:id="10"/>
-    </w:p>
-    <w:p>
-      <w:pPr>
-        <w:rPr>
-          <w:lang w:val="en-US"/>
-        </w:rPr>
-      </w:pPr>
-    </w:p>
-    <w:p>
-      <w:pPr>
-        <w:pStyle w:val="Heading2"/>
-        <w:rPr>
-          <w:rFonts w:asciiTheme="minorHAnsi" w:eastAsiaTheme="minorHAnsi" w:hAnsiTheme="minorHAnsi" w:cstheme="minorBidi"/>
-          <w:b/>
-          <w:bCs/>
-          <w:color w:val="auto"/>
-          <w:sz w:val="28"/>
-          <w:szCs w:val="28"/>
-        </w:rPr>
-      </w:pPr>
-      <w:bookmarkStart w:id="11" w:name="_Toc107526082"/>
-      <w:r>
-        <w:rPr>
-          <w:rFonts w:asciiTheme="minorHAnsi" w:eastAsiaTheme="minorHAnsi" w:hAnsiTheme="minorHAnsi" w:cstheme="minorBidi"/>
-          <w:b/>
-          <w:bCs/>
-          <w:color w:val="auto"/>
-          <w:sz w:val="28"/>
-          <w:szCs w:val="28"/>
-        </w:rPr>
-        <w:t>β) Regression</w:t>
-      </w:r>
-      <w:bookmarkEnd w:id="11"/>
-    </w:p>
-    <w:p/>
-    <w:p>
-      <w:pPr>
-        <w:pStyle w:val="Heading2"/>
-        <w:rPr>
-          <w:rFonts w:asciiTheme="minorHAnsi" w:eastAsiaTheme="minorHAnsi" w:hAnsiTheme="minorHAnsi" w:cstheme="minorBidi"/>
-          <w:b/>
-          <w:bCs/>
-          <w:color w:val="auto"/>
-          <w:sz w:val="28"/>
-          <w:szCs w:val="28"/>
-        </w:rPr>
-      </w:pPr>
-      <w:bookmarkStart w:id="12" w:name="_Toc107526083"/>
-      <w:r>
-        <w:rPr>
-          <w:rFonts w:asciiTheme="minorHAnsi" w:eastAsiaTheme="minorHAnsi" w:hAnsiTheme="minorHAnsi" w:cstheme="minorBidi"/>
-          <w:b/>
-          <w:bCs/>
-          <w:color w:val="auto"/>
-          <w:sz w:val="28"/>
-          <w:szCs w:val="28"/>
-        </w:rPr>
-        <w:t>γ) Storytelling</w:t>
-      </w:r>
-      <w:bookmarkEnd w:id="12"/>
     </w:p>
     <w:p/>
     <w:p>
@@ -12385,6 +12014,12 @@
     <w:p>
       <w:pPr>
         <w:pStyle w:val="Caption"/>
+        <w:jc w:val="center"/>
+      </w:pPr>
+    </w:p>
+    <w:p>
+      <w:pPr>
+        <w:pStyle w:val="Caption"/>
         <w:jc w:val="both"/>
         <w:rPr>
           <w:sz w:val="22"/>
@@ -13537,19 +13172,28 @@
     </w:p>
     <w:p>
       <w:pPr>
-        <w:jc w:val="both"/>
-        <w:rPr>
-          <w:sz w:val="26"/>
-          <w:szCs w:val="26"/>
-        </w:rPr>
-      </w:pPr>
-      <w:r>
-        <w:rPr>
-          <w:sz w:val="26"/>
-          <w:szCs w:val="26"/>
-        </w:rPr>
-        <w:t xml:space="preserve">(πιθανή ιστορία) </w:t>
-      </w:r>
+        <w:pStyle w:val="Heading2"/>
+        <w:rPr>
+          <w:b/>
+          <w:bCs/>
+        </w:rPr>
+      </w:pPr>
+      <w:bookmarkStart w:id="11" w:name="_Toc107586890"/>
+      <w:r>
+        <w:rPr>
+          <w:b/>
+          <w:bCs/>
+        </w:rPr>
+        <w:t>β</w:t>
+      </w:r>
+      <w:r>
+        <w:rPr>
+          <w:b/>
+          <w:bCs/>
+        </w:rPr>
+        <w:t>) Γενικές Παρατηρήσεις/Συμπεράσματα</w:t>
+      </w:r>
+      <w:bookmarkEnd w:id="11"/>
     </w:p>
     <w:p>
       <w:pPr>
@@ -13559,16 +13203,14 @@
           <w:szCs w:val="26"/>
         </w:rPr>
       </w:pPr>
-      <w:r>
-        <w:rPr>
-          <w:sz w:val="26"/>
-          <w:szCs w:val="26"/>
-        </w:rPr>
-        <w:t>--Η πολιτεία με τα περισσότερα ατυχήματα είναι η Καλιφόρνια</w:t>
-      </w:r>
     </w:p>
     <w:p>
       <w:pPr>
+        <w:pStyle w:val="ListParagraph"/>
+        <w:numPr>
+          <w:ilvl w:val="0"/>
+          <w:numId w:val="9"/>
+        </w:numPr>
         <w:jc w:val="both"/>
         <w:rPr>
           <w:sz w:val="26"/>
@@ -13580,40 +13222,262 @@
           <w:sz w:val="26"/>
           <w:szCs w:val="26"/>
         </w:rPr>
-        <w:t xml:space="preserve">--Τα ατυχήματα αυτά σημειώθηκαν ως </w:t>
-      </w:r>
-      <w:proofErr w:type="spellStart"/>
-      <w:r>
-        <w:rPr>
-          <w:sz w:val="26"/>
-          <w:szCs w:val="26"/>
-        </w:rPr>
-        <w:t>επι</w:t>
-      </w:r>
-      <w:proofErr w:type="spellEnd"/>
-      <w:r>
-        <w:rPr>
-          <w:sz w:val="26"/>
-          <w:szCs w:val="26"/>
-        </w:rPr>
-        <w:t xml:space="preserve"> το </w:t>
-      </w:r>
-      <w:proofErr w:type="spellStart"/>
-      <w:r>
-        <w:rPr>
-          <w:sz w:val="26"/>
-          <w:szCs w:val="26"/>
-        </w:rPr>
-        <w:t>πλείστον</w:t>
-      </w:r>
-      <w:proofErr w:type="spellEnd"/>
-      <w:r>
-        <w:rPr>
-          <w:sz w:val="26"/>
-          <w:szCs w:val="26"/>
-        </w:rPr>
-        <w:t xml:space="preserve"> σε κατάσταση καλοκαιρίας.</w:t>
-      </w:r>
+        <w:t>Στο σύνολο των δεδομένων μας υπήρχε μεγάλη ανισορροπία των τιμών. Η παραπάνω παρατήρηση αναφέρεται σε κάθε σημείο της επεξεργασίας στο οποίο μας πρόσθεσε μια παραπάνω δυσκολία, καθώς</w:t>
+      </w:r>
+      <w:r>
+        <w:rPr>
+          <w:sz w:val="26"/>
+          <w:szCs w:val="26"/>
+        </w:rPr>
+        <w:t xml:space="preserve"> τα αποτελέσματα από τις διάφορες ενέργειες ήταν ιδιαίτερα προβληματικά. Αυτή η ανωμαλία λοιπόν, καθιστά τα πορίσματα της εργασίας μας όχι τόσο ποιοτικά όσο θα επιθυμούσαμε εξαρχής.</w:t>
+      </w:r>
+    </w:p>
+    <w:p>
+      <w:pPr>
+        <w:ind w:left="360"/>
+        <w:jc w:val="both"/>
+        <w:rPr>
+          <w:sz w:val="26"/>
+          <w:szCs w:val="26"/>
+        </w:rPr>
+      </w:pPr>
+    </w:p>
+    <w:p>
+      <w:pPr>
+        <w:pStyle w:val="ListParagraph"/>
+        <w:numPr>
+          <w:ilvl w:val="0"/>
+          <w:numId w:val="9"/>
+        </w:numPr>
+        <w:jc w:val="both"/>
+        <w:rPr>
+          <w:sz w:val="26"/>
+          <w:szCs w:val="26"/>
+        </w:rPr>
+      </w:pPr>
+      <w:r>
+        <w:rPr>
+          <w:sz w:val="26"/>
+          <w:szCs w:val="26"/>
+        </w:rPr>
+        <w:t>Επίσης παρατηρήθηκε</w:t>
+      </w:r>
+      <w:r>
+        <w:rPr>
+          <w:sz w:val="26"/>
+          <w:szCs w:val="26"/>
+        </w:rPr>
+        <w:t xml:space="preserve">, </w:t>
+      </w:r>
+      <w:r>
+        <w:rPr>
+          <w:sz w:val="26"/>
+          <w:szCs w:val="26"/>
+        </w:rPr>
+        <w:t>ότι η πολιτεία με τα περισσότερα ατυχήματα ήταν η Καλιφόρνια</w:t>
+      </w:r>
+      <w:r>
+        <w:rPr>
+          <w:sz w:val="26"/>
+          <w:szCs w:val="26"/>
+        </w:rPr>
+        <w:t xml:space="preserve">. </w:t>
+      </w:r>
+    </w:p>
+    <w:p>
+      <w:pPr>
+        <w:pStyle w:val="ListParagraph"/>
+        <w:rPr>
+          <w:sz w:val="26"/>
+          <w:szCs w:val="26"/>
+        </w:rPr>
+      </w:pPr>
+      <w:r>
+        <w:rPr>
+          <w:noProof/>
+          <w:sz w:val="26"/>
+          <w:szCs w:val="26"/>
+        </w:rPr>
+        <w:drawing>
+          <wp:inline distT="0" distB="0" distL="0" distR="0" wp14:anchorId="0AF1E76C" wp14:editId="261754D1">
+            <wp:extent cx="1571382" cy="1641231"/>
+            <wp:effectExtent l="0" t="0" r="0" b="0"/>
+            <wp:docPr id="7" name="Picture 7"/>
+            <wp:cNvGraphicFramePr>
+              <a:graphicFrameLocks xmlns:a="http://schemas.openxmlformats.org/drawingml/2006/main" noChangeAspect="1"/>
+            </wp:cNvGraphicFramePr>
+            <a:graphic xmlns:a="http://schemas.openxmlformats.org/drawingml/2006/main">
+              <a:graphicData uri="http://schemas.openxmlformats.org/drawingml/2006/picture">
+                <pic:pic xmlns:pic="http://schemas.openxmlformats.org/drawingml/2006/picture">
+                  <pic:nvPicPr>
+                    <pic:cNvPr id="7" name="Picture 7"/>
+                    <pic:cNvPicPr/>
+                  </pic:nvPicPr>
+                  <pic:blipFill rotWithShape="1">
+                    <a:blip r:embed="rId18" cstate="print">
+                      <a:extLst>
+                        <a:ext uri="{28A0092B-C50C-407E-A947-70E740481C1C}">
+                          <a14:useLocalDpi xmlns:a14="http://schemas.microsoft.com/office/drawing/2010/main" val="0"/>
+                        </a:ext>
+                      </a:extLst>
+                    </a:blip>
+                    <a:srcRect l="6333" t="29851" r="54384" b="11002"/>
+                    <a:stretch/>
+                  </pic:blipFill>
+                  <pic:spPr bwMode="auto">
+                    <a:xfrm>
+                      <a:off x="0" y="0"/>
+                      <a:ext cx="1588219" cy="1658817"/>
+                    </a:xfrm>
+                    <a:prstGeom prst="rect">
+                      <a:avLst/>
+                    </a:prstGeom>
+                    <a:ln>
+                      <a:noFill/>
+                    </a:ln>
+                    <a:extLst>
+                      <a:ext uri="{53640926-AAD7-44D8-BBD7-CCE9431645EC}">
+                        <a14:shadowObscured xmlns:a14="http://schemas.microsoft.com/office/drawing/2010/main"/>
+                      </a:ext>
+                    </a:extLst>
+                  </pic:spPr>
+                </pic:pic>
+              </a:graphicData>
+            </a:graphic>
+          </wp:inline>
+        </w:drawing>
+      </w:r>
+    </w:p>
+    <w:p>
+      <w:pPr>
+        <w:pStyle w:val="ListParagraph"/>
+        <w:numPr>
+          <w:ilvl w:val="0"/>
+          <w:numId w:val="9"/>
+        </w:numPr>
+        <w:rPr>
+          <w:sz w:val="26"/>
+          <w:szCs w:val="26"/>
+        </w:rPr>
+      </w:pPr>
+      <w:r>
+        <w:rPr>
+          <w:sz w:val="26"/>
+          <w:szCs w:val="26"/>
+        </w:rPr>
+        <w:lastRenderedPageBreak/>
+        <w:t>Τέλος, μια ιδιαίτερα αναπάντεχη παρατήρηση για εμάς, είναι ότι τα περισσότερα ατυχήματα λάβαν χώρα σε καλές καιρικές συνθήκες όπως φαίνεται και στο αντίστοιχο ιστόγραμμα που αναφέρθηκε παραπάνω.</w:t>
+      </w:r>
+    </w:p>
+    <w:p>
+      <w:pPr>
+        <w:ind w:left="360"/>
+        <w:jc w:val="both"/>
+        <w:rPr>
+          <w:sz w:val="26"/>
+          <w:szCs w:val="26"/>
+        </w:rPr>
+      </w:pPr>
+    </w:p>
+    <w:p>
+      <w:pPr>
+        <w:pStyle w:val="ListParagraph"/>
+        <w:rPr>
+          <w:sz w:val="26"/>
+          <w:szCs w:val="26"/>
+        </w:rPr>
+      </w:pPr>
+    </w:p>
+    <w:p>
+      <w:pPr>
+        <w:ind w:left="360"/>
+        <w:jc w:val="both"/>
+        <w:rPr>
+          <w:sz w:val="26"/>
+          <w:szCs w:val="26"/>
+        </w:rPr>
+      </w:pPr>
+    </w:p>
+    <w:p>
+      <w:pPr>
+        <w:jc w:val="both"/>
+        <w:rPr>
+          <w:sz w:val="26"/>
+          <w:szCs w:val="26"/>
+        </w:rPr>
+      </w:pPr>
+    </w:p>
+    <w:p>
+      <w:pPr>
+        <w:jc w:val="both"/>
+        <w:rPr>
+          <w:sz w:val="26"/>
+          <w:szCs w:val="26"/>
+        </w:rPr>
+      </w:pPr>
+    </w:p>
+    <w:p>
+      <w:pPr>
+        <w:jc w:val="both"/>
+        <w:rPr>
+          <w:sz w:val="26"/>
+          <w:szCs w:val="26"/>
+        </w:rPr>
+      </w:pPr>
+    </w:p>
+    <w:p>
+      <w:pPr>
+        <w:jc w:val="both"/>
+        <w:rPr>
+          <w:sz w:val="26"/>
+          <w:szCs w:val="26"/>
+        </w:rPr>
+      </w:pPr>
+    </w:p>
+    <w:p>
+      <w:pPr>
+        <w:jc w:val="both"/>
+        <w:rPr>
+          <w:sz w:val="26"/>
+          <w:szCs w:val="26"/>
+        </w:rPr>
+      </w:pPr>
+    </w:p>
+    <w:p>
+      <w:pPr>
+        <w:jc w:val="both"/>
+        <w:rPr>
+          <w:sz w:val="26"/>
+          <w:szCs w:val="26"/>
+        </w:rPr>
+      </w:pPr>
+    </w:p>
+    <w:p>
+      <w:pPr>
+        <w:jc w:val="both"/>
+        <w:rPr>
+          <w:sz w:val="26"/>
+          <w:szCs w:val="26"/>
+        </w:rPr>
+      </w:pPr>
+    </w:p>
+    <w:p>
+      <w:pPr>
+        <w:jc w:val="both"/>
+        <w:rPr>
+          <w:sz w:val="26"/>
+          <w:szCs w:val="26"/>
+        </w:rPr>
+      </w:pPr>
+    </w:p>
+    <w:p>
+      <w:pPr>
+        <w:jc w:val="both"/>
+        <w:rPr>
+          <w:sz w:val="26"/>
+          <w:szCs w:val="26"/>
+        </w:rPr>
+      </w:pPr>
     </w:p>
     <w:p>
       <w:pPr>
@@ -13633,10 +13497,9 @@
           <w:bCs/>
           <w:color w:val="auto"/>
           <w:u w:val="single"/>
-          <w:lang w:val="en-US"/>
-        </w:rPr>
-      </w:pPr>
-      <w:bookmarkStart w:id="13" w:name="_Toc107526084"/>
+        </w:rPr>
+      </w:pPr>
+      <w:bookmarkStart w:id="12" w:name="_Toc107586891"/>
       <w:r>
         <w:rPr>
           <w:rFonts w:asciiTheme="minorHAnsi" w:eastAsiaTheme="minorHAnsi" w:hAnsiTheme="minorHAnsi" w:cstheme="minorBidi"/>
@@ -13647,15 +13510,9 @@
         </w:rPr>
         <w:t>Βιβλιογραφία</w:t>
       </w:r>
-      <w:bookmarkEnd w:id="13"/>
+      <w:bookmarkEnd w:id="12"/>
     </w:p>
-    <w:p>
-      <w:pPr>
-        <w:rPr>
-          <w:lang w:val="en-US"/>
-        </w:rPr>
-      </w:pPr>
-    </w:p>
+    <w:p/>
     <w:p>
       <w:pPr>
         <w:widowControl w:val="0"/>
@@ -13805,17 +13662,7 @@
           <w:lang w:val="en-US"/>
         </w:rPr>
         <w:tab/>
-        <w:t>“How To Split Train and Test Data. Concepts explained for beginners! | by Anya | Medium.” https://medium.com/@karyaozmen/how-to-split-train-and-test-data-</w:t>
-      </w:r>
-      <w:r>
-        <w:rPr>
-          <w:rFonts w:ascii="Calibri" w:hAnsi="Calibri" w:cs="Calibri"/>
-          <w:noProof/>
-          <w:szCs w:val="24"/>
-          <w:lang w:val="en-US"/>
-        </w:rPr>
-        <w:lastRenderedPageBreak/>
-        <w:t>c1381d240fc4 (accessed Jun. 18, 2022).</w:t>
+        <w:t>“How To Split Train and Test Data. Concepts explained for beginners! | by Anya | Medium.” https://medium.com/@karyaozmen/how-to-split-train-and-test-data-c1381d240fc4 (accessed Jun. 18, 2022).</w:t>
       </w:r>
     </w:p>
     <w:p>
@@ -13875,6 +13722,7 @@
           <w:szCs w:val="24"/>
           <w:lang w:val="en-US"/>
         </w:rPr>
+        <w:lastRenderedPageBreak/>
         <w:t>[6]</w:t>
       </w:r>
       <w:r>
@@ -14763,7 +14611,7 @@
   <w:abstractNum w:abstractNumId="6" w15:restartNumberingAfterBreak="0">
     <w:nsid w:val="2A315598"/>
     <w:multiLevelType w:val="hybridMultilevel"/>
-    <w:tmpl w:val="2BBC3626"/>
+    <w:tmpl w:val="CE504958"/>
     <w:lvl w:ilvl="0" w:tplc="04090001">
       <w:start w:val="1"/>
       <w:numFmt w:val="bullet"/>
